--- a/Software_Design_Document.docx
+++ b/Software_Design_Document.docx
@@ -1,6 +1,6 @@
 
 <file path=word/document.xml><?xml version="1.0" encoding="utf-8"?>
-<w:document xmlns:wpc="http://schemas.microsoft.com/office/word/2010/wordprocessingCanvas" xmlns:cx="http://schemas.microsoft.com/office/drawing/2014/chartex" xmlns:cx1="http://schemas.microsoft.com/office/drawing/2015/9/8/chartex" xmlns:mc="http://schemas.openxmlformats.org/markup-compatibility/2006" xmlns:o="urn:schemas-microsoft-com:office:office" xmlns:r="http://schemas.openxmlformats.org/officeDocument/2006/relationships" xmlns:m="http://schemas.openxmlformats.org/officeDocument/2006/math" xmlns:v="urn:schemas-microsoft-com:vml" xmlns:wp14="http://schemas.microsoft.com/office/word/2010/wordprocessingDrawing" xmlns:wp="http://schemas.openxmlformats.org/drawingml/2006/wordprocessingDrawing" xmlns:w10="urn:schemas-microsoft-com:office:word" xmlns:w="http://schemas.openxmlformats.org/wordprocessingml/2006/main" xmlns:w14="http://schemas.microsoft.com/office/word/2010/wordml" xmlns:w15="http://schemas.microsoft.com/office/word/2012/wordml" xmlns:w16se="http://schemas.microsoft.com/office/word/2015/wordml/symex" xmlns:wpg="http://schemas.microsoft.com/office/word/2010/wordprocessingGroup" xmlns:wpi="http://schemas.microsoft.com/office/word/2010/wordprocessingInk" xmlns:wne="http://schemas.microsoft.com/office/word/2006/wordml" xmlns:wps="http://schemas.microsoft.com/office/word/2010/wordprocessingShape" mc:Ignorable="w14 w15 w16se wp14">
+<w:document xmlns:wpc="http://schemas.microsoft.com/office/word/2010/wordprocessingCanvas" xmlns:cx="http://schemas.microsoft.com/office/drawing/2014/chartex" xmlns:cx1="http://schemas.microsoft.com/office/drawing/2015/9/8/chartex" xmlns:cx2="http://schemas.microsoft.com/office/drawing/2015/10/21/chartex" xmlns:cx3="http://schemas.microsoft.com/office/drawing/2016/5/9/chartex" xmlns:cx4="http://schemas.microsoft.com/office/drawing/2016/5/10/chartex" xmlns:cx5="http://schemas.microsoft.com/office/drawing/2016/5/11/chartex" xmlns:cx6="http://schemas.microsoft.com/office/drawing/2016/5/12/chartex" xmlns:cx7="http://schemas.microsoft.com/office/drawing/2016/5/13/chartex" xmlns:cx8="http://schemas.microsoft.com/office/drawing/2016/5/14/chartex" xmlns:mc="http://schemas.openxmlformats.org/markup-compatibility/2006" xmlns:aink="http://schemas.microsoft.com/office/drawing/2016/ink" xmlns:am3d="http://schemas.microsoft.com/office/drawing/2017/model3d" xmlns:o="urn:schemas-microsoft-com:office:office" xmlns:r="http://schemas.openxmlformats.org/officeDocument/2006/relationships" xmlns:m="http://schemas.openxmlformats.org/officeDocument/2006/math" xmlns:v="urn:schemas-microsoft-com:vml" xmlns:wp14="http://schemas.microsoft.com/office/word/2010/wordprocessingDrawing" xmlns:wp="http://schemas.openxmlformats.org/drawingml/2006/wordprocessingDrawing" xmlns:w10="urn:schemas-microsoft-com:office:word" xmlns:w="http://schemas.openxmlformats.org/wordprocessingml/2006/main" xmlns:w14="http://schemas.microsoft.com/office/word/2010/wordml" xmlns:w15="http://schemas.microsoft.com/office/word/2012/wordml" xmlns:w16cid="http://schemas.microsoft.com/office/word/2016/wordml/cid" xmlns:w16se="http://schemas.microsoft.com/office/word/2015/wordml/symex" xmlns:wpg="http://schemas.microsoft.com/office/word/2010/wordprocessingGroup" xmlns:wpi="http://schemas.microsoft.com/office/word/2010/wordprocessingInk" xmlns:wne="http://schemas.microsoft.com/office/word/2006/wordml" xmlns:wps="http://schemas.microsoft.com/office/word/2010/wordprocessingShape" mc:Ignorable="w14 w15 w16se w16cid wp14">
   <w:body>
     <w:p>
       <w:pPr>
@@ -20,11 +20,15 @@
     </w:p>
     <w:p>
       <w:r>
-        <w:t>Student Name</w:t>
-      </w:r>
-      <w:r>
-        <w:t>s</w:t>
-      </w:r>
+        <w:t>Liangxian Zhao</w:t>
+      </w:r>
+    </w:p>
+    <w:p>
+      <w:r>
+        <w:t>Rafael Alexander s5277157</w:t>
+      </w:r>
+      <w:bookmarkStart w:id="0" w:name="_GoBack"/>
+      <w:bookmarkEnd w:id="0"/>
     </w:p>
     <w:p>
       <w:r>
@@ -1121,12 +1125,12 @@
           <w:numId w:val="2"/>
         </w:numPr>
       </w:pPr>
-      <w:bookmarkStart w:id="0" w:name="_Toc46748622"/>
+      <w:bookmarkStart w:id="1" w:name="_Toc46748622"/>
       <w:r>
         <w:lastRenderedPageBreak/>
         <w:t>System Vision</w:t>
       </w:r>
-      <w:bookmarkEnd w:id="0"/>
+      <w:bookmarkEnd w:id="1"/>
     </w:p>
     <w:p>
       <w:pPr>
@@ -1136,11 +1140,11 @@
           <w:numId w:val="2"/>
         </w:numPr>
       </w:pPr>
-      <w:bookmarkStart w:id="1" w:name="_Toc46748623"/>
+      <w:bookmarkStart w:id="2" w:name="_Toc46748623"/>
       <w:r>
         <w:t>Problem Background</w:t>
       </w:r>
-      <w:bookmarkEnd w:id="1"/>
+      <w:bookmarkEnd w:id="2"/>
     </w:p>
     <w:p/>
     <w:p>
@@ -1151,11 +1155,11 @@
           <w:numId w:val="2"/>
         </w:numPr>
       </w:pPr>
-      <w:bookmarkStart w:id="2" w:name="_Toc46748624"/>
+      <w:bookmarkStart w:id="3" w:name="_Toc46748624"/>
       <w:r>
         <w:t>System Overview</w:t>
       </w:r>
-      <w:bookmarkEnd w:id="2"/>
+      <w:bookmarkEnd w:id="3"/>
     </w:p>
     <w:p/>
     <w:p>
@@ -1166,11 +1170,11 @@
           <w:numId w:val="2"/>
         </w:numPr>
       </w:pPr>
-      <w:bookmarkStart w:id="3" w:name="_Toc46748625"/>
+      <w:bookmarkStart w:id="4" w:name="_Toc46748625"/>
       <w:r>
         <w:t>Potential Benefits</w:t>
       </w:r>
-      <w:bookmarkEnd w:id="3"/>
+      <w:bookmarkEnd w:id="4"/>
     </w:p>
     <w:p>
       <w:pPr>
@@ -1194,12 +1198,12 @@
           <w:numId w:val="2"/>
         </w:numPr>
       </w:pPr>
-      <w:bookmarkStart w:id="4" w:name="_Toc46748626"/>
+      <w:bookmarkStart w:id="5" w:name="_Toc46748626"/>
       <w:r>
         <w:lastRenderedPageBreak/>
         <w:t>Requirements</w:t>
       </w:r>
-      <w:bookmarkEnd w:id="4"/>
+      <w:bookmarkEnd w:id="5"/>
     </w:p>
     <w:p>
       <w:pPr>
@@ -1209,11 +1213,11 @@
           <w:numId w:val="2"/>
         </w:numPr>
       </w:pPr>
-      <w:bookmarkStart w:id="5" w:name="_Toc46748627"/>
+      <w:bookmarkStart w:id="6" w:name="_Toc46748627"/>
       <w:r>
         <w:t>User Requirements</w:t>
       </w:r>
-      <w:bookmarkEnd w:id="5"/>
+      <w:bookmarkEnd w:id="6"/>
     </w:p>
     <w:p>
       <w:pPr>
@@ -1273,10 +1277,61 @@
         </w:rPr>
         <w:t>Assignment note: You have not been given a client/user, so you can make one up. Who do you think would be using your software?</w:t>
       </w:r>
-      <w:bookmarkStart w:id="6" w:name="_GoBack"/>
-      <w:bookmarkEnd w:id="6"/>
-    </w:p>
-    <w:p/>
+    </w:p>
+    <w:p>
+      <w:pPr>
+        <w:pStyle w:val="ListParagraph"/>
+        <w:numPr>
+          <w:ilvl w:val="0"/>
+          <w:numId w:val="8"/>
+        </w:numPr>
+      </w:pPr>
+      <w:r>
+        <w:t xml:space="preserve">User should have a </w:t>
+      </w:r>
+      <w:r>
+        <w:t xml:space="preserve">working </w:t>
+      </w:r>
+      <w:r>
+        <w:t>computer</w:t>
+      </w:r>
+      <w:r>
+        <w:t xml:space="preserve">, a monitor, a mouse and a keyboard </w:t>
+      </w:r>
+      <w:r>
+        <w:t xml:space="preserve">to access the </w:t>
+      </w:r>
+      <w:r>
+        <w:t xml:space="preserve">python </w:t>
+      </w:r>
+      <w:r>
+        <w:t>application</w:t>
+      </w:r>
+    </w:p>
+    <w:p>
+      <w:pPr>
+        <w:pStyle w:val="ListParagraph"/>
+        <w:numPr>
+          <w:ilvl w:val="0"/>
+          <w:numId w:val="8"/>
+        </w:numPr>
+      </w:pPr>
+      <w:r>
+        <w:t>User should have OS that can accommodate the python application</w:t>
+      </w:r>
+    </w:p>
+    <w:p>
+      <w:pPr>
+        <w:pStyle w:val="ListParagraph"/>
+        <w:numPr>
+          <w:ilvl w:val="0"/>
+          <w:numId w:val="8"/>
+        </w:numPr>
+      </w:pPr>
+      <w:r>
+        <w:t>User should know relevant keywords to the "NYC Inspection Results" dataset to input</w:t>
+      </w:r>
+    </w:p>
     <w:p>
       <w:pPr>
         <w:pStyle w:val="Heading2"/>
@@ -1406,6 +1461,78 @@
           <w:color w:val="FF0000"/>
         </w:rPr>
         <w:t>Can be primarily functional requirements, though you may include other types if you think of them.</w:t>
+      </w:r>
+    </w:p>
+    <w:p>
+      <w:pPr>
+        <w:pStyle w:val="ListParagraph"/>
+        <w:numPr>
+          <w:ilvl w:val="0"/>
+          <w:numId w:val="8"/>
+        </w:numPr>
+      </w:pPr>
+      <w:r>
+        <w:t>The program shall give the user 5 options for each feature correlating to data visualisation of the dataset</w:t>
+      </w:r>
+    </w:p>
+    <w:p>
+      <w:pPr>
+        <w:pStyle w:val="ListParagraph"/>
+        <w:numPr>
+          <w:ilvl w:val="0"/>
+          <w:numId w:val="8"/>
+        </w:numPr>
+      </w:pPr>
+      <w:r>
+        <w:t>The program shall give the user a text field to input keyword</w:t>
+      </w:r>
+    </w:p>
+    <w:p>
+      <w:pPr>
+        <w:pStyle w:val="ListParagraph"/>
+        <w:numPr>
+          <w:ilvl w:val="0"/>
+          <w:numId w:val="8"/>
+        </w:numPr>
+      </w:pPr>
+      <w:r>
+        <w:t>The program shall give the user date format to choose from</w:t>
+      </w:r>
+    </w:p>
+    <w:p>
+      <w:pPr>
+        <w:pStyle w:val="ListParagraph"/>
+        <w:numPr>
+          <w:ilvl w:val="0"/>
+          <w:numId w:val="8"/>
+        </w:numPr>
+      </w:pPr>
+      <w:r>
+        <w:t>The program shall give the user a list of options for animals and boroughs</w:t>
+      </w:r>
+    </w:p>
+    <w:p>
+      <w:pPr>
+        <w:pStyle w:val="ListParagraph"/>
+        <w:numPr>
+          <w:ilvl w:val="0"/>
+          <w:numId w:val="8"/>
+        </w:numPr>
+      </w:pPr>
+      <w:r>
+        <w:t>The program shall give the user the chance to reset their customisations of the results they want to see</w:t>
+      </w:r>
+    </w:p>
+    <w:p>
+      <w:pPr>
+        <w:pStyle w:val="ListParagraph"/>
+        <w:numPr>
+          <w:ilvl w:val="0"/>
+          <w:numId w:val="8"/>
+        </w:numPr>
+      </w:pPr>
+      <w:r>
+        <w:t xml:space="preserve">The program shall give the user the option to continue to another session </w:t>
       </w:r>
     </w:p>
     <w:p>
@@ -1504,6 +1631,210 @@
     </w:p>
     <w:p>
       <w:pPr>
+        <w:numPr>
+          <w:ilvl w:val="0"/>
+          <w:numId w:val="7"/>
+        </w:numPr>
+        <w:autoSpaceDE w:val="0"/>
+        <w:autoSpaceDN w:val="0"/>
+        <w:adjustRightInd w:val="0"/>
+        <w:spacing w:after="0" w:line="240" w:lineRule="auto"/>
+        <w:ind w:left="0" w:firstLine="0"/>
+        <w:rPr>
+          <w:rFonts w:ascii="AppleSystemUIFont" w:hAnsi="AppleSystemUIFont" w:cs="AppleSystemUIFont"/>
+          <w:sz w:val="26"/>
+          <w:szCs w:val="26"/>
+          <w:lang w:val="en-US"/>
+        </w:rPr>
+      </w:pPr>
+      <w:r>
+        <w:rPr>
+          <w:rFonts w:ascii="AppleSystemUIFont" w:hAnsi="AppleSystemUIFont" w:cs="AppleSystemUIFont"/>
+          <w:sz w:val="26"/>
+          <w:szCs w:val="26"/>
+          <w:lang w:val="en-US"/>
+        </w:rPr>
+        <w:t>User opens app</w:t>
+      </w:r>
+    </w:p>
+    <w:p>
+      <w:pPr>
+        <w:numPr>
+          <w:ilvl w:val="0"/>
+          <w:numId w:val="7"/>
+        </w:numPr>
+        <w:autoSpaceDE w:val="0"/>
+        <w:autoSpaceDN w:val="0"/>
+        <w:adjustRightInd w:val="0"/>
+        <w:spacing w:after="0" w:line="240" w:lineRule="auto"/>
+        <w:ind w:left="0" w:firstLine="0"/>
+        <w:rPr>
+          <w:rFonts w:ascii="AppleSystemUIFont" w:hAnsi="AppleSystemUIFont" w:cs="AppleSystemUIFont"/>
+          <w:sz w:val="26"/>
+          <w:szCs w:val="26"/>
+          <w:lang w:val="en-US"/>
+        </w:rPr>
+      </w:pPr>
+      <w:r>
+        <w:rPr>
+          <w:rFonts w:ascii="AppleSystemUIFont" w:hAnsi="AppleSystemUIFont" w:cs="AppleSystemUIFont"/>
+          <w:sz w:val="26"/>
+          <w:szCs w:val="26"/>
+          <w:lang w:val="en-US"/>
+        </w:rPr>
+        <w:t>User chooses function</w:t>
+      </w:r>
+    </w:p>
+    <w:p>
+      <w:pPr>
+        <w:numPr>
+          <w:ilvl w:val="0"/>
+          <w:numId w:val="7"/>
+        </w:numPr>
+        <w:autoSpaceDE w:val="0"/>
+        <w:autoSpaceDN w:val="0"/>
+        <w:adjustRightInd w:val="0"/>
+        <w:spacing w:after="0" w:line="240" w:lineRule="auto"/>
+        <w:ind w:left="0" w:firstLine="0"/>
+        <w:rPr>
+          <w:rFonts w:ascii="AppleSystemUIFont" w:hAnsi="AppleSystemUIFont" w:cs="AppleSystemUIFont"/>
+          <w:sz w:val="26"/>
+          <w:szCs w:val="26"/>
+          <w:lang w:val="en-US"/>
+        </w:rPr>
+      </w:pPr>
+      <w:r>
+        <w:rPr>
+          <w:rFonts w:ascii="AppleSystemUIFont" w:hAnsi="AppleSystemUIFont" w:cs="AppleSystemUIFont"/>
+          <w:sz w:val="26"/>
+          <w:szCs w:val="26"/>
+          <w:lang w:val="en-US"/>
+        </w:rPr>
+        <w:t>(If needed) User enters time period/keyword</w:t>
+      </w:r>
+      <w:r>
+        <w:rPr>
+          <w:rFonts w:ascii="AppleSystemUIFont" w:hAnsi="AppleSystemUIFont" w:cs="AppleSystemUIFont"/>
+          <w:sz w:val="26"/>
+          <w:szCs w:val="26"/>
+          <w:lang w:val="en-US"/>
+        </w:rPr>
+        <w:t>/</w:t>
+      </w:r>
+      <w:proofErr w:type="spellStart"/>
+      <w:r>
+        <w:rPr>
+          <w:rFonts w:ascii="AppleSystemUIFont" w:hAnsi="AppleSystemUIFont" w:cs="AppleSystemUIFont"/>
+          <w:sz w:val="26"/>
+          <w:szCs w:val="26"/>
+          <w:lang w:val="en-US"/>
+        </w:rPr>
+        <w:t>etc</w:t>
+      </w:r>
+      <w:proofErr w:type="spellEnd"/>
+    </w:p>
+    <w:p>
+      <w:pPr>
+        <w:numPr>
+          <w:ilvl w:val="0"/>
+          <w:numId w:val="7"/>
+        </w:numPr>
+        <w:autoSpaceDE w:val="0"/>
+        <w:autoSpaceDN w:val="0"/>
+        <w:adjustRightInd w:val="0"/>
+        <w:spacing w:after="0" w:line="240" w:lineRule="auto"/>
+        <w:ind w:left="0" w:firstLine="0"/>
+        <w:rPr>
+          <w:rFonts w:ascii="AppleSystemUIFont" w:hAnsi="AppleSystemUIFont" w:cs="AppleSystemUIFont"/>
+          <w:sz w:val="26"/>
+          <w:szCs w:val="26"/>
+          <w:lang w:val="en-US"/>
+        </w:rPr>
+      </w:pPr>
+      <w:r>
+        <w:rPr>
+          <w:rFonts w:ascii="AppleSystemUIFont" w:hAnsi="AppleSystemUIFont" w:cs="AppleSystemUIFont"/>
+          <w:sz w:val="26"/>
+          <w:szCs w:val="26"/>
+          <w:lang w:val="en-US"/>
+        </w:rPr>
+        <w:t xml:space="preserve">App displays analyzation and visualization of “NYC Restaurant Inspection” dataset with chosen function and </w:t>
+      </w:r>
+      <w:r>
+        <w:rPr>
+          <w:rFonts w:ascii="AppleSystemUIFont" w:hAnsi="AppleSystemUIFont" w:cs="AppleSystemUIFont"/>
+          <w:sz w:val="26"/>
+          <w:szCs w:val="26"/>
+          <w:lang w:val="en-US"/>
+        </w:rPr>
+        <w:t>customization</w:t>
+      </w:r>
+      <w:r>
+        <w:rPr>
+          <w:rFonts w:ascii="AppleSystemUIFont" w:hAnsi="AppleSystemUIFont" w:cs="AppleSystemUIFont"/>
+          <w:sz w:val="26"/>
+          <w:szCs w:val="26"/>
+          <w:lang w:val="en-US"/>
+        </w:rPr>
+        <w:t xml:space="preserve"> </w:t>
+      </w:r>
+      <w:r>
+        <w:rPr>
+          <w:rFonts w:ascii="AppleSystemUIFont" w:hAnsi="AppleSystemUIFont" w:cs="AppleSystemUIFont"/>
+          <w:sz w:val="26"/>
+          <w:szCs w:val="26"/>
+          <w:lang w:val="en-US"/>
+        </w:rPr>
+        <w:t>by</w:t>
+      </w:r>
+      <w:r>
+        <w:rPr>
+          <w:rFonts w:ascii="AppleSystemUIFont" w:hAnsi="AppleSystemUIFont" w:cs="AppleSystemUIFont"/>
+          <w:sz w:val="26"/>
+          <w:szCs w:val="26"/>
+          <w:lang w:val="en-US"/>
+        </w:rPr>
+        <w:t xml:space="preserve"> user</w:t>
+      </w:r>
+    </w:p>
+    <w:p>
+      <w:pPr>
+        <w:numPr>
+          <w:ilvl w:val="0"/>
+          <w:numId w:val="7"/>
+        </w:numPr>
+        <w:autoSpaceDE w:val="0"/>
+        <w:autoSpaceDN w:val="0"/>
+        <w:adjustRightInd w:val="0"/>
+        <w:spacing w:after="0" w:line="240" w:lineRule="auto"/>
+        <w:ind w:left="0" w:firstLine="0"/>
+        <w:rPr>
+          <w:rFonts w:ascii="AppleSystemUIFont" w:hAnsi="AppleSystemUIFont" w:cs="AppleSystemUIFont"/>
+          <w:sz w:val="26"/>
+          <w:szCs w:val="26"/>
+          <w:lang w:val="en-US"/>
+        </w:rPr>
+      </w:pPr>
+      <w:r>
+        <w:rPr>
+          <w:rFonts w:ascii="AppleSystemUIFont" w:hAnsi="AppleSystemUIFont" w:cs="AppleSystemUIFont"/>
+          <w:sz w:val="26"/>
+          <w:szCs w:val="26"/>
+          <w:lang w:val="en-US"/>
+        </w:rPr>
+        <w:t>User chooses to close app or to do another session</w:t>
+      </w:r>
+    </w:p>
+    <w:p>
+      <w:pPr>
+        <w:rPr>
+          <w:color w:val="FF0000"/>
+          <w:lang w:val="en-US"/>
+        </w:rPr>
+      </w:pPr>
+    </w:p>
+    <w:p>
+      <w:pPr>
         <w:pStyle w:val="Heading2"/>
         <w:numPr>
           <w:ilvl w:val="1"/>
@@ -1596,7 +1927,21 @@
         <w:rPr>
           <w:color w:val="FF0000"/>
         </w:rPr>
-        <w:t>a list of any side effects caused by the function (ie change global or member variables, changes data passed by reference from calling function etc)</w:t>
+        <w:t>a list of any side effects caused by the function (</w:t>
+      </w:r>
+      <w:proofErr w:type="spellStart"/>
+      <w:r>
+        <w:rPr>
+          <w:color w:val="FF0000"/>
+        </w:rPr>
+        <w:t>ie</w:t>
+      </w:r>
+      <w:proofErr w:type="spellEnd"/>
+      <w:r>
+        <w:rPr>
+          <w:color w:val="FF0000"/>
+        </w:rPr>
+        <w:t xml:space="preserve"> change global or member variables, changes data passed by reference from calling function etc)</w:t>
       </w:r>
     </w:p>
     <w:p>
@@ -1615,6 +1960,1481 @@
           <w:color w:val="FF0000"/>
         </w:rPr>
         <w:t>a description of the function’s return value</w:t>
+      </w:r>
+    </w:p>
+    <w:p>
+      <w:pPr>
+        <w:numPr>
+          <w:ilvl w:val="0"/>
+          <w:numId w:val="4"/>
+        </w:numPr>
+        <w:autoSpaceDE w:val="0"/>
+        <w:autoSpaceDN w:val="0"/>
+        <w:adjustRightInd w:val="0"/>
+        <w:spacing w:after="0" w:line="240" w:lineRule="auto"/>
+        <w:rPr>
+          <w:rFonts w:ascii="AppleSystemUIFont" w:hAnsi="AppleSystemUIFont" w:cs="AppleSystemUIFont"/>
+          <w:sz w:val="26"/>
+          <w:szCs w:val="26"/>
+          <w:lang w:val="en-US"/>
+        </w:rPr>
+      </w:pPr>
+      <w:r>
+        <w:rPr>
+          <w:rFonts w:ascii="AppleSystemUIFont" w:hAnsi="AppleSystemUIFont" w:cs="AppleSystemUIFont"/>
+          <w:sz w:val="26"/>
+          <w:szCs w:val="26"/>
+          <w:lang w:val="en-US"/>
+        </w:rPr>
+        <w:t xml:space="preserve">F1: </w:t>
+      </w:r>
+      <w:proofErr w:type="spellStart"/>
+      <w:r>
+        <w:rPr>
+          <w:rFonts w:ascii="AppleSystemUIFont" w:hAnsi="AppleSystemUIFont" w:cs="AppleSystemUIFont"/>
+          <w:sz w:val="26"/>
+          <w:szCs w:val="26"/>
+          <w:lang w:val="en-US"/>
+        </w:rPr>
+        <w:t>inspectionDetails</w:t>
+      </w:r>
+      <w:r>
+        <w:rPr>
+          <w:rFonts w:ascii="AppleSystemUIFont" w:hAnsi="AppleSystemUIFont" w:cs="AppleSystemUIFont"/>
+          <w:sz w:val="26"/>
+          <w:szCs w:val="26"/>
+          <w:lang w:val="en-US"/>
+        </w:rPr>
+        <w:t>Time</w:t>
+      </w:r>
+      <w:proofErr w:type="spellEnd"/>
+    </w:p>
+    <w:p>
+      <w:pPr>
+        <w:numPr>
+          <w:ilvl w:val="1"/>
+          <w:numId w:val="4"/>
+        </w:numPr>
+        <w:autoSpaceDE w:val="0"/>
+        <w:autoSpaceDN w:val="0"/>
+        <w:adjustRightInd w:val="0"/>
+        <w:spacing w:after="0" w:line="240" w:lineRule="auto"/>
+        <w:rPr>
+          <w:rFonts w:ascii="AppleSystemUIFont" w:hAnsi="AppleSystemUIFont" w:cs="AppleSystemUIFont"/>
+          <w:sz w:val="26"/>
+          <w:szCs w:val="26"/>
+          <w:lang w:val="en-US"/>
+        </w:rPr>
+      </w:pPr>
+      <w:r>
+        <w:rPr>
+          <w:rFonts w:ascii="AppleSystemUIFont" w:hAnsi="AppleSystemUIFont" w:cs="AppleSystemUIFont"/>
+          <w:sz w:val="26"/>
+          <w:szCs w:val="26"/>
+          <w:lang w:val="en-US"/>
+        </w:rPr>
+        <w:t>This functions retrieve inspection details (restaurant name, date, —) from “NYC Restaurant Inspection” dataset within the time period selected by the user.</w:t>
+      </w:r>
+    </w:p>
+    <w:p>
+      <w:pPr>
+        <w:numPr>
+          <w:ilvl w:val="1"/>
+          <w:numId w:val="4"/>
+        </w:numPr>
+        <w:autoSpaceDE w:val="0"/>
+        <w:autoSpaceDN w:val="0"/>
+        <w:adjustRightInd w:val="0"/>
+        <w:spacing w:after="0" w:line="240" w:lineRule="auto"/>
+        <w:rPr>
+          <w:rFonts w:ascii="AppleSystemUIFont" w:hAnsi="AppleSystemUIFont" w:cs="AppleSystemUIFont"/>
+          <w:sz w:val="26"/>
+          <w:szCs w:val="26"/>
+          <w:lang w:val="en-US"/>
+        </w:rPr>
+      </w:pPr>
+      <w:r>
+        <w:rPr>
+          <w:rFonts w:ascii="AppleSystemUIFont" w:hAnsi="AppleSystemUIFont" w:cs="AppleSystemUIFont"/>
+          <w:sz w:val="26"/>
+          <w:szCs w:val="26"/>
+          <w:lang w:val="en-US"/>
+        </w:rPr>
+        <w:t>Parameters:</w:t>
+      </w:r>
+    </w:p>
+    <w:p>
+      <w:pPr>
+        <w:numPr>
+          <w:ilvl w:val="2"/>
+          <w:numId w:val="4"/>
+        </w:numPr>
+        <w:autoSpaceDE w:val="0"/>
+        <w:autoSpaceDN w:val="0"/>
+        <w:adjustRightInd w:val="0"/>
+        <w:spacing w:after="0" w:line="240" w:lineRule="auto"/>
+        <w:rPr>
+          <w:rFonts w:ascii="AppleSystemUIFont" w:hAnsi="AppleSystemUIFont" w:cs="AppleSystemUIFont"/>
+          <w:sz w:val="26"/>
+          <w:szCs w:val="26"/>
+          <w:lang w:val="en-US"/>
+        </w:rPr>
+      </w:pPr>
+      <w:r>
+        <w:rPr>
+          <w:rFonts w:ascii="AppleSystemUIFont" w:hAnsi="AppleSystemUIFont" w:cs="AppleSystemUIFont"/>
+          <w:sz w:val="26"/>
+          <w:szCs w:val="26"/>
+          <w:lang w:val="en-US"/>
+        </w:rPr>
+        <w:t>Time period, format: String</w:t>
+      </w:r>
+    </w:p>
+    <w:p>
+      <w:pPr>
+        <w:numPr>
+          <w:ilvl w:val="2"/>
+          <w:numId w:val="4"/>
+        </w:numPr>
+        <w:autoSpaceDE w:val="0"/>
+        <w:autoSpaceDN w:val="0"/>
+        <w:adjustRightInd w:val="0"/>
+        <w:spacing w:after="0" w:line="240" w:lineRule="auto"/>
+        <w:rPr>
+          <w:rFonts w:ascii="AppleSystemUIFont" w:hAnsi="AppleSystemUIFont" w:cs="AppleSystemUIFont"/>
+          <w:sz w:val="26"/>
+          <w:szCs w:val="26"/>
+          <w:lang w:val="en-US"/>
+        </w:rPr>
+      </w:pPr>
+    </w:p>
+    <w:p>
+      <w:pPr>
+        <w:numPr>
+          <w:ilvl w:val="1"/>
+          <w:numId w:val="4"/>
+        </w:numPr>
+        <w:autoSpaceDE w:val="0"/>
+        <w:autoSpaceDN w:val="0"/>
+        <w:adjustRightInd w:val="0"/>
+        <w:spacing w:after="0" w:line="240" w:lineRule="auto"/>
+        <w:rPr>
+          <w:rFonts w:ascii="AppleSystemUIFont" w:hAnsi="AppleSystemUIFont" w:cs="AppleSystemUIFont"/>
+          <w:sz w:val="26"/>
+          <w:szCs w:val="26"/>
+          <w:lang w:val="en-US"/>
+        </w:rPr>
+      </w:pPr>
+      <w:r>
+        <w:rPr>
+          <w:rFonts w:ascii="AppleSystemUIFont" w:hAnsi="AppleSystemUIFont" w:cs="AppleSystemUIFont"/>
+          <w:sz w:val="26"/>
+          <w:szCs w:val="26"/>
+          <w:lang w:val="en-US"/>
+        </w:rPr>
+        <w:t>Change in global variables</w:t>
+      </w:r>
+    </w:p>
+    <w:p>
+      <w:pPr>
+        <w:numPr>
+          <w:ilvl w:val="2"/>
+          <w:numId w:val="4"/>
+        </w:numPr>
+        <w:autoSpaceDE w:val="0"/>
+        <w:autoSpaceDN w:val="0"/>
+        <w:adjustRightInd w:val="0"/>
+        <w:spacing w:after="0" w:line="240" w:lineRule="auto"/>
+        <w:rPr>
+          <w:rFonts w:ascii="AppleSystemUIFont" w:hAnsi="AppleSystemUIFont" w:cs="AppleSystemUIFont"/>
+          <w:sz w:val="26"/>
+          <w:szCs w:val="26"/>
+          <w:lang w:val="en-US"/>
+        </w:rPr>
+      </w:pPr>
+      <w:r>
+        <w:rPr>
+          <w:rFonts w:ascii="AppleSystemUIFont" w:hAnsi="AppleSystemUIFont" w:cs="AppleSystemUIFont"/>
+          <w:sz w:val="26"/>
+          <w:szCs w:val="26"/>
+          <w:lang w:val="en-US"/>
+        </w:rPr>
+        <w:t>Time variable</w:t>
+      </w:r>
+    </w:p>
+    <w:p>
+      <w:pPr>
+        <w:numPr>
+          <w:ilvl w:val="1"/>
+          <w:numId w:val="4"/>
+        </w:numPr>
+        <w:autoSpaceDE w:val="0"/>
+        <w:autoSpaceDN w:val="0"/>
+        <w:adjustRightInd w:val="0"/>
+        <w:spacing w:after="0" w:line="240" w:lineRule="auto"/>
+        <w:rPr>
+          <w:rFonts w:ascii="AppleSystemUIFont" w:hAnsi="AppleSystemUIFont" w:cs="AppleSystemUIFont"/>
+          <w:sz w:val="26"/>
+          <w:szCs w:val="26"/>
+          <w:lang w:val="en-US"/>
+        </w:rPr>
+      </w:pPr>
+      <w:r>
+        <w:rPr>
+          <w:rFonts w:ascii="AppleSystemUIFont" w:hAnsi="AppleSystemUIFont" w:cs="AppleSystemUIFont"/>
+          <w:sz w:val="26"/>
+          <w:szCs w:val="26"/>
+          <w:lang w:val="en-US"/>
+        </w:rPr>
+        <w:t>Return value</w:t>
+      </w:r>
+    </w:p>
+    <w:p>
+      <w:pPr>
+        <w:numPr>
+          <w:ilvl w:val="2"/>
+          <w:numId w:val="4"/>
+        </w:numPr>
+        <w:autoSpaceDE w:val="0"/>
+        <w:autoSpaceDN w:val="0"/>
+        <w:adjustRightInd w:val="0"/>
+        <w:spacing w:after="0" w:line="240" w:lineRule="auto"/>
+        <w:rPr>
+          <w:rFonts w:ascii="AppleSystemUIFont" w:hAnsi="AppleSystemUIFont" w:cs="AppleSystemUIFont"/>
+          <w:sz w:val="26"/>
+          <w:szCs w:val="26"/>
+          <w:lang w:val="en-US"/>
+        </w:rPr>
+      </w:pPr>
+      <w:r>
+        <w:rPr>
+          <w:rFonts w:ascii="AppleSystemUIFont" w:hAnsi="AppleSystemUIFont" w:cs="AppleSystemUIFont"/>
+          <w:sz w:val="26"/>
+          <w:szCs w:val="26"/>
+          <w:lang w:val="en-US"/>
+        </w:rPr>
+        <w:t>SQL query</w:t>
+      </w:r>
+    </w:p>
+    <w:p>
+      <w:pPr>
+        <w:numPr>
+          <w:ilvl w:val="2"/>
+          <w:numId w:val="4"/>
+        </w:numPr>
+        <w:autoSpaceDE w:val="0"/>
+        <w:autoSpaceDN w:val="0"/>
+        <w:adjustRightInd w:val="0"/>
+        <w:spacing w:after="0" w:line="240" w:lineRule="auto"/>
+        <w:rPr>
+          <w:rFonts w:ascii="AppleSystemUIFont" w:hAnsi="AppleSystemUIFont" w:cs="AppleSystemUIFont"/>
+          <w:sz w:val="26"/>
+          <w:szCs w:val="26"/>
+          <w:lang w:val="en-US"/>
+        </w:rPr>
+      </w:pPr>
+      <w:r>
+        <w:rPr>
+          <w:rFonts w:ascii="AppleSystemUIFont" w:hAnsi="AppleSystemUIFont" w:cs="AppleSystemUIFont"/>
+          <w:sz w:val="26"/>
+          <w:szCs w:val="26"/>
+          <w:lang w:val="en-US"/>
+        </w:rPr>
+        <w:t>Dictionaries of restaurants as the key and respective inspection details as lists as the value</w:t>
+      </w:r>
+    </w:p>
+    <w:p>
+      <w:pPr>
+        <w:numPr>
+          <w:ilvl w:val="0"/>
+          <w:numId w:val="4"/>
+        </w:numPr>
+        <w:autoSpaceDE w:val="0"/>
+        <w:autoSpaceDN w:val="0"/>
+        <w:adjustRightInd w:val="0"/>
+        <w:spacing w:after="0" w:line="240" w:lineRule="auto"/>
+        <w:rPr>
+          <w:rFonts w:ascii="AppleSystemUIFont" w:hAnsi="AppleSystemUIFont" w:cs="AppleSystemUIFont"/>
+          <w:sz w:val="26"/>
+          <w:szCs w:val="26"/>
+          <w:lang w:val="en-US"/>
+        </w:rPr>
+      </w:pPr>
+      <w:r>
+        <w:rPr>
+          <w:rFonts w:ascii="AppleSystemUIFont" w:hAnsi="AppleSystemUIFont" w:cs="AppleSystemUIFont"/>
+          <w:sz w:val="26"/>
+          <w:szCs w:val="26"/>
+          <w:lang w:val="en-US"/>
+        </w:rPr>
+        <w:t xml:space="preserve">F2: </w:t>
+      </w:r>
+      <w:proofErr w:type="spellStart"/>
+      <w:r>
+        <w:rPr>
+          <w:rFonts w:ascii="AppleSystemUIFont" w:hAnsi="AppleSystemUIFont" w:cs="AppleSystemUIFont"/>
+          <w:sz w:val="26"/>
+          <w:szCs w:val="26"/>
+          <w:lang w:val="en-US"/>
+        </w:rPr>
+        <w:t>violationDistribution</w:t>
+      </w:r>
+      <w:proofErr w:type="spellEnd"/>
+    </w:p>
+    <w:p>
+      <w:pPr>
+        <w:numPr>
+          <w:ilvl w:val="1"/>
+          <w:numId w:val="4"/>
+        </w:numPr>
+        <w:autoSpaceDE w:val="0"/>
+        <w:autoSpaceDN w:val="0"/>
+        <w:adjustRightInd w:val="0"/>
+        <w:spacing w:after="0" w:line="240" w:lineRule="auto"/>
+        <w:rPr>
+          <w:rFonts w:ascii="AppleSystemUIFont" w:hAnsi="AppleSystemUIFont" w:cs="AppleSystemUIFont"/>
+          <w:sz w:val="26"/>
+          <w:szCs w:val="26"/>
+          <w:lang w:val="en-US"/>
+        </w:rPr>
+      </w:pPr>
+      <w:r>
+        <w:rPr>
+          <w:rFonts w:ascii="AppleSystemUIFont" w:hAnsi="AppleSystemUIFont" w:cs="AppleSystemUIFont"/>
+          <w:sz w:val="26"/>
+          <w:szCs w:val="26"/>
+          <w:lang w:val="en-US"/>
+        </w:rPr>
+        <w:t>This functions retrieves and plots the distribution of violations over different suburbs of NYC from the “NYC Restaurant Inspection” dataset within the time period selected by the user.</w:t>
+      </w:r>
+    </w:p>
+    <w:p>
+      <w:pPr>
+        <w:numPr>
+          <w:ilvl w:val="1"/>
+          <w:numId w:val="4"/>
+        </w:numPr>
+        <w:autoSpaceDE w:val="0"/>
+        <w:autoSpaceDN w:val="0"/>
+        <w:adjustRightInd w:val="0"/>
+        <w:spacing w:after="0" w:line="240" w:lineRule="auto"/>
+        <w:rPr>
+          <w:rFonts w:ascii="AppleSystemUIFont" w:hAnsi="AppleSystemUIFont" w:cs="AppleSystemUIFont"/>
+          <w:sz w:val="26"/>
+          <w:szCs w:val="26"/>
+          <w:lang w:val="en-US"/>
+        </w:rPr>
+      </w:pPr>
+      <w:r>
+        <w:rPr>
+          <w:rFonts w:ascii="AppleSystemUIFont" w:hAnsi="AppleSystemUIFont" w:cs="AppleSystemUIFont"/>
+          <w:sz w:val="26"/>
+          <w:szCs w:val="26"/>
+          <w:lang w:val="en-US"/>
+        </w:rPr>
+        <w:t>Parameters:</w:t>
+      </w:r>
+    </w:p>
+    <w:p>
+      <w:pPr>
+        <w:numPr>
+          <w:ilvl w:val="2"/>
+          <w:numId w:val="4"/>
+        </w:numPr>
+        <w:autoSpaceDE w:val="0"/>
+        <w:autoSpaceDN w:val="0"/>
+        <w:adjustRightInd w:val="0"/>
+        <w:spacing w:after="0" w:line="240" w:lineRule="auto"/>
+        <w:rPr>
+          <w:rFonts w:ascii="AppleSystemUIFont" w:hAnsi="AppleSystemUIFont" w:cs="AppleSystemUIFont"/>
+          <w:sz w:val="26"/>
+          <w:szCs w:val="26"/>
+          <w:lang w:val="en-US"/>
+        </w:rPr>
+      </w:pPr>
+      <w:r>
+        <w:rPr>
+          <w:rFonts w:ascii="AppleSystemUIFont" w:hAnsi="AppleSystemUIFont" w:cs="AppleSystemUIFont"/>
+          <w:sz w:val="26"/>
+          <w:szCs w:val="26"/>
+          <w:lang w:val="en-US"/>
+        </w:rPr>
+        <w:t>Time period, format: String</w:t>
+      </w:r>
+    </w:p>
+    <w:p>
+      <w:pPr>
+        <w:numPr>
+          <w:ilvl w:val="2"/>
+          <w:numId w:val="4"/>
+        </w:numPr>
+        <w:autoSpaceDE w:val="0"/>
+        <w:autoSpaceDN w:val="0"/>
+        <w:adjustRightInd w:val="0"/>
+        <w:spacing w:after="0" w:line="240" w:lineRule="auto"/>
+        <w:rPr>
+          <w:rFonts w:ascii="AppleSystemUIFont" w:hAnsi="AppleSystemUIFont" w:cs="AppleSystemUIFont"/>
+          <w:sz w:val="26"/>
+          <w:szCs w:val="26"/>
+          <w:lang w:val="en-US"/>
+        </w:rPr>
+      </w:pPr>
+    </w:p>
+    <w:p>
+      <w:pPr>
+        <w:numPr>
+          <w:ilvl w:val="1"/>
+          <w:numId w:val="4"/>
+        </w:numPr>
+        <w:autoSpaceDE w:val="0"/>
+        <w:autoSpaceDN w:val="0"/>
+        <w:adjustRightInd w:val="0"/>
+        <w:spacing w:after="0" w:line="240" w:lineRule="auto"/>
+        <w:rPr>
+          <w:rFonts w:ascii="AppleSystemUIFont" w:hAnsi="AppleSystemUIFont" w:cs="AppleSystemUIFont"/>
+          <w:sz w:val="26"/>
+          <w:szCs w:val="26"/>
+          <w:lang w:val="en-US"/>
+        </w:rPr>
+      </w:pPr>
+      <w:r>
+        <w:rPr>
+          <w:rFonts w:ascii="AppleSystemUIFont" w:hAnsi="AppleSystemUIFont" w:cs="AppleSystemUIFont"/>
+          <w:sz w:val="26"/>
+          <w:szCs w:val="26"/>
+          <w:lang w:val="en-US"/>
+        </w:rPr>
+        <w:lastRenderedPageBreak/>
+        <w:t>Change in global variables</w:t>
+      </w:r>
+    </w:p>
+    <w:p>
+      <w:pPr>
+        <w:numPr>
+          <w:ilvl w:val="2"/>
+          <w:numId w:val="4"/>
+        </w:numPr>
+        <w:autoSpaceDE w:val="0"/>
+        <w:autoSpaceDN w:val="0"/>
+        <w:adjustRightInd w:val="0"/>
+        <w:spacing w:after="0" w:line="240" w:lineRule="auto"/>
+        <w:rPr>
+          <w:rFonts w:ascii="AppleSystemUIFont" w:hAnsi="AppleSystemUIFont" w:cs="AppleSystemUIFont"/>
+          <w:sz w:val="26"/>
+          <w:szCs w:val="26"/>
+          <w:lang w:val="en-US"/>
+        </w:rPr>
+      </w:pPr>
+      <w:r>
+        <w:rPr>
+          <w:rFonts w:ascii="AppleSystemUIFont" w:hAnsi="AppleSystemUIFont" w:cs="AppleSystemUIFont"/>
+          <w:sz w:val="26"/>
+          <w:szCs w:val="26"/>
+          <w:lang w:val="en-US"/>
+        </w:rPr>
+        <w:t>Time variable</w:t>
+      </w:r>
+    </w:p>
+    <w:p>
+      <w:pPr>
+        <w:numPr>
+          <w:ilvl w:val="1"/>
+          <w:numId w:val="4"/>
+        </w:numPr>
+        <w:autoSpaceDE w:val="0"/>
+        <w:autoSpaceDN w:val="0"/>
+        <w:adjustRightInd w:val="0"/>
+        <w:spacing w:after="0" w:line="240" w:lineRule="auto"/>
+        <w:rPr>
+          <w:rFonts w:ascii="AppleSystemUIFont" w:hAnsi="AppleSystemUIFont" w:cs="AppleSystemUIFont"/>
+          <w:sz w:val="26"/>
+          <w:szCs w:val="26"/>
+          <w:lang w:val="en-US"/>
+        </w:rPr>
+      </w:pPr>
+      <w:r>
+        <w:rPr>
+          <w:rFonts w:ascii="AppleSystemUIFont" w:hAnsi="AppleSystemUIFont" w:cs="AppleSystemUIFont"/>
+          <w:sz w:val="26"/>
+          <w:szCs w:val="26"/>
+          <w:lang w:val="en-US"/>
+        </w:rPr>
+        <w:t>Return value</w:t>
+      </w:r>
+    </w:p>
+    <w:p>
+      <w:pPr>
+        <w:numPr>
+          <w:ilvl w:val="2"/>
+          <w:numId w:val="4"/>
+        </w:numPr>
+        <w:autoSpaceDE w:val="0"/>
+        <w:autoSpaceDN w:val="0"/>
+        <w:adjustRightInd w:val="0"/>
+        <w:spacing w:after="0" w:line="240" w:lineRule="auto"/>
+        <w:rPr>
+          <w:rFonts w:ascii="AppleSystemUIFont" w:hAnsi="AppleSystemUIFont" w:cs="AppleSystemUIFont"/>
+          <w:sz w:val="26"/>
+          <w:szCs w:val="26"/>
+          <w:lang w:val="en-US"/>
+        </w:rPr>
+      </w:pPr>
+      <w:r>
+        <w:rPr>
+          <w:rFonts w:ascii="AppleSystemUIFont" w:hAnsi="AppleSystemUIFont" w:cs="AppleSystemUIFont"/>
+          <w:sz w:val="26"/>
+          <w:szCs w:val="26"/>
+          <w:lang w:val="en-US"/>
+        </w:rPr>
+        <w:t>SQL query</w:t>
+      </w:r>
+    </w:p>
+    <w:p>
+      <w:pPr>
+        <w:numPr>
+          <w:ilvl w:val="2"/>
+          <w:numId w:val="4"/>
+        </w:numPr>
+        <w:autoSpaceDE w:val="0"/>
+        <w:autoSpaceDN w:val="0"/>
+        <w:adjustRightInd w:val="0"/>
+        <w:spacing w:after="0" w:line="240" w:lineRule="auto"/>
+        <w:rPr>
+          <w:rFonts w:ascii="AppleSystemUIFont" w:hAnsi="AppleSystemUIFont" w:cs="AppleSystemUIFont"/>
+          <w:sz w:val="26"/>
+          <w:szCs w:val="26"/>
+          <w:lang w:val="en-US"/>
+        </w:rPr>
+      </w:pPr>
+      <w:r>
+        <w:rPr>
+          <w:rFonts w:ascii="AppleSystemUIFont" w:hAnsi="AppleSystemUIFont" w:cs="AppleSystemUIFont"/>
+          <w:sz w:val="26"/>
+          <w:szCs w:val="26"/>
+          <w:lang w:val="en-US"/>
+        </w:rPr>
+        <w:t>Plot of violation distribution over different suburbs of NYC</w:t>
+      </w:r>
+    </w:p>
+    <w:p>
+      <w:pPr>
+        <w:numPr>
+          <w:ilvl w:val="0"/>
+          <w:numId w:val="4"/>
+        </w:numPr>
+        <w:autoSpaceDE w:val="0"/>
+        <w:autoSpaceDN w:val="0"/>
+        <w:adjustRightInd w:val="0"/>
+        <w:spacing w:after="0" w:line="240" w:lineRule="auto"/>
+        <w:rPr>
+          <w:rFonts w:ascii="AppleSystemUIFont" w:hAnsi="AppleSystemUIFont" w:cs="AppleSystemUIFont"/>
+          <w:sz w:val="26"/>
+          <w:szCs w:val="26"/>
+          <w:lang w:val="en-US"/>
+        </w:rPr>
+      </w:pPr>
+      <w:r>
+        <w:rPr>
+          <w:rFonts w:ascii="AppleSystemUIFont" w:hAnsi="AppleSystemUIFont" w:cs="AppleSystemUIFont"/>
+          <w:sz w:val="26"/>
+          <w:szCs w:val="26"/>
+          <w:lang w:val="en-US"/>
+        </w:rPr>
+        <w:t xml:space="preserve">F3: </w:t>
+      </w:r>
+      <w:proofErr w:type="spellStart"/>
+      <w:r>
+        <w:rPr>
+          <w:rFonts w:ascii="AppleSystemUIFont" w:hAnsi="AppleSystemUIFont" w:cs="AppleSystemUIFont"/>
+          <w:sz w:val="26"/>
+          <w:szCs w:val="26"/>
+          <w:lang w:val="en-US"/>
+        </w:rPr>
+        <w:t>violationKeyword</w:t>
+      </w:r>
+      <w:proofErr w:type="spellEnd"/>
+    </w:p>
+    <w:p>
+      <w:pPr>
+        <w:numPr>
+          <w:ilvl w:val="1"/>
+          <w:numId w:val="4"/>
+        </w:numPr>
+        <w:autoSpaceDE w:val="0"/>
+        <w:autoSpaceDN w:val="0"/>
+        <w:adjustRightInd w:val="0"/>
+        <w:spacing w:after="0" w:line="240" w:lineRule="auto"/>
+        <w:rPr>
+          <w:rFonts w:ascii="AppleSystemUIFont" w:hAnsi="AppleSystemUIFont" w:cs="AppleSystemUIFont"/>
+          <w:sz w:val="26"/>
+          <w:szCs w:val="26"/>
+          <w:lang w:val="en-US"/>
+        </w:rPr>
+      </w:pPr>
+      <w:r>
+        <w:rPr>
+          <w:rFonts w:ascii="AppleSystemUIFont" w:hAnsi="AppleSystemUIFont" w:cs="AppleSystemUIFont"/>
+          <w:sz w:val="26"/>
+          <w:szCs w:val="26"/>
+          <w:lang w:val="en-US"/>
+        </w:rPr>
+        <w:t>This functions retrieves violations from the “NYC Restaurant Inspection” dataset that contains the keyword entered by the user.</w:t>
+      </w:r>
+    </w:p>
+    <w:p>
+      <w:pPr>
+        <w:numPr>
+          <w:ilvl w:val="1"/>
+          <w:numId w:val="4"/>
+        </w:numPr>
+        <w:autoSpaceDE w:val="0"/>
+        <w:autoSpaceDN w:val="0"/>
+        <w:adjustRightInd w:val="0"/>
+        <w:spacing w:after="0" w:line="240" w:lineRule="auto"/>
+        <w:rPr>
+          <w:rFonts w:ascii="AppleSystemUIFont" w:hAnsi="AppleSystemUIFont" w:cs="AppleSystemUIFont"/>
+          <w:sz w:val="26"/>
+          <w:szCs w:val="26"/>
+          <w:lang w:val="en-US"/>
+        </w:rPr>
+      </w:pPr>
+      <w:r>
+        <w:rPr>
+          <w:rFonts w:ascii="AppleSystemUIFont" w:hAnsi="AppleSystemUIFont" w:cs="AppleSystemUIFont"/>
+          <w:sz w:val="26"/>
+          <w:szCs w:val="26"/>
+          <w:lang w:val="en-US"/>
+        </w:rPr>
+        <w:t>Parameters:</w:t>
+      </w:r>
+    </w:p>
+    <w:p>
+      <w:pPr>
+        <w:numPr>
+          <w:ilvl w:val="2"/>
+          <w:numId w:val="4"/>
+        </w:numPr>
+        <w:autoSpaceDE w:val="0"/>
+        <w:autoSpaceDN w:val="0"/>
+        <w:adjustRightInd w:val="0"/>
+        <w:spacing w:after="0" w:line="240" w:lineRule="auto"/>
+        <w:rPr>
+          <w:rFonts w:ascii="AppleSystemUIFont" w:hAnsi="AppleSystemUIFont" w:cs="AppleSystemUIFont"/>
+          <w:sz w:val="26"/>
+          <w:szCs w:val="26"/>
+          <w:lang w:val="en-US"/>
+        </w:rPr>
+      </w:pPr>
+      <w:r>
+        <w:rPr>
+          <w:rFonts w:ascii="AppleSystemUIFont" w:hAnsi="AppleSystemUIFont" w:cs="AppleSystemUIFont"/>
+          <w:sz w:val="26"/>
+          <w:szCs w:val="26"/>
+          <w:lang w:val="en-US"/>
+        </w:rPr>
+        <w:t>Keyword, format: String</w:t>
+      </w:r>
+    </w:p>
+    <w:p>
+      <w:pPr>
+        <w:numPr>
+          <w:ilvl w:val="2"/>
+          <w:numId w:val="4"/>
+        </w:numPr>
+        <w:autoSpaceDE w:val="0"/>
+        <w:autoSpaceDN w:val="0"/>
+        <w:adjustRightInd w:val="0"/>
+        <w:spacing w:after="0" w:line="240" w:lineRule="auto"/>
+        <w:rPr>
+          <w:rFonts w:ascii="AppleSystemUIFont" w:hAnsi="AppleSystemUIFont" w:cs="AppleSystemUIFont"/>
+          <w:sz w:val="26"/>
+          <w:szCs w:val="26"/>
+          <w:lang w:val="en-US"/>
+        </w:rPr>
+      </w:pPr>
+    </w:p>
+    <w:p>
+      <w:pPr>
+        <w:numPr>
+          <w:ilvl w:val="1"/>
+          <w:numId w:val="4"/>
+        </w:numPr>
+        <w:autoSpaceDE w:val="0"/>
+        <w:autoSpaceDN w:val="0"/>
+        <w:adjustRightInd w:val="0"/>
+        <w:spacing w:after="0" w:line="240" w:lineRule="auto"/>
+        <w:rPr>
+          <w:rFonts w:ascii="AppleSystemUIFont" w:hAnsi="AppleSystemUIFont" w:cs="AppleSystemUIFont"/>
+          <w:sz w:val="26"/>
+          <w:szCs w:val="26"/>
+          <w:lang w:val="en-US"/>
+        </w:rPr>
+      </w:pPr>
+      <w:r>
+        <w:rPr>
+          <w:rFonts w:ascii="AppleSystemUIFont" w:hAnsi="AppleSystemUIFont" w:cs="AppleSystemUIFont"/>
+          <w:sz w:val="26"/>
+          <w:szCs w:val="26"/>
+          <w:lang w:val="en-US"/>
+        </w:rPr>
+        <w:t>Change in global variables</w:t>
+      </w:r>
+    </w:p>
+    <w:p>
+      <w:pPr>
+        <w:numPr>
+          <w:ilvl w:val="2"/>
+          <w:numId w:val="4"/>
+        </w:numPr>
+        <w:autoSpaceDE w:val="0"/>
+        <w:autoSpaceDN w:val="0"/>
+        <w:adjustRightInd w:val="0"/>
+        <w:spacing w:after="0" w:line="240" w:lineRule="auto"/>
+        <w:rPr>
+          <w:rFonts w:ascii="AppleSystemUIFont" w:hAnsi="AppleSystemUIFont" w:cs="AppleSystemUIFont"/>
+          <w:sz w:val="26"/>
+          <w:szCs w:val="26"/>
+          <w:lang w:val="en-US"/>
+        </w:rPr>
+      </w:pPr>
+      <w:r>
+        <w:rPr>
+          <w:rFonts w:ascii="AppleSystemUIFont" w:hAnsi="AppleSystemUIFont" w:cs="AppleSystemUIFont"/>
+          <w:sz w:val="26"/>
+          <w:szCs w:val="26"/>
+          <w:lang w:val="en-US"/>
+        </w:rPr>
+        <w:t>Keyword variable</w:t>
+      </w:r>
+    </w:p>
+    <w:p>
+      <w:pPr>
+        <w:numPr>
+          <w:ilvl w:val="1"/>
+          <w:numId w:val="4"/>
+        </w:numPr>
+        <w:autoSpaceDE w:val="0"/>
+        <w:autoSpaceDN w:val="0"/>
+        <w:adjustRightInd w:val="0"/>
+        <w:spacing w:after="0" w:line="240" w:lineRule="auto"/>
+        <w:rPr>
+          <w:rFonts w:ascii="AppleSystemUIFont" w:hAnsi="AppleSystemUIFont" w:cs="AppleSystemUIFont"/>
+          <w:sz w:val="26"/>
+          <w:szCs w:val="26"/>
+          <w:lang w:val="en-US"/>
+        </w:rPr>
+      </w:pPr>
+      <w:r>
+        <w:rPr>
+          <w:rFonts w:ascii="AppleSystemUIFont" w:hAnsi="AppleSystemUIFont" w:cs="AppleSystemUIFont"/>
+          <w:sz w:val="26"/>
+          <w:szCs w:val="26"/>
+          <w:lang w:val="en-US"/>
+        </w:rPr>
+        <w:t>Return value</w:t>
+      </w:r>
+    </w:p>
+    <w:p>
+      <w:pPr>
+        <w:numPr>
+          <w:ilvl w:val="2"/>
+          <w:numId w:val="4"/>
+        </w:numPr>
+        <w:autoSpaceDE w:val="0"/>
+        <w:autoSpaceDN w:val="0"/>
+        <w:adjustRightInd w:val="0"/>
+        <w:spacing w:after="0" w:line="240" w:lineRule="auto"/>
+        <w:rPr>
+          <w:rFonts w:ascii="AppleSystemUIFont" w:hAnsi="AppleSystemUIFont" w:cs="AppleSystemUIFont"/>
+          <w:sz w:val="26"/>
+          <w:szCs w:val="26"/>
+          <w:lang w:val="en-US"/>
+        </w:rPr>
+      </w:pPr>
+      <w:r>
+        <w:rPr>
+          <w:rFonts w:ascii="AppleSystemUIFont" w:hAnsi="AppleSystemUIFont" w:cs="AppleSystemUIFont"/>
+          <w:sz w:val="26"/>
+          <w:szCs w:val="26"/>
+          <w:lang w:val="en-US"/>
+        </w:rPr>
+        <w:t>SQL query</w:t>
+      </w:r>
+    </w:p>
+    <w:p>
+      <w:pPr>
+        <w:numPr>
+          <w:ilvl w:val="2"/>
+          <w:numId w:val="4"/>
+        </w:numPr>
+        <w:autoSpaceDE w:val="0"/>
+        <w:autoSpaceDN w:val="0"/>
+        <w:adjustRightInd w:val="0"/>
+        <w:spacing w:after="0" w:line="240" w:lineRule="auto"/>
+        <w:rPr>
+          <w:rFonts w:ascii="AppleSystemUIFont" w:hAnsi="AppleSystemUIFont" w:cs="AppleSystemUIFont"/>
+          <w:sz w:val="26"/>
+          <w:szCs w:val="26"/>
+          <w:lang w:val="en-US"/>
+        </w:rPr>
+      </w:pPr>
+      <w:r>
+        <w:rPr>
+          <w:rFonts w:ascii="AppleSystemUIFont" w:hAnsi="AppleSystemUIFont" w:cs="AppleSystemUIFont"/>
+          <w:sz w:val="26"/>
+          <w:szCs w:val="26"/>
+          <w:lang w:val="en-US"/>
+        </w:rPr>
+        <w:t>List of violations that contains keyword entered by the user</w:t>
+      </w:r>
+    </w:p>
+    <w:p>
+      <w:pPr>
+        <w:numPr>
+          <w:ilvl w:val="0"/>
+          <w:numId w:val="4"/>
+        </w:numPr>
+        <w:autoSpaceDE w:val="0"/>
+        <w:autoSpaceDN w:val="0"/>
+        <w:adjustRightInd w:val="0"/>
+        <w:spacing w:after="0" w:line="240" w:lineRule="auto"/>
+        <w:rPr>
+          <w:rFonts w:ascii="AppleSystemUIFont" w:hAnsi="AppleSystemUIFont" w:cs="AppleSystemUIFont"/>
+          <w:sz w:val="26"/>
+          <w:szCs w:val="26"/>
+          <w:lang w:val="en-US"/>
+        </w:rPr>
+      </w:pPr>
+      <w:r>
+        <w:rPr>
+          <w:rFonts w:ascii="AppleSystemUIFont" w:hAnsi="AppleSystemUIFont" w:cs="AppleSystemUIFont"/>
+          <w:sz w:val="26"/>
+          <w:szCs w:val="26"/>
+          <w:lang w:val="en-US"/>
+        </w:rPr>
+        <w:t xml:space="preserve">F4: </w:t>
+      </w:r>
+      <w:proofErr w:type="spellStart"/>
+      <w:r>
+        <w:rPr>
+          <w:rFonts w:ascii="AppleSystemUIFont" w:hAnsi="AppleSystemUIFont" w:cs="AppleSystemUIFont"/>
+          <w:sz w:val="26"/>
+          <w:szCs w:val="26"/>
+          <w:lang w:val="en-US"/>
+        </w:rPr>
+        <w:t>animalRelCases</w:t>
+      </w:r>
+      <w:proofErr w:type="spellEnd"/>
+    </w:p>
+    <w:p>
+      <w:pPr>
+        <w:numPr>
+          <w:ilvl w:val="1"/>
+          <w:numId w:val="4"/>
+        </w:numPr>
+        <w:autoSpaceDE w:val="0"/>
+        <w:autoSpaceDN w:val="0"/>
+        <w:adjustRightInd w:val="0"/>
+        <w:spacing w:after="0" w:line="240" w:lineRule="auto"/>
+        <w:rPr>
+          <w:rFonts w:ascii="AppleSystemUIFont" w:hAnsi="AppleSystemUIFont" w:cs="AppleSystemUIFont"/>
+          <w:sz w:val="26"/>
+          <w:szCs w:val="26"/>
+          <w:lang w:val="en-US"/>
+        </w:rPr>
+      </w:pPr>
+      <w:r>
+        <w:rPr>
+          <w:rFonts w:ascii="AppleSystemUIFont" w:hAnsi="AppleSystemUIFont" w:cs="AppleSystemUIFont"/>
+          <w:sz w:val="26"/>
+          <w:szCs w:val="26"/>
+          <w:lang w:val="en-US"/>
+        </w:rPr>
+        <w:t>This functions cases from the “NYC Restaurant Inspection” dataset that is related to animals, their trend over time and distribution over suburbs</w:t>
+      </w:r>
+    </w:p>
+    <w:p>
+      <w:pPr>
+        <w:numPr>
+          <w:ilvl w:val="1"/>
+          <w:numId w:val="4"/>
+        </w:numPr>
+        <w:autoSpaceDE w:val="0"/>
+        <w:autoSpaceDN w:val="0"/>
+        <w:adjustRightInd w:val="0"/>
+        <w:spacing w:after="0" w:line="240" w:lineRule="auto"/>
+        <w:rPr>
+          <w:rFonts w:ascii="AppleSystemUIFont" w:hAnsi="AppleSystemUIFont" w:cs="AppleSystemUIFont"/>
+          <w:sz w:val="26"/>
+          <w:szCs w:val="26"/>
+          <w:lang w:val="en-US"/>
+        </w:rPr>
+      </w:pPr>
+      <w:r>
+        <w:rPr>
+          <w:rFonts w:ascii="AppleSystemUIFont" w:hAnsi="AppleSystemUIFont" w:cs="AppleSystemUIFont"/>
+          <w:sz w:val="26"/>
+          <w:szCs w:val="26"/>
+          <w:lang w:val="en-US"/>
+        </w:rPr>
+        <w:t>Parameters:</w:t>
+      </w:r>
+    </w:p>
+    <w:p>
+      <w:pPr>
+        <w:numPr>
+          <w:ilvl w:val="2"/>
+          <w:numId w:val="4"/>
+        </w:numPr>
+        <w:autoSpaceDE w:val="0"/>
+        <w:autoSpaceDN w:val="0"/>
+        <w:adjustRightInd w:val="0"/>
+        <w:spacing w:after="0" w:line="240" w:lineRule="auto"/>
+        <w:rPr>
+          <w:rFonts w:ascii="AppleSystemUIFont" w:hAnsi="AppleSystemUIFont" w:cs="AppleSystemUIFont"/>
+          <w:sz w:val="26"/>
+          <w:szCs w:val="26"/>
+          <w:lang w:val="en-US"/>
+        </w:rPr>
+      </w:pPr>
+      <w:proofErr w:type="spellStart"/>
+      <w:r>
+        <w:rPr>
+          <w:rFonts w:ascii="AppleSystemUIFont" w:hAnsi="AppleSystemUIFont" w:cs="AppleSystemUIFont"/>
+          <w:sz w:val="26"/>
+          <w:szCs w:val="26"/>
+          <w:lang w:val="en-US"/>
+        </w:rPr>
+        <w:t>animal</w:t>
+      </w:r>
+      <w:r>
+        <w:rPr>
+          <w:rFonts w:ascii="AppleSystemUIFont" w:hAnsi="AppleSystemUIFont" w:cs="AppleSystemUIFont"/>
+          <w:sz w:val="26"/>
+          <w:szCs w:val="26"/>
+          <w:lang w:val="en-US"/>
+        </w:rPr>
+        <w:t>Type</w:t>
+      </w:r>
+      <w:proofErr w:type="spellEnd"/>
+      <w:r>
+        <w:rPr>
+          <w:rFonts w:ascii="AppleSystemUIFont" w:hAnsi="AppleSystemUIFont" w:cs="AppleSystemUIFont"/>
+          <w:sz w:val="26"/>
+          <w:szCs w:val="26"/>
+          <w:lang w:val="en-US"/>
+        </w:rPr>
+        <w:t>, format: String</w:t>
+      </w:r>
+    </w:p>
+    <w:p>
+      <w:pPr>
+        <w:numPr>
+          <w:ilvl w:val="2"/>
+          <w:numId w:val="4"/>
+        </w:numPr>
+        <w:autoSpaceDE w:val="0"/>
+        <w:autoSpaceDN w:val="0"/>
+        <w:adjustRightInd w:val="0"/>
+        <w:spacing w:after="0" w:line="240" w:lineRule="auto"/>
+        <w:rPr>
+          <w:rFonts w:ascii="AppleSystemUIFont" w:hAnsi="AppleSystemUIFont" w:cs="AppleSystemUIFont"/>
+          <w:sz w:val="26"/>
+          <w:szCs w:val="26"/>
+          <w:lang w:val="en-US"/>
+        </w:rPr>
+      </w:pPr>
+    </w:p>
+    <w:p>
+      <w:pPr>
+        <w:numPr>
+          <w:ilvl w:val="1"/>
+          <w:numId w:val="4"/>
+        </w:numPr>
+        <w:autoSpaceDE w:val="0"/>
+        <w:autoSpaceDN w:val="0"/>
+        <w:adjustRightInd w:val="0"/>
+        <w:spacing w:after="0" w:line="240" w:lineRule="auto"/>
+        <w:rPr>
+          <w:rFonts w:ascii="AppleSystemUIFont" w:hAnsi="AppleSystemUIFont" w:cs="AppleSystemUIFont"/>
+          <w:sz w:val="26"/>
+          <w:szCs w:val="26"/>
+          <w:lang w:val="en-US"/>
+        </w:rPr>
+      </w:pPr>
+      <w:r>
+        <w:rPr>
+          <w:rFonts w:ascii="AppleSystemUIFont" w:hAnsi="AppleSystemUIFont" w:cs="AppleSystemUIFont"/>
+          <w:sz w:val="26"/>
+          <w:szCs w:val="26"/>
+          <w:lang w:val="en-US"/>
+        </w:rPr>
+        <w:t>Change in global variables</w:t>
+      </w:r>
+    </w:p>
+    <w:p>
+      <w:pPr>
+        <w:numPr>
+          <w:ilvl w:val="2"/>
+          <w:numId w:val="4"/>
+        </w:numPr>
+        <w:autoSpaceDE w:val="0"/>
+        <w:autoSpaceDN w:val="0"/>
+        <w:adjustRightInd w:val="0"/>
+        <w:spacing w:after="0" w:line="240" w:lineRule="auto"/>
+        <w:rPr>
+          <w:rFonts w:ascii="AppleSystemUIFont" w:hAnsi="AppleSystemUIFont" w:cs="AppleSystemUIFont"/>
+          <w:sz w:val="26"/>
+          <w:szCs w:val="26"/>
+          <w:lang w:val="en-US"/>
+        </w:rPr>
+      </w:pPr>
+      <w:proofErr w:type="spellStart"/>
+      <w:r>
+        <w:rPr>
+          <w:rFonts w:ascii="AppleSystemUIFont" w:hAnsi="AppleSystemUIFont" w:cs="AppleSystemUIFont"/>
+          <w:sz w:val="26"/>
+          <w:szCs w:val="26"/>
+          <w:lang w:val="en-US"/>
+        </w:rPr>
+        <w:t>animal</w:t>
+      </w:r>
+      <w:r>
+        <w:rPr>
+          <w:rFonts w:ascii="AppleSystemUIFont" w:hAnsi="AppleSystemUIFont" w:cs="AppleSystemUIFont"/>
+          <w:sz w:val="26"/>
+          <w:szCs w:val="26"/>
+          <w:lang w:val="en-US"/>
+        </w:rPr>
+        <w:t>Type</w:t>
+      </w:r>
+      <w:proofErr w:type="spellEnd"/>
+      <w:r>
+        <w:rPr>
+          <w:rFonts w:ascii="AppleSystemUIFont" w:hAnsi="AppleSystemUIFont" w:cs="AppleSystemUIFont"/>
+          <w:sz w:val="26"/>
+          <w:szCs w:val="26"/>
+          <w:lang w:val="en-US"/>
+        </w:rPr>
+        <w:t xml:space="preserve"> variable</w:t>
+      </w:r>
+    </w:p>
+    <w:p>
+      <w:pPr>
+        <w:numPr>
+          <w:ilvl w:val="1"/>
+          <w:numId w:val="4"/>
+        </w:numPr>
+        <w:autoSpaceDE w:val="0"/>
+        <w:autoSpaceDN w:val="0"/>
+        <w:adjustRightInd w:val="0"/>
+        <w:spacing w:after="0" w:line="240" w:lineRule="auto"/>
+        <w:rPr>
+          <w:rFonts w:ascii="AppleSystemUIFont" w:hAnsi="AppleSystemUIFont" w:cs="AppleSystemUIFont"/>
+          <w:sz w:val="26"/>
+          <w:szCs w:val="26"/>
+          <w:lang w:val="en-US"/>
+        </w:rPr>
+      </w:pPr>
+      <w:r>
+        <w:rPr>
+          <w:rFonts w:ascii="AppleSystemUIFont" w:hAnsi="AppleSystemUIFont" w:cs="AppleSystemUIFont"/>
+          <w:sz w:val="26"/>
+          <w:szCs w:val="26"/>
+          <w:lang w:val="en-US"/>
+        </w:rPr>
+        <w:t>Return value</w:t>
+      </w:r>
+    </w:p>
+    <w:p>
+      <w:pPr>
+        <w:numPr>
+          <w:ilvl w:val="2"/>
+          <w:numId w:val="4"/>
+        </w:numPr>
+        <w:autoSpaceDE w:val="0"/>
+        <w:autoSpaceDN w:val="0"/>
+        <w:adjustRightInd w:val="0"/>
+        <w:spacing w:after="0" w:line="240" w:lineRule="auto"/>
+        <w:rPr>
+          <w:rFonts w:ascii="AppleSystemUIFont" w:hAnsi="AppleSystemUIFont" w:cs="AppleSystemUIFont"/>
+          <w:sz w:val="26"/>
+          <w:szCs w:val="26"/>
+          <w:lang w:val="en-US"/>
+        </w:rPr>
+      </w:pPr>
+      <w:r>
+        <w:rPr>
+          <w:rFonts w:ascii="AppleSystemUIFont" w:hAnsi="AppleSystemUIFont" w:cs="AppleSystemUIFont"/>
+          <w:sz w:val="26"/>
+          <w:szCs w:val="26"/>
+          <w:lang w:val="en-US"/>
+        </w:rPr>
+        <w:t>SQL query</w:t>
+      </w:r>
+    </w:p>
+    <w:p>
+      <w:pPr>
+        <w:numPr>
+          <w:ilvl w:val="2"/>
+          <w:numId w:val="4"/>
+        </w:numPr>
+        <w:autoSpaceDE w:val="0"/>
+        <w:autoSpaceDN w:val="0"/>
+        <w:adjustRightInd w:val="0"/>
+        <w:spacing w:after="0" w:line="240" w:lineRule="auto"/>
+        <w:rPr>
+          <w:rFonts w:ascii="AppleSystemUIFont" w:hAnsi="AppleSystemUIFont" w:cs="AppleSystemUIFont"/>
+          <w:sz w:val="26"/>
+          <w:szCs w:val="26"/>
+          <w:lang w:val="en-US"/>
+        </w:rPr>
+      </w:pPr>
+      <w:r>
+        <w:rPr>
+          <w:rFonts w:ascii="AppleSystemUIFont" w:hAnsi="AppleSystemUIFont" w:cs="AppleSystemUIFont"/>
+          <w:sz w:val="26"/>
+          <w:szCs w:val="26"/>
+          <w:lang w:val="en-US"/>
+        </w:rPr>
+        <w:t xml:space="preserve">Dictionary of </w:t>
+      </w:r>
+      <w:proofErr w:type="spellStart"/>
+      <w:r>
+        <w:rPr>
+          <w:rFonts w:ascii="AppleSystemUIFont" w:hAnsi="AppleSystemUIFont" w:cs="AppleSystemUIFont"/>
+          <w:sz w:val="26"/>
+          <w:szCs w:val="26"/>
+          <w:lang w:val="en-US"/>
+        </w:rPr>
+        <w:t>cases</w:t>
+      </w:r>
+      <w:proofErr w:type="spellEnd"/>
+      <w:r>
+        <w:rPr>
+          <w:rFonts w:ascii="AppleSystemUIFont" w:hAnsi="AppleSystemUIFont" w:cs="AppleSystemUIFont"/>
+          <w:sz w:val="26"/>
+          <w:szCs w:val="26"/>
+          <w:lang w:val="en-US"/>
+        </w:rPr>
+        <w:t xml:space="preserve"> related to animals as the key and their trend overtime and distribution over suburbs as lists as the value</w:t>
+      </w:r>
+    </w:p>
+    <w:p>
+      <w:pPr>
+        <w:numPr>
+          <w:ilvl w:val="0"/>
+          <w:numId w:val="4"/>
+        </w:numPr>
+        <w:autoSpaceDE w:val="0"/>
+        <w:autoSpaceDN w:val="0"/>
+        <w:adjustRightInd w:val="0"/>
+        <w:spacing w:after="0" w:line="240" w:lineRule="auto"/>
+        <w:rPr>
+          <w:rFonts w:ascii="AppleSystemUIFont" w:hAnsi="AppleSystemUIFont" w:cs="AppleSystemUIFont"/>
+          <w:sz w:val="26"/>
+          <w:szCs w:val="26"/>
+          <w:lang w:val="en-US"/>
+        </w:rPr>
+      </w:pPr>
+      <w:r>
+        <w:rPr>
+          <w:rFonts w:ascii="AppleSystemUIFont" w:hAnsi="AppleSystemUIFont" w:cs="AppleSystemUIFont"/>
+          <w:sz w:val="26"/>
+          <w:szCs w:val="26"/>
+          <w:lang w:val="en-US"/>
+        </w:rPr>
+        <w:t xml:space="preserve">F5: </w:t>
+      </w:r>
+      <w:proofErr w:type="spellStart"/>
+      <w:r>
+        <w:rPr>
+          <w:rFonts w:ascii="AppleSystemUIFont" w:hAnsi="AppleSystemUIFont" w:cs="AppleSystemUIFont"/>
+          <w:sz w:val="26"/>
+          <w:szCs w:val="26"/>
+          <w:lang w:val="en-US"/>
+        </w:rPr>
+        <w:t>inspectionDetailsBorough</w:t>
+      </w:r>
+      <w:proofErr w:type="spellEnd"/>
+    </w:p>
+    <w:p>
+      <w:pPr>
+        <w:numPr>
+          <w:ilvl w:val="1"/>
+          <w:numId w:val="4"/>
+        </w:numPr>
+        <w:autoSpaceDE w:val="0"/>
+        <w:autoSpaceDN w:val="0"/>
+        <w:adjustRightInd w:val="0"/>
+        <w:spacing w:after="0" w:line="240" w:lineRule="auto"/>
+        <w:rPr>
+          <w:rFonts w:ascii="AppleSystemUIFont" w:hAnsi="AppleSystemUIFont" w:cs="AppleSystemUIFont"/>
+          <w:sz w:val="26"/>
+          <w:szCs w:val="26"/>
+          <w:lang w:val="en-US"/>
+        </w:rPr>
+      </w:pPr>
+      <w:r>
+        <w:rPr>
+          <w:rFonts w:ascii="AppleSystemUIFont" w:hAnsi="AppleSystemUIFont" w:cs="AppleSystemUIFont"/>
+          <w:sz w:val="26"/>
+          <w:szCs w:val="26"/>
+          <w:lang w:val="en-US"/>
+        </w:rPr>
+        <w:t xml:space="preserve">This functions retrieve inspection details (restaurant name, date, —) from “NYC Restaurant Inspection” dataset within the </w:t>
+      </w:r>
+      <w:r>
+        <w:rPr>
+          <w:rFonts w:ascii="AppleSystemUIFont" w:hAnsi="AppleSystemUIFont" w:cs="AppleSystemUIFont"/>
+          <w:sz w:val="26"/>
+          <w:szCs w:val="26"/>
+          <w:lang w:val="en-US"/>
+        </w:rPr>
+        <w:t>borough area</w:t>
+      </w:r>
+      <w:r>
+        <w:rPr>
+          <w:rFonts w:ascii="AppleSystemUIFont" w:hAnsi="AppleSystemUIFont" w:cs="AppleSystemUIFont"/>
+          <w:sz w:val="26"/>
+          <w:szCs w:val="26"/>
+          <w:lang w:val="en-US"/>
+        </w:rPr>
+        <w:t xml:space="preserve"> selected by the user.</w:t>
+      </w:r>
+    </w:p>
+    <w:p>
+      <w:pPr>
+        <w:numPr>
+          <w:ilvl w:val="1"/>
+          <w:numId w:val="4"/>
+        </w:numPr>
+        <w:autoSpaceDE w:val="0"/>
+        <w:autoSpaceDN w:val="0"/>
+        <w:adjustRightInd w:val="0"/>
+        <w:spacing w:after="0" w:line="240" w:lineRule="auto"/>
+        <w:rPr>
+          <w:rFonts w:ascii="AppleSystemUIFont" w:hAnsi="AppleSystemUIFont" w:cs="AppleSystemUIFont"/>
+          <w:sz w:val="26"/>
+          <w:szCs w:val="26"/>
+          <w:lang w:val="en-US"/>
+        </w:rPr>
+      </w:pPr>
+      <w:r>
+        <w:rPr>
+          <w:rFonts w:ascii="AppleSystemUIFont" w:hAnsi="AppleSystemUIFont" w:cs="AppleSystemUIFont"/>
+          <w:sz w:val="26"/>
+          <w:szCs w:val="26"/>
+          <w:lang w:val="en-US"/>
+        </w:rPr>
+        <w:t>Parameters:</w:t>
+      </w:r>
+    </w:p>
+    <w:p>
+      <w:pPr>
+        <w:numPr>
+          <w:ilvl w:val="2"/>
+          <w:numId w:val="4"/>
+        </w:numPr>
+        <w:autoSpaceDE w:val="0"/>
+        <w:autoSpaceDN w:val="0"/>
+        <w:adjustRightInd w:val="0"/>
+        <w:spacing w:after="0" w:line="240" w:lineRule="auto"/>
+        <w:rPr>
+          <w:rFonts w:ascii="AppleSystemUIFont" w:hAnsi="AppleSystemUIFont" w:cs="AppleSystemUIFont"/>
+          <w:sz w:val="26"/>
+          <w:szCs w:val="26"/>
+          <w:lang w:val="en-US"/>
+        </w:rPr>
+      </w:pPr>
+      <w:r>
+        <w:rPr>
+          <w:rFonts w:ascii="AppleSystemUIFont" w:hAnsi="AppleSystemUIFont" w:cs="AppleSystemUIFont"/>
+          <w:sz w:val="26"/>
+          <w:szCs w:val="26"/>
+          <w:lang w:val="en-US"/>
+        </w:rPr>
+        <w:t>Borough</w:t>
+      </w:r>
+      <w:r>
+        <w:rPr>
+          <w:rFonts w:ascii="AppleSystemUIFont" w:hAnsi="AppleSystemUIFont" w:cs="AppleSystemUIFont"/>
+          <w:sz w:val="26"/>
+          <w:szCs w:val="26"/>
+          <w:lang w:val="en-US"/>
+        </w:rPr>
+        <w:t>, format: String</w:t>
+      </w:r>
+    </w:p>
+    <w:p>
+      <w:pPr>
+        <w:numPr>
+          <w:ilvl w:val="2"/>
+          <w:numId w:val="4"/>
+        </w:numPr>
+        <w:autoSpaceDE w:val="0"/>
+        <w:autoSpaceDN w:val="0"/>
+        <w:adjustRightInd w:val="0"/>
+        <w:spacing w:after="0" w:line="240" w:lineRule="auto"/>
+        <w:rPr>
+          <w:rFonts w:ascii="AppleSystemUIFont" w:hAnsi="AppleSystemUIFont" w:cs="AppleSystemUIFont"/>
+          <w:sz w:val="26"/>
+          <w:szCs w:val="26"/>
+          <w:lang w:val="en-US"/>
+        </w:rPr>
+      </w:pPr>
+    </w:p>
+    <w:p>
+      <w:pPr>
+        <w:numPr>
+          <w:ilvl w:val="1"/>
+          <w:numId w:val="4"/>
+        </w:numPr>
+        <w:autoSpaceDE w:val="0"/>
+        <w:autoSpaceDN w:val="0"/>
+        <w:adjustRightInd w:val="0"/>
+        <w:spacing w:after="0" w:line="240" w:lineRule="auto"/>
+        <w:rPr>
+          <w:rFonts w:ascii="AppleSystemUIFont" w:hAnsi="AppleSystemUIFont" w:cs="AppleSystemUIFont"/>
+          <w:sz w:val="26"/>
+          <w:szCs w:val="26"/>
+          <w:lang w:val="en-US"/>
+        </w:rPr>
+      </w:pPr>
+      <w:r>
+        <w:rPr>
+          <w:rFonts w:ascii="AppleSystemUIFont" w:hAnsi="AppleSystemUIFont" w:cs="AppleSystemUIFont"/>
+          <w:sz w:val="26"/>
+          <w:szCs w:val="26"/>
+          <w:lang w:val="en-US"/>
+        </w:rPr>
+        <w:t>Change in global variables</w:t>
+      </w:r>
+    </w:p>
+    <w:p>
+      <w:pPr>
+        <w:numPr>
+          <w:ilvl w:val="2"/>
+          <w:numId w:val="4"/>
+        </w:numPr>
+        <w:autoSpaceDE w:val="0"/>
+        <w:autoSpaceDN w:val="0"/>
+        <w:adjustRightInd w:val="0"/>
+        <w:spacing w:after="0" w:line="240" w:lineRule="auto"/>
+        <w:rPr>
+          <w:rFonts w:ascii="AppleSystemUIFont" w:hAnsi="AppleSystemUIFont" w:cs="AppleSystemUIFont"/>
+          <w:sz w:val="26"/>
+          <w:szCs w:val="26"/>
+          <w:lang w:val="en-US"/>
+        </w:rPr>
+      </w:pPr>
+      <w:r>
+        <w:rPr>
+          <w:rFonts w:ascii="AppleSystemUIFont" w:hAnsi="AppleSystemUIFont" w:cs="AppleSystemUIFont"/>
+          <w:sz w:val="26"/>
+          <w:szCs w:val="26"/>
+          <w:lang w:val="en-US"/>
+        </w:rPr>
+        <w:t>Borough</w:t>
+      </w:r>
+      <w:r>
+        <w:rPr>
+          <w:rFonts w:ascii="AppleSystemUIFont" w:hAnsi="AppleSystemUIFont" w:cs="AppleSystemUIFont"/>
+          <w:sz w:val="26"/>
+          <w:szCs w:val="26"/>
+          <w:lang w:val="en-US"/>
+        </w:rPr>
+        <w:t xml:space="preserve"> variable</w:t>
+      </w:r>
+    </w:p>
+    <w:p>
+      <w:pPr>
+        <w:numPr>
+          <w:ilvl w:val="1"/>
+          <w:numId w:val="4"/>
+        </w:numPr>
+        <w:autoSpaceDE w:val="0"/>
+        <w:autoSpaceDN w:val="0"/>
+        <w:adjustRightInd w:val="0"/>
+        <w:spacing w:after="0" w:line="240" w:lineRule="auto"/>
+        <w:rPr>
+          <w:rFonts w:ascii="AppleSystemUIFont" w:hAnsi="AppleSystemUIFont" w:cs="AppleSystemUIFont"/>
+          <w:sz w:val="26"/>
+          <w:szCs w:val="26"/>
+          <w:lang w:val="en-US"/>
+        </w:rPr>
+      </w:pPr>
+      <w:r>
+        <w:rPr>
+          <w:rFonts w:ascii="AppleSystemUIFont" w:hAnsi="AppleSystemUIFont" w:cs="AppleSystemUIFont"/>
+          <w:sz w:val="26"/>
+          <w:szCs w:val="26"/>
+          <w:lang w:val="en-US"/>
+        </w:rPr>
+        <w:t>Return value</w:t>
+      </w:r>
+    </w:p>
+    <w:p>
+      <w:pPr>
+        <w:numPr>
+          <w:ilvl w:val="2"/>
+          <w:numId w:val="4"/>
+        </w:numPr>
+        <w:autoSpaceDE w:val="0"/>
+        <w:autoSpaceDN w:val="0"/>
+        <w:adjustRightInd w:val="0"/>
+        <w:spacing w:after="0" w:line="240" w:lineRule="auto"/>
+        <w:rPr>
+          <w:rFonts w:ascii="AppleSystemUIFont" w:hAnsi="AppleSystemUIFont" w:cs="AppleSystemUIFont"/>
+          <w:sz w:val="26"/>
+          <w:szCs w:val="26"/>
+          <w:lang w:val="en-US"/>
+        </w:rPr>
+      </w:pPr>
+      <w:r>
+        <w:rPr>
+          <w:rFonts w:ascii="AppleSystemUIFont" w:hAnsi="AppleSystemUIFont" w:cs="AppleSystemUIFont"/>
+          <w:sz w:val="26"/>
+          <w:szCs w:val="26"/>
+          <w:lang w:val="en-US"/>
+        </w:rPr>
+        <w:t xml:space="preserve">SQL query </w:t>
+      </w:r>
+    </w:p>
+    <w:p>
+      <w:pPr>
+        <w:numPr>
+          <w:ilvl w:val="2"/>
+          <w:numId w:val="4"/>
+        </w:numPr>
+        <w:autoSpaceDE w:val="0"/>
+        <w:autoSpaceDN w:val="0"/>
+        <w:adjustRightInd w:val="0"/>
+        <w:spacing w:after="0" w:line="240" w:lineRule="auto"/>
+        <w:rPr>
+          <w:rFonts w:ascii="AppleSystemUIFont" w:hAnsi="AppleSystemUIFont" w:cs="AppleSystemUIFont"/>
+          <w:sz w:val="26"/>
+          <w:szCs w:val="26"/>
+          <w:lang w:val="en-US"/>
+        </w:rPr>
+      </w:pPr>
+      <w:r>
+        <w:rPr>
+          <w:rFonts w:ascii="AppleSystemUIFont" w:hAnsi="AppleSystemUIFont" w:cs="AppleSystemUIFont"/>
+          <w:sz w:val="26"/>
+          <w:szCs w:val="26"/>
+          <w:lang w:val="en-US"/>
+        </w:rPr>
+        <w:t>D</w:t>
+      </w:r>
+      <w:r>
+        <w:rPr>
+          <w:rFonts w:ascii="AppleSystemUIFont" w:hAnsi="AppleSystemUIFont" w:cs="AppleSystemUIFont"/>
+          <w:sz w:val="26"/>
+          <w:szCs w:val="26"/>
+          <w:lang w:val="en-US"/>
+        </w:rPr>
+        <w:t>ictionaries of restaurants as the key and respective inspection details as lists as the value</w:t>
       </w:r>
     </w:p>
     <w:p/>
@@ -1627,6 +3447,7 @@
         </w:numPr>
       </w:pPr>
       <w:r>
+        <w:lastRenderedPageBreak/>
         <w:t>Data Structures</w:t>
       </w:r>
       <w:r>
@@ -1643,7 +3464,21 @@
         <w:rPr>
           <w:color w:val="FF0000"/>
         </w:rPr>
-        <w:t>List of all data structures in the software (eg linked lists, trees, arrays etc)</w:t>
+        <w:t>List of all data structures in the software (</w:t>
+      </w:r>
+      <w:proofErr w:type="spellStart"/>
+      <w:r>
+        <w:rPr>
+          <w:color w:val="FF0000"/>
+        </w:rPr>
+        <w:t>eg</w:t>
+      </w:r>
+      <w:proofErr w:type="spellEnd"/>
+      <w:r>
+        <w:rPr>
+          <w:color w:val="FF0000"/>
+        </w:rPr>
+        <w:t xml:space="preserve"> linked lists, trees, arrays etc)</w:t>
       </w:r>
       <w:r>
         <w:rPr>
@@ -1728,6 +3563,913 @@
           <w:color w:val="FF0000"/>
         </w:rPr>
         <w:t>List of functions that use it</w:t>
+      </w:r>
+    </w:p>
+    <w:p>
+      <w:pPr>
+        <w:numPr>
+          <w:ilvl w:val="0"/>
+          <w:numId w:val="4"/>
+        </w:numPr>
+        <w:autoSpaceDE w:val="0"/>
+        <w:autoSpaceDN w:val="0"/>
+        <w:adjustRightInd w:val="0"/>
+        <w:spacing w:after="0" w:line="240" w:lineRule="auto"/>
+        <w:rPr>
+          <w:rFonts w:ascii="AppleSystemUIFont" w:hAnsi="AppleSystemUIFont" w:cs="AppleSystemUIFont"/>
+          <w:sz w:val="26"/>
+          <w:szCs w:val="26"/>
+          <w:lang w:val="en-US"/>
+        </w:rPr>
+      </w:pPr>
+      <w:r>
+        <w:rPr>
+          <w:rFonts w:ascii="AppleSystemUIFont" w:hAnsi="AppleSystemUIFont" w:cs="AppleSystemUIFont"/>
+          <w:sz w:val="26"/>
+          <w:szCs w:val="26"/>
+          <w:lang w:val="en-US"/>
+        </w:rPr>
+        <w:t>D1: NYC Restaurant Inspection</w:t>
+      </w:r>
+    </w:p>
+    <w:p>
+      <w:pPr>
+        <w:numPr>
+          <w:ilvl w:val="1"/>
+          <w:numId w:val="4"/>
+        </w:numPr>
+        <w:autoSpaceDE w:val="0"/>
+        <w:autoSpaceDN w:val="0"/>
+        <w:adjustRightInd w:val="0"/>
+        <w:spacing w:after="0" w:line="240" w:lineRule="auto"/>
+        <w:rPr>
+          <w:rFonts w:ascii="AppleSystemUIFont" w:hAnsi="AppleSystemUIFont" w:cs="AppleSystemUIFont"/>
+          <w:sz w:val="26"/>
+          <w:szCs w:val="26"/>
+          <w:lang w:val="en-US"/>
+        </w:rPr>
+      </w:pPr>
+      <w:r>
+        <w:rPr>
+          <w:rFonts w:ascii="AppleSystemUIFont" w:hAnsi="AppleSystemUIFont" w:cs="AppleSystemUIFont"/>
+          <w:sz w:val="26"/>
+          <w:szCs w:val="26"/>
+          <w:lang w:val="en-US"/>
+        </w:rPr>
+        <w:t>Type: CSV</w:t>
+      </w:r>
+    </w:p>
+    <w:p>
+      <w:pPr>
+        <w:numPr>
+          <w:ilvl w:val="1"/>
+          <w:numId w:val="4"/>
+        </w:numPr>
+        <w:autoSpaceDE w:val="0"/>
+        <w:autoSpaceDN w:val="0"/>
+        <w:adjustRightInd w:val="0"/>
+        <w:spacing w:after="0" w:line="240" w:lineRule="auto"/>
+        <w:rPr>
+          <w:rFonts w:ascii="AppleSystemUIFont" w:hAnsi="AppleSystemUIFont" w:cs="AppleSystemUIFont"/>
+          <w:sz w:val="26"/>
+          <w:szCs w:val="26"/>
+          <w:lang w:val="en-US"/>
+        </w:rPr>
+      </w:pPr>
+      <w:r>
+        <w:rPr>
+          <w:rFonts w:ascii="AppleSystemUIFont" w:hAnsi="AppleSystemUIFont" w:cs="AppleSystemUIFont"/>
+          <w:sz w:val="26"/>
+          <w:szCs w:val="26"/>
+          <w:lang w:val="en-US"/>
+        </w:rPr>
+        <w:t>This is the main data source/dataset used in this app to retrieve all the data that is going to be analyzed and visualized by the app for the user</w:t>
+      </w:r>
+    </w:p>
+    <w:p>
+      <w:pPr>
+        <w:numPr>
+          <w:ilvl w:val="1"/>
+          <w:numId w:val="4"/>
+        </w:numPr>
+        <w:autoSpaceDE w:val="0"/>
+        <w:autoSpaceDN w:val="0"/>
+        <w:adjustRightInd w:val="0"/>
+        <w:spacing w:after="0" w:line="240" w:lineRule="auto"/>
+        <w:rPr>
+          <w:rFonts w:ascii="AppleSystemUIFont" w:hAnsi="AppleSystemUIFont" w:cs="AppleSystemUIFont"/>
+          <w:sz w:val="26"/>
+          <w:szCs w:val="26"/>
+          <w:lang w:val="en-US"/>
+        </w:rPr>
+      </w:pPr>
+      <w:r>
+        <w:rPr>
+          <w:rFonts w:ascii="AppleSystemUIFont" w:hAnsi="AppleSystemUIFont" w:cs="AppleSystemUIFont"/>
+          <w:sz w:val="26"/>
+          <w:szCs w:val="26"/>
+          <w:lang w:val="en-US"/>
+        </w:rPr>
+        <w:t xml:space="preserve">Data member: Key: Restaurant name, Value: List of Details (Suburbs, </w:t>
+      </w:r>
+      <w:proofErr w:type="spellStart"/>
+      <w:r>
+        <w:rPr>
+          <w:rFonts w:ascii="AppleSystemUIFont" w:hAnsi="AppleSystemUIFont" w:cs="AppleSystemUIFont"/>
+          <w:sz w:val="26"/>
+          <w:szCs w:val="26"/>
+          <w:lang w:val="en-US"/>
+        </w:rPr>
+        <w:t>zipcode</w:t>
+      </w:r>
+      <w:proofErr w:type="spellEnd"/>
+      <w:r>
+        <w:rPr>
+          <w:rFonts w:ascii="AppleSystemUIFont" w:hAnsi="AppleSystemUIFont" w:cs="AppleSystemUIFont"/>
+          <w:sz w:val="26"/>
+          <w:szCs w:val="26"/>
+          <w:lang w:val="en-US"/>
+        </w:rPr>
+        <w:t>, cuisine, inspection date, violations)</w:t>
+      </w:r>
+    </w:p>
+    <w:p>
+      <w:pPr>
+        <w:numPr>
+          <w:ilvl w:val="1"/>
+          <w:numId w:val="4"/>
+        </w:numPr>
+        <w:autoSpaceDE w:val="0"/>
+        <w:autoSpaceDN w:val="0"/>
+        <w:adjustRightInd w:val="0"/>
+        <w:spacing w:after="0" w:line="240" w:lineRule="auto"/>
+        <w:rPr>
+          <w:rFonts w:ascii="AppleSystemUIFont" w:hAnsi="AppleSystemUIFont" w:cs="AppleSystemUIFont"/>
+          <w:sz w:val="26"/>
+          <w:szCs w:val="26"/>
+          <w:lang w:val="en-US"/>
+        </w:rPr>
+      </w:pPr>
+      <w:r>
+        <w:rPr>
+          <w:rFonts w:ascii="AppleSystemUIFont" w:hAnsi="AppleSystemUIFont" w:cs="AppleSystemUIFont"/>
+          <w:sz w:val="26"/>
+          <w:szCs w:val="26"/>
+          <w:lang w:val="en-US"/>
+        </w:rPr>
+        <w:t>Functions: F1, F2, F3, F4, F5</w:t>
+      </w:r>
+    </w:p>
+    <w:p>
+      <w:pPr>
+        <w:numPr>
+          <w:ilvl w:val="0"/>
+          <w:numId w:val="4"/>
+        </w:numPr>
+        <w:autoSpaceDE w:val="0"/>
+        <w:autoSpaceDN w:val="0"/>
+        <w:adjustRightInd w:val="0"/>
+        <w:spacing w:after="0" w:line="240" w:lineRule="auto"/>
+        <w:rPr>
+          <w:rFonts w:ascii="AppleSystemUIFont" w:hAnsi="AppleSystemUIFont" w:cs="AppleSystemUIFont"/>
+          <w:sz w:val="26"/>
+          <w:szCs w:val="26"/>
+          <w:lang w:val="en-US"/>
+        </w:rPr>
+      </w:pPr>
+      <w:r>
+        <w:rPr>
+          <w:rFonts w:ascii="AppleSystemUIFont" w:hAnsi="AppleSystemUIFont" w:cs="AppleSystemUIFont"/>
+          <w:sz w:val="26"/>
+          <w:szCs w:val="26"/>
+          <w:lang w:val="en-US"/>
+        </w:rPr>
+        <w:t>D2: Restaurant Names</w:t>
+      </w:r>
+    </w:p>
+    <w:p>
+      <w:pPr>
+        <w:numPr>
+          <w:ilvl w:val="1"/>
+          <w:numId w:val="4"/>
+        </w:numPr>
+        <w:autoSpaceDE w:val="0"/>
+        <w:autoSpaceDN w:val="0"/>
+        <w:adjustRightInd w:val="0"/>
+        <w:spacing w:after="0" w:line="240" w:lineRule="auto"/>
+        <w:rPr>
+          <w:rFonts w:ascii="AppleSystemUIFont" w:hAnsi="AppleSystemUIFont" w:cs="AppleSystemUIFont"/>
+          <w:sz w:val="26"/>
+          <w:szCs w:val="26"/>
+          <w:lang w:val="en-US"/>
+        </w:rPr>
+      </w:pPr>
+      <w:r>
+        <w:rPr>
+          <w:rFonts w:ascii="AppleSystemUIFont" w:hAnsi="AppleSystemUIFont" w:cs="AppleSystemUIFont"/>
+          <w:sz w:val="26"/>
+          <w:szCs w:val="26"/>
+          <w:lang w:val="en-US"/>
+        </w:rPr>
+        <w:t>Type: List of Strings</w:t>
+      </w:r>
+    </w:p>
+    <w:p>
+      <w:pPr>
+        <w:numPr>
+          <w:ilvl w:val="1"/>
+          <w:numId w:val="4"/>
+        </w:numPr>
+        <w:autoSpaceDE w:val="0"/>
+        <w:autoSpaceDN w:val="0"/>
+        <w:adjustRightInd w:val="0"/>
+        <w:spacing w:after="0" w:line="240" w:lineRule="auto"/>
+        <w:rPr>
+          <w:rFonts w:ascii="AppleSystemUIFont" w:hAnsi="AppleSystemUIFont" w:cs="AppleSystemUIFont"/>
+          <w:sz w:val="26"/>
+          <w:szCs w:val="26"/>
+          <w:lang w:val="en-US"/>
+        </w:rPr>
+      </w:pPr>
+      <w:r>
+        <w:rPr>
+          <w:rFonts w:ascii="AppleSystemUIFont" w:hAnsi="AppleSystemUIFont" w:cs="AppleSystemUIFont"/>
+          <w:sz w:val="26"/>
+          <w:szCs w:val="26"/>
+          <w:lang w:val="en-US"/>
+        </w:rPr>
+        <w:t>This is the main data source/dataset used in this app to retrieve all the data that is going to be analyzed and visualized by the app for the user</w:t>
+      </w:r>
+    </w:p>
+    <w:p>
+      <w:pPr>
+        <w:numPr>
+          <w:ilvl w:val="1"/>
+          <w:numId w:val="4"/>
+        </w:numPr>
+        <w:autoSpaceDE w:val="0"/>
+        <w:autoSpaceDN w:val="0"/>
+        <w:adjustRightInd w:val="0"/>
+        <w:spacing w:after="0" w:line="240" w:lineRule="auto"/>
+        <w:rPr>
+          <w:rFonts w:ascii="AppleSystemUIFont" w:hAnsi="AppleSystemUIFont" w:cs="AppleSystemUIFont"/>
+          <w:sz w:val="26"/>
+          <w:szCs w:val="26"/>
+          <w:lang w:val="en-US"/>
+        </w:rPr>
+      </w:pPr>
+      <w:r>
+        <w:rPr>
+          <w:rFonts w:ascii="AppleSystemUIFont" w:hAnsi="AppleSystemUIFont" w:cs="AppleSystemUIFont"/>
+          <w:sz w:val="26"/>
+          <w:szCs w:val="26"/>
+          <w:lang w:val="en-US"/>
+        </w:rPr>
+        <w:t>Data member: Names</w:t>
+      </w:r>
+    </w:p>
+    <w:p>
+      <w:pPr>
+        <w:numPr>
+          <w:ilvl w:val="1"/>
+          <w:numId w:val="4"/>
+        </w:numPr>
+        <w:autoSpaceDE w:val="0"/>
+        <w:autoSpaceDN w:val="0"/>
+        <w:adjustRightInd w:val="0"/>
+        <w:spacing w:after="0" w:line="240" w:lineRule="auto"/>
+        <w:rPr>
+          <w:rFonts w:ascii="AppleSystemUIFont" w:hAnsi="AppleSystemUIFont" w:cs="AppleSystemUIFont"/>
+          <w:sz w:val="26"/>
+          <w:szCs w:val="26"/>
+          <w:lang w:val="en-US"/>
+        </w:rPr>
+      </w:pPr>
+      <w:r>
+        <w:rPr>
+          <w:rFonts w:ascii="AppleSystemUIFont" w:hAnsi="AppleSystemUIFont" w:cs="AppleSystemUIFont"/>
+          <w:sz w:val="26"/>
+          <w:szCs w:val="26"/>
+          <w:lang w:val="en-US"/>
+        </w:rPr>
+        <w:t>Functions: F1, F2, F3, F4, F5</w:t>
+      </w:r>
+    </w:p>
+    <w:p>
+      <w:pPr>
+        <w:numPr>
+          <w:ilvl w:val="0"/>
+          <w:numId w:val="4"/>
+        </w:numPr>
+        <w:autoSpaceDE w:val="0"/>
+        <w:autoSpaceDN w:val="0"/>
+        <w:adjustRightInd w:val="0"/>
+        <w:spacing w:after="0" w:line="240" w:lineRule="auto"/>
+        <w:rPr>
+          <w:rFonts w:ascii="AppleSystemUIFont" w:hAnsi="AppleSystemUIFont" w:cs="AppleSystemUIFont"/>
+          <w:sz w:val="26"/>
+          <w:szCs w:val="26"/>
+          <w:lang w:val="en-US"/>
+        </w:rPr>
+      </w:pPr>
+      <w:r>
+        <w:rPr>
+          <w:rFonts w:ascii="AppleSystemUIFont" w:hAnsi="AppleSystemUIFont" w:cs="AppleSystemUIFont"/>
+          <w:sz w:val="26"/>
+          <w:szCs w:val="26"/>
+          <w:lang w:val="en-US"/>
+        </w:rPr>
+        <w:t xml:space="preserve">D2: </w:t>
+      </w:r>
+      <w:proofErr w:type="spellStart"/>
+      <w:r>
+        <w:rPr>
+          <w:rFonts w:ascii="AppleSystemUIFont" w:hAnsi="AppleSystemUIFont" w:cs="AppleSystemUIFont"/>
+          <w:sz w:val="26"/>
+          <w:szCs w:val="26"/>
+          <w:lang w:val="en-US"/>
+        </w:rPr>
+        <w:t>DateRange</w:t>
+      </w:r>
+      <w:proofErr w:type="spellEnd"/>
+    </w:p>
+    <w:p>
+      <w:pPr>
+        <w:numPr>
+          <w:ilvl w:val="1"/>
+          <w:numId w:val="4"/>
+        </w:numPr>
+        <w:autoSpaceDE w:val="0"/>
+        <w:autoSpaceDN w:val="0"/>
+        <w:adjustRightInd w:val="0"/>
+        <w:spacing w:after="0" w:line="240" w:lineRule="auto"/>
+        <w:rPr>
+          <w:rFonts w:ascii="AppleSystemUIFont" w:hAnsi="AppleSystemUIFont" w:cs="AppleSystemUIFont"/>
+          <w:sz w:val="26"/>
+          <w:szCs w:val="26"/>
+          <w:lang w:val="en-US"/>
+        </w:rPr>
+      </w:pPr>
+      <w:r>
+        <w:rPr>
+          <w:rFonts w:ascii="AppleSystemUIFont" w:hAnsi="AppleSystemUIFont" w:cs="AppleSystemUIFont"/>
+          <w:sz w:val="26"/>
+          <w:szCs w:val="26"/>
+          <w:lang w:val="en-US"/>
+        </w:rPr>
+        <w:t xml:space="preserve">Type: List of 2 datetime objects </w:t>
+      </w:r>
+    </w:p>
+    <w:p>
+      <w:pPr>
+        <w:numPr>
+          <w:ilvl w:val="1"/>
+          <w:numId w:val="4"/>
+        </w:numPr>
+        <w:autoSpaceDE w:val="0"/>
+        <w:autoSpaceDN w:val="0"/>
+        <w:adjustRightInd w:val="0"/>
+        <w:spacing w:after="0" w:line="240" w:lineRule="auto"/>
+        <w:rPr>
+          <w:rFonts w:ascii="AppleSystemUIFont" w:hAnsi="AppleSystemUIFont" w:cs="AppleSystemUIFont"/>
+          <w:sz w:val="26"/>
+          <w:szCs w:val="26"/>
+          <w:lang w:val="en-US"/>
+        </w:rPr>
+      </w:pPr>
+      <w:r>
+        <w:rPr>
+          <w:rFonts w:ascii="AppleSystemUIFont" w:hAnsi="AppleSystemUIFont" w:cs="AppleSystemUIFont"/>
+          <w:sz w:val="26"/>
+          <w:szCs w:val="26"/>
+          <w:lang w:val="en-US"/>
+        </w:rPr>
+        <w:t>This is the data structure that records the date range specified by the user</w:t>
+      </w:r>
+    </w:p>
+    <w:p>
+      <w:pPr>
+        <w:numPr>
+          <w:ilvl w:val="1"/>
+          <w:numId w:val="4"/>
+        </w:numPr>
+        <w:autoSpaceDE w:val="0"/>
+        <w:autoSpaceDN w:val="0"/>
+        <w:adjustRightInd w:val="0"/>
+        <w:spacing w:after="0" w:line="240" w:lineRule="auto"/>
+        <w:rPr>
+          <w:rFonts w:ascii="AppleSystemUIFont" w:hAnsi="AppleSystemUIFont" w:cs="AppleSystemUIFont"/>
+          <w:sz w:val="26"/>
+          <w:szCs w:val="26"/>
+          <w:lang w:val="en-US"/>
+        </w:rPr>
+      </w:pPr>
+      <w:r>
+        <w:rPr>
+          <w:rFonts w:ascii="AppleSystemUIFont" w:hAnsi="AppleSystemUIFont" w:cs="AppleSystemUIFont"/>
+          <w:sz w:val="26"/>
+          <w:szCs w:val="26"/>
+          <w:lang w:val="en-US"/>
+        </w:rPr>
+        <w:t>Data member:</w:t>
+      </w:r>
+    </w:p>
+    <w:p>
+      <w:pPr>
+        <w:numPr>
+          <w:ilvl w:val="1"/>
+          <w:numId w:val="4"/>
+        </w:numPr>
+        <w:autoSpaceDE w:val="0"/>
+        <w:autoSpaceDN w:val="0"/>
+        <w:adjustRightInd w:val="0"/>
+        <w:spacing w:after="0" w:line="240" w:lineRule="auto"/>
+        <w:rPr>
+          <w:rFonts w:ascii="AppleSystemUIFont" w:hAnsi="AppleSystemUIFont" w:cs="AppleSystemUIFont"/>
+          <w:sz w:val="26"/>
+          <w:szCs w:val="26"/>
+          <w:lang w:val="en-US"/>
+        </w:rPr>
+      </w:pPr>
+      <w:r>
+        <w:rPr>
+          <w:rFonts w:ascii="AppleSystemUIFont" w:hAnsi="AppleSystemUIFont" w:cs="AppleSystemUIFont"/>
+          <w:sz w:val="26"/>
+          <w:szCs w:val="26"/>
+          <w:lang w:val="en-US"/>
+        </w:rPr>
+        <w:t>Functions: F1, F2, F4</w:t>
+      </w:r>
+    </w:p>
+    <w:p>
+      <w:pPr>
+        <w:numPr>
+          <w:ilvl w:val="0"/>
+          <w:numId w:val="4"/>
+        </w:numPr>
+        <w:autoSpaceDE w:val="0"/>
+        <w:autoSpaceDN w:val="0"/>
+        <w:adjustRightInd w:val="0"/>
+        <w:spacing w:after="0" w:line="240" w:lineRule="auto"/>
+        <w:rPr>
+          <w:rFonts w:ascii="AppleSystemUIFont" w:hAnsi="AppleSystemUIFont" w:cs="AppleSystemUIFont"/>
+          <w:sz w:val="26"/>
+          <w:szCs w:val="26"/>
+          <w:lang w:val="en-US"/>
+        </w:rPr>
+      </w:pPr>
+      <w:r>
+        <w:rPr>
+          <w:rFonts w:ascii="AppleSystemUIFont" w:hAnsi="AppleSystemUIFont" w:cs="AppleSystemUIFont"/>
+          <w:sz w:val="26"/>
+          <w:szCs w:val="26"/>
+          <w:lang w:val="en-US"/>
+        </w:rPr>
+        <w:t>D3: Keyword</w:t>
+      </w:r>
+    </w:p>
+    <w:p>
+      <w:pPr>
+        <w:numPr>
+          <w:ilvl w:val="1"/>
+          <w:numId w:val="4"/>
+        </w:numPr>
+        <w:autoSpaceDE w:val="0"/>
+        <w:autoSpaceDN w:val="0"/>
+        <w:adjustRightInd w:val="0"/>
+        <w:spacing w:after="0" w:line="240" w:lineRule="auto"/>
+        <w:rPr>
+          <w:rFonts w:ascii="AppleSystemUIFont" w:hAnsi="AppleSystemUIFont" w:cs="AppleSystemUIFont"/>
+          <w:sz w:val="26"/>
+          <w:szCs w:val="26"/>
+          <w:lang w:val="en-US"/>
+        </w:rPr>
+      </w:pPr>
+      <w:r>
+        <w:rPr>
+          <w:rFonts w:ascii="AppleSystemUIFont" w:hAnsi="AppleSystemUIFont" w:cs="AppleSystemUIFont"/>
+          <w:sz w:val="26"/>
+          <w:szCs w:val="26"/>
+          <w:lang w:val="en-US"/>
+        </w:rPr>
+        <w:t xml:space="preserve">Type: string </w:t>
+      </w:r>
+    </w:p>
+    <w:p>
+      <w:pPr>
+        <w:numPr>
+          <w:ilvl w:val="1"/>
+          <w:numId w:val="4"/>
+        </w:numPr>
+        <w:autoSpaceDE w:val="0"/>
+        <w:autoSpaceDN w:val="0"/>
+        <w:adjustRightInd w:val="0"/>
+        <w:spacing w:after="0" w:line="240" w:lineRule="auto"/>
+        <w:rPr>
+          <w:rFonts w:ascii="AppleSystemUIFont" w:hAnsi="AppleSystemUIFont" w:cs="AppleSystemUIFont"/>
+          <w:sz w:val="26"/>
+          <w:szCs w:val="26"/>
+          <w:lang w:val="en-US"/>
+        </w:rPr>
+      </w:pPr>
+      <w:r>
+        <w:rPr>
+          <w:rFonts w:ascii="AppleSystemUIFont" w:hAnsi="AppleSystemUIFont" w:cs="AppleSystemUIFont"/>
+          <w:sz w:val="26"/>
+          <w:szCs w:val="26"/>
+          <w:lang w:val="en-US"/>
+        </w:rPr>
+        <w:t>This is the data structure that records the keyword specified by the user</w:t>
+      </w:r>
+    </w:p>
+    <w:p>
+      <w:pPr>
+        <w:numPr>
+          <w:ilvl w:val="1"/>
+          <w:numId w:val="4"/>
+        </w:numPr>
+        <w:autoSpaceDE w:val="0"/>
+        <w:autoSpaceDN w:val="0"/>
+        <w:adjustRightInd w:val="0"/>
+        <w:spacing w:after="0" w:line="240" w:lineRule="auto"/>
+        <w:rPr>
+          <w:rFonts w:ascii="AppleSystemUIFont" w:hAnsi="AppleSystemUIFont" w:cs="AppleSystemUIFont"/>
+          <w:sz w:val="26"/>
+          <w:szCs w:val="26"/>
+          <w:lang w:val="en-US"/>
+        </w:rPr>
+      </w:pPr>
+      <w:r>
+        <w:rPr>
+          <w:rFonts w:ascii="AppleSystemUIFont" w:hAnsi="AppleSystemUIFont" w:cs="AppleSystemUIFont"/>
+          <w:sz w:val="26"/>
+          <w:szCs w:val="26"/>
+          <w:lang w:val="en-US"/>
+        </w:rPr>
+        <w:t>Data member:</w:t>
+      </w:r>
+    </w:p>
+    <w:p>
+      <w:pPr>
+        <w:numPr>
+          <w:ilvl w:val="1"/>
+          <w:numId w:val="4"/>
+        </w:numPr>
+        <w:autoSpaceDE w:val="0"/>
+        <w:autoSpaceDN w:val="0"/>
+        <w:adjustRightInd w:val="0"/>
+        <w:spacing w:after="0" w:line="240" w:lineRule="auto"/>
+        <w:rPr>
+          <w:rFonts w:ascii="AppleSystemUIFont" w:hAnsi="AppleSystemUIFont" w:cs="AppleSystemUIFont"/>
+          <w:sz w:val="26"/>
+          <w:szCs w:val="26"/>
+          <w:lang w:val="en-US"/>
+        </w:rPr>
+      </w:pPr>
+      <w:r>
+        <w:rPr>
+          <w:rFonts w:ascii="AppleSystemUIFont" w:hAnsi="AppleSystemUIFont" w:cs="AppleSystemUIFont"/>
+          <w:sz w:val="26"/>
+          <w:szCs w:val="26"/>
+          <w:lang w:val="en-US"/>
+        </w:rPr>
+        <w:t>Functions: F3</w:t>
+      </w:r>
+    </w:p>
+    <w:p>
+      <w:pPr>
+        <w:numPr>
+          <w:ilvl w:val="0"/>
+          <w:numId w:val="4"/>
+        </w:numPr>
+        <w:autoSpaceDE w:val="0"/>
+        <w:autoSpaceDN w:val="0"/>
+        <w:adjustRightInd w:val="0"/>
+        <w:spacing w:after="0" w:line="240" w:lineRule="auto"/>
+        <w:rPr>
+          <w:rFonts w:ascii="AppleSystemUIFont" w:hAnsi="AppleSystemUIFont" w:cs="AppleSystemUIFont"/>
+          <w:sz w:val="26"/>
+          <w:szCs w:val="26"/>
+          <w:lang w:val="en-US"/>
+        </w:rPr>
+      </w:pPr>
+      <w:r>
+        <w:rPr>
+          <w:rFonts w:ascii="AppleSystemUIFont" w:hAnsi="AppleSystemUIFont" w:cs="AppleSystemUIFont"/>
+          <w:sz w:val="26"/>
+          <w:szCs w:val="26"/>
+          <w:lang w:val="en-US"/>
+        </w:rPr>
+        <w:t xml:space="preserve">D4: </w:t>
+      </w:r>
+      <w:proofErr w:type="spellStart"/>
+      <w:r>
+        <w:rPr>
+          <w:rFonts w:ascii="AppleSystemUIFont" w:hAnsi="AppleSystemUIFont" w:cs="AppleSystemUIFont"/>
+          <w:sz w:val="26"/>
+          <w:szCs w:val="26"/>
+          <w:lang w:val="en-US"/>
+        </w:rPr>
+        <w:t>animalType</w:t>
+      </w:r>
+      <w:proofErr w:type="spellEnd"/>
+    </w:p>
+    <w:p>
+      <w:pPr>
+        <w:numPr>
+          <w:ilvl w:val="1"/>
+          <w:numId w:val="4"/>
+        </w:numPr>
+        <w:autoSpaceDE w:val="0"/>
+        <w:autoSpaceDN w:val="0"/>
+        <w:adjustRightInd w:val="0"/>
+        <w:spacing w:after="0" w:line="240" w:lineRule="auto"/>
+        <w:rPr>
+          <w:rFonts w:ascii="AppleSystemUIFont" w:hAnsi="AppleSystemUIFont" w:cs="AppleSystemUIFont"/>
+          <w:sz w:val="26"/>
+          <w:szCs w:val="26"/>
+          <w:lang w:val="en-US"/>
+        </w:rPr>
+      </w:pPr>
+      <w:r>
+        <w:rPr>
+          <w:rFonts w:ascii="AppleSystemUIFont" w:hAnsi="AppleSystemUIFont" w:cs="AppleSystemUIFont"/>
+          <w:sz w:val="26"/>
+          <w:szCs w:val="26"/>
+          <w:lang w:val="en-US"/>
+        </w:rPr>
+        <w:t xml:space="preserve">Type: string </w:t>
+      </w:r>
+    </w:p>
+    <w:p>
+      <w:pPr>
+        <w:numPr>
+          <w:ilvl w:val="1"/>
+          <w:numId w:val="4"/>
+        </w:numPr>
+        <w:autoSpaceDE w:val="0"/>
+        <w:autoSpaceDN w:val="0"/>
+        <w:adjustRightInd w:val="0"/>
+        <w:spacing w:after="0" w:line="240" w:lineRule="auto"/>
+        <w:rPr>
+          <w:rFonts w:ascii="AppleSystemUIFont" w:hAnsi="AppleSystemUIFont" w:cs="AppleSystemUIFont"/>
+          <w:sz w:val="26"/>
+          <w:szCs w:val="26"/>
+          <w:lang w:val="en-US"/>
+        </w:rPr>
+      </w:pPr>
+      <w:r>
+        <w:rPr>
+          <w:rFonts w:ascii="AppleSystemUIFont" w:hAnsi="AppleSystemUIFont" w:cs="AppleSystemUIFont"/>
+          <w:sz w:val="26"/>
+          <w:szCs w:val="26"/>
+          <w:lang w:val="en-US"/>
+        </w:rPr>
+        <w:t xml:space="preserve">This is the data structure that records the </w:t>
+      </w:r>
+      <w:r>
+        <w:rPr>
+          <w:rFonts w:ascii="AppleSystemUIFont" w:hAnsi="AppleSystemUIFont" w:cs="AppleSystemUIFont"/>
+          <w:sz w:val="26"/>
+          <w:szCs w:val="26"/>
+          <w:lang w:val="en-US"/>
+        </w:rPr>
+        <w:t>animal type</w:t>
+      </w:r>
+      <w:r>
+        <w:rPr>
+          <w:rFonts w:ascii="AppleSystemUIFont" w:hAnsi="AppleSystemUIFont" w:cs="AppleSystemUIFont"/>
+          <w:sz w:val="26"/>
+          <w:szCs w:val="26"/>
+          <w:lang w:val="en-US"/>
+        </w:rPr>
+        <w:t xml:space="preserve"> specified by the user</w:t>
+      </w:r>
+    </w:p>
+    <w:p>
+      <w:pPr>
+        <w:numPr>
+          <w:ilvl w:val="1"/>
+          <w:numId w:val="4"/>
+        </w:numPr>
+        <w:autoSpaceDE w:val="0"/>
+        <w:autoSpaceDN w:val="0"/>
+        <w:adjustRightInd w:val="0"/>
+        <w:spacing w:after="0" w:line="240" w:lineRule="auto"/>
+        <w:rPr>
+          <w:rFonts w:ascii="AppleSystemUIFont" w:hAnsi="AppleSystemUIFont" w:cs="AppleSystemUIFont"/>
+          <w:sz w:val="26"/>
+          <w:szCs w:val="26"/>
+          <w:lang w:val="en-US"/>
+        </w:rPr>
+      </w:pPr>
+      <w:r>
+        <w:rPr>
+          <w:rFonts w:ascii="AppleSystemUIFont" w:hAnsi="AppleSystemUIFont" w:cs="AppleSystemUIFont"/>
+          <w:sz w:val="26"/>
+          <w:szCs w:val="26"/>
+          <w:lang w:val="en-US"/>
+        </w:rPr>
+        <w:t>Data member:</w:t>
+      </w:r>
+    </w:p>
+    <w:p>
+      <w:pPr>
+        <w:numPr>
+          <w:ilvl w:val="1"/>
+          <w:numId w:val="4"/>
+        </w:numPr>
+        <w:autoSpaceDE w:val="0"/>
+        <w:autoSpaceDN w:val="0"/>
+        <w:adjustRightInd w:val="0"/>
+        <w:spacing w:after="0" w:line="240" w:lineRule="auto"/>
+        <w:rPr>
+          <w:rFonts w:ascii="AppleSystemUIFont" w:hAnsi="AppleSystemUIFont" w:cs="AppleSystemUIFont"/>
+          <w:sz w:val="26"/>
+          <w:szCs w:val="26"/>
+          <w:lang w:val="en-US"/>
+        </w:rPr>
+      </w:pPr>
+      <w:r>
+        <w:rPr>
+          <w:rFonts w:ascii="AppleSystemUIFont" w:hAnsi="AppleSystemUIFont" w:cs="AppleSystemUIFont"/>
+          <w:sz w:val="26"/>
+          <w:szCs w:val="26"/>
+          <w:lang w:val="en-US"/>
+        </w:rPr>
+        <w:t>Functions: F</w:t>
+      </w:r>
+      <w:r>
+        <w:rPr>
+          <w:rFonts w:ascii="AppleSystemUIFont" w:hAnsi="AppleSystemUIFont" w:cs="AppleSystemUIFont"/>
+          <w:sz w:val="26"/>
+          <w:szCs w:val="26"/>
+          <w:lang w:val="en-US"/>
+        </w:rPr>
+        <w:t>4</w:t>
+      </w:r>
+    </w:p>
+    <w:p>
+      <w:pPr>
+        <w:numPr>
+          <w:ilvl w:val="0"/>
+          <w:numId w:val="4"/>
+        </w:numPr>
+        <w:autoSpaceDE w:val="0"/>
+        <w:autoSpaceDN w:val="0"/>
+        <w:adjustRightInd w:val="0"/>
+        <w:spacing w:after="0" w:line="240" w:lineRule="auto"/>
+        <w:rPr>
+          <w:rFonts w:ascii="AppleSystemUIFont" w:hAnsi="AppleSystemUIFont" w:cs="AppleSystemUIFont"/>
+          <w:sz w:val="26"/>
+          <w:szCs w:val="26"/>
+          <w:lang w:val="en-US"/>
+        </w:rPr>
+      </w:pPr>
+      <w:r>
+        <w:rPr>
+          <w:rFonts w:ascii="AppleSystemUIFont" w:hAnsi="AppleSystemUIFont" w:cs="AppleSystemUIFont"/>
+          <w:sz w:val="26"/>
+          <w:szCs w:val="26"/>
+          <w:lang w:val="en-US"/>
+        </w:rPr>
+        <w:t>D5: Borough</w:t>
+      </w:r>
+    </w:p>
+    <w:p>
+      <w:pPr>
+        <w:numPr>
+          <w:ilvl w:val="1"/>
+          <w:numId w:val="4"/>
+        </w:numPr>
+        <w:autoSpaceDE w:val="0"/>
+        <w:autoSpaceDN w:val="0"/>
+        <w:adjustRightInd w:val="0"/>
+        <w:spacing w:after="0" w:line="240" w:lineRule="auto"/>
+        <w:rPr>
+          <w:rFonts w:ascii="AppleSystemUIFont" w:hAnsi="AppleSystemUIFont" w:cs="AppleSystemUIFont"/>
+          <w:sz w:val="26"/>
+          <w:szCs w:val="26"/>
+          <w:lang w:val="en-US"/>
+        </w:rPr>
+      </w:pPr>
+      <w:r>
+        <w:rPr>
+          <w:rFonts w:ascii="AppleSystemUIFont" w:hAnsi="AppleSystemUIFont" w:cs="AppleSystemUIFont"/>
+          <w:sz w:val="26"/>
+          <w:szCs w:val="26"/>
+          <w:lang w:val="en-US"/>
+        </w:rPr>
+        <w:t xml:space="preserve">Type: string </w:t>
+      </w:r>
+    </w:p>
+    <w:p>
+      <w:pPr>
+        <w:numPr>
+          <w:ilvl w:val="1"/>
+          <w:numId w:val="4"/>
+        </w:numPr>
+        <w:autoSpaceDE w:val="0"/>
+        <w:autoSpaceDN w:val="0"/>
+        <w:adjustRightInd w:val="0"/>
+        <w:spacing w:after="0" w:line="240" w:lineRule="auto"/>
+        <w:rPr>
+          <w:rFonts w:ascii="AppleSystemUIFont" w:hAnsi="AppleSystemUIFont" w:cs="AppleSystemUIFont"/>
+          <w:sz w:val="26"/>
+          <w:szCs w:val="26"/>
+          <w:lang w:val="en-US"/>
+        </w:rPr>
+      </w:pPr>
+      <w:r>
+        <w:rPr>
+          <w:rFonts w:ascii="AppleSystemUIFont" w:hAnsi="AppleSystemUIFont" w:cs="AppleSystemUIFont"/>
+          <w:sz w:val="26"/>
+          <w:szCs w:val="26"/>
+          <w:lang w:val="en-US"/>
+        </w:rPr>
+        <w:t xml:space="preserve">This is the data structure that records the </w:t>
+      </w:r>
+      <w:r>
+        <w:rPr>
+          <w:rFonts w:ascii="AppleSystemUIFont" w:hAnsi="AppleSystemUIFont" w:cs="AppleSystemUIFont"/>
+          <w:sz w:val="26"/>
+          <w:szCs w:val="26"/>
+          <w:lang w:val="en-US"/>
+        </w:rPr>
+        <w:t>borough</w:t>
+      </w:r>
+      <w:r>
+        <w:rPr>
+          <w:rFonts w:ascii="AppleSystemUIFont" w:hAnsi="AppleSystemUIFont" w:cs="AppleSystemUIFont"/>
+          <w:sz w:val="26"/>
+          <w:szCs w:val="26"/>
+          <w:lang w:val="en-US"/>
+        </w:rPr>
+        <w:t xml:space="preserve"> specified by the user</w:t>
+      </w:r>
+    </w:p>
+    <w:p>
+      <w:pPr>
+        <w:numPr>
+          <w:ilvl w:val="1"/>
+          <w:numId w:val="4"/>
+        </w:numPr>
+        <w:autoSpaceDE w:val="0"/>
+        <w:autoSpaceDN w:val="0"/>
+        <w:adjustRightInd w:val="0"/>
+        <w:spacing w:after="0" w:line="240" w:lineRule="auto"/>
+        <w:rPr>
+          <w:rFonts w:ascii="AppleSystemUIFont" w:hAnsi="AppleSystemUIFont" w:cs="AppleSystemUIFont"/>
+          <w:sz w:val="26"/>
+          <w:szCs w:val="26"/>
+          <w:lang w:val="en-US"/>
+        </w:rPr>
+      </w:pPr>
+      <w:r>
+        <w:rPr>
+          <w:rFonts w:ascii="AppleSystemUIFont" w:hAnsi="AppleSystemUIFont" w:cs="AppleSystemUIFont"/>
+          <w:sz w:val="26"/>
+          <w:szCs w:val="26"/>
+          <w:lang w:val="en-US"/>
+        </w:rPr>
+        <w:t>Data member:</w:t>
+      </w:r>
+    </w:p>
+    <w:p>
+      <w:pPr>
+        <w:numPr>
+          <w:ilvl w:val="1"/>
+          <w:numId w:val="4"/>
+        </w:numPr>
+        <w:autoSpaceDE w:val="0"/>
+        <w:autoSpaceDN w:val="0"/>
+        <w:adjustRightInd w:val="0"/>
+        <w:spacing w:after="0" w:line="240" w:lineRule="auto"/>
+        <w:rPr>
+          <w:rFonts w:ascii="AppleSystemUIFont" w:hAnsi="AppleSystemUIFont" w:cs="AppleSystemUIFont"/>
+          <w:sz w:val="26"/>
+          <w:szCs w:val="26"/>
+          <w:lang w:val="en-US"/>
+        </w:rPr>
+      </w:pPr>
+      <w:r>
+        <w:rPr>
+          <w:rFonts w:ascii="AppleSystemUIFont" w:hAnsi="AppleSystemUIFont" w:cs="AppleSystemUIFont"/>
+          <w:sz w:val="26"/>
+          <w:szCs w:val="26"/>
+          <w:lang w:val="en-US"/>
+        </w:rPr>
+        <w:lastRenderedPageBreak/>
+        <w:t>Functions: F</w:t>
+      </w:r>
+      <w:r>
+        <w:rPr>
+          <w:rFonts w:ascii="AppleSystemUIFont" w:hAnsi="AppleSystemUIFont" w:cs="AppleSystemUIFont"/>
+          <w:sz w:val="26"/>
+          <w:szCs w:val="26"/>
+          <w:lang w:val="en-US"/>
+        </w:rPr>
+        <w:t>5</w:t>
       </w:r>
     </w:p>
     <w:p>
@@ -1932,7 +4674,21 @@
         <w:rPr>
           <w:color w:val="FF0000"/>
         </w:rPr>
-        <w:t xml:space="preserve">Detail your visual design: Layout, visual elements, icons, graphics, style, colour, fonts general screen designs. This can be sketches, wireframes, mockups etc, supported by a discussion, explanation, and </w:t>
+        <w:t xml:space="preserve">Detail your visual design: Layout, visual elements, icons, graphics, style, colour, fonts general screen designs. This can be sketches, wireframes, </w:t>
+      </w:r>
+      <w:proofErr w:type="spellStart"/>
+      <w:r>
+        <w:rPr>
+          <w:color w:val="FF0000"/>
+        </w:rPr>
+        <w:t>mockups</w:t>
+      </w:r>
+      <w:proofErr w:type="spellEnd"/>
+      <w:r>
+        <w:rPr>
+          <w:color w:val="FF0000"/>
+        </w:rPr>
+        <w:t xml:space="preserve"> etc, supported by a discussion, explanation, and </w:t>
       </w:r>
       <w:r>
         <w:rPr>
@@ -1954,8 +4710,62 @@
 </file>
 
 <file path=word/numbering.xml><?xml version="1.0" encoding="utf-8"?>
-<w:numbering xmlns:wpc="http://schemas.microsoft.com/office/word/2010/wordprocessingCanvas" xmlns:cx="http://schemas.microsoft.com/office/drawing/2014/chartex" xmlns:cx1="http://schemas.microsoft.com/office/drawing/2015/9/8/chartex" xmlns:mc="http://schemas.openxmlformats.org/markup-compatibility/2006" xmlns:o="urn:schemas-microsoft-com:office:office" xmlns:r="http://schemas.openxmlformats.org/officeDocument/2006/relationships" xmlns:m="http://schemas.openxmlformats.org/officeDocument/2006/math" xmlns:v="urn:schemas-microsoft-com:vml" xmlns:wp14="http://schemas.microsoft.com/office/word/2010/wordprocessingDrawing" xmlns:wp="http://schemas.openxmlformats.org/drawingml/2006/wordprocessingDrawing" xmlns:w10="urn:schemas-microsoft-com:office:word" xmlns:w="http://schemas.openxmlformats.org/wordprocessingml/2006/main" xmlns:w14="http://schemas.microsoft.com/office/word/2010/wordml" xmlns:w15="http://schemas.microsoft.com/office/word/2012/wordml" xmlns:w16se="http://schemas.microsoft.com/office/word/2015/wordml/symex" xmlns:wpg="http://schemas.microsoft.com/office/word/2010/wordprocessingGroup" xmlns:wpi="http://schemas.microsoft.com/office/word/2010/wordprocessingInk" xmlns:wne="http://schemas.microsoft.com/office/word/2006/wordml" xmlns:wps="http://schemas.microsoft.com/office/word/2010/wordprocessingShape" mc:Ignorable="w14 w15 w16se wp14">
+<w:numbering xmlns:wpc="http://schemas.microsoft.com/office/word/2010/wordprocessingCanvas" xmlns:cx="http://schemas.microsoft.com/office/drawing/2014/chartex" xmlns:cx1="http://schemas.microsoft.com/office/drawing/2015/9/8/chartex" xmlns:cx2="http://schemas.microsoft.com/office/drawing/2015/10/21/chartex" xmlns:cx3="http://schemas.microsoft.com/office/drawing/2016/5/9/chartex" xmlns:cx4="http://schemas.microsoft.com/office/drawing/2016/5/10/chartex" xmlns:cx5="http://schemas.microsoft.com/office/drawing/2016/5/11/chartex" xmlns:cx6="http://schemas.microsoft.com/office/drawing/2016/5/12/chartex" xmlns:cx7="http://schemas.microsoft.com/office/drawing/2016/5/13/chartex" xmlns:cx8="http://schemas.microsoft.com/office/drawing/2016/5/14/chartex" xmlns:mc="http://schemas.openxmlformats.org/markup-compatibility/2006" xmlns:aink="http://schemas.microsoft.com/office/drawing/2016/ink" xmlns:am3d="http://schemas.microsoft.com/office/drawing/2017/model3d" xmlns:o="urn:schemas-microsoft-com:office:office" xmlns:r="http://schemas.openxmlformats.org/officeDocument/2006/relationships" xmlns:m="http://schemas.openxmlformats.org/officeDocument/2006/math" xmlns:v="urn:schemas-microsoft-com:vml" xmlns:wp14="http://schemas.microsoft.com/office/word/2010/wordprocessingDrawing" xmlns:wp="http://schemas.openxmlformats.org/drawingml/2006/wordprocessingDrawing" xmlns:w10="urn:schemas-microsoft-com:office:word" xmlns:w="http://schemas.openxmlformats.org/wordprocessingml/2006/main" xmlns:w14="http://schemas.microsoft.com/office/word/2010/wordml" xmlns:w15="http://schemas.microsoft.com/office/word/2012/wordml" xmlns:w16cid="http://schemas.microsoft.com/office/word/2016/wordml/cid" xmlns:w16se="http://schemas.microsoft.com/office/word/2015/wordml/symex" xmlns:wpg="http://schemas.microsoft.com/office/word/2010/wordprocessingGroup" xmlns:wpi="http://schemas.microsoft.com/office/word/2010/wordprocessingInk" xmlns:wne="http://schemas.microsoft.com/office/word/2006/wordml" xmlns:wps="http://schemas.microsoft.com/office/word/2010/wordprocessingShape" mc:Ignorable="w14 w15 w16se w16cid wp14">
   <w:abstractNum w:abstractNumId="0" w15:restartNumberingAfterBreak="0">
+    <w:nsid w:val="00000001"/>
+    <w:multiLevelType w:val="hybridMultilevel"/>
+    <w:tmpl w:val="00000001"/>
+    <w:lvl w:ilvl="0" w:tplc="00000001">
+      <w:start w:val="1"/>
+      <w:numFmt w:val="decimal"/>
+      <w:lvlText w:val="%1."/>
+      <w:lvlJc w:val="left"/>
+      <w:pPr>
+        <w:ind w:left="720" w:hanging="360"/>
+      </w:pPr>
+    </w:lvl>
+    <w:lvl w:ilvl="1" w:tplc="FFFFFFFF">
+      <w:numFmt w:val="decimal"/>
+      <w:lvlText w:val=""/>
+      <w:lvlJc w:val="left"/>
+    </w:lvl>
+    <w:lvl w:ilvl="2" w:tplc="FFFFFFFF">
+      <w:numFmt w:val="decimal"/>
+      <w:lvlText w:val=""/>
+      <w:lvlJc w:val="left"/>
+    </w:lvl>
+    <w:lvl w:ilvl="3" w:tplc="FFFFFFFF">
+      <w:numFmt w:val="decimal"/>
+      <w:lvlText w:val=""/>
+      <w:lvlJc w:val="left"/>
+    </w:lvl>
+    <w:lvl w:ilvl="4" w:tplc="FFFFFFFF">
+      <w:numFmt w:val="decimal"/>
+      <w:lvlText w:val=""/>
+      <w:lvlJc w:val="left"/>
+    </w:lvl>
+    <w:lvl w:ilvl="5" w:tplc="FFFFFFFF">
+      <w:numFmt w:val="decimal"/>
+      <w:lvlText w:val=""/>
+      <w:lvlJc w:val="left"/>
+    </w:lvl>
+    <w:lvl w:ilvl="6" w:tplc="FFFFFFFF">
+      <w:numFmt w:val="decimal"/>
+      <w:lvlText w:val=""/>
+      <w:lvlJc w:val="left"/>
+    </w:lvl>
+    <w:lvl w:ilvl="7" w:tplc="FFFFFFFF">
+      <w:numFmt w:val="decimal"/>
+      <w:lvlText w:val=""/>
+      <w:lvlJc w:val="left"/>
+    </w:lvl>
+    <w:lvl w:ilvl="8" w:tplc="FFFFFFFF">
+      <w:numFmt w:val="decimal"/>
+      <w:lvlText w:val=""/>
+      <w:lvlJc w:val="left"/>
+    </w:lvl>
+  </w:abstractNum>
+  <w:abstractNum w:abstractNumId="1" w15:restartNumberingAfterBreak="0">
     <w:nsid w:val="367E3F6A"/>
     <w:multiLevelType w:val="hybridMultilevel"/>
     <w:tmpl w:val="0CB6E2E4"/>
@@ -2067,7 +4877,7 @@
       </w:rPr>
     </w:lvl>
   </w:abstractNum>
-  <w:abstractNum w:abstractNumId="1" w15:restartNumberingAfterBreak="0">
+  <w:abstractNum w:abstractNumId="2" w15:restartNumberingAfterBreak="0">
     <w:nsid w:val="375D36C8"/>
     <w:multiLevelType w:val="multilevel"/>
     <w:tmpl w:val="CF405D9C"/>
@@ -2180,7 +4990,7 @@
       </w:rPr>
     </w:lvl>
   </w:abstractNum>
-  <w:abstractNum w:abstractNumId="2" w15:restartNumberingAfterBreak="0">
+  <w:abstractNum w:abstractNumId="3" w15:restartNumberingAfterBreak="0">
     <w:nsid w:val="594D2C6D"/>
     <w:multiLevelType w:val="hybridMultilevel"/>
     <w:tmpl w:val="BA2812A4"/>
@@ -2195,7 +5005,7 @@
         <w:rFonts w:ascii="Calibri" w:eastAsiaTheme="minorEastAsia" w:hAnsi="Calibri" w:cs="Calibri" w:hint="default"/>
       </w:rPr>
     </w:lvl>
-    <w:lvl w:ilvl="1" w:tplc="0C090003" w:tentative="1">
+    <w:lvl w:ilvl="1" w:tplc="0C090003">
       <w:start w:val="1"/>
       <w:numFmt w:val="bullet"/>
       <w:lvlText w:val="o"/>
@@ -2207,7 +5017,7 @@
         <w:rFonts w:ascii="Courier New" w:hAnsi="Courier New" w:cs="Courier New" w:hint="default"/>
       </w:rPr>
     </w:lvl>
-    <w:lvl w:ilvl="2" w:tplc="0C090005" w:tentative="1">
+    <w:lvl w:ilvl="2" w:tplc="0C090005">
       <w:start w:val="1"/>
       <w:numFmt w:val="bullet"/>
       <w:lvlText w:val=""/>
@@ -2292,7 +5102,120 @@
       </w:rPr>
     </w:lvl>
   </w:abstractNum>
-  <w:abstractNum w:abstractNumId="3" w15:restartNumberingAfterBreak="0">
+  <w:abstractNum w:abstractNumId="4" w15:restartNumberingAfterBreak="0">
+    <w:nsid w:val="5AFF408C"/>
+    <w:multiLevelType w:val="hybridMultilevel"/>
+    <w:tmpl w:val="50FE7088"/>
+    <w:lvl w:ilvl="0" w:tplc="04090001">
+      <w:start w:val="1"/>
+      <w:numFmt w:val="bullet"/>
+      <w:lvlText w:val=""/>
+      <w:lvlJc w:val="left"/>
+      <w:pPr>
+        <w:ind w:left="720" w:hanging="360"/>
+      </w:pPr>
+      <w:rPr>
+        <w:rFonts w:ascii="Symbol" w:hAnsi="Symbol" w:hint="default"/>
+      </w:rPr>
+    </w:lvl>
+    <w:lvl w:ilvl="1" w:tplc="04090003" w:tentative="1">
+      <w:start w:val="1"/>
+      <w:numFmt w:val="bullet"/>
+      <w:lvlText w:val="o"/>
+      <w:lvlJc w:val="left"/>
+      <w:pPr>
+        <w:ind w:left="1440" w:hanging="360"/>
+      </w:pPr>
+      <w:rPr>
+        <w:rFonts w:ascii="Courier New" w:hAnsi="Courier New" w:hint="default"/>
+      </w:rPr>
+    </w:lvl>
+    <w:lvl w:ilvl="2" w:tplc="04090005" w:tentative="1">
+      <w:start w:val="1"/>
+      <w:numFmt w:val="bullet"/>
+      <w:lvlText w:val=""/>
+      <w:lvlJc w:val="left"/>
+      <w:pPr>
+        <w:ind w:left="2160" w:hanging="360"/>
+      </w:pPr>
+      <w:rPr>
+        <w:rFonts w:ascii="Wingdings" w:hAnsi="Wingdings" w:hint="default"/>
+      </w:rPr>
+    </w:lvl>
+    <w:lvl w:ilvl="3" w:tplc="04090001" w:tentative="1">
+      <w:start w:val="1"/>
+      <w:numFmt w:val="bullet"/>
+      <w:lvlText w:val=""/>
+      <w:lvlJc w:val="left"/>
+      <w:pPr>
+        <w:ind w:left="2880" w:hanging="360"/>
+      </w:pPr>
+      <w:rPr>
+        <w:rFonts w:ascii="Symbol" w:hAnsi="Symbol" w:hint="default"/>
+      </w:rPr>
+    </w:lvl>
+    <w:lvl w:ilvl="4" w:tplc="04090003" w:tentative="1">
+      <w:start w:val="1"/>
+      <w:numFmt w:val="bullet"/>
+      <w:lvlText w:val="o"/>
+      <w:lvlJc w:val="left"/>
+      <w:pPr>
+        <w:ind w:left="3600" w:hanging="360"/>
+      </w:pPr>
+      <w:rPr>
+        <w:rFonts w:ascii="Courier New" w:hAnsi="Courier New" w:hint="default"/>
+      </w:rPr>
+    </w:lvl>
+    <w:lvl w:ilvl="5" w:tplc="04090005" w:tentative="1">
+      <w:start w:val="1"/>
+      <w:numFmt w:val="bullet"/>
+      <w:lvlText w:val=""/>
+      <w:lvlJc w:val="left"/>
+      <w:pPr>
+        <w:ind w:left="4320" w:hanging="360"/>
+      </w:pPr>
+      <w:rPr>
+        <w:rFonts w:ascii="Wingdings" w:hAnsi="Wingdings" w:hint="default"/>
+      </w:rPr>
+    </w:lvl>
+    <w:lvl w:ilvl="6" w:tplc="04090001" w:tentative="1">
+      <w:start w:val="1"/>
+      <w:numFmt w:val="bullet"/>
+      <w:lvlText w:val=""/>
+      <w:lvlJc w:val="left"/>
+      <w:pPr>
+        <w:ind w:left="5040" w:hanging="360"/>
+      </w:pPr>
+      <w:rPr>
+        <w:rFonts w:ascii="Symbol" w:hAnsi="Symbol" w:hint="default"/>
+      </w:rPr>
+    </w:lvl>
+    <w:lvl w:ilvl="7" w:tplc="04090003" w:tentative="1">
+      <w:start w:val="1"/>
+      <w:numFmt w:val="bullet"/>
+      <w:lvlText w:val="o"/>
+      <w:lvlJc w:val="left"/>
+      <w:pPr>
+        <w:ind w:left="5760" w:hanging="360"/>
+      </w:pPr>
+      <w:rPr>
+        <w:rFonts w:ascii="Courier New" w:hAnsi="Courier New" w:hint="default"/>
+      </w:rPr>
+    </w:lvl>
+    <w:lvl w:ilvl="8" w:tplc="04090005" w:tentative="1">
+      <w:start w:val="1"/>
+      <w:numFmt w:val="bullet"/>
+      <w:lvlText w:val=""/>
+      <w:lvlJc w:val="left"/>
+      <w:pPr>
+        <w:ind w:left="6480" w:hanging="360"/>
+      </w:pPr>
+      <w:rPr>
+        <w:rFonts w:ascii="Wingdings" w:hAnsi="Wingdings" w:hint="default"/>
+      </w:rPr>
+    </w:lvl>
+  </w:abstractNum>
+  <w:abstractNum w:abstractNumId="5" w15:restartNumberingAfterBreak="0">
     <w:nsid w:val="63D23837"/>
     <w:multiLevelType w:val="hybridMultilevel"/>
     <w:tmpl w:val="9BD61186"/>
@@ -2404,7 +5327,7 @@
       </w:rPr>
     </w:lvl>
   </w:abstractNum>
-  <w:abstractNum w:abstractNumId="4" w15:restartNumberingAfterBreak="0">
+  <w:abstractNum w:abstractNumId="6" w15:restartNumberingAfterBreak="0">
     <w:nsid w:val="66162F7D"/>
     <w:multiLevelType w:val="hybridMultilevel"/>
     <w:tmpl w:val="38A2F066"/>
@@ -2517,7 +5440,7 @@
       </w:rPr>
     </w:lvl>
   </w:abstractNum>
-  <w:abstractNum w:abstractNumId="5" w15:restartNumberingAfterBreak="0">
+  <w:abstractNum w:abstractNumId="7" w15:restartNumberingAfterBreak="0">
     <w:nsid w:val="765D23A3"/>
     <w:multiLevelType w:val="multilevel"/>
     <w:tmpl w:val="D2A25216"/>
@@ -2631,28 +5554,34 @@
     </w:lvl>
   </w:abstractNum>
   <w:num w:numId="1">
+    <w:abstractNumId w:val="2"/>
+  </w:num>
+  <w:num w:numId="2">
+    <w:abstractNumId w:val="7"/>
+  </w:num>
+  <w:num w:numId="3">
+    <w:abstractNumId w:val="6"/>
+  </w:num>
+  <w:num w:numId="4">
+    <w:abstractNumId w:val="3"/>
+  </w:num>
+  <w:num w:numId="5">
+    <w:abstractNumId w:val="5"/>
+  </w:num>
+  <w:num w:numId="6">
     <w:abstractNumId w:val="1"/>
   </w:num>
-  <w:num w:numId="2">
-    <w:abstractNumId w:val="5"/>
+  <w:num w:numId="7">
+    <w:abstractNumId w:val="0"/>
   </w:num>
-  <w:num w:numId="3">
+  <w:num w:numId="8">
     <w:abstractNumId w:val="4"/>
-  </w:num>
-  <w:num w:numId="4">
-    <w:abstractNumId w:val="2"/>
-  </w:num>
-  <w:num w:numId="5">
-    <w:abstractNumId w:val="3"/>
-  </w:num>
-  <w:num w:numId="6">
-    <w:abstractNumId w:val="0"/>
   </w:num>
 </w:numbering>
 </file>
 
 <file path=word/styles.xml><?xml version="1.0" encoding="utf-8"?>
-<w:styles xmlns:mc="http://schemas.openxmlformats.org/markup-compatibility/2006" xmlns:r="http://schemas.openxmlformats.org/officeDocument/2006/relationships" xmlns:w="http://schemas.openxmlformats.org/wordprocessingml/2006/main" xmlns:w14="http://schemas.microsoft.com/office/word/2010/wordml" xmlns:w15="http://schemas.microsoft.com/office/word/2012/wordml" xmlns:w16se="http://schemas.microsoft.com/office/word/2015/wordml/symex" mc:Ignorable="w14 w15 w16se">
+<w:styles xmlns:mc="http://schemas.openxmlformats.org/markup-compatibility/2006" xmlns:r="http://schemas.openxmlformats.org/officeDocument/2006/relationships" xmlns:w="http://schemas.openxmlformats.org/wordprocessingml/2006/main" xmlns:w14="http://schemas.microsoft.com/office/word/2010/wordml" xmlns:w15="http://schemas.microsoft.com/office/word/2012/wordml" xmlns:w16cid="http://schemas.microsoft.com/office/word/2016/wordml/cid" xmlns:w16se="http://schemas.microsoft.com/office/word/2015/wordml/symex" mc:Ignorable="w14 w15 w16se w16cid">
   <w:docDefaults>
     <w:rPrDefault>
       <w:rPr>
@@ -2668,7 +5597,7 @@
       </w:pPr>
     </w:pPrDefault>
   </w:docDefaults>
-  <w:latentStyles w:defLockedState="0" w:defUIPriority="99" w:defSemiHidden="0" w:defUnhideWhenUsed="0" w:defQFormat="0" w:count="371">
+  <w:latentStyles w:defLockedState="0" w:defUIPriority="99" w:defSemiHidden="0" w:defUnhideWhenUsed="0" w:defQFormat="0" w:count="376">
     <w:lsdException w:name="Normal" w:uiPriority="0" w:qFormat="1"/>
     <w:lsdException w:name="heading 1" w:uiPriority="9" w:qFormat="1"/>
     <w:lsdException w:name="heading 2" w:semiHidden="1" w:uiPriority="9" w:unhideWhenUsed="1" w:qFormat="1"/>
@@ -2774,7 +5703,6 @@
     <w:lsdException w:name="HTML Sample" w:semiHidden="1" w:unhideWhenUsed="1"/>
     <w:lsdException w:name="HTML Typewriter" w:semiHidden="1" w:unhideWhenUsed="1"/>
     <w:lsdException w:name="HTML Variable" w:semiHidden="1" w:unhideWhenUsed="1"/>
-    <w:lsdException w:name="Normal Table" w:semiHidden="1" w:unhideWhenUsed="1"/>
     <w:lsdException w:name="annotation subject" w:semiHidden="1" w:unhideWhenUsed="1"/>
     <w:lsdException w:name="No List" w:semiHidden="1" w:unhideWhenUsed="1"/>
     <w:lsdException w:name="Outline List 1" w:semiHidden="1" w:unhideWhenUsed="1"/>
@@ -2817,11 +5745,8 @@
     <w:lsdException w:name="Table Contemporary" w:semiHidden="1" w:unhideWhenUsed="1"/>
     <w:lsdException w:name="Table Elegant" w:semiHidden="1" w:unhideWhenUsed="1"/>
     <w:lsdException w:name="Table Professional" w:semiHidden="1" w:unhideWhenUsed="1"/>
-    <w:lsdException w:name="Table Subtle 1" w:semiHidden="1" w:unhideWhenUsed="1"/>
     <w:lsdException w:name="Table Subtle 2" w:semiHidden="1" w:unhideWhenUsed="1"/>
     <w:lsdException w:name="Table Web 1" w:semiHidden="1" w:unhideWhenUsed="1"/>
-    <w:lsdException w:name="Table Web 2" w:semiHidden="1" w:unhideWhenUsed="1"/>
-    <w:lsdException w:name="Table Web 3" w:semiHidden="1" w:unhideWhenUsed="1"/>
     <w:lsdException w:name="Balloon Text" w:semiHidden="1" w:unhideWhenUsed="1"/>
     <w:lsdException w:name="Table Grid" w:uiPriority="39"/>
     <w:lsdException w:name="Table Theme" w:semiHidden="1" w:unhideWhenUsed="1"/>
@@ -3040,6 +5965,11 @@
     <w:lsdException w:name="List Table 5 Dark Accent 6" w:uiPriority="50"/>
     <w:lsdException w:name="List Table 6 Colorful Accent 6" w:uiPriority="51"/>
     <w:lsdException w:name="List Table 7 Colorful Accent 6" w:uiPriority="52"/>
+    <w:lsdException w:name="Mention" w:semiHidden="1" w:unhideWhenUsed="1"/>
+    <w:lsdException w:name="Smart Hyperlink" w:semiHidden="1" w:unhideWhenUsed="1"/>
+    <w:lsdException w:name="Hashtag" w:semiHidden="1" w:unhideWhenUsed="1"/>
+    <w:lsdException w:name="Unresolved Mention" w:semiHidden="1" w:unhideWhenUsed="1"/>
+    <w:lsdException w:name="Smart Link" w:semiHidden="1" w:unhideWhenUsed="1"/>
   </w:latentStyles>
   <w:style w:type="paragraph" w:default="1" w:styleId="Normal">
     <w:name w:val="Normal"/>
@@ -4012,7 +6942,7 @@
 </file>
 
 <file path=customXml/itemProps1.xml><?xml version="1.0" encoding="utf-8"?>
-<ds:datastoreItem xmlns:ds="http://schemas.openxmlformats.org/officeDocument/2006/customXml" ds:itemID="{97BFC0C5-027A-416A-A3F7-54943AFAAF6E}">
+<ds:datastoreItem xmlns:ds="http://schemas.openxmlformats.org/officeDocument/2006/customXml" ds:itemID="{259565CE-B885-3144-8F3D-70DE76427B2E}">
   <ds:schemaRefs>
     <ds:schemaRef ds:uri="http://schemas.openxmlformats.org/officeDocument/2006/bibliography"/>
   </ds:schemaRefs>

--- a/Software_Design_Document.docx
+++ b/Software_Design_Document.docx
@@ -19,17 +19,47 @@
       </w:r>
     </w:p>
     <w:p>
-      <w:r>
-        <w:t>Liangxian Zhao</w:t>
-      </w:r>
-    </w:p>
-    <w:p>
-      <w:r>
+      <w:pPr>
+        <w:rPr>
+          <w:rFonts w:ascii="SimSun" w:eastAsia="SimSun" w:hAnsi="SimSun" w:cs="SimSun"/>
+          <w:lang w:val="en-US" w:eastAsia="zh-CN"/>
+        </w:rPr>
+      </w:pPr>
+      <w:r>
+        <w:rPr>
+          <w:rFonts w:ascii="SimSun" w:eastAsia="SimSun" w:hAnsi="SimSun" w:cs="SimSun"/>
+          <w:lang w:val="en-US" w:eastAsia="zh-CN"/>
+        </w:rPr>
+        <w:t>Liangxian Zhao s2869753</w:t>
+      </w:r>
+    </w:p>
+    <w:p>
+      <w:pPr>
+        <w:rPr>
+          <w:rFonts w:ascii="SimSun" w:eastAsia="SimSun" w:hAnsi="SimSun" w:cs="SimSun"/>
+          <w:lang w:val="en-US" w:eastAsia="zh-CN"/>
+        </w:rPr>
+      </w:pPr>
+      <w:r>
+        <w:rPr>
+          <w:rFonts w:ascii="SimSun" w:eastAsia="SimSun" w:hAnsi="SimSun" w:cs="SimSun"/>
+          <w:lang w:val="en-US" w:eastAsia="zh-CN"/>
+        </w:rPr>
         <w:t>Rafael Alexander s5277157</w:t>
       </w:r>
     </w:p>
     <w:p>
-      <w:r>
+      <w:pPr>
+        <w:rPr>
+          <w:rFonts w:ascii="SimSun" w:eastAsia="SimSun" w:hAnsi="SimSun" w:cs="SimSun"/>
+          <w:lang w:val="en-US" w:eastAsia="zh-CN"/>
+        </w:rPr>
+      </w:pPr>
+      <w:r>
+        <w:rPr>
+          <w:rFonts w:ascii="SimSun" w:eastAsia="SimSun" w:hAnsi="SimSun" w:cs="SimSun"/>
+          <w:lang w:val="en-US" w:eastAsia="zh-CN"/>
+        </w:rPr>
         <w:br w:type="page"/>
       </w:r>
     </w:p>
@@ -51,7 +81,11 @@
       </w:sdtPr>
       <w:sdtEndPr>
         <w:rPr>
+          <w:rFonts w:ascii="Times New Roman" w:eastAsia="Times New Roman" w:hAnsi="Times New Roman" w:cs="Times New Roman"/>
           <w:noProof/>
+          <w:sz w:val="24"/>
+          <w:szCs w:val="24"/>
+          <w:lang w:val="en-ID" w:eastAsia="ja-JP"/>
         </w:rPr>
       </w:sdtEndPr>
       <w:sdtContent>
@@ -67,12 +101,14 @@
           <w:pPr>
             <w:pStyle w:val="TOC1"/>
             <w:tabs>
-              <w:tab w:val="left" w:pos="660"/>
+              <w:tab w:val="left" w:pos="720"/>
               <w:tab w:val="right" w:leader="dot" w:pos="9016"/>
             </w:tabs>
             <w:rPr>
               <w:noProof/>
-              <w:lang w:eastAsia="en-AU"/>
+              <w:sz w:val="24"/>
+              <w:szCs w:val="24"/>
+              <w:lang w:val="en-ID" w:eastAsia="ja-JP"/>
             </w:rPr>
           </w:pPr>
           <w:r>
@@ -99,7 +135,7 @@
             </w:rPr>
             <w:fldChar w:fldCharType="separate"/>
           </w:r>
-          <w:hyperlink w:anchor="_Toc46748622" w:history="1">
+          <w:hyperlink w:anchor="_Toc113218550" w:history="1">
             <w:r>
               <w:rPr>
                 <w:rStyle w:val="Hyperlink"/>
@@ -110,7 +146,9 @@
             <w:r>
               <w:rPr>
                 <w:noProof/>
-                <w:lang w:eastAsia="en-AU"/>
+                <w:sz w:val="24"/>
+                <w:szCs w:val="24"/>
+                <w:lang w:val="en-ID" w:eastAsia="ja-JP"/>
               </w:rPr>
               <w:tab/>
             </w:r>
@@ -140,7 +178,7 @@
                 <w:noProof/>
                 <w:webHidden/>
               </w:rPr>
-              <w:instrText xml:space="preserve"> PAGEREF _Toc46748622 \h </w:instrText>
+              <w:instrText xml:space="preserve"> PAGEREF _Toc113218550 \h </w:instrText>
             </w:r>
             <w:r>
               <w:rPr>
@@ -175,15 +213,17 @@
           <w:pPr>
             <w:pStyle w:val="TOC2"/>
             <w:tabs>
-              <w:tab w:val="left" w:pos="880"/>
+              <w:tab w:val="left" w:pos="960"/>
               <w:tab w:val="right" w:leader="dot" w:pos="9016"/>
             </w:tabs>
             <w:rPr>
               <w:noProof/>
-              <w:lang w:eastAsia="en-AU"/>
+              <w:sz w:val="24"/>
+              <w:szCs w:val="24"/>
+              <w:lang w:val="en-ID" w:eastAsia="ja-JP"/>
             </w:rPr>
           </w:pPr>
-          <w:hyperlink w:anchor="_Toc46748623" w:history="1">
+          <w:hyperlink w:anchor="_Toc113218551" w:history="1">
             <w:r>
               <w:rPr>
                 <w:rStyle w:val="Hyperlink"/>
@@ -194,7 +234,9 @@
             <w:r>
               <w:rPr>
                 <w:noProof/>
-                <w:lang w:eastAsia="en-AU"/>
+                <w:sz w:val="24"/>
+                <w:szCs w:val="24"/>
+                <w:lang w:val="en-ID" w:eastAsia="ja-JP"/>
               </w:rPr>
               <w:tab/>
             </w:r>
@@ -224,7 +266,7 @@
                 <w:noProof/>
                 <w:webHidden/>
               </w:rPr>
-              <w:instrText xml:space="preserve"> PAGEREF _Toc46748623 \h </w:instrText>
+              <w:instrText xml:space="preserve"> PAGEREF _Toc113218551 \h </w:instrText>
             </w:r>
             <w:r>
               <w:rPr>
@@ -259,15 +301,17 @@
           <w:pPr>
             <w:pStyle w:val="TOC2"/>
             <w:tabs>
-              <w:tab w:val="left" w:pos="880"/>
+              <w:tab w:val="left" w:pos="960"/>
               <w:tab w:val="right" w:leader="dot" w:pos="9016"/>
             </w:tabs>
             <w:rPr>
               <w:noProof/>
-              <w:lang w:eastAsia="en-AU"/>
+              <w:sz w:val="24"/>
+              <w:szCs w:val="24"/>
+              <w:lang w:val="en-ID" w:eastAsia="ja-JP"/>
             </w:rPr>
           </w:pPr>
-          <w:hyperlink w:anchor="_Toc46748624" w:history="1">
+          <w:hyperlink w:anchor="_Toc113218552" w:history="1">
             <w:r>
               <w:rPr>
                 <w:rStyle w:val="Hyperlink"/>
@@ -278,7 +322,9 @@
             <w:r>
               <w:rPr>
                 <w:noProof/>
-                <w:lang w:eastAsia="en-AU"/>
+                <w:sz w:val="24"/>
+                <w:szCs w:val="24"/>
+                <w:lang w:val="en-ID" w:eastAsia="ja-JP"/>
               </w:rPr>
               <w:tab/>
             </w:r>
@@ -308,7 +354,7 @@
                 <w:noProof/>
                 <w:webHidden/>
               </w:rPr>
-              <w:instrText xml:space="preserve"> PAGEREF _Toc46748624 \h </w:instrText>
+              <w:instrText xml:space="preserve"> PAGEREF _Toc113218552 \h </w:instrText>
             </w:r>
             <w:r>
               <w:rPr>
@@ -343,15 +389,17 @@
           <w:pPr>
             <w:pStyle w:val="TOC2"/>
             <w:tabs>
-              <w:tab w:val="left" w:pos="880"/>
+              <w:tab w:val="left" w:pos="960"/>
               <w:tab w:val="right" w:leader="dot" w:pos="9016"/>
             </w:tabs>
             <w:rPr>
               <w:noProof/>
-              <w:lang w:eastAsia="en-AU"/>
+              <w:sz w:val="24"/>
+              <w:szCs w:val="24"/>
+              <w:lang w:val="en-ID" w:eastAsia="ja-JP"/>
             </w:rPr>
           </w:pPr>
-          <w:hyperlink w:anchor="_Toc46748625" w:history="1">
+          <w:hyperlink w:anchor="_Toc113218553" w:history="1">
             <w:r>
               <w:rPr>
                 <w:rStyle w:val="Hyperlink"/>
@@ -362,7 +410,9 @@
             <w:r>
               <w:rPr>
                 <w:noProof/>
-                <w:lang w:eastAsia="en-AU"/>
+                <w:sz w:val="24"/>
+                <w:szCs w:val="24"/>
+                <w:lang w:val="en-ID" w:eastAsia="ja-JP"/>
               </w:rPr>
               <w:tab/>
             </w:r>
@@ -392,7 +442,7 @@
                 <w:noProof/>
                 <w:webHidden/>
               </w:rPr>
-              <w:instrText xml:space="preserve"> PAGEREF _Toc46748625 \h </w:instrText>
+              <w:instrText xml:space="preserve"> PAGEREF _Toc113218553 \h </w:instrText>
             </w:r>
             <w:r>
               <w:rPr>
@@ -427,15 +477,17 @@
           <w:pPr>
             <w:pStyle w:val="TOC1"/>
             <w:tabs>
-              <w:tab w:val="left" w:pos="660"/>
+              <w:tab w:val="left" w:pos="720"/>
               <w:tab w:val="right" w:leader="dot" w:pos="9016"/>
             </w:tabs>
             <w:rPr>
               <w:noProof/>
-              <w:lang w:eastAsia="en-AU"/>
+              <w:sz w:val="24"/>
+              <w:szCs w:val="24"/>
+              <w:lang w:val="en-ID" w:eastAsia="ja-JP"/>
             </w:rPr>
           </w:pPr>
-          <w:hyperlink w:anchor="_Toc46748626" w:history="1">
+          <w:hyperlink w:anchor="_Toc113218554" w:history="1">
             <w:r>
               <w:rPr>
                 <w:rStyle w:val="Hyperlink"/>
@@ -446,7 +498,9 @@
             <w:r>
               <w:rPr>
                 <w:noProof/>
-                <w:lang w:eastAsia="en-AU"/>
+                <w:sz w:val="24"/>
+                <w:szCs w:val="24"/>
+                <w:lang w:val="en-ID" w:eastAsia="ja-JP"/>
               </w:rPr>
               <w:tab/>
             </w:r>
@@ -476,7 +530,7 @@
                 <w:noProof/>
                 <w:webHidden/>
               </w:rPr>
-              <w:instrText xml:space="preserve"> PAGEREF _Toc46748626 \h </w:instrText>
+              <w:instrText xml:space="preserve"> PAGEREF _Toc113218554 \h </w:instrText>
             </w:r>
             <w:r>
               <w:rPr>
@@ -511,15 +565,17 @@
           <w:pPr>
             <w:pStyle w:val="TOC2"/>
             <w:tabs>
-              <w:tab w:val="left" w:pos="880"/>
+              <w:tab w:val="left" w:pos="960"/>
               <w:tab w:val="right" w:leader="dot" w:pos="9016"/>
             </w:tabs>
             <w:rPr>
               <w:noProof/>
-              <w:lang w:eastAsia="en-AU"/>
+              <w:sz w:val="24"/>
+              <w:szCs w:val="24"/>
+              <w:lang w:val="en-ID" w:eastAsia="ja-JP"/>
             </w:rPr>
           </w:pPr>
-          <w:hyperlink w:anchor="_Toc46748627" w:history="1">
+          <w:hyperlink w:anchor="_Toc113218555" w:history="1">
             <w:r>
               <w:rPr>
                 <w:rStyle w:val="Hyperlink"/>
@@ -530,7 +586,9 @@
             <w:r>
               <w:rPr>
                 <w:noProof/>
-                <w:lang w:eastAsia="en-AU"/>
+                <w:sz w:val="24"/>
+                <w:szCs w:val="24"/>
+                <w:lang w:val="en-ID" w:eastAsia="ja-JP"/>
               </w:rPr>
               <w:tab/>
             </w:r>
@@ -560,7 +618,7 @@
                 <w:noProof/>
                 <w:webHidden/>
               </w:rPr>
-              <w:instrText xml:space="preserve"> PAGEREF _Toc46748627 \h </w:instrText>
+              <w:instrText xml:space="preserve"> PAGEREF _Toc113218555 \h </w:instrText>
             </w:r>
             <w:r>
               <w:rPr>
@@ -595,15 +653,17 @@
           <w:pPr>
             <w:pStyle w:val="TOC2"/>
             <w:tabs>
-              <w:tab w:val="left" w:pos="880"/>
+              <w:tab w:val="left" w:pos="960"/>
               <w:tab w:val="right" w:leader="dot" w:pos="9016"/>
             </w:tabs>
             <w:rPr>
               <w:noProof/>
-              <w:lang w:eastAsia="en-AU"/>
+              <w:sz w:val="24"/>
+              <w:szCs w:val="24"/>
+              <w:lang w:val="en-ID" w:eastAsia="ja-JP"/>
             </w:rPr>
           </w:pPr>
-          <w:hyperlink w:anchor="_Toc46748628" w:history="1">
+          <w:hyperlink w:anchor="_Toc113218556" w:history="1">
             <w:r>
               <w:rPr>
                 <w:rStyle w:val="Hyperlink"/>
@@ -614,7 +674,9 @@
             <w:r>
               <w:rPr>
                 <w:noProof/>
-                <w:lang w:eastAsia="en-AU"/>
+                <w:sz w:val="24"/>
+                <w:szCs w:val="24"/>
+                <w:lang w:val="en-ID" w:eastAsia="ja-JP"/>
               </w:rPr>
               <w:tab/>
             </w:r>
@@ -644,7 +706,7 @@
                 <w:noProof/>
                 <w:webHidden/>
               </w:rPr>
-              <w:instrText xml:space="preserve"> PAGEREF _Toc46748628 \h </w:instrText>
+              <w:instrText xml:space="preserve"> PAGEREF _Toc113218556 \h </w:instrText>
             </w:r>
             <w:r>
               <w:rPr>
@@ -679,15 +741,17 @@
           <w:pPr>
             <w:pStyle w:val="TOC2"/>
             <w:tabs>
-              <w:tab w:val="left" w:pos="880"/>
+              <w:tab w:val="left" w:pos="960"/>
               <w:tab w:val="right" w:leader="dot" w:pos="9016"/>
             </w:tabs>
             <w:rPr>
               <w:noProof/>
-              <w:lang w:eastAsia="en-AU"/>
+              <w:sz w:val="24"/>
+              <w:szCs w:val="24"/>
+              <w:lang w:val="en-ID" w:eastAsia="ja-JP"/>
             </w:rPr>
           </w:pPr>
-          <w:hyperlink w:anchor="_Toc46748629" w:history="1">
+          <w:hyperlink w:anchor="_Toc113218557" w:history="1">
             <w:r>
               <w:rPr>
                 <w:rStyle w:val="Hyperlink"/>
@@ -698,7 +762,9 @@
             <w:r>
               <w:rPr>
                 <w:noProof/>
-                <w:lang w:eastAsia="en-AU"/>
+                <w:sz w:val="24"/>
+                <w:szCs w:val="24"/>
+                <w:lang w:val="en-ID" w:eastAsia="ja-JP"/>
               </w:rPr>
               <w:tab/>
             </w:r>
@@ -707,7 +773,7 @@
                 <w:rStyle w:val="Hyperlink"/>
                 <w:noProof/>
               </w:rPr>
-              <w:t>Use Cases</w:t>
+              <w:t>Use Cases &amp; Use Case Diagrams</w:t>
             </w:r>
             <w:r>
               <w:rPr>
@@ -728,7 +794,7 @@
                 <w:noProof/>
                 <w:webHidden/>
               </w:rPr>
-              <w:instrText xml:space="preserve"> PAGEREF _Toc46748629 \h </w:instrText>
+              <w:instrText xml:space="preserve"> PAGEREF _Toc113218557 \h </w:instrText>
             </w:r>
             <w:r>
               <w:rPr>
@@ -763,15 +829,17 @@
           <w:pPr>
             <w:pStyle w:val="TOC1"/>
             <w:tabs>
-              <w:tab w:val="left" w:pos="660"/>
+              <w:tab w:val="left" w:pos="720"/>
               <w:tab w:val="right" w:leader="dot" w:pos="9016"/>
             </w:tabs>
             <w:rPr>
               <w:noProof/>
-              <w:lang w:eastAsia="en-AU"/>
+              <w:sz w:val="24"/>
+              <w:szCs w:val="24"/>
+              <w:lang w:val="en-ID" w:eastAsia="ja-JP"/>
             </w:rPr>
           </w:pPr>
-          <w:hyperlink w:anchor="_Toc46748630" w:history="1">
+          <w:hyperlink w:anchor="_Toc113218558" w:history="1">
             <w:r>
               <w:rPr>
                 <w:rStyle w:val="Hyperlink"/>
@@ -782,7 +850,9 @@
             <w:r>
               <w:rPr>
                 <w:noProof/>
-                <w:lang w:eastAsia="en-AU"/>
+                <w:sz w:val="24"/>
+                <w:szCs w:val="24"/>
+                <w:lang w:val="en-ID" w:eastAsia="ja-JP"/>
               </w:rPr>
               <w:tab/>
             </w:r>
@@ -791,7 +861,7 @@
                 <w:rStyle w:val="Hyperlink"/>
                 <w:noProof/>
               </w:rPr>
-              <w:t>System Components and Software Design</w:t>
+              <w:t>Software Design and System Components</w:t>
             </w:r>
             <w:r>
               <w:rPr>
@@ -812,7 +882,7 @@
                 <w:noProof/>
                 <w:webHidden/>
               </w:rPr>
-              <w:instrText xml:space="preserve"> PAGEREF _Toc46748630 \h </w:instrText>
+              <w:instrText xml:space="preserve"> PAGEREF _Toc113218558 \h </w:instrText>
             </w:r>
             <w:r>
               <w:rPr>
@@ -832,7 +902,7 @@
                 <w:noProof/>
                 <w:webHidden/>
               </w:rPr>
-              <w:t>5</w:t>
+              <w:t>9</w:t>
             </w:r>
             <w:r>
               <w:rPr>
@@ -847,15 +917,17 @@
           <w:pPr>
             <w:pStyle w:val="TOC2"/>
             <w:tabs>
-              <w:tab w:val="left" w:pos="880"/>
+              <w:tab w:val="left" w:pos="960"/>
               <w:tab w:val="right" w:leader="dot" w:pos="9016"/>
             </w:tabs>
             <w:rPr>
               <w:noProof/>
-              <w:lang w:eastAsia="en-AU"/>
+              <w:sz w:val="24"/>
+              <w:szCs w:val="24"/>
+              <w:lang w:val="en-ID" w:eastAsia="ja-JP"/>
             </w:rPr>
           </w:pPr>
-          <w:hyperlink w:anchor="_Toc46748631" w:history="1">
+          <w:hyperlink w:anchor="_Toc113218559" w:history="1">
             <w:r>
               <w:rPr>
                 <w:rStyle w:val="Hyperlink"/>
@@ -866,7 +938,9 @@
             <w:r>
               <w:rPr>
                 <w:noProof/>
-                <w:lang w:eastAsia="en-AU"/>
+                <w:sz w:val="24"/>
+                <w:szCs w:val="24"/>
+                <w:lang w:val="en-ID" w:eastAsia="ja-JP"/>
               </w:rPr>
               <w:tab/>
             </w:r>
@@ -875,7 +949,7 @@
                 <w:rStyle w:val="Hyperlink"/>
                 <w:noProof/>
               </w:rPr>
-              <w:t>System Components</w:t>
+              <w:t>Software Design</w:t>
             </w:r>
             <w:r>
               <w:rPr>
@@ -896,7 +970,7 @@
                 <w:noProof/>
                 <w:webHidden/>
               </w:rPr>
-              <w:instrText xml:space="preserve"> PAGEREF _Toc46748631 \h </w:instrText>
+              <w:instrText xml:space="preserve"> PAGEREF _Toc113218559 \h </w:instrText>
             </w:r>
             <w:r>
               <w:rPr>
@@ -916,7 +990,7 @@
                 <w:noProof/>
                 <w:webHidden/>
               </w:rPr>
-              <w:t>5</w:t>
+              <w:t>9</w:t>
             </w:r>
             <w:r>
               <w:rPr>
@@ -931,15 +1005,17 @@
           <w:pPr>
             <w:pStyle w:val="TOC2"/>
             <w:tabs>
-              <w:tab w:val="left" w:pos="880"/>
+              <w:tab w:val="left" w:pos="960"/>
               <w:tab w:val="right" w:leader="dot" w:pos="9016"/>
             </w:tabs>
             <w:rPr>
               <w:noProof/>
-              <w:lang w:eastAsia="en-AU"/>
+              <w:sz w:val="24"/>
+              <w:szCs w:val="24"/>
+              <w:lang w:val="en-ID" w:eastAsia="ja-JP"/>
             </w:rPr>
           </w:pPr>
-          <w:hyperlink w:anchor="_Toc46748632" w:history="1">
+          <w:hyperlink w:anchor="_Toc113218560" w:history="1">
             <w:r>
               <w:rPr>
                 <w:rStyle w:val="Hyperlink"/>
@@ -950,7 +1026,9 @@
             <w:r>
               <w:rPr>
                 <w:noProof/>
-                <w:lang w:eastAsia="en-AU"/>
+                <w:sz w:val="24"/>
+                <w:szCs w:val="24"/>
+                <w:lang w:val="en-ID" w:eastAsia="ja-JP"/>
               </w:rPr>
               <w:tab/>
             </w:r>
@@ -959,7 +1037,7 @@
                 <w:rStyle w:val="Hyperlink"/>
                 <w:noProof/>
               </w:rPr>
-              <w:t>Software Design</w:t>
+              <w:t>System Components</w:t>
             </w:r>
             <w:r>
               <w:rPr>
@@ -980,7 +1058,7 @@
                 <w:noProof/>
                 <w:webHidden/>
               </w:rPr>
-              <w:instrText xml:space="preserve"> PAGEREF _Toc46748632 \h </w:instrText>
+              <w:instrText xml:space="preserve"> PAGEREF _Toc113218560 \h </w:instrText>
             </w:r>
             <w:r>
               <w:rPr>
@@ -1000,7 +1078,277 @@
                 <w:noProof/>
                 <w:webHidden/>
               </w:rPr>
-              <w:t>5</w:t>
+              <w:t>9</w:t>
+            </w:r>
+            <w:r>
+              <w:rPr>
+                <w:noProof/>
+                <w:webHidden/>
+              </w:rPr>
+              <w:fldChar w:fldCharType="end"/>
+            </w:r>
+          </w:hyperlink>
+        </w:p>
+        <w:p>
+          <w:pPr>
+            <w:pStyle w:val="TOC3"/>
+            <w:tabs>
+              <w:tab w:val="left" w:pos="1200"/>
+              <w:tab w:val="right" w:leader="dot" w:pos="9016"/>
+            </w:tabs>
+            <w:rPr>
+              <w:rFonts w:cstheme="minorBidi"/>
+              <w:noProof/>
+              <w:sz w:val="24"/>
+              <w:szCs w:val="24"/>
+              <w:lang w:val="en-ID" w:eastAsia="ja-JP"/>
+            </w:rPr>
+          </w:pPr>
+          <w:hyperlink w:anchor="_Toc113218561" w:history="1">
+            <w:r>
+              <w:rPr>
+                <w:rStyle w:val="Hyperlink"/>
+                <w:noProof/>
+              </w:rPr>
+              <w:t>3.2.1</w:t>
+            </w:r>
+            <w:r>
+              <w:rPr>
+                <w:rFonts w:cstheme="minorBidi"/>
+                <w:noProof/>
+                <w:sz w:val="24"/>
+                <w:szCs w:val="24"/>
+                <w:lang w:val="en-ID" w:eastAsia="ja-JP"/>
+              </w:rPr>
+              <w:tab/>
+            </w:r>
+            <w:r>
+              <w:rPr>
+                <w:rStyle w:val="Hyperlink"/>
+                <w:noProof/>
+              </w:rPr>
+              <w:t>Functions</w:t>
+            </w:r>
+            <w:r>
+              <w:rPr>
+                <w:noProof/>
+                <w:webHidden/>
+              </w:rPr>
+              <w:tab/>
+            </w:r>
+            <w:r>
+              <w:rPr>
+                <w:noProof/>
+                <w:webHidden/>
+              </w:rPr>
+              <w:fldChar w:fldCharType="begin"/>
+            </w:r>
+            <w:r>
+              <w:rPr>
+                <w:noProof/>
+                <w:webHidden/>
+              </w:rPr>
+              <w:instrText xml:space="preserve"> PAGEREF _Toc113218561 \h </w:instrText>
+            </w:r>
+            <w:r>
+              <w:rPr>
+                <w:noProof/>
+                <w:webHidden/>
+              </w:rPr>
+            </w:r>
+            <w:r>
+              <w:rPr>
+                <w:noProof/>
+                <w:webHidden/>
+              </w:rPr>
+              <w:fldChar w:fldCharType="separate"/>
+            </w:r>
+            <w:r>
+              <w:rPr>
+                <w:noProof/>
+                <w:webHidden/>
+              </w:rPr>
+              <w:t>9</w:t>
+            </w:r>
+            <w:r>
+              <w:rPr>
+                <w:noProof/>
+                <w:webHidden/>
+              </w:rPr>
+              <w:fldChar w:fldCharType="end"/>
+            </w:r>
+          </w:hyperlink>
+        </w:p>
+        <w:p>
+          <w:pPr>
+            <w:pStyle w:val="TOC3"/>
+            <w:tabs>
+              <w:tab w:val="left" w:pos="1200"/>
+              <w:tab w:val="right" w:leader="dot" w:pos="9016"/>
+            </w:tabs>
+            <w:rPr>
+              <w:rFonts w:cstheme="minorBidi"/>
+              <w:noProof/>
+              <w:sz w:val="24"/>
+              <w:szCs w:val="24"/>
+              <w:lang w:val="en-ID" w:eastAsia="ja-JP"/>
+            </w:rPr>
+          </w:pPr>
+          <w:hyperlink w:anchor="_Toc113218562" w:history="1">
+            <w:r>
+              <w:rPr>
+                <w:rStyle w:val="Hyperlink"/>
+                <w:noProof/>
+              </w:rPr>
+              <w:t>3.2.2</w:t>
+            </w:r>
+            <w:r>
+              <w:rPr>
+                <w:rFonts w:cstheme="minorBidi"/>
+                <w:noProof/>
+                <w:sz w:val="24"/>
+                <w:szCs w:val="24"/>
+                <w:lang w:val="en-ID" w:eastAsia="ja-JP"/>
+              </w:rPr>
+              <w:tab/>
+            </w:r>
+            <w:r>
+              <w:rPr>
+                <w:rStyle w:val="Hyperlink"/>
+                <w:noProof/>
+              </w:rPr>
+              <w:t>Data Structures / Data Sources</w:t>
+            </w:r>
+            <w:r>
+              <w:rPr>
+                <w:noProof/>
+                <w:webHidden/>
+              </w:rPr>
+              <w:tab/>
+            </w:r>
+            <w:r>
+              <w:rPr>
+                <w:noProof/>
+                <w:webHidden/>
+              </w:rPr>
+              <w:fldChar w:fldCharType="begin"/>
+            </w:r>
+            <w:r>
+              <w:rPr>
+                <w:noProof/>
+                <w:webHidden/>
+              </w:rPr>
+              <w:instrText xml:space="preserve"> PAGEREF _Toc113218562 \h </w:instrText>
+            </w:r>
+            <w:r>
+              <w:rPr>
+                <w:noProof/>
+                <w:webHidden/>
+              </w:rPr>
+            </w:r>
+            <w:r>
+              <w:rPr>
+                <w:noProof/>
+                <w:webHidden/>
+              </w:rPr>
+              <w:fldChar w:fldCharType="separate"/>
+            </w:r>
+            <w:r>
+              <w:rPr>
+                <w:noProof/>
+                <w:webHidden/>
+              </w:rPr>
+              <w:t>12</w:t>
+            </w:r>
+            <w:r>
+              <w:rPr>
+                <w:noProof/>
+                <w:webHidden/>
+              </w:rPr>
+              <w:fldChar w:fldCharType="end"/>
+            </w:r>
+          </w:hyperlink>
+        </w:p>
+        <w:p>
+          <w:pPr>
+            <w:pStyle w:val="TOC3"/>
+            <w:tabs>
+              <w:tab w:val="left" w:pos="1200"/>
+              <w:tab w:val="right" w:leader="dot" w:pos="9016"/>
+            </w:tabs>
+            <w:rPr>
+              <w:rFonts w:cstheme="minorBidi"/>
+              <w:noProof/>
+              <w:sz w:val="24"/>
+              <w:szCs w:val="24"/>
+              <w:lang w:val="en-ID" w:eastAsia="ja-JP"/>
+            </w:rPr>
+          </w:pPr>
+          <w:hyperlink w:anchor="_Toc113218563" w:history="1">
+            <w:r>
+              <w:rPr>
+                <w:rStyle w:val="Hyperlink"/>
+                <w:noProof/>
+              </w:rPr>
+              <w:t>3.2.3</w:t>
+            </w:r>
+            <w:r>
+              <w:rPr>
+                <w:rFonts w:cstheme="minorBidi"/>
+                <w:noProof/>
+                <w:sz w:val="24"/>
+                <w:szCs w:val="24"/>
+                <w:lang w:val="en-ID" w:eastAsia="ja-JP"/>
+              </w:rPr>
+              <w:tab/>
+            </w:r>
+            <w:r>
+              <w:rPr>
+                <w:rStyle w:val="Hyperlink"/>
+                <w:noProof/>
+              </w:rPr>
+              <w:t>Detailed Design</w:t>
+            </w:r>
+            <w:r>
+              <w:rPr>
+                <w:noProof/>
+                <w:webHidden/>
+              </w:rPr>
+              <w:tab/>
+            </w:r>
+            <w:r>
+              <w:rPr>
+                <w:noProof/>
+                <w:webHidden/>
+              </w:rPr>
+              <w:fldChar w:fldCharType="begin"/>
+            </w:r>
+            <w:r>
+              <w:rPr>
+                <w:noProof/>
+                <w:webHidden/>
+              </w:rPr>
+              <w:instrText xml:space="preserve"> PAGEREF _Toc113218563 \h </w:instrText>
+            </w:r>
+            <w:r>
+              <w:rPr>
+                <w:noProof/>
+                <w:webHidden/>
+              </w:rPr>
+            </w:r>
+            <w:r>
+              <w:rPr>
+                <w:noProof/>
+                <w:webHidden/>
+              </w:rPr>
+              <w:fldChar w:fldCharType="separate"/>
+            </w:r>
+            <w:r>
+              <w:rPr>
+                <w:noProof/>
+                <w:webHidden/>
+              </w:rPr>
+              <w:t>14</w:t>
             </w:r>
             <w:r>
               <w:rPr>
@@ -1015,15 +1363,17 @@
           <w:pPr>
             <w:pStyle w:val="TOC1"/>
             <w:tabs>
-              <w:tab w:val="left" w:pos="660"/>
+              <w:tab w:val="left" w:pos="720"/>
               <w:tab w:val="right" w:leader="dot" w:pos="9016"/>
             </w:tabs>
             <w:rPr>
               <w:noProof/>
-              <w:lang w:eastAsia="en-AU"/>
+              <w:sz w:val="24"/>
+              <w:szCs w:val="24"/>
+              <w:lang w:val="en-ID" w:eastAsia="ja-JP"/>
             </w:rPr>
           </w:pPr>
-          <w:hyperlink w:anchor="_Toc46748633" w:history="1">
+          <w:hyperlink w:anchor="_Toc113218564" w:history="1">
             <w:r>
               <w:rPr>
                 <w:rStyle w:val="Hyperlink"/>
@@ -1034,7 +1384,9 @@
             <w:r>
               <w:rPr>
                 <w:noProof/>
-                <w:lang w:eastAsia="en-AU"/>
+                <w:sz w:val="24"/>
+                <w:szCs w:val="24"/>
+                <w:lang w:val="en-ID" w:eastAsia="ja-JP"/>
               </w:rPr>
               <w:tab/>
             </w:r>
@@ -1064,7 +1416,7 @@
                 <w:noProof/>
                 <w:webHidden/>
               </w:rPr>
-              <w:instrText xml:space="preserve"> PAGEREF _Toc46748633 \h </w:instrText>
+              <w:instrText xml:space="preserve"> PAGEREF _Toc113218564 \h </w:instrText>
             </w:r>
             <w:r>
               <w:rPr>
@@ -1084,7 +1436,183 @@
                 <w:noProof/>
                 <w:webHidden/>
               </w:rPr>
-              <w:t>6</w:t>
+              <w:t>15</w:t>
+            </w:r>
+            <w:r>
+              <w:rPr>
+                <w:noProof/>
+                <w:webHidden/>
+              </w:rPr>
+              <w:fldChar w:fldCharType="end"/>
+            </w:r>
+          </w:hyperlink>
+        </w:p>
+        <w:p>
+          <w:pPr>
+            <w:pStyle w:val="TOC2"/>
+            <w:tabs>
+              <w:tab w:val="left" w:pos="960"/>
+              <w:tab w:val="right" w:leader="dot" w:pos="9016"/>
+            </w:tabs>
+            <w:rPr>
+              <w:noProof/>
+              <w:sz w:val="24"/>
+              <w:szCs w:val="24"/>
+              <w:lang w:val="en-ID" w:eastAsia="ja-JP"/>
+            </w:rPr>
+          </w:pPr>
+          <w:hyperlink w:anchor="_Toc113218565" w:history="1">
+            <w:r>
+              <w:rPr>
+                <w:rStyle w:val="Hyperlink"/>
+                <w:noProof/>
+              </w:rPr>
+              <w:t>4.1</w:t>
+            </w:r>
+            <w:r>
+              <w:rPr>
+                <w:noProof/>
+                <w:sz w:val="24"/>
+                <w:szCs w:val="24"/>
+                <w:lang w:val="en-ID" w:eastAsia="ja-JP"/>
+              </w:rPr>
+              <w:tab/>
+            </w:r>
+            <w:r>
+              <w:rPr>
+                <w:rStyle w:val="Hyperlink"/>
+                <w:noProof/>
+              </w:rPr>
+              <w:t>Structural Design</w:t>
+            </w:r>
+            <w:r>
+              <w:rPr>
+                <w:noProof/>
+                <w:webHidden/>
+              </w:rPr>
+              <w:tab/>
+            </w:r>
+            <w:r>
+              <w:rPr>
+                <w:noProof/>
+                <w:webHidden/>
+              </w:rPr>
+              <w:fldChar w:fldCharType="begin"/>
+            </w:r>
+            <w:r>
+              <w:rPr>
+                <w:noProof/>
+                <w:webHidden/>
+              </w:rPr>
+              <w:instrText xml:space="preserve"> PAGEREF _Toc113218565 \h </w:instrText>
+            </w:r>
+            <w:r>
+              <w:rPr>
+                <w:noProof/>
+                <w:webHidden/>
+              </w:rPr>
+            </w:r>
+            <w:r>
+              <w:rPr>
+                <w:noProof/>
+                <w:webHidden/>
+              </w:rPr>
+              <w:fldChar w:fldCharType="separate"/>
+            </w:r>
+            <w:r>
+              <w:rPr>
+                <w:noProof/>
+                <w:webHidden/>
+              </w:rPr>
+              <w:t>16</w:t>
+            </w:r>
+            <w:r>
+              <w:rPr>
+                <w:noProof/>
+                <w:webHidden/>
+              </w:rPr>
+              <w:fldChar w:fldCharType="end"/>
+            </w:r>
+          </w:hyperlink>
+        </w:p>
+        <w:p>
+          <w:pPr>
+            <w:pStyle w:val="TOC2"/>
+            <w:tabs>
+              <w:tab w:val="left" w:pos="960"/>
+              <w:tab w:val="right" w:leader="dot" w:pos="9016"/>
+            </w:tabs>
+            <w:rPr>
+              <w:noProof/>
+              <w:sz w:val="24"/>
+              <w:szCs w:val="24"/>
+              <w:lang w:val="en-ID" w:eastAsia="ja-JP"/>
+            </w:rPr>
+          </w:pPr>
+          <w:hyperlink w:anchor="_Toc113218566" w:history="1">
+            <w:r>
+              <w:rPr>
+                <w:rStyle w:val="Hyperlink"/>
+                <w:noProof/>
+              </w:rPr>
+              <w:t>4.2</w:t>
+            </w:r>
+            <w:r>
+              <w:rPr>
+                <w:noProof/>
+                <w:sz w:val="24"/>
+                <w:szCs w:val="24"/>
+                <w:lang w:val="en-ID" w:eastAsia="ja-JP"/>
+              </w:rPr>
+              <w:tab/>
+            </w:r>
+            <w:r>
+              <w:rPr>
+                <w:rStyle w:val="Hyperlink"/>
+                <w:noProof/>
+              </w:rPr>
+              <w:t>Visual Design</w:t>
+            </w:r>
+            <w:r>
+              <w:rPr>
+                <w:noProof/>
+                <w:webHidden/>
+              </w:rPr>
+              <w:tab/>
+            </w:r>
+            <w:r>
+              <w:rPr>
+                <w:noProof/>
+                <w:webHidden/>
+              </w:rPr>
+              <w:fldChar w:fldCharType="begin"/>
+            </w:r>
+            <w:r>
+              <w:rPr>
+                <w:noProof/>
+                <w:webHidden/>
+              </w:rPr>
+              <w:instrText xml:space="preserve"> PAGEREF _Toc113218566 \h </w:instrText>
+            </w:r>
+            <w:r>
+              <w:rPr>
+                <w:noProof/>
+                <w:webHidden/>
+              </w:rPr>
+            </w:r>
+            <w:r>
+              <w:rPr>
+                <w:noProof/>
+                <w:webHidden/>
+              </w:rPr>
+              <w:fldChar w:fldCharType="separate"/>
+            </w:r>
+            <w:r>
+              <w:rPr>
+                <w:noProof/>
+                <w:webHidden/>
+              </w:rPr>
+              <w:t>17</w:t>
             </w:r>
             <w:r>
               <w:rPr>
@@ -1109,7 +1637,10 @@
     </w:sdt>
     <w:p/>
     <w:p/>
-    <w:p/>
+    <w:p>
+      <w:bookmarkStart w:id="0" w:name="_GoBack"/>
+      <w:bookmarkEnd w:id="0"/>
+    </w:p>
     <w:p>
       <w:r>
         <w:br w:type="page"/>
@@ -1123,12 +1654,12 @@
           <w:numId w:val="2"/>
         </w:numPr>
       </w:pPr>
-      <w:bookmarkStart w:id="0" w:name="_Toc46748622"/>
+      <w:bookmarkStart w:id="1" w:name="_Toc113218550"/>
       <w:r>
         <w:lastRenderedPageBreak/>
         <w:t>System Vision</w:t>
       </w:r>
-      <w:bookmarkEnd w:id="0"/>
+      <w:bookmarkEnd w:id="1"/>
     </w:p>
     <w:p>
       <w:pPr>
@@ -1137,14 +1668,95 @@
           <w:ilvl w:val="1"/>
           <w:numId w:val="2"/>
         </w:numPr>
-      </w:pPr>
-      <w:bookmarkStart w:id="1" w:name="_Toc46748623"/>
+        <w:spacing w:before="0"/>
+      </w:pPr>
+      <w:bookmarkStart w:id="2" w:name="_Toc113218551"/>
       <w:r>
         <w:t>Problem Background</w:t>
       </w:r>
-      <w:bookmarkEnd w:id="1"/>
+      <w:bookmarkEnd w:id="2"/>
     </w:p>
     <w:p/>
+    <w:p>
+      <w:pPr>
+        <w:pStyle w:val="ListParagraph"/>
+        <w:ind w:left="432"/>
+        <w:rPr>
+          <w:rStyle w:val="normaltextrun"/>
+          <w:rFonts w:ascii="Calibri" w:hAnsi="Calibri" w:cs="Calibri"/>
+          <w:color w:val="000000"/>
+          <w:shd w:val="clear" w:color="auto" w:fill="FFFFFF"/>
+        </w:rPr>
+      </w:pPr>
+      <w:r>
+        <w:rPr>
+          <w:rStyle w:val="normaltextrun"/>
+          <w:rFonts w:ascii="Calibri" w:hAnsi="Calibri" w:cs="Calibri"/>
+          <w:color w:val="000000"/>
+          <w:shd w:val="clear" w:color="auto" w:fill="FFFFFF"/>
+        </w:rPr>
+        <w:t>The dataset of New York Restaurants shows digital record of restaurants inspection, including the violation of subarea, record date, inspection type (animal control), as well as score of restaurants. The potential problem can be detected by raw data collection from audits who are not able to view the result directly. It is time consuming for audits processing the raw data by key words searching</w:t>
+      </w:r>
+      <w:r>
+        <w:rPr>
+          <w:rStyle w:val="normaltextrun"/>
+        </w:rPr>
+        <w:t>.</w:t>
+      </w:r>
+      <w:r>
+        <w:rPr>
+          <w:rStyle w:val="normaltextrun"/>
+        </w:rPr>
+        <w:t xml:space="preserve"> </w:t>
+      </w:r>
+      <w:r>
+        <w:rPr>
+          <w:rStyle w:val="normaltextrun"/>
+          <w:rFonts w:ascii="Calibri" w:hAnsi="Calibri" w:cs="Calibri"/>
+          <w:color w:val="000000"/>
+          <w:shd w:val="clear" w:color="auto" w:fill="FFFFFF"/>
+        </w:rPr>
+        <w:t>Our team</w:t>
+      </w:r>
+      <w:r>
+        <w:rPr>
+          <w:rStyle w:val="normaltextrun"/>
+          <w:rFonts w:ascii="Calibri" w:hAnsi="Calibri" w:cs="Calibri"/>
+          <w:color w:val="000000"/>
+          <w:shd w:val="clear" w:color="auto" w:fill="FFFFFF"/>
+        </w:rPr>
+        <w:t>'</w:t>
+      </w:r>
+      <w:r>
+        <w:rPr>
+          <w:rStyle w:val="normaltextrun"/>
+          <w:rFonts w:ascii="Calibri" w:hAnsi="Calibri" w:cs="Calibri"/>
+          <w:color w:val="000000"/>
+          <w:shd w:val="clear" w:color="auto" w:fill="FFFFFF"/>
+        </w:rPr>
+        <w:t>s aim to solve those problems</w:t>
+      </w:r>
+      <w:r>
+        <w:rPr>
+          <w:rStyle w:val="normaltextrun"/>
+          <w:rFonts w:ascii="Calibri" w:hAnsi="Calibri" w:cs="Calibri"/>
+          <w:color w:val="000000"/>
+          <w:shd w:val="clear" w:color="auto" w:fill="FFFFFF"/>
+        </w:rPr>
+        <w:t>, specifying the feature of software regarding on customers ‘expectation.</w:t>
+      </w:r>
+    </w:p>
+    <w:p>
+      <w:pPr>
+        <w:pStyle w:val="ListParagraph"/>
+        <w:ind w:left="432"/>
+        <w:rPr>
+          <w:rFonts w:ascii="Calibri" w:hAnsi="Calibri" w:cs="Calibri"/>
+          <w:color w:val="000000"/>
+          <w:shd w:val="clear" w:color="auto" w:fill="FFFFFF"/>
+        </w:rPr>
+      </w:pPr>
+    </w:p>
     <w:p>
       <w:pPr>
         <w:pStyle w:val="Heading2"/>
@@ -1153,13 +1765,55 @@
           <w:numId w:val="2"/>
         </w:numPr>
       </w:pPr>
-      <w:bookmarkStart w:id="2" w:name="_Toc46748624"/>
+      <w:bookmarkStart w:id="3" w:name="_Toc113218552"/>
       <w:r>
         <w:t>System Overview</w:t>
       </w:r>
-      <w:bookmarkEnd w:id="2"/>
+      <w:bookmarkEnd w:id="3"/>
     </w:p>
     <w:p/>
+    <w:p>
+      <w:pPr>
+        <w:pStyle w:val="ListParagraph"/>
+        <w:ind w:left="432"/>
+        <w:rPr>
+          <w:rStyle w:val="eop"/>
+          <w:rFonts w:ascii="Calibri" w:hAnsi="Calibri" w:cs="Calibri"/>
+          <w:color w:val="000000"/>
+          <w:shd w:val="clear" w:color="auto" w:fill="FFFFFF"/>
+        </w:rPr>
+      </w:pPr>
+      <w:r>
+        <w:rPr>
+          <w:rStyle w:val="normaltextrun"/>
+          <w:rFonts w:ascii="Calibri" w:hAnsi="Calibri" w:cs="Calibri"/>
+          <w:color w:val="000000"/>
+          <w:shd w:val="clear" w:color="auto" w:fill="FFFFFF"/>
+        </w:rPr>
+        <w:t>This project is intended to be an analysis tool for the inspection of New York City restaurants. The tools used to assist researchers in making sense of the data they have collected will be briefly described in the section that follows. The NYC Analysis Tool offers access to data for assessment and research purposes, including dashboards, a query builder, and summaries of significant search and restaurant results. The user can achieve the visualized data result from this tool. The main purpose of this project is to enabling client to adjust their requirements, give greater personalisation, as well strengthen relationships with them. The information in database may provide light on your clients' preferred methods of interest, their concern and much more.</w:t>
+      </w:r>
+      <w:r>
+        <w:rPr>
+          <w:rStyle w:val="eop"/>
+          <w:rFonts w:ascii="Calibri" w:hAnsi="Calibri" w:cs="Calibri"/>
+          <w:color w:val="000000"/>
+          <w:shd w:val="clear" w:color="auto" w:fill="FFFFFF"/>
+        </w:rPr>
+        <w:t> </w:t>
+      </w:r>
+    </w:p>
+    <w:p>
+      <w:pPr>
+        <w:pStyle w:val="ListParagraph"/>
+        <w:spacing w:after="120"/>
+        <w:ind w:left="432"/>
+        <w:rPr>
+          <w:rFonts w:ascii="Calibri" w:hAnsi="Calibri" w:cs="Calibri"/>
+          <w:color w:val="000000"/>
+          <w:shd w:val="clear" w:color="auto" w:fill="FFFFFF"/>
+        </w:rPr>
+      </w:pPr>
+    </w:p>
     <w:p>
       <w:pPr>
         <w:pStyle w:val="Heading2"/>
@@ -1168,26 +1822,302 @@
           <w:numId w:val="2"/>
         </w:numPr>
       </w:pPr>
-      <w:bookmarkStart w:id="3" w:name="_Toc46748625"/>
+      <w:bookmarkStart w:id="4" w:name="_Toc113218553"/>
       <w:r>
         <w:t>Potential Benefits</w:t>
       </w:r>
-      <w:bookmarkEnd w:id="3"/>
-    </w:p>
+      <w:bookmarkEnd w:id="4"/>
+    </w:p>
+    <w:p/>
     <w:p>
       <w:pPr>
         <w:pStyle w:val="ListParagraph"/>
-        <w:ind w:left="857"/>
-      </w:pPr>
+        <w:ind w:left="432"/>
+        <w:rPr>
+          <w:rStyle w:val="normaltextrun"/>
+          <w:shd w:val="clear" w:color="auto" w:fill="FFFFFF"/>
+        </w:rPr>
+      </w:pPr>
+      <w:r>
+        <w:rPr>
+          <w:rStyle w:val="normaltextrun"/>
+          <w:rFonts w:ascii="Calibri" w:hAnsi="Calibri" w:cs="Calibri"/>
+          <w:color w:val="000000"/>
+          <w:shd w:val="clear" w:color="auto" w:fill="FFFFFF"/>
+        </w:rPr>
+        <w:t>It is possible to classify the advantages one expects to get as either material or immaterial. Financial gains are an example of a tangible benefit, whereas non-monetary gains are an example of an intangible benefit.</w:t>
+      </w:r>
+      <w:r>
+        <w:rPr>
+          <w:rStyle w:val="normaltextrun"/>
+          <w:shd w:val="clear" w:color="auto" w:fill="FFFFFF"/>
+        </w:rPr>
+        <w:t> </w:t>
+      </w:r>
+    </w:p>
+    <w:p>
+      <w:pPr>
+        <w:pStyle w:val="ListParagraph"/>
+        <w:ind w:left="432"/>
+        <w:rPr>
+          <w:rStyle w:val="normaltextrun"/>
+          <w:color w:val="000000"/>
+          <w:shd w:val="clear" w:color="auto" w:fill="FFFFFF"/>
+        </w:rPr>
+      </w:pPr>
+    </w:p>
+    <w:p>
+      <w:pPr>
+        <w:pStyle w:val="ListParagraph"/>
+        <w:ind w:left="432"/>
+        <w:rPr>
+          <w:rStyle w:val="normaltextrun"/>
+          <w:color w:val="000000"/>
+          <w:shd w:val="clear" w:color="auto" w:fill="FFFFFF"/>
+        </w:rPr>
+      </w:pPr>
+      <w:r>
+        <w:rPr>
+          <w:rStyle w:val="normaltextrun"/>
+          <w:rFonts w:ascii="Calibri" w:hAnsi="Calibri" w:cs="Calibri"/>
+          <w:color w:val="000000"/>
+          <w:shd w:val="clear" w:color="auto" w:fill="FFFFFF"/>
+        </w:rPr>
+        <w:t>Tangible:</w:t>
+      </w:r>
+      <w:r>
+        <w:rPr>
+          <w:rStyle w:val="normaltextrun"/>
+          <w:color w:val="000000"/>
+          <w:shd w:val="clear" w:color="auto" w:fill="FFFFFF"/>
+        </w:rPr>
+        <w:t> </w:t>
+      </w:r>
+    </w:p>
+    <w:p>
+      <w:pPr>
+        <w:pStyle w:val="ListParagraph"/>
+        <w:numPr>
+          <w:ilvl w:val="0"/>
+          <w:numId w:val="11"/>
+        </w:numPr>
+        <w:spacing w:after="0" w:line="240" w:lineRule="auto"/>
+        <w:rPr>
+          <w:rStyle w:val="normaltextrun"/>
+          <w:color w:val="000000"/>
+          <w:shd w:val="clear" w:color="auto" w:fill="FFFFFF"/>
+        </w:rPr>
+      </w:pPr>
+      <w:r>
+        <w:rPr>
+          <w:rStyle w:val="normaltextrun"/>
+          <w:rFonts w:ascii="Calibri" w:hAnsi="Calibri" w:cs="Calibri"/>
+          <w:color w:val="000000"/>
+          <w:shd w:val="clear" w:color="auto" w:fill="FFFFFF"/>
+        </w:rPr>
+        <w:t>The software tool analyses the data automatically by timesaving.</w:t>
+      </w:r>
+      <w:r>
+        <w:rPr>
+          <w:rStyle w:val="normaltextrun"/>
+          <w:color w:val="000000"/>
+          <w:shd w:val="clear" w:color="auto" w:fill="FFFFFF"/>
+        </w:rPr>
+        <w:t> </w:t>
+      </w:r>
+    </w:p>
+    <w:p>
+      <w:pPr>
+        <w:pStyle w:val="ListParagraph"/>
+        <w:numPr>
+          <w:ilvl w:val="0"/>
+          <w:numId w:val="11"/>
+        </w:numPr>
+        <w:spacing w:after="0" w:line="240" w:lineRule="auto"/>
+        <w:rPr>
+          <w:rStyle w:val="normaltextrun"/>
+          <w:color w:val="000000"/>
+          <w:shd w:val="clear" w:color="auto" w:fill="FFFFFF"/>
+        </w:rPr>
+      </w:pPr>
+      <w:r>
+        <w:rPr>
+          <w:rStyle w:val="normaltextrun"/>
+          <w:rFonts w:ascii="Calibri" w:hAnsi="Calibri" w:cs="Calibri"/>
+          <w:color w:val="000000"/>
+          <w:shd w:val="clear" w:color="auto" w:fill="FFFFFF"/>
+        </w:rPr>
+        <w:t>A simple automated system can also improve user’s satisfaction in order to overview of score grade of NYC restaurant.</w:t>
+      </w:r>
+      <w:r>
+        <w:rPr>
+          <w:rStyle w:val="normaltextrun"/>
+          <w:color w:val="000000"/>
+          <w:shd w:val="clear" w:color="auto" w:fill="FFFFFF"/>
+        </w:rPr>
+        <w:t> </w:t>
+      </w:r>
+    </w:p>
+    <w:p>
+      <w:pPr>
+        <w:pStyle w:val="ListParagraph"/>
+        <w:numPr>
+          <w:ilvl w:val="0"/>
+          <w:numId w:val="11"/>
+        </w:numPr>
+        <w:spacing w:after="0" w:line="240" w:lineRule="auto"/>
+        <w:rPr>
+          <w:rStyle w:val="normaltextrun"/>
+          <w:color w:val="000000"/>
+          <w:shd w:val="clear" w:color="auto" w:fill="FFFFFF"/>
+        </w:rPr>
+      </w:pPr>
+      <w:r>
+        <w:rPr>
+          <w:rStyle w:val="normaltextrun"/>
+          <w:rFonts w:ascii="Calibri" w:hAnsi="Calibri" w:cs="Calibri"/>
+          <w:color w:val="000000"/>
+          <w:shd w:val="clear" w:color="auto" w:fill="FFFFFF"/>
+        </w:rPr>
+        <w:t>Data analytics may assist a restaurant in identifying problems and implementing preventative actions. For instance, use a statistical model that can anticipate future behaviours or occurrences — to determine which locations are at the most risk for violation.</w:t>
+      </w:r>
+      <w:r>
+        <w:rPr>
+          <w:rStyle w:val="normaltextrun"/>
+          <w:color w:val="000000"/>
+          <w:shd w:val="clear" w:color="auto" w:fill="FFFFFF"/>
+        </w:rPr>
+        <w:t> </w:t>
+      </w:r>
+    </w:p>
+    <w:p>
+      <w:pPr>
+        <w:pStyle w:val="ListParagraph"/>
+        <w:ind w:left="432"/>
+        <w:rPr>
+          <w:rStyle w:val="normaltextrun"/>
+          <w:color w:val="000000"/>
+          <w:shd w:val="clear" w:color="auto" w:fill="FFFFFF"/>
+        </w:rPr>
+      </w:pPr>
+    </w:p>
+    <w:p>
+      <w:pPr>
+        <w:pStyle w:val="ListParagraph"/>
+        <w:ind w:left="432"/>
+        <w:rPr>
+          <w:rStyle w:val="normaltextrun"/>
+          <w:color w:val="000000"/>
+          <w:shd w:val="clear" w:color="auto" w:fill="FFFFFF"/>
+        </w:rPr>
+      </w:pPr>
+      <w:r>
+        <w:rPr>
+          <w:rStyle w:val="normaltextrun"/>
+          <w:rFonts w:ascii="Calibri" w:hAnsi="Calibri" w:cs="Calibri"/>
+          <w:color w:val="000000"/>
+          <w:shd w:val="clear" w:color="auto" w:fill="FFFFFF"/>
+        </w:rPr>
+        <w:t>Intangible </w:t>
+      </w:r>
+      <w:r>
+        <w:rPr>
+          <w:rStyle w:val="normaltextrun"/>
+          <w:color w:val="000000"/>
+          <w:shd w:val="clear" w:color="auto" w:fill="FFFFFF"/>
+        </w:rPr>
+        <w:t> </w:t>
+      </w:r>
+    </w:p>
+    <w:p>
+      <w:pPr>
+        <w:pStyle w:val="ListParagraph"/>
+        <w:numPr>
+          <w:ilvl w:val="0"/>
+          <w:numId w:val="10"/>
+        </w:numPr>
+        <w:spacing w:after="0" w:line="240" w:lineRule="auto"/>
+        <w:rPr>
+          <w:rStyle w:val="normaltextrun"/>
+          <w:color w:val="000000"/>
+          <w:shd w:val="clear" w:color="auto" w:fill="FFFFFF"/>
+        </w:rPr>
+      </w:pPr>
+      <w:r>
+        <w:rPr>
+          <w:rStyle w:val="normaltextrun"/>
+          <w:rFonts w:ascii="Calibri" w:hAnsi="Calibri" w:cs="Calibri"/>
+          <w:color w:val="000000"/>
+          <w:shd w:val="clear" w:color="auto" w:fill="FFFFFF"/>
+        </w:rPr>
+        <w:t>Visualizing the database of NYC restaurant allow clients to fulfil their requirements </w:t>
+      </w:r>
+      <w:r>
+        <w:rPr>
+          <w:rStyle w:val="normaltextrun"/>
+          <w:color w:val="000000"/>
+          <w:shd w:val="clear" w:color="auto" w:fill="FFFFFF"/>
+        </w:rPr>
+        <w:t> </w:t>
+      </w:r>
+    </w:p>
+    <w:p>
+      <w:pPr>
+        <w:pStyle w:val="ListParagraph"/>
+        <w:numPr>
+          <w:ilvl w:val="0"/>
+          <w:numId w:val="10"/>
+        </w:numPr>
+        <w:spacing w:after="0" w:line="240" w:lineRule="auto"/>
+        <w:rPr>
+          <w:rStyle w:val="normaltextrun"/>
+          <w:color w:val="000000"/>
+          <w:shd w:val="clear" w:color="auto" w:fill="FFFFFF"/>
+        </w:rPr>
+      </w:pPr>
+      <w:r>
+        <w:rPr>
+          <w:rStyle w:val="normaltextrun"/>
+          <w:rFonts w:ascii="Calibri" w:hAnsi="Calibri" w:cs="Calibri"/>
+          <w:color w:val="000000"/>
+          <w:shd w:val="clear" w:color="auto" w:fill="FFFFFF"/>
+        </w:rPr>
+        <w:t>Digital data analysis that monitor the total number of products bought, as well as digital grade that contribute to the city health department.</w:t>
+      </w:r>
+      <w:r>
+        <w:rPr>
+          <w:rStyle w:val="normaltextrun"/>
+          <w:color w:val="000000"/>
+          <w:shd w:val="clear" w:color="auto" w:fill="FFFFFF"/>
+        </w:rPr>
+        <w:t> </w:t>
+      </w:r>
+    </w:p>
+    <w:p>
+      <w:pPr>
+        <w:pStyle w:val="ListParagraph"/>
+        <w:numPr>
+          <w:ilvl w:val="0"/>
+          <w:numId w:val="10"/>
+        </w:numPr>
+        <w:spacing w:after="0" w:line="240" w:lineRule="auto"/>
+        <w:rPr>
+          <w:rStyle w:val="normaltextrun"/>
+          <w:color w:val="000000"/>
+          <w:shd w:val="clear" w:color="auto" w:fill="FFFFFF"/>
+        </w:rPr>
+      </w:pPr>
+      <w:r>
+        <w:rPr>
+          <w:rStyle w:val="normaltextrun"/>
+          <w:rFonts w:ascii="Calibri" w:hAnsi="Calibri" w:cs="Calibri"/>
+          <w:color w:val="000000"/>
+          <w:shd w:val="clear" w:color="auto" w:fill="FFFFFF"/>
+        </w:rPr>
+        <w:t>The restaurant owner can build prediction model to determine business strategy regarding on score variables</w:t>
+      </w:r>
     </w:p>
     <w:p/>
-    <w:p/>
-    <w:p/>
-    <w:p>
-      <w:r>
-        <w:br w:type="page"/>
-      </w:r>
-    </w:p>
     <w:p>
       <w:pPr>
         <w:pStyle w:val="Heading1"/>
@@ -1196,12 +2126,12 @@
           <w:numId w:val="2"/>
         </w:numPr>
       </w:pPr>
-      <w:bookmarkStart w:id="4" w:name="_Toc46748626"/>
+      <w:bookmarkStart w:id="5" w:name="_Toc113218554"/>
       <w:r>
         <w:lastRenderedPageBreak/>
         <w:t>Requirements</w:t>
       </w:r>
-      <w:bookmarkEnd w:id="4"/>
+      <w:bookmarkEnd w:id="5"/>
     </w:p>
     <w:p>
       <w:pPr>
@@ -1211,11 +2141,11 @@
           <w:numId w:val="2"/>
         </w:numPr>
       </w:pPr>
-      <w:bookmarkStart w:id="5" w:name="_Toc46748627"/>
+      <w:bookmarkStart w:id="6" w:name="_Toc113218555"/>
       <w:r>
         <w:t>User Requirements</w:t>
       </w:r>
-      <w:bookmarkEnd w:id="5"/>
+      <w:bookmarkEnd w:id="6"/>
     </w:p>
     <w:p>
       <w:pPr>
@@ -1279,12 +2209,14 @@
           <w:numId w:val="2"/>
         </w:numPr>
       </w:pPr>
+      <w:bookmarkStart w:id="7" w:name="_Toc113218556"/>
       <w:r>
         <w:t xml:space="preserve">Software </w:t>
       </w:r>
       <w:r>
         <w:t>Requirements</w:t>
       </w:r>
+      <w:bookmarkEnd w:id="7"/>
     </w:p>
     <w:p>
       <w:pPr>
@@ -1438,14 +2370,14 @@
           <w:numId w:val="2"/>
         </w:numPr>
       </w:pPr>
-      <w:bookmarkStart w:id="6" w:name="_Toc46748629"/>
+      <w:bookmarkStart w:id="8" w:name="_Toc113218557"/>
       <w:r>
         <w:t>Use Cases</w:t>
       </w:r>
-      <w:bookmarkEnd w:id="6"/>
       <w:r>
         <w:t xml:space="preserve"> &amp; Use Case Diagrams</w:t>
       </w:r>
+      <w:bookmarkEnd w:id="8"/>
     </w:p>
     <w:tbl>
       <w:tblPr>
@@ -1599,10 +2531,7 @@
           </w:tcPr>
           <w:p>
             <w:r>
-              <w:t>End User (</w:t>
-            </w:r>
-            <w:r>
-              <w:t>Healthcare Department Officers, Restaurant Business Owners, General Population (Customer of the Restaurants)</w:t>
+              <w:t>End User (Healthcare Department Officers, Restaurant Business Owners, General Population (Customer of the Restaurants)</w:t>
             </w:r>
           </w:p>
         </w:tc>
@@ -1648,37 +2577,13 @@
           </w:tcPr>
           <w:p>
             <w:r>
-              <w:t>Retrieve</w:t>
-            </w:r>
-            <w:r>
-              <w:t xml:space="preserve"> inspection details within a time period</w:t>
-            </w:r>
-            <w:r>
-              <w:t xml:space="preserve">, </w:t>
-            </w:r>
-            <w:r>
-              <w:t>P</w:t>
+              <w:t>Retrieve inspection details within a time period, P</w:t>
             </w:r>
             <w:r>
               <w:t>lot distribution of violations over different suburbs within the time period</w:t>
             </w:r>
             <w:r>
-              <w:t xml:space="preserve">, </w:t>
-            </w:r>
-            <w:r>
-              <w:t>Retrieve inspection details with violation keyword</w:t>
-            </w:r>
-            <w:r>
-              <w:t xml:space="preserve">, </w:t>
-            </w:r>
-            <w:r>
-              <w:t>Retrieve inspection details related to an animal</w:t>
-            </w:r>
-            <w:r>
-              <w:t xml:space="preserve">, </w:t>
-            </w:r>
-            <w:r>
-              <w:t>Retrieve inspection details within a borough</w:t>
+              <w:t>, Retrieve inspection details with violation keyword, Retrieve inspection details related to an animal, Retrieve inspection details within a borough</w:t>
             </w:r>
           </w:p>
         </w:tc>
@@ -1749,10 +2654,7 @@
               <w:jc w:val="center"/>
             </w:pPr>
             <w:r>
-              <w:t xml:space="preserve">End </w:t>
-            </w:r>
-            <w:r>
-              <w:t>User</w:t>
+              <w:t>End User</w:t>
             </w:r>
           </w:p>
         </w:tc>
@@ -1845,23 +2747,21 @@
           <w:p>
             <w:pPr>
               <w:rPr>
+                <w:lang w:val="en-US"/>
+              </w:rPr>
+            </w:pPr>
+            <w:r>
+              <w:t>2.1 D</w:t>
+            </w:r>
+            <w:r>
+              <w:rPr>
                 <w:rFonts w:hint="eastAsia"/>
-                <w:lang w:val="en-US" w:eastAsia="ja-JP"/>
-              </w:rPr>
-            </w:pPr>
-            <w:r>
-              <w:t>2.1 D</w:t>
-            </w:r>
-            <w:r>
-              <w:rPr>
-                <w:rFonts w:hint="eastAsia"/>
-                <w:lang w:eastAsia="ja-JP"/>
               </w:rPr>
               <w:t>i</w:t>
             </w:r>
             <w:r>
               <w:rPr>
-                <w:lang w:val="en-US" w:eastAsia="ja-JP"/>
+                <w:lang w:val="en-US"/>
               </w:rPr>
               <w:t>splays feature page</w:t>
             </w:r>
@@ -1875,7 +2775,6 @@
           </w:tcPr>
           <w:p>
             <w:r>
-              <w:lastRenderedPageBreak/>
               <w:t>Exception conditions</w:t>
             </w:r>
           </w:p>
@@ -2720,6 +3619,7 @@
           </w:tcPr>
           <w:p>
             <w:r>
+              <w:lastRenderedPageBreak/>
               <w:t>Flow of Activities</w:t>
             </w:r>
           </w:p>
@@ -2859,6 +3759,9 @@
         </w:tc>
       </w:tr>
       <w:tr>
+        <w:trPr>
+          <w:trHeight w:val="162"/>
+        </w:trPr>
         <w:tc>
           <w:tcPr>
             <w:tcW w:w="3005" w:type="dxa"/>
@@ -2877,11 +3780,22 @@
             <w:tcW w:w="3006" w:type="dxa"/>
           </w:tcPr>
           <w:p>
+            <w:pPr>
+              <w:rPr>
+                <w:highlight w:val="yellow"/>
+              </w:rPr>
+            </w:pPr>
             <w:r>
               <w:t xml:space="preserve">3.3 </w:t>
             </w:r>
             <w:r>
-              <w:t>Enters output to plotViolation function</w:t>
+              <w:t>Enters output to plot</w:t>
+            </w:r>
+            <w:r>
+              <w:t xml:space="preserve"> </w:t>
+            </w:r>
+            <w:r>
+              <w:t>function</w:t>
             </w:r>
           </w:p>
         </w:tc>
@@ -3225,10 +4139,7 @@
               <w:t>The user is familiar with keywords related to violations in the "NYC Inspection Result" dataset</w:t>
             </w:r>
             <w:r>
-              <w:t>; Keyword</w:t>
-            </w:r>
-            <w:r>
-              <w:t xml:space="preserve"> field and Enter button is present</w:t>
+              <w:t>; Keyword field and Enter button is present</w:t>
             </w:r>
           </w:p>
         </w:tc>
@@ -3402,10 +4313,7 @@
           </w:tcPr>
           <w:p>
             <w:r>
-              <w:t>2</w:t>
-            </w:r>
-            <w:r>
-              <w:t>.3 Enters output to display function</w:t>
+              <w:t>2.3 Enters output to display function</w:t>
             </w:r>
           </w:p>
         </w:tc>
@@ -3489,10 +4397,7 @@
           </w:tcPr>
           <w:p>
             <w:r>
-              <w:t>4</w:t>
-            </w:r>
-            <w:r>
-              <w:t>. Choose to enter new session or close program</w:t>
+              <w:t>4. Choose to enter new session or close program</w:t>
             </w:r>
           </w:p>
         </w:tc>
@@ -3521,10 +4426,7 @@
           </w:tcPr>
           <w:p>
             <w:r>
-              <w:t>2</w:t>
-            </w:r>
-            <w:r>
-              <w:t>.4 No matches between query and SQLite data is found</w:t>
+              <w:t>2.4 No matches between query and SQLite data is found</w:t>
             </w:r>
           </w:p>
         </w:tc>
@@ -3638,6 +4540,7 @@
           </w:tcPr>
           <w:p>
             <w:r>
+              <w:lastRenderedPageBreak/>
               <w:t>Triggering Event</w:t>
             </w:r>
           </w:p>
@@ -3725,7 +4628,6 @@
           </w:tcPr>
           <w:p>
             <w:r>
-              <w:lastRenderedPageBreak/>
               <w:t>Stakeholders</w:t>
             </w:r>
           </w:p>
@@ -3783,10 +4685,7 @@
           </w:tcPr>
           <w:p>
             <w:r>
-              <w:t>Animal Type</w:t>
-            </w:r>
-            <w:r>
-              <w:t xml:space="preserve"> field and Enter button is present</w:t>
+              <w:t>Animal Type field and Enter button is present</w:t>
             </w:r>
           </w:p>
         </w:tc>
@@ -4040,7 +4939,13 @@
           </w:tcPr>
           <w:p>
             <w:r>
-              <w:t>3.3 Enters output to display function</w:t>
+              <w:t xml:space="preserve">3.3 Enters output to </w:t>
+            </w:r>
+            <w:r>
+              <w:t>plot</w:t>
+            </w:r>
+            <w:r>
+              <w:t xml:space="preserve"> function</w:t>
             </w:r>
           </w:p>
         </w:tc>
@@ -4223,10 +5128,7 @@
               <w:t>cases</w:t>
             </w:r>
             <w:r>
-              <w:t xml:space="preserve"> with</w:t>
-            </w:r>
-            <w:r>
-              <w:t>in a borough</w:t>
+              <w:t xml:space="preserve"> within a borough</w:t>
             </w:r>
           </w:p>
         </w:tc>
@@ -4252,13 +5154,7 @@
               <w:t>Retrieve</w:t>
             </w:r>
             <w:r>
-              <w:t xml:space="preserve"> inspection details within a </w:t>
-            </w:r>
-            <w:r>
-              <w:t>borough</w:t>
-            </w:r>
-            <w:r>
-              <w:t xml:space="preserve"> from "NYC Inspection Result" dataset</w:t>
+              <w:t xml:space="preserve"> inspection details within a borough from "NYC Inspection Result" dataset</w:t>
             </w:r>
           </w:p>
         </w:tc>
@@ -4281,13 +5177,7 @@
           </w:tcPr>
           <w:p>
             <w:r>
-              <w:t>User selects on "Inspection Details (</w:t>
-            </w:r>
-            <w:r>
-              <w:t>Borough</w:t>
-            </w:r>
-            <w:r>
-              <w:t>)" button</w:t>
+              <w:t>User selects on "Inspection Details (Borough)" button</w:t>
             </w:r>
           </w:p>
         </w:tc>
@@ -4310,10 +5200,7 @@
           </w:tcPr>
           <w:p>
             <w:r>
-              <w:t xml:space="preserve">The user decides to analyse "NYC Inspection Result" dataset within a certain </w:t>
-            </w:r>
-            <w:r>
-              <w:t>borough</w:t>
+              <w:t>The user decides to analyse "NYC Inspection Result" dataset within a certain borough</w:t>
             </w:r>
           </w:p>
         </w:tc>
@@ -4405,10 +5292,7 @@
           </w:tcPr>
           <w:p>
             <w:r>
-              <w:t>Borough field and</w:t>
-            </w:r>
-            <w:r>
-              <w:t xml:space="preserve"> Enter button is present</w:t>
+              <w:t>Borough field and Enter button is present</w:t>
             </w:r>
           </w:p>
         </w:tc>
@@ -4431,13 +5315,7 @@
           </w:tcPr>
           <w:p>
             <w:r>
-              <w:t xml:space="preserve">System displays "NYC Inspection Result" dataset within the </w:t>
-            </w:r>
-            <w:r>
-              <w:t xml:space="preserve">borough </w:t>
-            </w:r>
-            <w:r>
-              <w:t>selected by the user</w:t>
+              <w:t>System displays "NYC Inspection Result" dataset within the borough selected by the user</w:t>
             </w:r>
           </w:p>
         </w:tc>
@@ -4497,10 +5375,7 @@
           </w:tcPr>
           <w:p>
             <w:r>
-              <w:t xml:space="preserve">1. Selects </w:t>
-            </w:r>
-            <w:r>
-              <w:t>Borough dropdown button</w:t>
+              <w:t>1. Selects Borough dropdown button</w:t>
             </w:r>
           </w:p>
         </w:tc>
@@ -4531,16 +5406,7 @@
           </w:tcPr>
           <w:p>
             <w:r>
-              <w:t xml:space="preserve">1.1 </w:t>
-            </w:r>
-            <w:r>
-              <w:t xml:space="preserve">Displays </w:t>
-            </w:r>
-            <w:r>
-              <w:t>borough</w:t>
-            </w:r>
-            <w:r>
-              <w:t xml:space="preserve"> to choose from</w:t>
+              <w:t>1.1 Displays borough to choose from</w:t>
             </w:r>
           </w:p>
         </w:tc>
@@ -4584,13 +5450,7 @@
           </w:tcPr>
           <w:p>
             <w:r>
-              <w:t>3</w:t>
-            </w:r>
-            <w:r>
-              <w:t xml:space="preserve">. </w:t>
-            </w:r>
-            <w:r>
-              <w:t>Press Enter button</w:t>
+              <w:t>3. Press Enter button</w:t>
             </w:r>
           </w:p>
         </w:tc>
@@ -4600,13 +5460,7 @@
           </w:tcPr>
           <w:p>
             <w:r>
-              <w:t xml:space="preserve">3.1 Receives </w:t>
-            </w:r>
-            <w:r>
-              <w:t>borough</w:t>
-            </w:r>
-            <w:r>
-              <w:t xml:space="preserve"> endDate variable</w:t>
+              <w:t>3.1 Receives borough endDate variable</w:t>
             </w:r>
           </w:p>
         </w:tc>
@@ -4631,13 +5485,7 @@
           </w:tcPr>
           <w:p>
             <w:r>
-              <w:t>3.2 Enters variable into inspection</w:t>
-            </w:r>
-            <w:r>
-              <w:t>DetailsBorough</w:t>
-            </w:r>
-            <w:r>
-              <w:t xml:space="preserve"> function</w:t>
+              <w:t>3.2 Enters variable into inspectionDetailsBorough function</w:t>
             </w:r>
           </w:p>
         </w:tc>
@@ -4782,19 +5630,19 @@
     <w:p>
       <w:pPr>
         <w:rPr>
+          <w:rFonts w:ascii="SimSun" w:eastAsia="SimSun" w:hAnsi="SimSun"/>
           <w:b/>
           <w:bCs/>
         </w:rPr>
       </w:pPr>
       <w:r>
         <w:rPr>
+          <w:rFonts w:ascii="SimSun" w:eastAsia="SimSun" w:hAnsi="SimSun"/>
           <w:b/>
           <w:bCs/>
         </w:rPr>
         <w:t>Use case diagram:</w:t>
       </w:r>
-      <w:bookmarkStart w:id="7" w:name="_GoBack"/>
-      <w:bookmarkEnd w:id="7"/>
     </w:p>
     <w:p>
       <w:pPr>
@@ -4858,7 +5706,7 @@
           <w:numId w:val="2"/>
         </w:numPr>
       </w:pPr>
-      <w:bookmarkStart w:id="8" w:name="_Toc46748630"/>
+      <w:bookmarkStart w:id="9" w:name="_Toc113218558"/>
       <w:r>
         <w:lastRenderedPageBreak/>
         <w:t>Software Design and S</w:t>
@@ -4866,7 +5714,7 @@
       <w:r>
         <w:t>ystem Components</w:t>
       </w:r>
-      <w:bookmarkEnd w:id="8"/>
+      <w:bookmarkEnd w:id="9"/>
     </w:p>
     <w:p>
       <w:pPr>
@@ -4876,9 +5724,11 @@
           <w:numId w:val="2"/>
         </w:numPr>
       </w:pPr>
+      <w:bookmarkStart w:id="10" w:name="_Toc113218559"/>
       <w:r>
         <w:t>Software Design</w:t>
       </w:r>
+      <w:bookmarkEnd w:id="10"/>
     </w:p>
     <w:p>
       <w:pPr>
@@ -4955,10 +5805,11 @@
           <w:numId w:val="2"/>
         </w:numPr>
       </w:pPr>
-      <w:r>
-        <w:lastRenderedPageBreak/>
+      <w:bookmarkStart w:id="11" w:name="_Toc113218560"/>
+      <w:r>
         <w:t>System Components</w:t>
       </w:r>
+      <w:bookmarkEnd w:id="11"/>
     </w:p>
     <w:p>
       <w:pPr>
@@ -4968,9 +5819,11 @@
           <w:numId w:val="2"/>
         </w:numPr>
       </w:pPr>
+      <w:bookmarkStart w:id="12" w:name="_Toc113218561"/>
       <w:r>
         <w:t>Functions</w:t>
       </w:r>
+      <w:bookmarkEnd w:id="12"/>
     </w:p>
     <w:p/>
     <w:p>
@@ -4982,48 +5835,30 @@
         <w:autoSpaceDE w:val="0"/>
         <w:autoSpaceDN w:val="0"/>
         <w:adjustRightInd w:val="0"/>
-        <w:spacing w:after="0" w:line="240" w:lineRule="auto"/>
         <w:ind w:firstLine="196"/>
         <w:rPr>
-          <w:rFonts w:ascii="AppleSystemUIFont" w:hAnsi="AppleSystemUIFont" w:cs="AppleSystemUIFont" w:hint="eastAsia"/>
-          <w:sz w:val="26"/>
-          <w:szCs w:val="26"/>
-          <w:lang w:val="en-US" w:eastAsia="ja-JP"/>
-        </w:rPr>
-      </w:pPr>
-      <w:r>
-        <w:rPr>
-          <w:rFonts w:ascii="AppleSystemUIFont" w:hAnsi="AppleSystemUIFont" w:cs="AppleSystemUIFont"/>
-          <w:sz w:val="26"/>
-          <w:szCs w:val="26"/>
-          <w:lang w:val="en-US"/>
-        </w:rPr>
-        <w:t>F</w:t>
-      </w:r>
-      <w:r>
-        <w:rPr>
-          <w:rFonts w:ascii="AppleSystemUIFont" w:hAnsi="AppleSystemUIFont" w:cs="AppleSystemUIFont"/>
-          <w:sz w:val="26"/>
-          <w:szCs w:val="26"/>
-          <w:lang w:val="en-US"/>
-        </w:rPr>
-        <w:t>1</w:t>
-      </w:r>
-      <w:r>
-        <w:rPr>
-          <w:rFonts w:ascii="AppleSystemUIFont" w:hAnsi="AppleSystemUIFont" w:cs="AppleSystemUIFont"/>
-          <w:sz w:val="26"/>
-          <w:szCs w:val="26"/>
-          <w:lang w:val="en-US"/>
-        </w:rPr>
-        <w:t xml:space="preserve">: </w:t>
-      </w:r>
-      <w:r>
-        <w:rPr>
-          <w:rFonts w:ascii="AppleSystemUIFont" w:hAnsi="AppleSystemUIFont" w:cs="AppleSystemUIFont"/>
-          <w:sz w:val="26"/>
-          <w:szCs w:val="26"/>
-          <w:lang w:val="en-US" w:eastAsia="ja-JP"/>
+          <w:rFonts w:ascii="AppleSystemUIFont" w:hAnsi="AppleSystemUIFont" w:cs="AppleSystemUIFont"/>
+          <w:sz w:val="26"/>
+          <w:szCs w:val="26"/>
+          <w:lang w:val="en-US"/>
+        </w:rPr>
+      </w:pPr>
+      <w:r>
+        <w:rPr>
+          <w:rFonts w:ascii="AppleSystemUIFont" w:hAnsi="AppleSystemUIFont" w:cs="AppleSystemUIFont"/>
+          <w:sz w:val="26"/>
+          <w:szCs w:val="26"/>
+          <w:lang w:val="en-US"/>
+        </w:rPr>
+        <w:lastRenderedPageBreak/>
+        <w:t xml:space="preserve">F1: </w:t>
+      </w:r>
+      <w:r>
+        <w:rPr>
+          <w:rFonts w:ascii="AppleSystemUIFont" w:hAnsi="AppleSystemUIFont" w:cs="AppleSystemUIFont"/>
+          <w:sz w:val="26"/>
+          <w:szCs w:val="26"/>
+          <w:lang w:val="en-US"/>
         </w:rPr>
         <w:t>loadData</w:t>
       </w:r>
@@ -5037,7 +5872,6 @@
         <w:autoSpaceDE w:val="0"/>
         <w:autoSpaceDN w:val="0"/>
         <w:adjustRightInd w:val="0"/>
-        <w:spacing w:after="0" w:line="240" w:lineRule="auto"/>
         <w:ind w:left="2127" w:hanging="567"/>
         <w:rPr>
           <w:rFonts w:ascii="AppleSystemUIFont" w:hAnsi="AppleSystemUIFont" w:cs="AppleSystemUIFont"/>
@@ -5074,7 +5908,6 @@
         <w:autoSpaceDE w:val="0"/>
         <w:autoSpaceDN w:val="0"/>
         <w:adjustRightInd w:val="0"/>
-        <w:spacing w:after="0" w:line="240" w:lineRule="auto"/>
         <w:ind w:firstLine="196"/>
         <w:rPr>
           <w:rFonts w:ascii="AppleSystemUIFont" w:hAnsi="AppleSystemUIFont" w:cs="AppleSystemUIFont"/>
@@ -5102,7 +5935,6 @@
         <w:autoSpaceDE w:val="0"/>
         <w:autoSpaceDN w:val="0"/>
         <w:adjustRightInd w:val="0"/>
-        <w:spacing w:after="0" w:line="240" w:lineRule="auto"/>
         <w:ind w:left="2835" w:hanging="479"/>
         <w:rPr>
           <w:rFonts w:ascii="AppleSystemUIFont" w:hAnsi="AppleSystemUIFont" w:cs="AppleSystemUIFont"/>
@@ -5130,7 +5962,6 @@
         <w:autoSpaceDE w:val="0"/>
         <w:autoSpaceDN w:val="0"/>
         <w:adjustRightInd w:val="0"/>
-        <w:spacing w:after="0" w:line="240" w:lineRule="auto"/>
         <w:ind w:left="2835" w:hanging="479"/>
         <w:rPr>
           <w:rFonts w:ascii="AppleSystemUIFont" w:hAnsi="AppleSystemUIFont" w:cs="AppleSystemUIFont"/>
@@ -5146,16 +5977,7 @@
           <w:szCs w:val="26"/>
           <w:lang w:val="en-US"/>
         </w:rPr>
-        <w:t xml:space="preserve">sqlite database file name of </w:t>
-      </w:r>
-      <w:r>
-        <w:rPr>
-          <w:rFonts w:ascii="AppleSystemUIFont" w:hAnsi="AppleSystemUIFont" w:cs="AppleSystemUIFont"/>
-          <w:sz w:val="26"/>
-          <w:szCs w:val="26"/>
-          <w:lang w:val="en-US"/>
-        </w:rPr>
-        <w:t xml:space="preserve"> "NYC Inspection Results" dataset</w:t>
+        <w:t>sqlite database file name of  "NYC Inspection Results" dataset</w:t>
       </w:r>
     </w:p>
     <w:p>
@@ -5167,7 +5989,6 @@
         <w:autoSpaceDE w:val="0"/>
         <w:autoSpaceDN w:val="0"/>
         <w:adjustRightInd w:val="0"/>
-        <w:spacing w:after="0" w:line="240" w:lineRule="auto"/>
         <w:ind w:firstLine="196"/>
         <w:rPr>
           <w:rFonts w:ascii="AppleSystemUIFont" w:hAnsi="AppleSystemUIFont" w:cs="AppleSystemUIFont"/>
@@ -5195,7 +6016,6 @@
         <w:autoSpaceDE w:val="0"/>
         <w:autoSpaceDN w:val="0"/>
         <w:adjustRightInd w:val="0"/>
-        <w:spacing w:after="0" w:line="240" w:lineRule="auto"/>
         <w:ind w:left="2835" w:hanging="479"/>
         <w:rPr>
           <w:rFonts w:ascii="AppleSystemUIFont" w:hAnsi="AppleSystemUIFont" w:cs="AppleSystemUIFont"/>
@@ -5211,16 +6031,7 @@
           <w:szCs w:val="26"/>
           <w:lang w:val="en-US"/>
         </w:rPr>
-        <w:t xml:space="preserve">Creation of sqlite database file with </w:t>
-      </w:r>
-      <w:r>
-        <w:rPr>
-          <w:rFonts w:ascii="AppleSystemUIFont" w:hAnsi="AppleSystemUIFont" w:cs="AppleSystemUIFont"/>
-          <w:sz w:val="26"/>
-          <w:szCs w:val="26"/>
-          <w:lang w:val="en-US"/>
-        </w:rPr>
-        <w:t>"NYC Inspection Results" dataset</w:t>
+        <w:t>Creation of sqlite database file with "NYC Inspection Results" dataset</w:t>
       </w:r>
     </w:p>
     <w:p>
@@ -5232,7 +6043,6 @@
         <w:autoSpaceDE w:val="0"/>
         <w:autoSpaceDN w:val="0"/>
         <w:adjustRightInd w:val="0"/>
-        <w:spacing w:after="0" w:line="240" w:lineRule="auto"/>
         <w:ind w:firstLine="196"/>
         <w:rPr>
           <w:rFonts w:ascii="AppleSystemUIFont" w:hAnsi="AppleSystemUIFont" w:cs="AppleSystemUIFont"/>
@@ -5260,7 +6070,6 @@
         <w:autoSpaceDE w:val="0"/>
         <w:autoSpaceDN w:val="0"/>
         <w:adjustRightInd w:val="0"/>
-        <w:spacing w:after="0" w:line="240" w:lineRule="auto"/>
         <w:ind w:firstLine="196"/>
         <w:rPr>
           <w:rFonts w:ascii="AppleSystemUIFont" w:hAnsi="AppleSystemUIFont" w:cs="AppleSystemUIFont"/>
@@ -5284,7 +6093,6 @@
         <w:autoSpaceDE w:val="0"/>
         <w:autoSpaceDN w:val="0"/>
         <w:adjustRightInd w:val="0"/>
-        <w:spacing w:after="0" w:line="240" w:lineRule="auto"/>
         <w:ind w:left="2356"/>
         <w:rPr>
           <w:rFonts w:ascii="AppleSystemUIFont" w:hAnsi="AppleSystemUIFont" w:cs="AppleSystemUIFont"/>
@@ -5303,50 +6111,22 @@
         <w:autoSpaceDE w:val="0"/>
         <w:autoSpaceDN w:val="0"/>
         <w:adjustRightInd w:val="0"/>
-        <w:spacing w:after="0" w:line="240" w:lineRule="auto"/>
         <w:ind w:firstLine="196"/>
         <w:rPr>
-          <w:rFonts w:ascii="AppleSystemUIFont" w:hAnsi="AppleSystemUIFont" w:cs="AppleSystemUIFont" w:hint="eastAsia"/>
-          <w:sz w:val="26"/>
-          <w:szCs w:val="26"/>
-          <w:lang w:val="en-US" w:eastAsia="ja-JP"/>
-        </w:rPr>
-      </w:pPr>
-      <w:r>
-        <w:rPr>
-          <w:rFonts w:ascii="AppleSystemUIFont" w:hAnsi="AppleSystemUIFont" w:cs="AppleSystemUIFont"/>
-          <w:sz w:val="26"/>
-          <w:szCs w:val="26"/>
-          <w:lang w:val="en-US"/>
-        </w:rPr>
-        <w:t>F</w:t>
-      </w:r>
-      <w:r>
-        <w:rPr>
-          <w:rFonts w:ascii="AppleSystemUIFont" w:hAnsi="AppleSystemUIFont" w:cs="AppleSystemUIFont"/>
-          <w:sz w:val="26"/>
-          <w:szCs w:val="26"/>
-          <w:lang w:val="en-US"/>
-        </w:rPr>
-        <w:t>2</w:t>
-      </w:r>
-      <w:r>
-        <w:rPr>
-          <w:rFonts w:ascii="AppleSystemUIFont" w:hAnsi="AppleSystemUIFont" w:cs="AppleSystemUIFont"/>
-          <w:sz w:val="26"/>
-          <w:szCs w:val="26"/>
-          <w:lang w:val="en-US"/>
-        </w:rPr>
-        <w:t xml:space="preserve">: </w:t>
-      </w:r>
-      <w:r>
-        <w:rPr>
-          <w:rFonts w:ascii="AppleSystemUIFont" w:hAnsi="AppleSystemUIFont" w:cs="AppleSystemUIFont"/>
-          <w:sz w:val="26"/>
-          <w:szCs w:val="26"/>
-          <w:lang w:val="en-US" w:eastAsia="ja-JP"/>
-        </w:rPr>
-        <w:t>connectSQLite</w:t>
+          <w:rFonts w:ascii="AppleSystemUIFont" w:hAnsi="AppleSystemUIFont" w:cs="AppleSystemUIFont"/>
+          <w:sz w:val="26"/>
+          <w:szCs w:val="26"/>
+          <w:lang w:val="en-US"/>
+        </w:rPr>
+      </w:pPr>
+      <w:r>
+        <w:rPr>
+          <w:rFonts w:ascii="AppleSystemUIFont" w:hAnsi="AppleSystemUIFont" w:cs="AppleSystemUIFont"/>
+          <w:sz w:val="26"/>
+          <w:szCs w:val="26"/>
+          <w:lang w:val="en-US"/>
+        </w:rPr>
+        <w:t>F2: connectSQLite</w:t>
       </w:r>
     </w:p>
     <w:p>
@@ -5358,7 +6138,6 @@
         <w:autoSpaceDE w:val="0"/>
         <w:autoSpaceDN w:val="0"/>
         <w:adjustRightInd w:val="0"/>
-        <w:spacing w:after="0" w:line="240" w:lineRule="auto"/>
         <w:ind w:left="2127" w:hanging="567"/>
         <w:rPr>
           <w:rFonts w:ascii="AppleSystemUIFont" w:hAnsi="AppleSystemUIFont" w:cs="AppleSystemUIFont"/>
@@ -5386,7 +6165,6 @@
         <w:autoSpaceDE w:val="0"/>
         <w:autoSpaceDN w:val="0"/>
         <w:adjustRightInd w:val="0"/>
-        <w:spacing w:after="0" w:line="240" w:lineRule="auto"/>
         <w:ind w:firstLine="196"/>
         <w:rPr>
           <w:rFonts w:ascii="AppleSystemUIFont" w:hAnsi="AppleSystemUIFont" w:cs="AppleSystemUIFont"/>
@@ -5414,7 +6192,6 @@
         <w:autoSpaceDE w:val="0"/>
         <w:autoSpaceDN w:val="0"/>
         <w:adjustRightInd w:val="0"/>
-        <w:spacing w:after="0" w:line="240" w:lineRule="auto"/>
         <w:ind w:left="2835" w:hanging="479"/>
         <w:rPr>
           <w:rFonts w:ascii="AppleSystemUIFont" w:hAnsi="AppleSystemUIFont" w:cs="AppleSystemUIFont"/>
@@ -5442,7 +6219,6 @@
         <w:autoSpaceDE w:val="0"/>
         <w:autoSpaceDN w:val="0"/>
         <w:adjustRightInd w:val="0"/>
-        <w:spacing w:after="0" w:line="240" w:lineRule="auto"/>
         <w:ind w:firstLine="196"/>
         <w:rPr>
           <w:rFonts w:ascii="AppleSystemUIFont" w:hAnsi="AppleSystemUIFont" w:cs="AppleSystemUIFont"/>
@@ -5470,7 +6246,6 @@
         <w:autoSpaceDE w:val="0"/>
         <w:autoSpaceDN w:val="0"/>
         <w:adjustRightInd w:val="0"/>
-        <w:spacing w:after="0" w:line="240" w:lineRule="auto"/>
         <w:ind w:left="2835" w:hanging="479"/>
         <w:rPr>
           <w:rFonts w:ascii="AppleSystemUIFont" w:hAnsi="AppleSystemUIFont" w:cs="AppleSystemUIFont"/>
@@ -5498,7 +6273,6 @@
         <w:autoSpaceDE w:val="0"/>
         <w:autoSpaceDN w:val="0"/>
         <w:adjustRightInd w:val="0"/>
-        <w:spacing w:after="0" w:line="240" w:lineRule="auto"/>
         <w:ind w:firstLine="196"/>
         <w:rPr>
           <w:rFonts w:ascii="AppleSystemUIFont" w:hAnsi="AppleSystemUIFont" w:cs="AppleSystemUIFont"/>
@@ -5526,7 +6300,6 @@
         <w:autoSpaceDE w:val="0"/>
         <w:autoSpaceDN w:val="0"/>
         <w:adjustRightInd w:val="0"/>
-        <w:spacing w:after="0" w:line="240" w:lineRule="auto"/>
         <w:ind w:firstLine="196"/>
         <w:rPr>
           <w:rFonts w:ascii="AppleSystemUIFont" w:hAnsi="AppleSystemUIFont" w:cs="AppleSystemUIFont"/>
@@ -5550,7 +6323,6 @@
         <w:autoSpaceDE w:val="0"/>
         <w:autoSpaceDN w:val="0"/>
         <w:adjustRightInd w:val="0"/>
-        <w:spacing w:after="0" w:line="240" w:lineRule="auto"/>
         <w:ind w:left="1276"/>
         <w:rPr>
           <w:rFonts w:ascii="AppleSystemUIFont" w:hAnsi="AppleSystemUIFont" w:cs="AppleSystemUIFont"/>
@@ -5569,7 +6341,6 @@
         <w:autoSpaceDE w:val="0"/>
         <w:autoSpaceDN w:val="0"/>
         <w:adjustRightInd w:val="0"/>
-        <w:spacing w:after="0" w:line="240" w:lineRule="auto"/>
         <w:ind w:firstLine="196"/>
         <w:rPr>
           <w:rFonts w:ascii="AppleSystemUIFont" w:hAnsi="AppleSystemUIFont" w:cs="AppleSystemUIFont"/>
@@ -5615,7 +6386,6 @@
         <w:autoSpaceDE w:val="0"/>
         <w:autoSpaceDN w:val="0"/>
         <w:adjustRightInd w:val="0"/>
-        <w:spacing w:after="0" w:line="240" w:lineRule="auto"/>
         <w:ind w:firstLine="196"/>
         <w:rPr>
           <w:rFonts w:ascii="AppleSystemUIFont" w:hAnsi="AppleSystemUIFont" w:cs="AppleSystemUIFont"/>
@@ -5643,7 +6413,6 @@
         <w:autoSpaceDE w:val="0"/>
         <w:autoSpaceDN w:val="0"/>
         <w:adjustRightInd w:val="0"/>
-        <w:spacing w:after="0" w:line="240" w:lineRule="auto"/>
         <w:ind w:firstLine="196"/>
         <w:rPr>
           <w:rFonts w:ascii="AppleSystemUIFont" w:hAnsi="AppleSystemUIFont" w:cs="AppleSystemUIFont"/>
@@ -5671,7 +6440,6 @@
         <w:autoSpaceDE w:val="0"/>
         <w:autoSpaceDN w:val="0"/>
         <w:adjustRightInd w:val="0"/>
-        <w:spacing w:after="0" w:line="240" w:lineRule="auto"/>
         <w:ind w:firstLine="196"/>
         <w:rPr>
           <w:rFonts w:ascii="AppleSystemUIFont" w:hAnsi="AppleSystemUIFont" w:cs="AppleSystemUIFont"/>
@@ -5699,7 +6467,6 @@
         <w:autoSpaceDE w:val="0"/>
         <w:autoSpaceDN w:val="0"/>
         <w:adjustRightInd w:val="0"/>
-        <w:spacing w:after="0" w:line="240" w:lineRule="auto"/>
         <w:ind w:firstLine="196"/>
         <w:rPr>
           <w:rFonts w:ascii="AppleSystemUIFont" w:hAnsi="AppleSystemUIFont" w:cs="AppleSystemUIFont"/>
@@ -5763,7 +6530,6 @@
         <w:autoSpaceDE w:val="0"/>
         <w:autoSpaceDN w:val="0"/>
         <w:adjustRightInd w:val="0"/>
-        <w:spacing w:after="0" w:line="240" w:lineRule="auto"/>
         <w:ind w:firstLine="196"/>
         <w:rPr>
           <w:rFonts w:ascii="AppleSystemUIFont" w:hAnsi="AppleSystemUIFont" w:cs="AppleSystemUIFont"/>
@@ -5791,7 +6557,6 @@
         <w:autoSpaceDE w:val="0"/>
         <w:autoSpaceDN w:val="0"/>
         <w:adjustRightInd w:val="0"/>
-        <w:spacing w:after="0" w:line="240" w:lineRule="auto"/>
         <w:ind w:firstLine="196"/>
         <w:rPr>
           <w:rFonts w:ascii="AppleSystemUIFont" w:hAnsi="AppleSystemUIFont" w:cs="AppleSystemUIFont"/>
@@ -5819,7 +6584,6 @@
         <w:autoSpaceDE w:val="0"/>
         <w:autoSpaceDN w:val="0"/>
         <w:adjustRightInd w:val="0"/>
-        <w:spacing w:after="0" w:line="240" w:lineRule="auto"/>
         <w:ind w:firstLine="196"/>
         <w:rPr>
           <w:rFonts w:ascii="AppleSystemUIFont" w:hAnsi="AppleSystemUIFont" w:cs="AppleSystemUIFont"/>
@@ -5847,7 +6611,6 @@
         <w:autoSpaceDE w:val="0"/>
         <w:autoSpaceDN w:val="0"/>
         <w:adjustRightInd w:val="0"/>
-        <w:spacing w:after="0" w:line="240" w:lineRule="auto"/>
         <w:ind w:firstLine="196"/>
         <w:rPr>
           <w:rFonts w:ascii="AppleSystemUIFont" w:hAnsi="AppleSystemUIFont" w:cs="AppleSystemUIFont"/>
@@ -5875,7 +6638,6 @@
         <w:autoSpaceDE w:val="0"/>
         <w:autoSpaceDN w:val="0"/>
         <w:adjustRightInd w:val="0"/>
-        <w:spacing w:after="0" w:line="240" w:lineRule="auto"/>
         <w:ind w:firstLine="196"/>
         <w:rPr>
           <w:rFonts w:ascii="AppleSystemUIFont" w:hAnsi="AppleSystemUIFont" w:cs="AppleSystemUIFont"/>
@@ -5891,16 +6653,7 @@
           <w:szCs w:val="26"/>
           <w:lang w:val="en-US"/>
         </w:rPr>
-        <w:t xml:space="preserve">Change in global variable: </w:t>
-      </w:r>
-      <w:r>
-        <w:rPr>
-          <w:rFonts w:ascii="AppleSystemUIFont" w:hAnsi="AppleSystemUIFont" w:cs="AppleSystemUIFont"/>
-          <w:sz w:val="26"/>
-          <w:szCs w:val="26"/>
-          <w:lang w:val="en-US"/>
-        </w:rPr>
-        <w:t>output</w:t>
+        <w:t>Change in global variable: output</w:t>
       </w:r>
     </w:p>
     <w:p>
@@ -5912,7 +6665,6 @@
         <w:autoSpaceDE w:val="0"/>
         <w:autoSpaceDN w:val="0"/>
         <w:adjustRightInd w:val="0"/>
-        <w:spacing w:after="0" w:line="240" w:lineRule="auto"/>
         <w:ind w:firstLine="196"/>
         <w:rPr>
           <w:rFonts w:ascii="AppleSystemUIFont" w:hAnsi="AppleSystemUIFont" w:cs="AppleSystemUIFont"/>
@@ -5940,7 +6692,6 @@
         <w:autoSpaceDE w:val="0"/>
         <w:autoSpaceDN w:val="0"/>
         <w:adjustRightInd w:val="0"/>
-        <w:spacing w:after="0" w:line="240" w:lineRule="auto"/>
         <w:ind w:left="2977" w:hanging="567"/>
         <w:rPr>
           <w:rFonts w:ascii="AppleSystemUIFont" w:hAnsi="AppleSystemUIFont" w:cs="AppleSystemUIFont"/>
@@ -6009,7 +6760,6 @@
         <w:autoSpaceDE w:val="0"/>
         <w:autoSpaceDN w:val="0"/>
         <w:adjustRightInd w:val="0"/>
-        <w:spacing w:after="0" w:line="240" w:lineRule="auto"/>
         <w:ind w:left="2356"/>
         <w:rPr>
           <w:rFonts w:ascii="AppleSystemUIFont" w:hAnsi="AppleSystemUIFont" w:cs="AppleSystemUIFont"/>
@@ -6028,7 +6778,6 @@
         <w:autoSpaceDE w:val="0"/>
         <w:autoSpaceDN w:val="0"/>
         <w:adjustRightInd w:val="0"/>
-        <w:spacing w:after="0" w:line="240" w:lineRule="auto"/>
         <w:ind w:firstLine="196"/>
         <w:rPr>
           <w:rFonts w:ascii="AppleSystemUIFont" w:hAnsi="AppleSystemUIFont" w:cs="AppleSystemUIFont"/>
@@ -6094,7 +6843,6 @@
         <w:autoSpaceDE w:val="0"/>
         <w:autoSpaceDN w:val="0"/>
         <w:adjustRightInd w:val="0"/>
-        <w:spacing w:after="0" w:line="240" w:lineRule="auto"/>
         <w:ind w:left="2127" w:hanging="567"/>
         <w:rPr>
           <w:rFonts w:ascii="AppleSystemUIFont" w:hAnsi="AppleSystemUIFont" w:cs="AppleSystemUIFont"/>
@@ -6122,7 +6870,6 @@
         <w:autoSpaceDE w:val="0"/>
         <w:autoSpaceDN w:val="0"/>
         <w:adjustRightInd w:val="0"/>
-        <w:spacing w:after="0" w:line="240" w:lineRule="auto"/>
         <w:ind w:firstLine="196"/>
         <w:rPr>
           <w:rFonts w:ascii="AppleSystemUIFont" w:hAnsi="AppleSystemUIFont" w:cs="AppleSystemUIFont"/>
@@ -6138,6 +6885,7 @@
           <w:szCs w:val="26"/>
           <w:lang w:val="en-US"/>
         </w:rPr>
+        <w:lastRenderedPageBreak/>
         <w:t>Parameters:</w:t>
       </w:r>
     </w:p>
@@ -6150,7 +6898,6 @@
         <w:autoSpaceDE w:val="0"/>
         <w:autoSpaceDN w:val="0"/>
         <w:adjustRightInd w:val="0"/>
-        <w:spacing w:after="0" w:line="240" w:lineRule="auto"/>
         <w:ind w:firstLine="196"/>
         <w:rPr>
           <w:rFonts w:ascii="AppleSystemUIFont" w:hAnsi="AppleSystemUIFont" w:cs="AppleSystemUIFont"/>
@@ -6178,7 +6925,6 @@
         <w:autoSpaceDE w:val="0"/>
         <w:autoSpaceDN w:val="0"/>
         <w:adjustRightInd w:val="0"/>
-        <w:spacing w:after="0" w:line="240" w:lineRule="auto"/>
         <w:ind w:firstLine="196"/>
         <w:rPr>
           <w:rFonts w:ascii="AppleSystemUIFont" w:hAnsi="AppleSystemUIFont" w:cs="AppleSystemUIFont"/>
@@ -6206,7 +6952,6 @@
         <w:autoSpaceDE w:val="0"/>
         <w:autoSpaceDN w:val="0"/>
         <w:adjustRightInd w:val="0"/>
-        <w:spacing w:after="0" w:line="240" w:lineRule="auto"/>
         <w:ind w:firstLine="196"/>
         <w:rPr>
           <w:rFonts w:ascii="AppleSystemUIFont" w:hAnsi="AppleSystemUIFont" w:cs="AppleSystemUIFont"/>
@@ -6234,7 +6979,6 @@
         <w:autoSpaceDE w:val="0"/>
         <w:autoSpaceDN w:val="0"/>
         <w:adjustRightInd w:val="0"/>
-        <w:spacing w:after="0" w:line="240" w:lineRule="auto"/>
         <w:ind w:firstLine="196"/>
         <w:rPr>
           <w:rFonts w:ascii="AppleSystemUIFont" w:hAnsi="AppleSystemUIFont" w:cs="AppleSystemUIFont"/>
@@ -6262,7 +7006,6 @@
         <w:autoSpaceDE w:val="0"/>
         <w:autoSpaceDN w:val="0"/>
         <w:adjustRightInd w:val="0"/>
-        <w:spacing w:after="0" w:line="240" w:lineRule="auto"/>
         <w:ind w:firstLine="196"/>
         <w:rPr>
           <w:rFonts w:ascii="AppleSystemUIFont" w:hAnsi="AppleSystemUIFont" w:cs="AppleSystemUIFont"/>
@@ -6290,7 +7033,6 @@
         <w:autoSpaceDE w:val="0"/>
         <w:autoSpaceDN w:val="0"/>
         <w:adjustRightInd w:val="0"/>
-        <w:spacing w:after="0" w:line="240" w:lineRule="auto"/>
         <w:ind w:firstLine="196"/>
         <w:rPr>
           <w:rFonts w:ascii="AppleSystemUIFont" w:hAnsi="AppleSystemUIFont" w:cs="AppleSystemUIFont"/>
@@ -6318,7 +7060,6 @@
         <w:autoSpaceDE w:val="0"/>
         <w:autoSpaceDN w:val="0"/>
         <w:adjustRightInd w:val="0"/>
-        <w:spacing w:after="0" w:line="240" w:lineRule="auto"/>
         <w:ind w:firstLine="196"/>
         <w:rPr>
           <w:rFonts w:ascii="AppleSystemUIFont" w:hAnsi="AppleSystemUIFont" w:cs="AppleSystemUIFont"/>
@@ -6346,7 +7087,6 @@
         <w:autoSpaceDE w:val="0"/>
         <w:autoSpaceDN w:val="0"/>
         <w:adjustRightInd w:val="0"/>
-        <w:spacing w:after="0" w:line="240" w:lineRule="auto"/>
         <w:ind w:firstLine="196"/>
         <w:rPr>
           <w:rFonts w:ascii="AppleSystemUIFont" w:hAnsi="AppleSystemUIFont" w:cs="AppleSystemUIFont"/>
@@ -6374,7 +7114,6 @@
         <w:autoSpaceDE w:val="0"/>
         <w:autoSpaceDN w:val="0"/>
         <w:adjustRightInd w:val="0"/>
-        <w:spacing w:after="0" w:line="240" w:lineRule="auto"/>
         <w:ind w:left="2835" w:hanging="425"/>
         <w:rPr>
           <w:rFonts w:ascii="AppleSystemUIFont" w:hAnsi="AppleSystemUIFont" w:cs="AppleSystemUIFont"/>
@@ -6443,7 +7182,6 @@
         <w:autoSpaceDE w:val="0"/>
         <w:autoSpaceDN w:val="0"/>
         <w:adjustRightInd w:val="0"/>
-        <w:spacing w:after="0" w:line="240" w:lineRule="auto"/>
         <w:ind w:left="2410"/>
         <w:rPr>
           <w:rFonts w:ascii="AppleSystemUIFont" w:hAnsi="AppleSystemUIFont" w:cs="AppleSystemUIFont"/>
@@ -6462,7 +7200,6 @@
         <w:autoSpaceDE w:val="0"/>
         <w:autoSpaceDN w:val="0"/>
         <w:adjustRightInd w:val="0"/>
-        <w:spacing w:after="0" w:line="240" w:lineRule="auto"/>
         <w:ind w:firstLine="196"/>
         <w:rPr>
           <w:rFonts w:ascii="AppleSystemUIFont" w:hAnsi="AppleSystemUIFont" w:cs="AppleSystemUIFont"/>
@@ -6508,7 +7245,6 @@
         <w:autoSpaceDE w:val="0"/>
         <w:autoSpaceDN w:val="0"/>
         <w:adjustRightInd w:val="0"/>
-        <w:spacing w:after="0" w:line="240" w:lineRule="auto"/>
         <w:ind w:left="2268" w:hanging="567"/>
         <w:rPr>
           <w:rFonts w:ascii="AppleSystemUIFont" w:hAnsi="AppleSystemUIFont" w:cs="AppleSystemUIFont"/>
@@ -6536,7 +7272,6 @@
         <w:autoSpaceDE w:val="0"/>
         <w:autoSpaceDN w:val="0"/>
         <w:adjustRightInd w:val="0"/>
-        <w:spacing w:after="0" w:line="240" w:lineRule="auto"/>
         <w:ind w:firstLine="196"/>
         <w:rPr>
           <w:rFonts w:ascii="AppleSystemUIFont" w:hAnsi="AppleSystemUIFont" w:cs="AppleSystemUIFont"/>
@@ -6564,7 +7299,6 @@
         <w:autoSpaceDE w:val="0"/>
         <w:autoSpaceDN w:val="0"/>
         <w:adjustRightInd w:val="0"/>
-        <w:spacing w:after="0" w:line="240" w:lineRule="auto"/>
         <w:ind w:firstLine="196"/>
         <w:rPr>
           <w:rFonts w:ascii="AppleSystemUIFont" w:hAnsi="AppleSystemUIFont" w:cs="AppleSystemUIFont"/>
@@ -6592,7 +7326,6 @@
         <w:autoSpaceDE w:val="0"/>
         <w:autoSpaceDN w:val="0"/>
         <w:adjustRightInd w:val="0"/>
-        <w:spacing w:after="0" w:line="240" w:lineRule="auto"/>
         <w:ind w:firstLine="196"/>
         <w:rPr>
           <w:rFonts w:ascii="AppleSystemUIFont" w:hAnsi="AppleSystemUIFont" w:cs="AppleSystemUIFont"/>
@@ -6629,7 +7362,6 @@
         <w:autoSpaceDE w:val="0"/>
         <w:autoSpaceDN w:val="0"/>
         <w:adjustRightInd w:val="0"/>
-        <w:spacing w:after="0" w:line="240" w:lineRule="auto"/>
         <w:ind w:firstLine="196"/>
         <w:rPr>
           <w:rFonts w:ascii="AppleSystemUIFont" w:hAnsi="AppleSystemUIFont" w:cs="AppleSystemUIFont"/>
@@ -6657,7 +7389,6 @@
         <w:autoSpaceDE w:val="0"/>
         <w:autoSpaceDN w:val="0"/>
         <w:adjustRightInd w:val="0"/>
-        <w:spacing w:after="0" w:line="240" w:lineRule="auto"/>
         <w:ind w:firstLine="196"/>
         <w:rPr>
           <w:rFonts w:ascii="AppleSystemUIFont" w:hAnsi="AppleSystemUIFont" w:cs="AppleSystemUIFont"/>
@@ -6685,7 +7416,6 @@
         <w:autoSpaceDE w:val="0"/>
         <w:autoSpaceDN w:val="0"/>
         <w:adjustRightInd w:val="0"/>
-        <w:spacing w:after="0" w:line="240" w:lineRule="auto"/>
         <w:ind w:firstLine="196"/>
         <w:rPr>
           <w:rFonts w:ascii="AppleSystemUIFont" w:hAnsi="AppleSystemUIFont" w:cs="AppleSystemUIFont"/>
@@ -6713,7 +7443,6 @@
         <w:autoSpaceDE w:val="0"/>
         <w:autoSpaceDN w:val="0"/>
         <w:adjustRightInd w:val="0"/>
-        <w:spacing w:after="0" w:line="240" w:lineRule="auto"/>
         <w:ind w:firstLine="196"/>
         <w:rPr>
           <w:rFonts w:ascii="AppleSystemUIFont" w:hAnsi="AppleSystemUIFont" w:cs="AppleSystemUIFont"/>
@@ -6741,7 +7470,6 @@
         <w:autoSpaceDE w:val="0"/>
         <w:autoSpaceDN w:val="0"/>
         <w:adjustRightInd w:val="0"/>
-        <w:spacing w:after="0" w:line="240" w:lineRule="auto"/>
         <w:ind w:left="2835" w:hanging="479"/>
         <w:rPr>
           <w:rFonts w:ascii="AppleSystemUIFont" w:hAnsi="AppleSystemUIFont" w:cs="AppleSystemUIFont"/>
@@ -6828,7 +7556,6 @@
         <w:autoSpaceDE w:val="0"/>
         <w:autoSpaceDN w:val="0"/>
         <w:adjustRightInd w:val="0"/>
-        <w:spacing w:after="0" w:line="240" w:lineRule="auto"/>
         <w:ind w:left="2356"/>
         <w:rPr>
           <w:rFonts w:ascii="AppleSystemUIFont" w:hAnsi="AppleSystemUIFont" w:cs="AppleSystemUIFont"/>
@@ -6847,7 +7574,6 @@
         <w:autoSpaceDE w:val="0"/>
         <w:autoSpaceDN w:val="0"/>
         <w:adjustRightInd w:val="0"/>
-        <w:spacing w:after="0" w:line="240" w:lineRule="auto"/>
         <w:ind w:firstLine="196"/>
         <w:rPr>
           <w:rFonts w:ascii="AppleSystemUIFont" w:hAnsi="AppleSystemUIFont" w:cs="AppleSystemUIFont"/>
@@ -6902,7 +7628,6 @@
         <w:autoSpaceDE w:val="0"/>
         <w:autoSpaceDN w:val="0"/>
         <w:adjustRightInd w:val="0"/>
-        <w:spacing w:after="0" w:line="240" w:lineRule="auto"/>
         <w:ind w:left="2268" w:hanging="708"/>
         <w:rPr>
           <w:rFonts w:ascii="AppleSystemUIFont" w:hAnsi="AppleSystemUIFont" w:cs="AppleSystemUIFont"/>
@@ -6966,7 +7691,6 @@
         <w:autoSpaceDE w:val="0"/>
         <w:autoSpaceDN w:val="0"/>
         <w:adjustRightInd w:val="0"/>
-        <w:spacing w:after="0" w:line="240" w:lineRule="auto"/>
         <w:ind w:firstLine="196"/>
         <w:rPr>
           <w:rFonts w:ascii="AppleSystemUIFont" w:hAnsi="AppleSystemUIFont" w:cs="AppleSystemUIFont"/>
@@ -6994,7 +7718,6 @@
         <w:autoSpaceDE w:val="0"/>
         <w:autoSpaceDN w:val="0"/>
         <w:adjustRightInd w:val="0"/>
-        <w:spacing w:after="0" w:line="240" w:lineRule="auto"/>
         <w:ind w:firstLine="196"/>
         <w:rPr>
           <w:rFonts w:ascii="AppleSystemUIFont" w:hAnsi="AppleSystemUIFont" w:cs="AppleSystemUIFont"/>
@@ -7022,7 +7745,6 @@
         <w:autoSpaceDE w:val="0"/>
         <w:autoSpaceDN w:val="0"/>
         <w:adjustRightInd w:val="0"/>
-        <w:spacing w:after="0" w:line="240" w:lineRule="auto"/>
         <w:ind w:firstLine="196"/>
         <w:rPr>
           <w:rFonts w:ascii="AppleSystemUIFont" w:hAnsi="AppleSystemUIFont" w:cs="AppleSystemUIFont"/>
@@ -7059,7 +7781,6 @@
         <w:autoSpaceDE w:val="0"/>
         <w:autoSpaceDN w:val="0"/>
         <w:adjustRightInd w:val="0"/>
-        <w:spacing w:after="0" w:line="240" w:lineRule="auto"/>
         <w:ind w:firstLine="196"/>
         <w:rPr>
           <w:rFonts w:ascii="AppleSystemUIFont" w:hAnsi="AppleSystemUIFont" w:cs="AppleSystemUIFont"/>
@@ -7087,7 +7808,6 @@
         <w:autoSpaceDE w:val="0"/>
         <w:autoSpaceDN w:val="0"/>
         <w:adjustRightInd w:val="0"/>
-        <w:spacing w:after="0" w:line="240" w:lineRule="auto"/>
         <w:ind w:firstLine="196"/>
         <w:rPr>
           <w:rFonts w:ascii="AppleSystemUIFont" w:hAnsi="AppleSystemUIFont" w:cs="AppleSystemUIFont"/>
@@ -7115,7 +7835,6 @@
         <w:autoSpaceDE w:val="0"/>
         <w:autoSpaceDN w:val="0"/>
         <w:adjustRightInd w:val="0"/>
-        <w:spacing w:after="0" w:line="240" w:lineRule="auto"/>
         <w:ind w:firstLine="196"/>
         <w:rPr>
           <w:rFonts w:ascii="AppleSystemUIFont" w:hAnsi="AppleSystemUIFont" w:cs="AppleSystemUIFont"/>
@@ -7143,7 +7862,6 @@
         <w:autoSpaceDE w:val="0"/>
         <w:autoSpaceDN w:val="0"/>
         <w:adjustRightInd w:val="0"/>
-        <w:spacing w:after="0" w:line="240" w:lineRule="auto"/>
         <w:ind w:firstLine="196"/>
         <w:rPr>
           <w:rFonts w:ascii="AppleSystemUIFont" w:hAnsi="AppleSystemUIFont" w:cs="AppleSystemUIFont"/>
@@ -7171,7 +7889,6 @@
         <w:autoSpaceDE w:val="0"/>
         <w:autoSpaceDN w:val="0"/>
         <w:adjustRightInd w:val="0"/>
-        <w:spacing w:after="0" w:line="240" w:lineRule="auto"/>
         <w:ind w:left="2835" w:hanging="479"/>
         <w:rPr>
           <w:rFonts w:ascii="AppleSystemUIFont" w:hAnsi="AppleSystemUIFont" w:cs="AppleSystemUIFont"/>
@@ -7187,7 +7904,6 @@
           <w:szCs w:val="26"/>
           <w:lang w:val="en-US"/>
         </w:rPr>
-        <w:lastRenderedPageBreak/>
         <w:t xml:space="preserve">output: </w:t>
       </w:r>
       <w:r>
@@ -7250,7 +7966,6 @@
         <w:autoSpaceDE w:val="0"/>
         <w:autoSpaceDN w:val="0"/>
         <w:adjustRightInd w:val="0"/>
-        <w:spacing w:after="0" w:line="240" w:lineRule="auto"/>
         <w:ind w:left="2356"/>
         <w:rPr>
           <w:rFonts w:ascii="AppleSystemUIFont" w:hAnsi="AppleSystemUIFont" w:cs="AppleSystemUIFont"/>
@@ -7269,7 +7984,6 @@
         <w:autoSpaceDE w:val="0"/>
         <w:autoSpaceDN w:val="0"/>
         <w:adjustRightInd w:val="0"/>
-        <w:spacing w:after="0" w:line="240" w:lineRule="auto"/>
         <w:ind w:firstLine="196"/>
         <w:rPr>
           <w:rFonts w:ascii="AppleSystemUIFont" w:hAnsi="AppleSystemUIFont" w:cs="AppleSystemUIFont"/>
@@ -7315,7 +8029,6 @@
         <w:autoSpaceDE w:val="0"/>
         <w:autoSpaceDN w:val="0"/>
         <w:adjustRightInd w:val="0"/>
-        <w:spacing w:after="0" w:line="240" w:lineRule="auto"/>
         <w:ind w:left="2127" w:hanging="567"/>
         <w:rPr>
           <w:rFonts w:ascii="AppleSystemUIFont" w:hAnsi="AppleSystemUIFont" w:cs="AppleSystemUIFont"/>
@@ -7331,6 +8044,7 @@
           <w:szCs w:val="26"/>
           <w:lang w:val="en-US"/>
         </w:rPr>
+        <w:lastRenderedPageBreak/>
         <w:t>This functions retrieve inspection details from “NYC Restaurant Inspection” dataset within the borough area</w:t>
       </w:r>
       <w:r>
@@ -7361,7 +8075,6 @@
         <w:autoSpaceDE w:val="0"/>
         <w:autoSpaceDN w:val="0"/>
         <w:adjustRightInd w:val="0"/>
-        <w:spacing w:after="0" w:line="240" w:lineRule="auto"/>
         <w:ind w:firstLine="196"/>
         <w:rPr>
           <w:rFonts w:ascii="AppleSystemUIFont" w:hAnsi="AppleSystemUIFont" w:cs="AppleSystemUIFont"/>
@@ -7389,7 +8102,6 @@
         <w:autoSpaceDE w:val="0"/>
         <w:autoSpaceDN w:val="0"/>
         <w:adjustRightInd w:val="0"/>
-        <w:spacing w:after="0" w:line="240" w:lineRule="auto"/>
         <w:ind w:firstLine="196"/>
         <w:rPr>
           <w:rFonts w:ascii="AppleSystemUIFont" w:hAnsi="AppleSystemUIFont" w:cs="AppleSystemUIFont"/>
@@ -7417,7 +8129,6 @@
         <w:autoSpaceDE w:val="0"/>
         <w:autoSpaceDN w:val="0"/>
         <w:adjustRightInd w:val="0"/>
-        <w:spacing w:after="0" w:line="240" w:lineRule="auto"/>
         <w:ind w:firstLine="196"/>
         <w:rPr>
           <w:rFonts w:ascii="AppleSystemUIFont" w:hAnsi="AppleSystemUIFont" w:cs="AppleSystemUIFont"/>
@@ -7445,7 +8156,6 @@
         <w:autoSpaceDE w:val="0"/>
         <w:autoSpaceDN w:val="0"/>
         <w:adjustRightInd w:val="0"/>
-        <w:spacing w:after="0" w:line="240" w:lineRule="auto"/>
         <w:ind w:firstLine="196"/>
         <w:rPr>
           <w:rFonts w:ascii="AppleSystemUIFont" w:hAnsi="AppleSystemUIFont" w:cs="AppleSystemUIFont"/>
@@ -7473,7 +8183,6 @@
         <w:autoSpaceDE w:val="0"/>
         <w:autoSpaceDN w:val="0"/>
         <w:adjustRightInd w:val="0"/>
-        <w:spacing w:after="0" w:line="240" w:lineRule="auto"/>
         <w:ind w:firstLine="196"/>
         <w:rPr>
           <w:rFonts w:ascii="AppleSystemUIFont" w:hAnsi="AppleSystemUIFont" w:cs="AppleSystemUIFont"/>
@@ -7501,7 +8210,6 @@
         <w:autoSpaceDE w:val="0"/>
         <w:autoSpaceDN w:val="0"/>
         <w:adjustRightInd w:val="0"/>
-        <w:spacing w:after="0" w:line="240" w:lineRule="auto"/>
         <w:ind w:firstLine="196"/>
         <w:rPr>
           <w:rFonts w:ascii="AppleSystemUIFont" w:hAnsi="AppleSystemUIFont" w:cs="AppleSystemUIFont"/>
@@ -7529,7 +8237,6 @@
         <w:autoSpaceDE w:val="0"/>
         <w:autoSpaceDN w:val="0"/>
         <w:adjustRightInd w:val="0"/>
-        <w:spacing w:after="0" w:line="240" w:lineRule="auto"/>
         <w:ind w:firstLine="196"/>
         <w:rPr>
           <w:rFonts w:ascii="AppleSystemUIFont" w:hAnsi="AppleSystemUIFont" w:cs="AppleSystemUIFont"/>
@@ -7557,7 +8264,6 @@
         <w:autoSpaceDE w:val="0"/>
         <w:autoSpaceDN w:val="0"/>
         <w:adjustRightInd w:val="0"/>
-        <w:spacing w:after="0" w:line="240" w:lineRule="auto"/>
         <w:ind w:left="2835" w:hanging="479"/>
         <w:rPr>
           <w:rFonts w:ascii="AppleSystemUIFont" w:hAnsi="AppleSystemUIFont" w:cs="AppleSystemUIFont"/>
@@ -7635,7 +8341,6 @@
         <w:autoSpaceDE w:val="0"/>
         <w:autoSpaceDN w:val="0"/>
         <w:adjustRightInd w:val="0"/>
-        <w:spacing w:after="0" w:line="240" w:lineRule="auto"/>
         <w:ind w:left="2356"/>
         <w:rPr>
           <w:rFonts w:ascii="AppleSystemUIFont" w:hAnsi="AppleSystemUIFont" w:cs="AppleSystemUIFont"/>
@@ -7654,13 +8359,12 @@
         <w:autoSpaceDE w:val="0"/>
         <w:autoSpaceDN w:val="0"/>
         <w:adjustRightInd w:val="0"/>
-        <w:spacing w:after="0" w:line="240" w:lineRule="auto"/>
         <w:ind w:firstLine="196"/>
         <w:rPr>
-          <w:rFonts w:ascii="AppleSystemUIFont" w:hAnsi="AppleSystemUIFont" w:cs="AppleSystemUIFont" w:hint="eastAsia"/>
-          <w:sz w:val="26"/>
-          <w:szCs w:val="26"/>
-          <w:lang w:val="en-US" w:eastAsia="ja-JP"/>
+          <w:rFonts w:ascii="AppleSystemUIFont" w:hAnsi="AppleSystemUIFont" w:cs="AppleSystemUIFont"/>
+          <w:sz w:val="26"/>
+          <w:szCs w:val="26"/>
+          <w:lang w:val="en-US"/>
         </w:rPr>
       </w:pPr>
       <w:r>
@@ -7688,16 +8392,7 @@
           <w:szCs w:val="26"/>
           <w:lang w:val="en-US"/>
         </w:rPr>
-        <w:t xml:space="preserve">: </w:t>
-      </w:r>
-      <w:r>
-        <w:rPr>
-          <w:rFonts w:ascii="AppleSystemUIFont" w:hAnsi="AppleSystemUIFont" w:cs="AppleSystemUIFont"/>
-          <w:sz w:val="26"/>
-          <w:szCs w:val="26"/>
-          <w:lang w:val="en-US" w:eastAsia="ja-JP"/>
-        </w:rPr>
-        <w:t>display</w:t>
+        <w:t>: display</w:t>
       </w:r>
     </w:p>
     <w:p>
@@ -7709,7 +8404,6 @@
         <w:autoSpaceDE w:val="0"/>
         <w:autoSpaceDN w:val="0"/>
         <w:adjustRightInd w:val="0"/>
-        <w:spacing w:after="0" w:line="240" w:lineRule="auto"/>
         <w:ind w:left="2127" w:hanging="567"/>
         <w:rPr>
           <w:rFonts w:ascii="AppleSystemUIFont" w:hAnsi="AppleSystemUIFont" w:cs="AppleSystemUIFont"/>
@@ -7764,7 +8458,6 @@
         <w:autoSpaceDE w:val="0"/>
         <w:autoSpaceDN w:val="0"/>
         <w:adjustRightInd w:val="0"/>
-        <w:spacing w:after="0" w:line="240" w:lineRule="auto"/>
         <w:ind w:firstLine="196"/>
         <w:rPr>
           <w:rFonts w:ascii="AppleSystemUIFont" w:hAnsi="AppleSystemUIFont" w:cs="AppleSystemUIFont"/>
@@ -7792,7 +8485,6 @@
         <w:autoSpaceDE w:val="0"/>
         <w:autoSpaceDN w:val="0"/>
         <w:adjustRightInd w:val="0"/>
-        <w:spacing w:after="0" w:line="240" w:lineRule="auto"/>
         <w:ind w:firstLine="196"/>
         <w:rPr>
           <w:rFonts w:ascii="AppleSystemUIFont" w:hAnsi="AppleSystemUIFont" w:cs="AppleSystemUIFont"/>
@@ -7808,16 +8500,7 @@
           <w:szCs w:val="26"/>
           <w:lang w:val="en-US"/>
         </w:rPr>
-        <w:t>output</w:t>
-      </w:r>
-      <w:r>
-        <w:rPr>
-          <w:rFonts w:ascii="AppleSystemUIFont" w:hAnsi="AppleSystemUIFont" w:cs="AppleSystemUIFont"/>
-          <w:sz w:val="26"/>
-          <w:szCs w:val="26"/>
-          <w:lang w:val="en-US"/>
-        </w:rPr>
-        <w:t xml:space="preserve">, format: </w:t>
+        <w:t xml:space="preserve">output, format: </w:t>
       </w:r>
       <w:r>
         <w:rPr>
@@ -7838,7 +8521,6 @@
         <w:autoSpaceDE w:val="0"/>
         <w:autoSpaceDN w:val="0"/>
         <w:adjustRightInd w:val="0"/>
-        <w:spacing w:after="0" w:line="240" w:lineRule="auto"/>
         <w:ind w:firstLine="196"/>
         <w:rPr>
           <w:rFonts w:ascii="AppleSystemUIFont" w:hAnsi="AppleSystemUIFont" w:cs="AppleSystemUIFont"/>
@@ -7866,7 +8548,6 @@
         <w:autoSpaceDE w:val="0"/>
         <w:autoSpaceDN w:val="0"/>
         <w:adjustRightInd w:val="0"/>
-        <w:spacing w:after="0" w:line="240" w:lineRule="auto"/>
         <w:ind w:left="2835" w:hanging="479"/>
         <w:rPr>
           <w:rFonts w:ascii="AppleSystemUIFont" w:hAnsi="AppleSystemUIFont" w:cs="AppleSystemUIFont"/>
@@ -7894,7 +8575,6 @@
         <w:autoSpaceDE w:val="0"/>
         <w:autoSpaceDN w:val="0"/>
         <w:adjustRightInd w:val="0"/>
-        <w:spacing w:after="0" w:line="240" w:lineRule="auto"/>
         <w:ind w:firstLine="196"/>
         <w:rPr>
           <w:rFonts w:ascii="AppleSystemUIFont" w:hAnsi="AppleSystemUIFont" w:cs="AppleSystemUIFont"/>
@@ -7922,7 +8602,6 @@
         <w:autoSpaceDE w:val="0"/>
         <w:autoSpaceDN w:val="0"/>
         <w:adjustRightInd w:val="0"/>
-        <w:spacing w:after="0" w:line="240" w:lineRule="auto"/>
         <w:ind w:firstLine="196"/>
         <w:rPr>
           <w:rFonts w:ascii="AppleSystemUIFont" w:hAnsi="AppleSystemUIFont" w:cs="AppleSystemUIFont"/>
@@ -7938,7 +8617,7 @@
           <w:szCs w:val="26"/>
           <w:lang w:val="en-US"/>
         </w:rPr>
-        <w:t>output_dataframe.head()</w:t>
+        <w:t>Display using wxpython's ListCtrl</w:t>
       </w:r>
     </w:p>
     <w:p>
@@ -7946,7 +8625,6 @@
         <w:autoSpaceDE w:val="0"/>
         <w:autoSpaceDN w:val="0"/>
         <w:adjustRightInd w:val="0"/>
-        <w:spacing w:after="0" w:line="240" w:lineRule="auto"/>
         <w:ind w:left="2356"/>
         <w:rPr>
           <w:rFonts w:ascii="AppleSystemUIFont" w:hAnsi="AppleSystemUIFont" w:cs="AppleSystemUIFont"/>
@@ -7965,13 +8643,12 @@
         <w:autoSpaceDE w:val="0"/>
         <w:autoSpaceDN w:val="0"/>
         <w:adjustRightInd w:val="0"/>
-        <w:spacing w:after="0" w:line="240" w:lineRule="auto"/>
         <w:ind w:firstLine="196"/>
         <w:rPr>
-          <w:rFonts w:ascii="AppleSystemUIFont" w:hAnsi="AppleSystemUIFont" w:cs="AppleSystemUIFont" w:hint="eastAsia"/>
-          <w:sz w:val="26"/>
-          <w:szCs w:val="26"/>
-          <w:lang w:val="en-US" w:eastAsia="ja-JP"/>
+          <w:rFonts w:ascii="AppleSystemUIFont" w:hAnsi="AppleSystemUIFont" w:cs="AppleSystemUIFont"/>
+          <w:sz w:val="26"/>
+          <w:szCs w:val="26"/>
+          <w:lang w:val="en-US"/>
         </w:rPr>
       </w:pPr>
       <w:r>
@@ -8006,18 +8683,9 @@
           <w:rFonts w:ascii="AppleSystemUIFont" w:hAnsi="AppleSystemUIFont" w:cs="AppleSystemUIFont"/>
           <w:sz w:val="26"/>
           <w:szCs w:val="26"/>
-          <w:lang w:val="en-US" w:eastAsia="ja-JP"/>
+          <w:lang w:val="en-US"/>
         </w:rPr>
         <w:t>plot</w:t>
-      </w:r>
-      <w:r>
-        <w:rPr>
-          <w:rFonts w:ascii="AppleSystemUIFont" w:hAnsi="AppleSystemUIFont" w:cs="AppleSystemUIFont"/>
-          <w:sz w:val="26"/>
-          <w:szCs w:val="26"/>
-          <w:lang w:val="en-US" w:eastAsia="ja-JP"/>
-        </w:rPr>
-        <w:t>Violation</w:t>
       </w:r>
     </w:p>
     <w:p>
@@ -8029,7 +8697,6 @@
         <w:autoSpaceDE w:val="0"/>
         <w:autoSpaceDN w:val="0"/>
         <w:adjustRightInd w:val="0"/>
-        <w:spacing w:after="0" w:line="240" w:lineRule="auto"/>
         <w:ind w:left="2127" w:hanging="567"/>
         <w:rPr>
           <w:rFonts w:ascii="AppleSystemUIFont" w:hAnsi="AppleSystemUIFont" w:cs="AppleSystemUIFont"/>
@@ -8045,34 +8712,34 @@
           <w:szCs w:val="26"/>
           <w:lang w:val="en-US"/>
         </w:rPr>
-        <w:t xml:space="preserve">This functions </w:t>
-      </w:r>
-      <w:r>
-        <w:rPr>
-          <w:rFonts w:ascii="AppleSystemUIFont" w:hAnsi="AppleSystemUIFont" w:cs="AppleSystemUIFont"/>
-          <w:sz w:val="26"/>
-          <w:szCs w:val="26"/>
-          <w:lang w:val="en-US"/>
-        </w:rPr>
-        <w:t>plots</w:t>
-      </w:r>
-      <w:r>
-        <w:rPr>
-          <w:rFonts w:ascii="AppleSystemUIFont" w:hAnsi="AppleSystemUIFont" w:cs="AppleSystemUIFont"/>
-          <w:sz w:val="26"/>
-          <w:szCs w:val="26"/>
-          <w:lang w:val="en-US"/>
-        </w:rPr>
-        <w:t xml:space="preserve"> the output from</w:t>
-      </w:r>
-      <w:r>
-        <w:rPr>
-          <w:rFonts w:ascii="AppleSystemUIFont" w:hAnsi="AppleSystemUIFont" w:cs="AppleSystemUIFont"/>
-          <w:sz w:val="26"/>
-          <w:szCs w:val="26"/>
-          <w:lang w:val="en-US"/>
-        </w:rPr>
-        <w:t xml:space="preserve"> violationTime function and shows</w:t>
+        <w:t>This functions plots the output from</w:t>
+      </w:r>
+      <w:r>
+        <w:rPr>
+          <w:rFonts w:ascii="AppleSystemUIFont" w:hAnsi="AppleSystemUIFont" w:cs="AppleSystemUIFont"/>
+          <w:sz w:val="26"/>
+          <w:szCs w:val="26"/>
+          <w:lang w:val="en-US"/>
+        </w:rPr>
+        <w:t xml:space="preserve"> violationTime function </w:t>
+      </w:r>
+      <w:r>
+        <w:rPr>
+          <w:rFonts w:ascii="AppleSystemUIFont" w:hAnsi="AppleSystemUIFont" w:cs="AppleSystemUIFont"/>
+          <w:sz w:val="26"/>
+          <w:szCs w:val="26"/>
+          <w:lang w:val="en-US"/>
+        </w:rPr>
+        <w:t xml:space="preserve">and animalType function </w:t>
+      </w:r>
+      <w:r>
+        <w:rPr>
+          <w:rFonts w:ascii="AppleSystemUIFont" w:hAnsi="AppleSystemUIFont" w:cs="AppleSystemUIFont"/>
+          <w:sz w:val="26"/>
+          <w:szCs w:val="26"/>
+          <w:lang w:val="en-US"/>
+        </w:rPr>
+        <w:t>and shows</w:t>
       </w:r>
       <w:r>
         <w:rPr>
@@ -8090,25 +8757,25 @@
           <w:szCs w:val="26"/>
           <w:lang w:val="en-US"/>
         </w:rPr>
-        <w:t>the violation distribution across NYC boroughs</w:t>
-      </w:r>
-      <w:r>
-        <w:rPr>
-          <w:rFonts w:ascii="AppleSystemUIFont" w:hAnsi="AppleSystemUIFont" w:cs="AppleSystemUIFont"/>
-          <w:sz w:val="26"/>
-          <w:szCs w:val="26"/>
-          <w:lang w:val="en-US"/>
-        </w:rPr>
-        <w:t xml:space="preserve"> </w:t>
-      </w:r>
-      <w:r>
-        <w:rPr>
-          <w:rFonts w:ascii="AppleSystemUIFont" w:hAnsi="AppleSystemUIFont" w:cs="AppleSystemUIFont"/>
-          <w:sz w:val="26"/>
-          <w:szCs w:val="26"/>
-          <w:lang w:val="en-US"/>
-        </w:rPr>
-        <w:t>using the pandas library</w:t>
+        <w:t>the</w:t>
+      </w:r>
+      <w:r>
+        <w:rPr>
+          <w:rFonts w:ascii="AppleSystemUIFont" w:hAnsi="AppleSystemUIFont" w:cs="AppleSystemUIFont"/>
+          <w:sz w:val="26"/>
+          <w:szCs w:val="26"/>
+          <w:lang w:val="en-US"/>
+        </w:rPr>
+        <w:t xml:space="preserve">ir </w:t>
+      </w:r>
+      <w:r>
+        <w:rPr>
+          <w:rFonts w:ascii="AppleSystemUIFont" w:hAnsi="AppleSystemUIFont" w:cs="AppleSystemUIFont"/>
+          <w:sz w:val="26"/>
+          <w:szCs w:val="26"/>
+          <w:lang w:val="en-US"/>
+        </w:rPr>
+        <w:t xml:space="preserve">distribution </w:t>
       </w:r>
     </w:p>
     <w:p>
@@ -8120,7 +8787,6 @@
         <w:autoSpaceDE w:val="0"/>
         <w:autoSpaceDN w:val="0"/>
         <w:adjustRightInd w:val="0"/>
-        <w:spacing w:after="0" w:line="240" w:lineRule="auto"/>
         <w:ind w:firstLine="196"/>
         <w:rPr>
           <w:rFonts w:ascii="AppleSystemUIFont" w:hAnsi="AppleSystemUIFont" w:cs="AppleSystemUIFont"/>
@@ -8148,7 +8814,6 @@
         <w:autoSpaceDE w:val="0"/>
         <w:autoSpaceDN w:val="0"/>
         <w:adjustRightInd w:val="0"/>
-        <w:spacing w:after="0" w:line="240" w:lineRule="auto"/>
         <w:ind w:firstLine="196"/>
         <w:rPr>
           <w:rFonts w:ascii="AppleSystemUIFont" w:hAnsi="AppleSystemUIFont" w:cs="AppleSystemUIFont"/>
@@ -8185,7 +8850,6 @@
         <w:autoSpaceDE w:val="0"/>
         <w:autoSpaceDN w:val="0"/>
         <w:adjustRightInd w:val="0"/>
-        <w:spacing w:after="0" w:line="240" w:lineRule="auto"/>
         <w:ind w:firstLine="196"/>
         <w:rPr>
           <w:rFonts w:ascii="AppleSystemUIFont" w:hAnsi="AppleSystemUIFont" w:cs="AppleSystemUIFont"/>
@@ -8213,7 +8877,6 @@
         <w:autoSpaceDE w:val="0"/>
         <w:autoSpaceDN w:val="0"/>
         <w:adjustRightInd w:val="0"/>
-        <w:spacing w:after="0" w:line="240" w:lineRule="auto"/>
         <w:ind w:left="2835" w:hanging="479"/>
         <w:rPr>
           <w:rFonts w:ascii="AppleSystemUIFont" w:hAnsi="AppleSystemUIFont" w:cs="AppleSystemUIFont"/>
@@ -8241,7 +8904,6 @@
         <w:autoSpaceDE w:val="0"/>
         <w:autoSpaceDN w:val="0"/>
         <w:adjustRightInd w:val="0"/>
-        <w:spacing w:after="0" w:line="240" w:lineRule="auto"/>
         <w:ind w:firstLine="196"/>
         <w:rPr>
           <w:rFonts w:ascii="AppleSystemUIFont" w:hAnsi="AppleSystemUIFont" w:cs="AppleSystemUIFont"/>
@@ -8269,7 +8931,6 @@
         <w:autoSpaceDE w:val="0"/>
         <w:autoSpaceDN w:val="0"/>
         <w:adjustRightInd w:val="0"/>
-        <w:spacing w:after="0" w:line="240" w:lineRule="auto"/>
         <w:ind w:firstLine="196"/>
         <w:rPr>
           <w:rFonts w:ascii="AppleSystemUIFont" w:hAnsi="AppleSystemUIFont" w:cs="AppleSystemUIFont"/>
@@ -8285,7 +8946,7 @@
           <w:szCs w:val="26"/>
           <w:lang w:val="en-US"/>
         </w:rPr>
-        <w:t>output_dataframe.plot.bar()</w:t>
+        <w:t>Display using wxpython's ListCtrl</w:t>
       </w:r>
     </w:p>
     <w:p/>
@@ -8297,12 +8958,14 @@
           <w:numId w:val="2"/>
         </w:numPr>
       </w:pPr>
+      <w:bookmarkStart w:id="13" w:name="_Toc113218562"/>
       <w:r>
         <w:t>Data Structures</w:t>
       </w:r>
       <w:r>
         <w:t xml:space="preserve"> / Data Sources</w:t>
       </w:r>
+      <w:bookmarkEnd w:id="13"/>
     </w:p>
     <w:p>
       <w:pPr>
@@ -8313,7 +8976,6 @@
         <w:autoSpaceDE w:val="0"/>
         <w:autoSpaceDN w:val="0"/>
         <w:adjustRightInd w:val="0"/>
-        <w:spacing w:after="0" w:line="240" w:lineRule="auto"/>
         <w:ind w:firstLine="196"/>
         <w:rPr>
           <w:rFonts w:ascii="AppleSystemUIFont" w:hAnsi="AppleSystemUIFont" w:cs="AppleSystemUIFont"/>
@@ -8341,7 +9003,6 @@
         <w:autoSpaceDE w:val="0"/>
         <w:autoSpaceDN w:val="0"/>
         <w:adjustRightInd w:val="0"/>
-        <w:spacing w:after="0" w:line="240" w:lineRule="auto"/>
         <w:ind w:firstLine="196"/>
         <w:rPr>
           <w:rFonts w:ascii="AppleSystemUIFont" w:hAnsi="AppleSystemUIFont" w:cs="AppleSystemUIFont"/>
@@ -8378,7 +9039,6 @@
         <w:autoSpaceDE w:val="0"/>
         <w:autoSpaceDN w:val="0"/>
         <w:adjustRightInd w:val="0"/>
-        <w:spacing w:after="0" w:line="240" w:lineRule="auto"/>
         <w:ind w:left="2127" w:hanging="491"/>
         <w:rPr>
           <w:rFonts w:ascii="AppleSystemUIFont" w:hAnsi="AppleSystemUIFont" w:cs="AppleSystemUIFont"/>
@@ -8394,7 +9054,6 @@
           <w:szCs w:val="26"/>
           <w:lang w:val="en-US"/>
         </w:rPr>
-        <w:lastRenderedPageBreak/>
         <w:t xml:space="preserve">This is the data structure </w:t>
       </w:r>
       <w:r>
@@ -8470,8 +9129,7 @@
         <w:autoSpaceDE w:val="0"/>
         <w:autoSpaceDN w:val="0"/>
         <w:adjustRightInd w:val="0"/>
-        <w:spacing w:after="0" w:line="240" w:lineRule="auto"/>
-        <w:ind w:firstLine="196"/>
+        <w:ind w:left="2127" w:hanging="567"/>
         <w:rPr>
           <w:rFonts w:ascii="AppleSystemUIFont" w:hAnsi="AppleSystemUIFont" w:cs="AppleSystemUIFont"/>
           <w:sz w:val="26"/>
@@ -8495,7 +9153,26 @@
           <w:szCs w:val="26"/>
           <w:lang w:val="en-US"/>
         </w:rPr>
-        <w:t xml:space="preserve"> ???</w:t>
+        <w:t xml:space="preserve"> </w:t>
+      </w:r>
+      <w:r>
+        <w:rPr>
+          <w:rFonts w:ascii="AppleSystemUIFont" w:hAnsi="AppleSystemUIFont" w:cs="AppleSystemUIFont"/>
+          <w:sz w:val="26"/>
+          <w:szCs w:val="26"/>
+          <w:lang w:val="en-US"/>
+        </w:rPr>
+        <w:t xml:space="preserve">Retrieved from queries which are CAMIS, Restaurant Name, Borough, Building, Street, Zip Code, Phone, Cuisine Type, Inspection Date, Action, Violation Code, Critical </w:t>
+      </w:r>
+      <w:r>
+        <w:rPr>
+          <w:rFonts w:ascii="AppleSystemUIFont" w:hAnsi="AppleSystemUIFont" w:cs="AppleSystemUIFont"/>
+          <w:sz w:val="26"/>
+          <w:szCs w:val="26"/>
+          <w:lang w:val="en-US"/>
+        </w:rPr>
+        <w:lastRenderedPageBreak/>
+        <w:t>Flag, Score, Grade, Grade Date, Record Date and Inspection Type.</w:t>
       </w:r>
     </w:p>
     <w:p>
@@ -8507,7 +9184,6 @@
         <w:autoSpaceDE w:val="0"/>
         <w:autoSpaceDN w:val="0"/>
         <w:adjustRightInd w:val="0"/>
-        <w:spacing w:after="0" w:line="240" w:lineRule="auto"/>
         <w:ind w:firstLine="196"/>
         <w:rPr>
           <w:rFonts w:ascii="AppleSystemUIFont" w:hAnsi="AppleSystemUIFont" w:cs="AppleSystemUIFont"/>
@@ -8549,7 +9225,6 @@
         <w:autoSpaceDE w:val="0"/>
         <w:autoSpaceDN w:val="0"/>
         <w:adjustRightInd w:val="0"/>
-        <w:spacing w:after="0" w:line="240" w:lineRule="auto"/>
         <w:ind w:left="1080" w:firstLine="196"/>
         <w:rPr>
           <w:rFonts w:ascii="AppleSystemUIFont" w:hAnsi="AppleSystemUIFont" w:cs="AppleSystemUIFont"/>
@@ -8568,7 +9243,6 @@
         <w:autoSpaceDE w:val="0"/>
         <w:autoSpaceDN w:val="0"/>
         <w:adjustRightInd w:val="0"/>
-        <w:spacing w:after="0" w:line="240" w:lineRule="auto"/>
         <w:ind w:firstLine="196"/>
         <w:rPr>
           <w:rFonts w:ascii="AppleSystemUIFont" w:hAnsi="AppleSystemUIFont" w:cs="AppleSystemUIFont"/>
@@ -8605,7 +9279,6 @@
         <w:autoSpaceDE w:val="0"/>
         <w:autoSpaceDN w:val="0"/>
         <w:adjustRightInd w:val="0"/>
-        <w:spacing w:after="0" w:line="240" w:lineRule="auto"/>
         <w:ind w:firstLine="120"/>
         <w:rPr>
           <w:rFonts w:ascii="AppleSystemUIFont" w:hAnsi="AppleSystemUIFont" w:cs="AppleSystemUIFont"/>
@@ -8705,7 +9378,6 @@
         <w:autoSpaceDE w:val="0"/>
         <w:autoSpaceDN w:val="0"/>
         <w:adjustRightInd w:val="0"/>
-        <w:spacing w:after="0" w:line="240" w:lineRule="auto"/>
         <w:ind w:left="2127" w:hanging="567"/>
         <w:rPr>
           <w:rFonts w:ascii="AppleSystemUIFont" w:hAnsi="AppleSystemUIFont" w:cs="AppleSystemUIFont"/>
@@ -8787,7 +9459,6 @@
         <w:autoSpaceDE w:val="0"/>
         <w:autoSpaceDN w:val="0"/>
         <w:adjustRightInd w:val="0"/>
-        <w:spacing w:after="0" w:line="240" w:lineRule="auto"/>
         <w:ind w:left="2127" w:hanging="491"/>
         <w:rPr>
           <w:rFonts w:ascii="AppleSystemUIFont" w:hAnsi="AppleSystemUIFont" w:cs="AppleSystemUIFont"/>
@@ -9112,7 +9783,6 @@
         <w:autoSpaceDE w:val="0"/>
         <w:autoSpaceDN w:val="0"/>
         <w:adjustRightInd w:val="0"/>
-        <w:spacing w:after="0" w:line="240" w:lineRule="auto"/>
         <w:ind w:firstLine="196"/>
         <w:rPr>
           <w:rFonts w:ascii="AppleSystemUIFont" w:hAnsi="AppleSystemUIFont" w:cs="AppleSystemUIFont"/>
@@ -9163,7 +9833,6 @@
         <w:autoSpaceDE w:val="0"/>
         <w:autoSpaceDN w:val="0"/>
         <w:adjustRightInd w:val="0"/>
-        <w:spacing w:after="0" w:line="240" w:lineRule="auto"/>
         <w:ind w:left="1636"/>
         <w:rPr>
           <w:rFonts w:ascii="AppleSystemUIFont" w:hAnsi="AppleSystemUIFont" w:cs="AppleSystemUIFont"/>
@@ -9178,7 +9847,6 @@
         <w:autoSpaceDE w:val="0"/>
         <w:autoSpaceDN w:val="0"/>
         <w:adjustRightInd w:val="0"/>
-        <w:spacing w:after="0" w:line="240" w:lineRule="auto"/>
         <w:ind w:left="851"/>
         <w:rPr>
           <w:rFonts w:ascii="AppleSystemUIFont" w:hAnsi="AppleSystemUIFont" w:cs="AppleSystemUIFont"/>
@@ -9249,7 +9917,6 @@
         <w:autoSpaceDE w:val="0"/>
         <w:autoSpaceDN w:val="0"/>
         <w:adjustRightInd w:val="0"/>
-        <w:spacing w:after="0" w:line="240" w:lineRule="auto"/>
         <w:ind w:left="1080" w:firstLine="196"/>
         <w:rPr>
           <w:rFonts w:ascii="AppleSystemUIFont" w:hAnsi="AppleSystemUIFont" w:cs="AppleSystemUIFont"/>
@@ -9268,7 +9935,6 @@
         <w:autoSpaceDE w:val="0"/>
         <w:autoSpaceDN w:val="0"/>
         <w:adjustRightInd w:val="0"/>
-        <w:spacing w:after="0" w:line="240" w:lineRule="auto"/>
         <w:ind w:firstLine="196"/>
         <w:rPr>
           <w:rFonts w:ascii="AppleSystemUIFont" w:hAnsi="AppleSystemUIFont" w:cs="AppleSystemUIFont"/>
@@ -9300,7 +9966,6 @@
         <w:autoSpaceDE w:val="0"/>
         <w:autoSpaceDN w:val="0"/>
         <w:adjustRightInd w:val="0"/>
-        <w:spacing w:after="0" w:line="240" w:lineRule="auto"/>
         <w:ind w:firstLine="196"/>
         <w:rPr>
           <w:rFonts w:ascii="AppleSystemUIFont" w:hAnsi="AppleSystemUIFont" w:cs="AppleSystemUIFont"/>
@@ -9354,7 +10019,6 @@
         <w:autoSpaceDE w:val="0"/>
         <w:autoSpaceDN w:val="0"/>
         <w:adjustRightInd w:val="0"/>
-        <w:spacing w:after="0" w:line="240" w:lineRule="auto"/>
         <w:ind w:firstLine="196"/>
         <w:rPr>
           <w:rFonts w:ascii="AppleSystemUIFont" w:hAnsi="AppleSystemUIFont" w:cs="AppleSystemUIFont"/>
@@ -9386,7 +10050,6 @@
         <w:autoSpaceDE w:val="0"/>
         <w:autoSpaceDN w:val="0"/>
         <w:adjustRightInd w:val="0"/>
-        <w:spacing w:after="0" w:line="240" w:lineRule="auto"/>
         <w:ind w:firstLine="196"/>
         <w:rPr>
           <w:rFonts w:ascii="AppleSystemUIFont" w:hAnsi="AppleSystemUIFont" w:cs="AppleSystemUIFont"/>
@@ -9406,7 +10069,76 @@
           <w:szCs w:val="26"/>
           <w:lang w:val="en-US"/>
         </w:rPr>
-        <w:t>Data member:</w:t>
+        <w:t xml:space="preserve">Functions: </w:t>
+      </w:r>
+      <w:r>
+        <w:rPr>
+          <w:rFonts w:ascii="AppleSystemUIFont" w:hAnsi="AppleSystemUIFont" w:cs="AppleSystemUIFont"/>
+          <w:i/>
+          <w:iCs/>
+          <w:sz w:val="26"/>
+          <w:szCs w:val="26"/>
+          <w:lang w:val="en-US"/>
+        </w:rPr>
+        <w:t>F3</w:t>
+      </w:r>
+      <w:r>
+        <w:rPr>
+          <w:rFonts w:ascii="AppleSystemUIFont" w:hAnsi="AppleSystemUIFont" w:cs="AppleSystemUIFont"/>
+          <w:i/>
+          <w:iCs/>
+          <w:sz w:val="26"/>
+          <w:szCs w:val="26"/>
+          <w:lang w:val="en-US"/>
+        </w:rPr>
+        <w:t>, F4</w:t>
+      </w:r>
+    </w:p>
+    <w:p>
+      <w:pPr>
+        <w:autoSpaceDE w:val="0"/>
+        <w:autoSpaceDN w:val="0"/>
+        <w:adjustRightInd w:val="0"/>
+        <w:ind w:left="1080" w:firstLine="196"/>
+        <w:rPr>
+          <w:rFonts w:ascii="AppleSystemUIFont" w:hAnsi="AppleSystemUIFont" w:cs="AppleSystemUIFont"/>
+          <w:i/>
+          <w:iCs/>
+          <w:sz w:val="26"/>
+          <w:szCs w:val="26"/>
+          <w:lang w:val="en-US"/>
+        </w:rPr>
+      </w:pPr>
+    </w:p>
+    <w:p>
+      <w:pPr>
+        <w:numPr>
+          <w:ilvl w:val="0"/>
+          <w:numId w:val="4"/>
+        </w:numPr>
+        <w:autoSpaceDE w:val="0"/>
+        <w:autoSpaceDN w:val="0"/>
+        <w:adjustRightInd w:val="0"/>
+        <w:ind w:firstLine="196"/>
+        <w:rPr>
+          <w:rFonts w:ascii="AppleSystemUIFont" w:hAnsi="AppleSystemUIFont" w:cs="AppleSystemUIFont"/>
+          <w:i/>
+          <w:iCs/>
+          <w:sz w:val="26"/>
+          <w:szCs w:val="26"/>
+          <w:lang w:val="en-US"/>
+        </w:rPr>
+      </w:pPr>
+      <w:r>
+        <w:rPr>
+          <w:rFonts w:ascii="AppleSystemUIFont" w:hAnsi="AppleSystemUIFont" w:cs="AppleSystemUIFont"/>
+          <w:i/>
+          <w:iCs/>
+          <w:sz w:val="26"/>
+          <w:szCs w:val="26"/>
+          <w:lang w:val="en-US"/>
+        </w:rPr>
+        <w:t>endDate</w:t>
       </w:r>
     </w:p>
     <w:p>
@@ -9418,7 +10150,6 @@
         <w:autoSpaceDE w:val="0"/>
         <w:autoSpaceDN w:val="0"/>
         <w:adjustRightInd w:val="0"/>
-        <w:spacing w:after="0" w:line="240" w:lineRule="auto"/>
         <w:ind w:firstLine="196"/>
         <w:rPr>
           <w:rFonts w:ascii="AppleSystemUIFont" w:hAnsi="AppleSystemUIFont" w:cs="AppleSystemUIFont"/>
@@ -9438,37 +10169,98 @@
           <w:szCs w:val="26"/>
           <w:lang w:val="en-US"/>
         </w:rPr>
-        <w:t xml:space="preserve">Functions: </w:t>
-      </w:r>
-      <w:r>
-        <w:rPr>
-          <w:rFonts w:ascii="AppleSystemUIFont" w:hAnsi="AppleSystemUIFont" w:cs="AppleSystemUIFont"/>
-          <w:i/>
-          <w:iCs/>
-          <w:sz w:val="26"/>
-          <w:szCs w:val="26"/>
-          <w:lang w:val="en-US"/>
-        </w:rPr>
-        <w:t>F3</w:t>
-      </w:r>
-      <w:r>
-        <w:rPr>
-          <w:rFonts w:ascii="AppleSystemUIFont" w:hAnsi="AppleSystemUIFont" w:cs="AppleSystemUIFont"/>
-          <w:i/>
-          <w:iCs/>
-          <w:sz w:val="26"/>
-          <w:szCs w:val="26"/>
-          <w:lang w:val="en-US"/>
-        </w:rPr>
-        <w:t>, F4</w:t>
-      </w:r>
-    </w:p>
-    <w:p>
-      <w:pPr>
+        <w:t xml:space="preserve">Type: dateTime </w:t>
+      </w:r>
+    </w:p>
+    <w:p>
+      <w:pPr>
+        <w:numPr>
+          <w:ilvl w:val="1"/>
+          <w:numId w:val="4"/>
+        </w:numPr>
         <w:autoSpaceDE w:val="0"/>
         <w:autoSpaceDN w:val="0"/>
         <w:adjustRightInd w:val="0"/>
-        <w:spacing w:after="0" w:line="240" w:lineRule="auto"/>
+        <w:ind w:firstLine="196"/>
+        <w:rPr>
+          <w:rFonts w:ascii="AppleSystemUIFont" w:hAnsi="AppleSystemUIFont" w:cs="AppleSystemUIFont"/>
+          <w:i/>
+          <w:iCs/>
+          <w:sz w:val="26"/>
+          <w:szCs w:val="26"/>
+          <w:lang w:val="en-US"/>
+        </w:rPr>
+      </w:pPr>
+      <w:r>
+        <w:rPr>
+          <w:rFonts w:ascii="AppleSystemUIFont" w:hAnsi="AppleSystemUIFont" w:cs="AppleSystemUIFont"/>
+          <w:i/>
+          <w:iCs/>
+          <w:sz w:val="26"/>
+          <w:szCs w:val="26"/>
+          <w:lang w:val="en-US"/>
+        </w:rPr>
+        <w:t>This is the data structure that records the date range specified by the user</w:t>
+      </w:r>
+    </w:p>
+    <w:p>
+      <w:pPr>
+        <w:numPr>
+          <w:ilvl w:val="1"/>
+          <w:numId w:val="4"/>
+        </w:numPr>
+        <w:autoSpaceDE w:val="0"/>
+        <w:autoSpaceDN w:val="0"/>
+        <w:adjustRightInd w:val="0"/>
+        <w:ind w:firstLine="196"/>
+        <w:rPr>
+          <w:rFonts w:ascii="AppleSystemUIFont" w:hAnsi="AppleSystemUIFont" w:cs="AppleSystemUIFont"/>
+          <w:i/>
+          <w:iCs/>
+          <w:sz w:val="26"/>
+          <w:szCs w:val="26"/>
+          <w:lang w:val="en-US"/>
+        </w:rPr>
+      </w:pPr>
+      <w:r>
+        <w:rPr>
+          <w:rFonts w:ascii="AppleSystemUIFont" w:hAnsi="AppleSystemUIFont" w:cs="AppleSystemUIFont"/>
+          <w:i/>
+          <w:iCs/>
+          <w:sz w:val="26"/>
+          <w:szCs w:val="26"/>
+          <w:lang w:val="en-US"/>
+        </w:rPr>
+        <w:t xml:space="preserve">Functions: </w:t>
+      </w:r>
+      <w:r>
+        <w:rPr>
+          <w:rFonts w:ascii="AppleSystemUIFont" w:hAnsi="AppleSystemUIFont" w:cs="AppleSystemUIFont"/>
+          <w:i/>
+          <w:iCs/>
+          <w:sz w:val="26"/>
+          <w:szCs w:val="26"/>
+          <w:lang w:val="en-US"/>
+        </w:rPr>
+        <w:t>F</w:t>
+      </w:r>
+      <w:r>
+        <w:rPr>
+          <w:rFonts w:ascii="AppleSystemUIFont" w:hAnsi="AppleSystemUIFont" w:cs="AppleSystemUIFont"/>
+          <w:i/>
+          <w:iCs/>
+          <w:sz w:val="26"/>
+          <w:szCs w:val="26"/>
+          <w:lang w:val="en-US"/>
+        </w:rPr>
+        <w:t>3, F4</w:t>
+      </w:r>
+    </w:p>
+    <w:p>
+      <w:pPr>
+        <w:autoSpaceDE w:val="0"/>
+        <w:autoSpaceDN w:val="0"/>
+        <w:adjustRightInd w:val="0"/>
         <w:ind w:left="1080" w:firstLine="196"/>
         <w:rPr>
           <w:rFonts w:ascii="AppleSystemUIFont" w:hAnsi="AppleSystemUIFont" w:cs="AppleSystemUIFont"/>
@@ -9489,7 +10281,6 @@
         <w:autoSpaceDE w:val="0"/>
         <w:autoSpaceDN w:val="0"/>
         <w:adjustRightInd w:val="0"/>
-        <w:spacing w:after="0" w:line="240" w:lineRule="auto"/>
         <w:ind w:firstLine="196"/>
         <w:rPr>
           <w:rFonts w:ascii="AppleSystemUIFont" w:hAnsi="AppleSystemUIFont" w:cs="AppleSystemUIFont"/>
@@ -9509,7 +10300,18 @@
           <w:szCs w:val="26"/>
           <w:lang w:val="en-US"/>
         </w:rPr>
-        <w:t>endDate</w:t>
+        <w:t>keyword</w:t>
+      </w:r>
+      <w:r>
+        <w:rPr>
+          <w:rFonts w:ascii="AppleSystemUIFont" w:hAnsi="AppleSystemUIFont" w:cs="AppleSystemUIFont"/>
+          <w:i/>
+          <w:iCs/>
+          <w:sz w:val="26"/>
+          <w:szCs w:val="26"/>
+          <w:lang w:val="en-US"/>
+        </w:rPr>
+        <w:t>Violation</w:t>
       </w:r>
     </w:p>
     <w:p>
@@ -9521,7 +10323,6 @@
         <w:autoSpaceDE w:val="0"/>
         <w:autoSpaceDN w:val="0"/>
         <w:adjustRightInd w:val="0"/>
-        <w:spacing w:after="0" w:line="240" w:lineRule="auto"/>
         <w:ind w:firstLine="196"/>
         <w:rPr>
           <w:rFonts w:ascii="AppleSystemUIFont" w:hAnsi="AppleSystemUIFont" w:cs="AppleSystemUIFont"/>
@@ -9541,7 +10342,7 @@
           <w:szCs w:val="26"/>
           <w:lang w:val="en-US"/>
         </w:rPr>
-        <w:t xml:space="preserve">Type: dateTime </w:t>
+        <w:t xml:space="preserve">Type: string </w:t>
       </w:r>
     </w:p>
     <w:p>
@@ -9553,7 +10354,6 @@
         <w:autoSpaceDE w:val="0"/>
         <w:autoSpaceDN w:val="0"/>
         <w:adjustRightInd w:val="0"/>
-        <w:spacing w:after="0" w:line="240" w:lineRule="auto"/>
         <w:ind w:firstLine="196"/>
         <w:rPr>
           <w:rFonts w:ascii="AppleSystemUIFont" w:hAnsi="AppleSystemUIFont" w:cs="AppleSystemUIFont"/>
@@ -9573,7 +10373,7 @@
           <w:szCs w:val="26"/>
           <w:lang w:val="en-US"/>
         </w:rPr>
-        <w:t>This is the data structure that records the date range specified by the user</w:t>
+        <w:t>This is the data structure that records the keyword specified by the user</w:t>
       </w:r>
     </w:p>
     <w:p>
@@ -9585,7 +10385,6 @@
         <w:autoSpaceDE w:val="0"/>
         <w:autoSpaceDN w:val="0"/>
         <w:adjustRightInd w:val="0"/>
-        <w:spacing w:after="0" w:line="240" w:lineRule="auto"/>
         <w:ind w:firstLine="196"/>
         <w:rPr>
           <w:rFonts w:ascii="AppleSystemUIFont" w:hAnsi="AppleSystemUIFont" w:cs="AppleSystemUIFont"/>
@@ -9605,7 +10404,76 @@
           <w:szCs w:val="26"/>
           <w:lang w:val="en-US"/>
         </w:rPr>
-        <w:t>Data member:</w:t>
+        <w:t xml:space="preserve">Functions: </w:t>
+      </w:r>
+      <w:r>
+        <w:rPr>
+          <w:rFonts w:ascii="AppleSystemUIFont" w:hAnsi="AppleSystemUIFont" w:cs="AppleSystemUIFont"/>
+          <w:i/>
+          <w:iCs/>
+          <w:sz w:val="26"/>
+          <w:szCs w:val="26"/>
+          <w:lang w:val="en-US"/>
+        </w:rPr>
+        <w:t xml:space="preserve"> F</w:t>
+      </w:r>
+      <w:r>
+        <w:rPr>
+          <w:rFonts w:ascii="AppleSystemUIFont" w:hAnsi="AppleSystemUIFont" w:cs="AppleSystemUIFont"/>
+          <w:i/>
+          <w:iCs/>
+          <w:sz w:val="26"/>
+          <w:szCs w:val="26"/>
+          <w:lang w:val="en-US"/>
+        </w:rPr>
+        <w:t>5</w:t>
+      </w:r>
+    </w:p>
+    <w:p>
+      <w:pPr>
+        <w:autoSpaceDE w:val="0"/>
+        <w:autoSpaceDN w:val="0"/>
+        <w:adjustRightInd w:val="0"/>
+        <w:ind w:left="1080" w:firstLine="196"/>
+        <w:rPr>
+          <w:rFonts w:ascii="AppleSystemUIFont" w:hAnsi="AppleSystemUIFont" w:cs="AppleSystemUIFont"/>
+          <w:i/>
+          <w:iCs/>
+          <w:sz w:val="26"/>
+          <w:szCs w:val="26"/>
+          <w:lang w:val="en-US"/>
+        </w:rPr>
+      </w:pPr>
+    </w:p>
+    <w:p>
+      <w:pPr>
+        <w:numPr>
+          <w:ilvl w:val="0"/>
+          <w:numId w:val="4"/>
+        </w:numPr>
+        <w:autoSpaceDE w:val="0"/>
+        <w:autoSpaceDN w:val="0"/>
+        <w:adjustRightInd w:val="0"/>
+        <w:ind w:firstLine="196"/>
+        <w:rPr>
+          <w:rFonts w:ascii="AppleSystemUIFont" w:hAnsi="AppleSystemUIFont" w:cs="AppleSystemUIFont"/>
+          <w:i/>
+          <w:iCs/>
+          <w:sz w:val="26"/>
+          <w:szCs w:val="26"/>
+          <w:lang w:val="en-US"/>
+        </w:rPr>
+      </w:pPr>
+      <w:r>
+        <w:rPr>
+          <w:rFonts w:ascii="AppleSystemUIFont" w:hAnsi="AppleSystemUIFont" w:cs="AppleSystemUIFont"/>
+          <w:i/>
+          <w:iCs/>
+          <w:sz w:val="26"/>
+          <w:szCs w:val="26"/>
+          <w:lang w:val="en-US"/>
+        </w:rPr>
+        <w:t>keywordAnimal</w:t>
       </w:r>
     </w:p>
     <w:p>
@@ -9617,7 +10485,6 @@
         <w:autoSpaceDE w:val="0"/>
         <w:autoSpaceDN w:val="0"/>
         <w:adjustRightInd w:val="0"/>
-        <w:spacing w:after="0" w:line="240" w:lineRule="auto"/>
         <w:ind w:firstLine="196"/>
         <w:rPr>
           <w:rFonts w:ascii="AppleSystemUIFont" w:hAnsi="AppleSystemUIFont" w:cs="AppleSystemUIFont"/>
@@ -9637,37 +10504,98 @@
           <w:szCs w:val="26"/>
           <w:lang w:val="en-US"/>
         </w:rPr>
-        <w:t xml:space="preserve">Functions: </w:t>
-      </w:r>
-      <w:r>
-        <w:rPr>
-          <w:rFonts w:ascii="AppleSystemUIFont" w:hAnsi="AppleSystemUIFont" w:cs="AppleSystemUIFont"/>
-          <w:i/>
-          <w:iCs/>
-          <w:sz w:val="26"/>
-          <w:szCs w:val="26"/>
-          <w:lang w:val="en-US"/>
-        </w:rPr>
-        <w:t>F</w:t>
-      </w:r>
-      <w:r>
-        <w:rPr>
-          <w:rFonts w:ascii="AppleSystemUIFont" w:hAnsi="AppleSystemUIFont" w:cs="AppleSystemUIFont"/>
-          <w:i/>
-          <w:iCs/>
-          <w:sz w:val="26"/>
-          <w:szCs w:val="26"/>
-          <w:lang w:val="en-US"/>
-        </w:rPr>
-        <w:t>3, F4</w:t>
-      </w:r>
-    </w:p>
-    <w:p>
-      <w:pPr>
+        <w:t xml:space="preserve">Type: string </w:t>
+      </w:r>
+    </w:p>
+    <w:p>
+      <w:pPr>
+        <w:numPr>
+          <w:ilvl w:val="1"/>
+          <w:numId w:val="4"/>
+        </w:numPr>
         <w:autoSpaceDE w:val="0"/>
         <w:autoSpaceDN w:val="0"/>
         <w:adjustRightInd w:val="0"/>
-        <w:spacing w:after="0" w:line="240" w:lineRule="auto"/>
+        <w:ind w:firstLine="196"/>
+        <w:rPr>
+          <w:rFonts w:ascii="AppleSystemUIFont" w:hAnsi="AppleSystemUIFont" w:cs="AppleSystemUIFont"/>
+          <w:i/>
+          <w:iCs/>
+          <w:sz w:val="26"/>
+          <w:szCs w:val="26"/>
+          <w:lang w:val="en-US"/>
+        </w:rPr>
+      </w:pPr>
+      <w:r>
+        <w:rPr>
+          <w:rFonts w:ascii="AppleSystemUIFont" w:hAnsi="AppleSystemUIFont" w:cs="AppleSystemUIFont"/>
+          <w:i/>
+          <w:iCs/>
+          <w:sz w:val="26"/>
+          <w:szCs w:val="26"/>
+          <w:lang w:val="en-US"/>
+        </w:rPr>
+        <w:t>This is the data structure that records the animal type specified by the user</w:t>
+      </w:r>
+    </w:p>
+    <w:p>
+      <w:pPr>
+        <w:numPr>
+          <w:ilvl w:val="1"/>
+          <w:numId w:val="4"/>
+        </w:numPr>
+        <w:autoSpaceDE w:val="0"/>
+        <w:autoSpaceDN w:val="0"/>
+        <w:adjustRightInd w:val="0"/>
+        <w:ind w:firstLine="196"/>
+        <w:rPr>
+          <w:rFonts w:ascii="AppleSystemUIFont" w:hAnsi="AppleSystemUIFont" w:cs="AppleSystemUIFont"/>
+          <w:i/>
+          <w:iCs/>
+          <w:sz w:val="26"/>
+          <w:szCs w:val="26"/>
+          <w:lang w:val="en-US"/>
+        </w:rPr>
+      </w:pPr>
+      <w:r>
+        <w:rPr>
+          <w:rFonts w:ascii="AppleSystemUIFont" w:hAnsi="AppleSystemUIFont" w:cs="AppleSystemUIFont"/>
+          <w:i/>
+          <w:iCs/>
+          <w:sz w:val="26"/>
+          <w:szCs w:val="26"/>
+          <w:lang w:val="en-US"/>
+        </w:rPr>
+        <w:t xml:space="preserve">Functions: </w:t>
+      </w:r>
+      <w:r>
+        <w:rPr>
+          <w:rFonts w:ascii="AppleSystemUIFont" w:hAnsi="AppleSystemUIFont" w:cs="AppleSystemUIFont"/>
+          <w:i/>
+          <w:iCs/>
+          <w:sz w:val="26"/>
+          <w:szCs w:val="26"/>
+          <w:lang w:val="en-US"/>
+        </w:rPr>
+        <w:t>F</w:t>
+      </w:r>
+      <w:r>
+        <w:rPr>
+          <w:rFonts w:ascii="AppleSystemUIFont" w:hAnsi="AppleSystemUIFont" w:cs="AppleSystemUIFont"/>
+          <w:i/>
+          <w:iCs/>
+          <w:sz w:val="26"/>
+          <w:szCs w:val="26"/>
+          <w:lang w:val="en-US"/>
+        </w:rPr>
+        <w:t>6</w:t>
+      </w:r>
+    </w:p>
+    <w:p>
+      <w:pPr>
+        <w:autoSpaceDE w:val="0"/>
+        <w:autoSpaceDN w:val="0"/>
+        <w:adjustRightInd w:val="0"/>
         <w:ind w:left="1080" w:firstLine="196"/>
         <w:rPr>
           <w:rFonts w:ascii="AppleSystemUIFont" w:hAnsi="AppleSystemUIFont" w:cs="AppleSystemUIFont"/>
@@ -9688,7 +10616,6 @@
         <w:autoSpaceDE w:val="0"/>
         <w:autoSpaceDN w:val="0"/>
         <w:adjustRightInd w:val="0"/>
-        <w:spacing w:after="0" w:line="240" w:lineRule="auto"/>
         <w:ind w:firstLine="196"/>
         <w:rPr>
           <w:rFonts w:ascii="AppleSystemUIFont" w:hAnsi="AppleSystemUIFont" w:cs="AppleSystemUIFont"/>
@@ -9708,18 +10635,7 @@
           <w:szCs w:val="26"/>
           <w:lang w:val="en-US"/>
         </w:rPr>
-        <w:t>keyword</w:t>
-      </w:r>
-      <w:r>
-        <w:rPr>
-          <w:rFonts w:ascii="AppleSystemUIFont" w:hAnsi="AppleSystemUIFont" w:cs="AppleSystemUIFont"/>
-          <w:i/>
-          <w:iCs/>
-          <w:sz w:val="26"/>
-          <w:szCs w:val="26"/>
-          <w:lang w:val="en-US"/>
-        </w:rPr>
-        <w:t>Violation</w:t>
+        <w:t>borough</w:t>
       </w:r>
     </w:p>
     <w:p>
@@ -9731,7 +10647,6 @@
         <w:autoSpaceDE w:val="0"/>
         <w:autoSpaceDN w:val="0"/>
         <w:adjustRightInd w:val="0"/>
-        <w:spacing w:after="0" w:line="240" w:lineRule="auto"/>
         <w:ind w:firstLine="196"/>
         <w:rPr>
           <w:rFonts w:ascii="AppleSystemUIFont" w:hAnsi="AppleSystemUIFont" w:cs="AppleSystemUIFont"/>
@@ -9751,6 +10666,7 @@
           <w:szCs w:val="26"/>
           <w:lang w:val="en-US"/>
         </w:rPr>
+        <w:lastRenderedPageBreak/>
         <w:t xml:space="preserve">Type: string </w:t>
       </w:r>
     </w:p>
@@ -9763,7 +10679,6 @@
         <w:autoSpaceDE w:val="0"/>
         <w:autoSpaceDN w:val="0"/>
         <w:adjustRightInd w:val="0"/>
-        <w:spacing w:after="0" w:line="240" w:lineRule="auto"/>
         <w:ind w:firstLine="196"/>
         <w:rPr>
           <w:rFonts w:ascii="AppleSystemUIFont" w:hAnsi="AppleSystemUIFont" w:cs="AppleSystemUIFont"/>
@@ -9783,7 +10698,7 @@
           <w:szCs w:val="26"/>
           <w:lang w:val="en-US"/>
         </w:rPr>
-        <w:t>This is the data structure that records the keyword specified by the user</w:t>
+        <w:t>This is the data structure that records the borough specified by the user</w:t>
       </w:r>
     </w:p>
     <w:p>
@@ -9795,438 +10710,6 @@
         <w:autoSpaceDE w:val="0"/>
         <w:autoSpaceDN w:val="0"/>
         <w:adjustRightInd w:val="0"/>
-        <w:spacing w:after="0" w:line="240" w:lineRule="auto"/>
-        <w:ind w:firstLine="196"/>
-        <w:rPr>
-          <w:rFonts w:ascii="AppleSystemUIFont" w:hAnsi="AppleSystemUIFont" w:cs="AppleSystemUIFont"/>
-          <w:i/>
-          <w:iCs/>
-          <w:sz w:val="26"/>
-          <w:szCs w:val="26"/>
-          <w:lang w:val="en-US"/>
-        </w:rPr>
-      </w:pPr>
-      <w:r>
-        <w:rPr>
-          <w:rFonts w:ascii="AppleSystemUIFont" w:hAnsi="AppleSystemUIFont" w:cs="AppleSystemUIFont"/>
-          <w:i/>
-          <w:iCs/>
-          <w:sz w:val="26"/>
-          <w:szCs w:val="26"/>
-          <w:lang w:val="en-US"/>
-        </w:rPr>
-        <w:t>Data member:</w:t>
-      </w:r>
-    </w:p>
-    <w:p>
-      <w:pPr>
-        <w:numPr>
-          <w:ilvl w:val="1"/>
-          <w:numId w:val="4"/>
-        </w:numPr>
-        <w:autoSpaceDE w:val="0"/>
-        <w:autoSpaceDN w:val="0"/>
-        <w:adjustRightInd w:val="0"/>
-        <w:spacing w:after="0" w:line="240" w:lineRule="auto"/>
-        <w:ind w:firstLine="196"/>
-        <w:rPr>
-          <w:rFonts w:ascii="AppleSystemUIFont" w:hAnsi="AppleSystemUIFont" w:cs="AppleSystemUIFont"/>
-          <w:i/>
-          <w:iCs/>
-          <w:sz w:val="26"/>
-          <w:szCs w:val="26"/>
-          <w:lang w:val="en-US"/>
-        </w:rPr>
-      </w:pPr>
-      <w:r>
-        <w:rPr>
-          <w:rFonts w:ascii="AppleSystemUIFont" w:hAnsi="AppleSystemUIFont" w:cs="AppleSystemUIFont"/>
-          <w:i/>
-          <w:iCs/>
-          <w:sz w:val="26"/>
-          <w:szCs w:val="26"/>
-          <w:lang w:val="en-US"/>
-        </w:rPr>
-        <w:t xml:space="preserve">Functions: </w:t>
-      </w:r>
-      <w:r>
-        <w:rPr>
-          <w:rFonts w:ascii="AppleSystemUIFont" w:hAnsi="AppleSystemUIFont" w:cs="AppleSystemUIFont"/>
-          <w:i/>
-          <w:iCs/>
-          <w:sz w:val="26"/>
-          <w:szCs w:val="26"/>
-          <w:lang w:val="en-US"/>
-        </w:rPr>
-        <w:t xml:space="preserve"> F</w:t>
-      </w:r>
-      <w:r>
-        <w:rPr>
-          <w:rFonts w:ascii="AppleSystemUIFont" w:hAnsi="AppleSystemUIFont" w:cs="AppleSystemUIFont"/>
-          <w:i/>
-          <w:iCs/>
-          <w:sz w:val="26"/>
-          <w:szCs w:val="26"/>
-          <w:lang w:val="en-US"/>
-        </w:rPr>
-        <w:t>5</w:t>
-      </w:r>
-    </w:p>
-    <w:p>
-      <w:pPr>
-        <w:autoSpaceDE w:val="0"/>
-        <w:autoSpaceDN w:val="0"/>
-        <w:adjustRightInd w:val="0"/>
-        <w:spacing w:after="0" w:line="240" w:lineRule="auto"/>
-        <w:ind w:left="1080" w:firstLine="196"/>
-        <w:rPr>
-          <w:rFonts w:ascii="AppleSystemUIFont" w:hAnsi="AppleSystemUIFont" w:cs="AppleSystemUIFont"/>
-          <w:i/>
-          <w:iCs/>
-          <w:sz w:val="26"/>
-          <w:szCs w:val="26"/>
-          <w:lang w:val="en-US"/>
-        </w:rPr>
-      </w:pPr>
-    </w:p>
-    <w:p>
-      <w:pPr>
-        <w:numPr>
-          <w:ilvl w:val="0"/>
-          <w:numId w:val="4"/>
-        </w:numPr>
-        <w:autoSpaceDE w:val="0"/>
-        <w:autoSpaceDN w:val="0"/>
-        <w:adjustRightInd w:val="0"/>
-        <w:spacing w:after="0" w:line="240" w:lineRule="auto"/>
-        <w:ind w:firstLine="196"/>
-        <w:rPr>
-          <w:rFonts w:ascii="AppleSystemUIFont" w:hAnsi="AppleSystemUIFont" w:cs="AppleSystemUIFont"/>
-          <w:i/>
-          <w:iCs/>
-          <w:sz w:val="26"/>
-          <w:szCs w:val="26"/>
-          <w:lang w:val="en-US"/>
-        </w:rPr>
-      </w:pPr>
-      <w:r>
-        <w:rPr>
-          <w:rFonts w:ascii="AppleSystemUIFont" w:hAnsi="AppleSystemUIFont" w:cs="AppleSystemUIFont"/>
-          <w:i/>
-          <w:iCs/>
-          <w:sz w:val="26"/>
-          <w:szCs w:val="26"/>
-          <w:lang w:val="en-US"/>
-        </w:rPr>
-        <w:t>keywordAnimal</w:t>
-      </w:r>
-    </w:p>
-    <w:p>
-      <w:pPr>
-        <w:numPr>
-          <w:ilvl w:val="1"/>
-          <w:numId w:val="4"/>
-        </w:numPr>
-        <w:autoSpaceDE w:val="0"/>
-        <w:autoSpaceDN w:val="0"/>
-        <w:adjustRightInd w:val="0"/>
-        <w:spacing w:after="0" w:line="240" w:lineRule="auto"/>
-        <w:ind w:firstLine="196"/>
-        <w:rPr>
-          <w:rFonts w:ascii="AppleSystemUIFont" w:hAnsi="AppleSystemUIFont" w:cs="AppleSystemUIFont"/>
-          <w:i/>
-          <w:iCs/>
-          <w:sz w:val="26"/>
-          <w:szCs w:val="26"/>
-          <w:lang w:val="en-US"/>
-        </w:rPr>
-      </w:pPr>
-      <w:r>
-        <w:rPr>
-          <w:rFonts w:ascii="AppleSystemUIFont" w:hAnsi="AppleSystemUIFont" w:cs="AppleSystemUIFont"/>
-          <w:i/>
-          <w:iCs/>
-          <w:sz w:val="26"/>
-          <w:szCs w:val="26"/>
-          <w:lang w:val="en-US"/>
-        </w:rPr>
-        <w:t xml:space="preserve">Type: string </w:t>
-      </w:r>
-    </w:p>
-    <w:p>
-      <w:pPr>
-        <w:numPr>
-          <w:ilvl w:val="1"/>
-          <w:numId w:val="4"/>
-        </w:numPr>
-        <w:autoSpaceDE w:val="0"/>
-        <w:autoSpaceDN w:val="0"/>
-        <w:adjustRightInd w:val="0"/>
-        <w:spacing w:after="0" w:line="240" w:lineRule="auto"/>
-        <w:ind w:firstLine="196"/>
-        <w:rPr>
-          <w:rFonts w:ascii="AppleSystemUIFont" w:hAnsi="AppleSystemUIFont" w:cs="AppleSystemUIFont"/>
-          <w:i/>
-          <w:iCs/>
-          <w:sz w:val="26"/>
-          <w:szCs w:val="26"/>
-          <w:lang w:val="en-US"/>
-        </w:rPr>
-      </w:pPr>
-      <w:r>
-        <w:rPr>
-          <w:rFonts w:ascii="AppleSystemUIFont" w:hAnsi="AppleSystemUIFont" w:cs="AppleSystemUIFont"/>
-          <w:i/>
-          <w:iCs/>
-          <w:sz w:val="26"/>
-          <w:szCs w:val="26"/>
-          <w:lang w:val="en-US"/>
-        </w:rPr>
-        <w:lastRenderedPageBreak/>
-        <w:t>This is the data structure that records the animal type specified by the user</w:t>
-      </w:r>
-    </w:p>
-    <w:p>
-      <w:pPr>
-        <w:numPr>
-          <w:ilvl w:val="1"/>
-          <w:numId w:val="4"/>
-        </w:numPr>
-        <w:autoSpaceDE w:val="0"/>
-        <w:autoSpaceDN w:val="0"/>
-        <w:adjustRightInd w:val="0"/>
-        <w:spacing w:after="0" w:line="240" w:lineRule="auto"/>
-        <w:ind w:firstLine="196"/>
-        <w:rPr>
-          <w:rFonts w:ascii="AppleSystemUIFont" w:hAnsi="AppleSystemUIFont" w:cs="AppleSystemUIFont"/>
-          <w:i/>
-          <w:iCs/>
-          <w:sz w:val="26"/>
-          <w:szCs w:val="26"/>
-          <w:lang w:val="en-US"/>
-        </w:rPr>
-      </w:pPr>
-      <w:r>
-        <w:rPr>
-          <w:rFonts w:ascii="AppleSystemUIFont" w:hAnsi="AppleSystemUIFont" w:cs="AppleSystemUIFont"/>
-          <w:i/>
-          <w:iCs/>
-          <w:sz w:val="26"/>
-          <w:szCs w:val="26"/>
-          <w:lang w:val="en-US"/>
-        </w:rPr>
-        <w:t>Data member:</w:t>
-      </w:r>
-    </w:p>
-    <w:p>
-      <w:pPr>
-        <w:numPr>
-          <w:ilvl w:val="1"/>
-          <w:numId w:val="4"/>
-        </w:numPr>
-        <w:autoSpaceDE w:val="0"/>
-        <w:autoSpaceDN w:val="0"/>
-        <w:adjustRightInd w:val="0"/>
-        <w:spacing w:after="0" w:line="240" w:lineRule="auto"/>
-        <w:ind w:firstLine="196"/>
-        <w:rPr>
-          <w:rFonts w:ascii="AppleSystemUIFont" w:hAnsi="AppleSystemUIFont" w:cs="AppleSystemUIFont"/>
-          <w:i/>
-          <w:iCs/>
-          <w:sz w:val="26"/>
-          <w:szCs w:val="26"/>
-          <w:lang w:val="en-US"/>
-        </w:rPr>
-      </w:pPr>
-      <w:r>
-        <w:rPr>
-          <w:rFonts w:ascii="AppleSystemUIFont" w:hAnsi="AppleSystemUIFont" w:cs="AppleSystemUIFont"/>
-          <w:i/>
-          <w:iCs/>
-          <w:sz w:val="26"/>
-          <w:szCs w:val="26"/>
-          <w:lang w:val="en-US"/>
-        </w:rPr>
-        <w:t xml:space="preserve">Functions: </w:t>
-      </w:r>
-      <w:r>
-        <w:rPr>
-          <w:rFonts w:ascii="AppleSystemUIFont" w:hAnsi="AppleSystemUIFont" w:cs="AppleSystemUIFont"/>
-          <w:i/>
-          <w:iCs/>
-          <w:sz w:val="26"/>
-          <w:szCs w:val="26"/>
-          <w:lang w:val="en-US"/>
-        </w:rPr>
-        <w:t>F</w:t>
-      </w:r>
-      <w:r>
-        <w:rPr>
-          <w:rFonts w:ascii="AppleSystemUIFont" w:hAnsi="AppleSystemUIFont" w:cs="AppleSystemUIFont"/>
-          <w:i/>
-          <w:iCs/>
-          <w:sz w:val="26"/>
-          <w:szCs w:val="26"/>
-          <w:lang w:val="en-US"/>
-        </w:rPr>
-        <w:t>6</w:t>
-      </w:r>
-    </w:p>
-    <w:p>
-      <w:pPr>
-        <w:autoSpaceDE w:val="0"/>
-        <w:autoSpaceDN w:val="0"/>
-        <w:adjustRightInd w:val="0"/>
-        <w:spacing w:after="0" w:line="240" w:lineRule="auto"/>
-        <w:ind w:left="1080" w:firstLine="196"/>
-        <w:rPr>
-          <w:rFonts w:ascii="AppleSystemUIFont" w:hAnsi="AppleSystemUIFont" w:cs="AppleSystemUIFont"/>
-          <w:i/>
-          <w:iCs/>
-          <w:sz w:val="26"/>
-          <w:szCs w:val="26"/>
-          <w:lang w:val="en-US"/>
-        </w:rPr>
-      </w:pPr>
-    </w:p>
-    <w:p>
-      <w:pPr>
-        <w:numPr>
-          <w:ilvl w:val="0"/>
-          <w:numId w:val="4"/>
-        </w:numPr>
-        <w:autoSpaceDE w:val="0"/>
-        <w:autoSpaceDN w:val="0"/>
-        <w:adjustRightInd w:val="0"/>
-        <w:spacing w:after="0" w:line="240" w:lineRule="auto"/>
-        <w:ind w:firstLine="196"/>
-        <w:rPr>
-          <w:rFonts w:ascii="AppleSystemUIFont" w:hAnsi="AppleSystemUIFont" w:cs="AppleSystemUIFont"/>
-          <w:i/>
-          <w:iCs/>
-          <w:sz w:val="26"/>
-          <w:szCs w:val="26"/>
-          <w:lang w:val="en-US"/>
-        </w:rPr>
-      </w:pPr>
-      <w:r>
-        <w:rPr>
-          <w:rFonts w:ascii="AppleSystemUIFont" w:hAnsi="AppleSystemUIFont" w:cs="AppleSystemUIFont"/>
-          <w:i/>
-          <w:iCs/>
-          <w:sz w:val="26"/>
-          <w:szCs w:val="26"/>
-          <w:lang w:val="en-US"/>
-        </w:rPr>
-        <w:t>borough</w:t>
-      </w:r>
-    </w:p>
-    <w:p>
-      <w:pPr>
-        <w:numPr>
-          <w:ilvl w:val="1"/>
-          <w:numId w:val="4"/>
-        </w:numPr>
-        <w:autoSpaceDE w:val="0"/>
-        <w:autoSpaceDN w:val="0"/>
-        <w:adjustRightInd w:val="0"/>
-        <w:spacing w:after="0" w:line="240" w:lineRule="auto"/>
-        <w:ind w:firstLine="196"/>
-        <w:rPr>
-          <w:rFonts w:ascii="AppleSystemUIFont" w:hAnsi="AppleSystemUIFont" w:cs="AppleSystemUIFont"/>
-          <w:i/>
-          <w:iCs/>
-          <w:sz w:val="26"/>
-          <w:szCs w:val="26"/>
-          <w:lang w:val="en-US"/>
-        </w:rPr>
-      </w:pPr>
-      <w:r>
-        <w:rPr>
-          <w:rFonts w:ascii="AppleSystemUIFont" w:hAnsi="AppleSystemUIFont" w:cs="AppleSystemUIFont"/>
-          <w:i/>
-          <w:iCs/>
-          <w:sz w:val="26"/>
-          <w:szCs w:val="26"/>
-          <w:lang w:val="en-US"/>
-        </w:rPr>
-        <w:t xml:space="preserve">Type: string </w:t>
-      </w:r>
-    </w:p>
-    <w:p>
-      <w:pPr>
-        <w:numPr>
-          <w:ilvl w:val="1"/>
-          <w:numId w:val="4"/>
-        </w:numPr>
-        <w:autoSpaceDE w:val="0"/>
-        <w:autoSpaceDN w:val="0"/>
-        <w:adjustRightInd w:val="0"/>
-        <w:spacing w:after="0" w:line="240" w:lineRule="auto"/>
-        <w:ind w:firstLine="196"/>
-        <w:rPr>
-          <w:rFonts w:ascii="AppleSystemUIFont" w:hAnsi="AppleSystemUIFont" w:cs="AppleSystemUIFont"/>
-          <w:i/>
-          <w:iCs/>
-          <w:sz w:val="26"/>
-          <w:szCs w:val="26"/>
-          <w:lang w:val="en-US"/>
-        </w:rPr>
-      </w:pPr>
-      <w:r>
-        <w:rPr>
-          <w:rFonts w:ascii="AppleSystemUIFont" w:hAnsi="AppleSystemUIFont" w:cs="AppleSystemUIFont"/>
-          <w:i/>
-          <w:iCs/>
-          <w:sz w:val="26"/>
-          <w:szCs w:val="26"/>
-          <w:lang w:val="en-US"/>
-        </w:rPr>
-        <w:t>This is the data structure that records the borough specified by the user</w:t>
-      </w:r>
-    </w:p>
-    <w:p>
-      <w:pPr>
-        <w:numPr>
-          <w:ilvl w:val="1"/>
-          <w:numId w:val="4"/>
-        </w:numPr>
-        <w:autoSpaceDE w:val="0"/>
-        <w:autoSpaceDN w:val="0"/>
-        <w:adjustRightInd w:val="0"/>
-        <w:spacing w:after="0" w:line="240" w:lineRule="auto"/>
-        <w:ind w:firstLine="196"/>
-        <w:rPr>
-          <w:rFonts w:ascii="AppleSystemUIFont" w:hAnsi="AppleSystemUIFont" w:cs="AppleSystemUIFont"/>
-          <w:i/>
-          <w:iCs/>
-          <w:sz w:val="26"/>
-          <w:szCs w:val="26"/>
-          <w:lang w:val="en-US"/>
-        </w:rPr>
-      </w:pPr>
-      <w:r>
-        <w:rPr>
-          <w:rFonts w:ascii="AppleSystemUIFont" w:hAnsi="AppleSystemUIFont" w:cs="AppleSystemUIFont"/>
-          <w:i/>
-          <w:iCs/>
-          <w:sz w:val="26"/>
-          <w:szCs w:val="26"/>
-          <w:lang w:val="en-US"/>
-        </w:rPr>
-        <w:t>Data member:</w:t>
-      </w:r>
-    </w:p>
-    <w:p>
-      <w:pPr>
-        <w:numPr>
-          <w:ilvl w:val="1"/>
-          <w:numId w:val="4"/>
-        </w:numPr>
-        <w:autoSpaceDE w:val="0"/>
-        <w:autoSpaceDN w:val="0"/>
-        <w:adjustRightInd w:val="0"/>
-        <w:spacing w:after="0" w:line="240" w:lineRule="auto"/>
         <w:ind w:firstLine="196"/>
         <w:rPr>
           <w:rFonts w:ascii="AppleSystemUIFont" w:hAnsi="AppleSystemUIFont" w:cs="AppleSystemUIFont"/>
@@ -10290,9 +10773,11 @@
           <w:numId w:val="2"/>
         </w:numPr>
       </w:pPr>
+      <w:bookmarkStart w:id="14" w:name="_Toc113218563"/>
       <w:r>
         <w:t>Detailed Design</w:t>
       </w:r>
+      <w:bookmarkEnd w:id="14"/>
     </w:p>
     <w:p>
       <w:pPr>
@@ -10307,45 +10792,51 @@
           <w:numId w:val="9"/>
         </w:numPr>
         <w:rPr>
+          <w:rFonts w:ascii="SimSun" w:eastAsia="SimSun" w:hAnsi="SimSun"/>
           <w:color w:val="000000" w:themeColor="text1"/>
         </w:rPr>
       </w:pPr>
       <w:r>
         <w:rPr>
+          <w:rFonts w:ascii="SimSun" w:eastAsia="SimSun" w:hAnsi="SimSun"/>
           <w:color w:val="000000" w:themeColor="text1"/>
         </w:rPr>
-        <w:t>Pseudocode for "R</w:t>
-      </w:r>
-      <w:r>
-        <w:rPr>
+        <w:t>Pseudocode for "Retrieve cases within the time period" feature</w:t>
+      </w:r>
+      <w:r>
+        <w:rPr>
+          <w:rFonts w:ascii="SimSun" w:eastAsia="SimSun" w:hAnsi="SimSun"/>
           <w:color w:val="000000" w:themeColor="text1"/>
         </w:rPr>
-        <w:t>etrieve cases within the time period</w:t>
-      </w:r>
-      <w:r>
+        <w:t>:</w:t>
+      </w:r>
+    </w:p>
+    <w:p>
+      <w:pPr>
+        <w:ind w:left="1080"/>
         <w:rPr>
           <w:color w:val="000000" w:themeColor="text1"/>
         </w:rPr>
-        <w:t>" feature</w:t>
-      </w:r>
-      <w:r>
-        <w:rPr>
+      </w:pPr>
+    </w:p>
+    <w:p>
+      <w:pPr>
+        <w:ind w:left="1843"/>
+        <w:rPr>
+          <w:rFonts w:ascii="Calibri" w:hAnsi="Calibri" w:cs="Calibri"/>
           <w:color w:val="000000" w:themeColor="text1"/>
         </w:rPr>
-        <w:t>:</w:t>
-      </w:r>
-    </w:p>
-    <w:p>
-      <w:pPr>
-        <w:ind w:left="1080"/>
-        <w:rPr>
+      </w:pPr>
+      <w:r>
+        <w:rPr>
+          <w:rFonts w:ascii="Calibri" w:hAnsi="Calibri" w:cs="Calibri"/>
           <w:color w:val="000000" w:themeColor="text1"/>
         </w:rPr>
-      </w:pPr>
-    </w:p>
-    <w:p>
-      <w:pPr>
-        <w:spacing w:line="240" w:lineRule="auto"/>
+        <w:t>Retrieve start date and end date value from user input</w:t>
+      </w:r>
+    </w:p>
+    <w:p>
+      <w:pPr>
         <w:ind w:left="1843"/>
         <w:rPr>
           <w:rFonts w:ascii="Calibri" w:hAnsi="Calibri" w:cs="Calibri"/>
@@ -10357,12 +10848,25 @@
           <w:rFonts w:ascii="Calibri" w:hAnsi="Calibri" w:cs="Calibri"/>
           <w:color w:val="000000" w:themeColor="text1"/>
         </w:rPr>
-        <w:t>Retrieve start date and end date value from user input</w:t>
-      </w:r>
-    </w:p>
-    <w:p>
-      <w:pPr>
-        <w:spacing w:line="240" w:lineRule="auto"/>
+        <w:t xml:space="preserve">Pass the values into the </w:t>
+      </w:r>
+      <w:r>
+        <w:rPr>
+          <w:rFonts w:ascii="Calibri" w:hAnsi="Calibri" w:cs="Calibri"/>
+          <w:color w:val="000000" w:themeColor="text1"/>
+        </w:rPr>
+        <w:t>inspection details based on time</w:t>
+      </w:r>
+      <w:r>
+        <w:rPr>
+          <w:rFonts w:ascii="Calibri" w:hAnsi="Calibri" w:cs="Calibri"/>
+          <w:color w:val="000000" w:themeColor="text1"/>
+        </w:rPr>
+        <w:t xml:space="preserve"> function</w:t>
+      </w:r>
+    </w:p>
+    <w:p>
+      <w:pPr>
         <w:ind w:left="1843"/>
         <w:rPr>
           <w:rFonts w:ascii="Calibri" w:hAnsi="Calibri" w:cs="Calibri"/>
@@ -10374,43 +10878,11 @@
           <w:rFonts w:ascii="Calibri" w:hAnsi="Calibri" w:cs="Calibri"/>
           <w:color w:val="000000" w:themeColor="text1"/>
         </w:rPr>
-        <w:t xml:space="preserve">Pass the values into the </w:t>
-      </w:r>
-      <w:r>
-        <w:rPr>
-          <w:rFonts w:ascii="Calibri" w:hAnsi="Calibri" w:cs="Calibri"/>
-          <w:color w:val="000000" w:themeColor="text1"/>
-        </w:rPr>
-        <w:t>inspection details based on time</w:t>
-      </w:r>
-      <w:r>
-        <w:rPr>
-          <w:rFonts w:ascii="Calibri" w:hAnsi="Calibri" w:cs="Calibri"/>
-          <w:color w:val="000000" w:themeColor="text1"/>
-        </w:rPr>
-        <w:t xml:space="preserve"> function</w:t>
-      </w:r>
-    </w:p>
-    <w:p>
-      <w:pPr>
-        <w:spacing w:line="240" w:lineRule="auto"/>
-        <w:ind w:left="1843"/>
-        <w:rPr>
-          <w:rFonts w:ascii="Calibri" w:hAnsi="Calibri" w:cs="Calibri"/>
-          <w:color w:val="000000" w:themeColor="text1"/>
-        </w:rPr>
-      </w:pPr>
-      <w:r>
-        <w:rPr>
-          <w:rFonts w:ascii="Calibri" w:hAnsi="Calibri" w:cs="Calibri"/>
-          <w:color w:val="000000" w:themeColor="text1"/>
-        </w:rPr>
         <w:t>Receive the output</w:t>
       </w:r>
     </w:p>
     <w:p>
       <w:pPr>
-        <w:spacing w:line="240" w:lineRule="auto"/>
         <w:ind w:left="1843"/>
         <w:rPr>
           <w:rFonts w:ascii="Calibri" w:hAnsi="Calibri" w:cs="Calibri"/>
@@ -10445,7 +10917,6 @@
     </w:p>
     <w:p>
       <w:pPr>
-        <w:spacing w:line="240" w:lineRule="auto"/>
         <w:ind w:left="1843"/>
         <w:rPr>
           <w:rFonts w:ascii="Calibri" w:hAnsi="Calibri" w:cs="Calibri"/>
@@ -10463,7 +10934,6 @@
     </w:p>
     <w:p>
       <w:pPr>
-        <w:spacing w:line="240" w:lineRule="auto"/>
         <w:ind w:left="1843"/>
         <w:rPr>
           <w:rFonts w:ascii="Calibri" w:hAnsi="Calibri" w:cs="Calibri"/>
@@ -10489,7 +10959,6 @@
     </w:p>
     <w:p>
       <w:pPr>
-        <w:spacing w:line="240" w:lineRule="auto"/>
         <w:ind w:left="1843"/>
         <w:rPr>
           <w:rFonts w:ascii="Calibri" w:hAnsi="Calibri" w:cs="Calibri"/>
@@ -10507,7 +10976,6 @@
     </w:p>
     <w:p>
       <w:pPr>
-        <w:spacing w:line="240" w:lineRule="auto"/>
         <w:ind w:left="1843"/>
         <w:rPr>
           <w:rFonts w:ascii="Calibri" w:hAnsi="Calibri" w:cs="Calibri"/>
@@ -10523,23 +10991,27 @@
           <w:numId w:val="9"/>
         </w:numPr>
         <w:rPr>
+          <w:rFonts w:ascii="SimSun" w:eastAsia="SimSun" w:hAnsi="SimSun"/>
           <w:color w:val="000000" w:themeColor="text1"/>
         </w:rPr>
       </w:pPr>
       <w:r>
         <w:rPr>
+          <w:rFonts w:ascii="SimSun" w:eastAsia="SimSun" w:hAnsi="SimSun"/>
           <w:color w:val="000000" w:themeColor="text1"/>
         </w:rPr>
         <w:t>Pseudocode for "</w:t>
       </w:r>
       <w:r>
         <w:rPr>
+          <w:rFonts w:ascii="SimSun" w:eastAsia="SimSun" w:hAnsi="SimSun"/>
           <w:color w:val="000000" w:themeColor="text1"/>
         </w:rPr>
         <w:t>Plot violation distributions within the time period</w:t>
       </w:r>
       <w:r>
         <w:rPr>
+          <w:rFonts w:ascii="SimSun" w:eastAsia="SimSun" w:hAnsi="SimSun"/>
           <w:color w:val="000000" w:themeColor="text1"/>
         </w:rPr>
         <w:t>" feature</w:t>
@@ -10555,7 +11027,6 @@
     </w:p>
     <w:p>
       <w:pPr>
-        <w:spacing w:line="240" w:lineRule="auto"/>
         <w:ind w:left="1843"/>
         <w:rPr>
           <w:rFonts w:ascii="Calibri" w:hAnsi="Calibri" w:cs="Calibri"/>
@@ -10572,7 +11043,6 @@
     </w:p>
     <w:p>
       <w:pPr>
-        <w:spacing w:line="240" w:lineRule="auto"/>
         <w:ind w:left="1843"/>
         <w:rPr>
           <w:rFonts w:ascii="Calibri" w:hAnsi="Calibri" w:cs="Calibri"/>
@@ -10603,7 +11073,6 @@
     </w:p>
     <w:p>
       <w:pPr>
-        <w:spacing w:line="240" w:lineRule="auto"/>
         <w:ind w:left="1843"/>
         <w:rPr>
           <w:rFonts w:ascii="Calibri" w:hAnsi="Calibri" w:cs="Calibri"/>
@@ -10620,7 +11089,6 @@
     </w:p>
     <w:p>
       <w:pPr>
-        <w:spacing w:line="240" w:lineRule="auto"/>
         <w:ind w:left="1843"/>
         <w:rPr>
           <w:rFonts w:ascii="Calibri" w:hAnsi="Calibri" w:cs="Calibri"/>
@@ -10655,7 +11123,6 @@
     </w:p>
     <w:p>
       <w:pPr>
-        <w:spacing w:line="240" w:lineRule="auto"/>
         <w:ind w:left="1843"/>
         <w:rPr>
           <w:rFonts w:ascii="Calibri" w:hAnsi="Calibri" w:cs="Calibri"/>
@@ -10673,7 +11140,6 @@
     </w:p>
     <w:p>
       <w:pPr>
-        <w:spacing w:line="240" w:lineRule="auto"/>
         <w:ind w:left="1843"/>
         <w:rPr>
           <w:rFonts w:ascii="Calibri" w:hAnsi="Calibri" w:cs="Calibri"/>
@@ -10699,7 +11165,6 @@
     </w:p>
     <w:p>
       <w:pPr>
-        <w:spacing w:line="240" w:lineRule="auto"/>
         <w:ind w:left="1843"/>
         <w:rPr>
           <w:rFonts w:ascii="Calibri" w:hAnsi="Calibri" w:cs="Calibri"/>
@@ -10717,7 +11182,6 @@
     </w:p>
     <w:p>
       <w:pPr>
-        <w:spacing w:line="240" w:lineRule="auto"/>
         <w:ind w:left="1843"/>
         <w:rPr>
           <w:rFonts w:ascii="Calibri" w:hAnsi="Calibri" w:cs="Calibri"/>
@@ -10733,39 +11197,58 @@
           <w:numId w:val="9"/>
         </w:numPr>
         <w:rPr>
+          <w:rFonts w:ascii="SimSun" w:eastAsia="SimSun" w:hAnsi="SimSun"/>
           <w:color w:val="000000" w:themeColor="text1"/>
         </w:rPr>
       </w:pPr>
       <w:r>
         <w:rPr>
+          <w:rFonts w:ascii="SimSun" w:eastAsia="SimSun" w:hAnsi="SimSun"/>
           <w:color w:val="000000" w:themeColor="text1"/>
         </w:rPr>
-        <w:t>Pseudocode for "</w:t>
-      </w:r>
-      <w:r>
+        <w:t>Pseudocode for "Retrieve cases with violation keyword" feature</w:t>
+      </w:r>
+    </w:p>
+    <w:p>
+      <w:pPr>
+        <w:ind w:left="1080"/>
         <w:rPr>
           <w:color w:val="000000" w:themeColor="text1"/>
         </w:rPr>
-        <w:t>Retrieve cases with violation keyword</w:t>
-      </w:r>
-      <w:r>
-        <w:rPr>
+      </w:pPr>
+    </w:p>
+    <w:p>
+      <w:pPr>
+        <w:ind w:left="1843"/>
+        <w:rPr>
+          <w:rFonts w:ascii="Calibri" w:hAnsi="Calibri" w:cs="Calibri"/>
           <w:color w:val="000000" w:themeColor="text1"/>
         </w:rPr>
-        <w:t>" feature</w:t>
-      </w:r>
-    </w:p>
-    <w:p>
-      <w:pPr>
-        <w:ind w:left="1080"/>
-        <w:rPr>
+      </w:pPr>
+      <w:r>
+        <w:rPr>
+          <w:rFonts w:ascii="Calibri" w:hAnsi="Calibri" w:cs="Calibri"/>
           <w:color w:val="000000" w:themeColor="text1"/>
         </w:rPr>
-      </w:pPr>
-    </w:p>
-    <w:p>
-      <w:pPr>
-        <w:spacing w:line="240" w:lineRule="auto"/>
+        <w:t xml:space="preserve">Retrieve </w:t>
+      </w:r>
+      <w:r>
+        <w:rPr>
+          <w:rFonts w:ascii="Calibri" w:hAnsi="Calibri" w:cs="Calibri"/>
+          <w:color w:val="000000" w:themeColor="text1"/>
+        </w:rPr>
+        <w:t>keyword</w:t>
+      </w:r>
+      <w:r>
+        <w:rPr>
+          <w:rFonts w:ascii="Calibri" w:hAnsi="Calibri" w:cs="Calibri"/>
+          <w:color w:val="000000" w:themeColor="text1"/>
+        </w:rPr>
+        <w:t xml:space="preserve"> value from user input</w:t>
+      </w:r>
+    </w:p>
+    <w:p>
+      <w:pPr>
         <w:ind w:left="1843"/>
         <w:rPr>
           <w:rFonts w:ascii="Calibri" w:hAnsi="Calibri" w:cs="Calibri"/>
@@ -10777,60 +11260,27 @@
           <w:rFonts w:ascii="Calibri" w:hAnsi="Calibri" w:cs="Calibri"/>
           <w:color w:val="000000" w:themeColor="text1"/>
         </w:rPr>
-        <w:t xml:space="preserve">Retrieve </w:t>
-      </w:r>
-      <w:r>
+        <w:t>Pass the values into the violation distribution function</w:t>
+      </w:r>
+    </w:p>
+    <w:p>
+      <w:pPr>
+        <w:ind w:left="1843"/>
         <w:rPr>
           <w:rFonts w:ascii="Calibri" w:hAnsi="Calibri" w:cs="Calibri"/>
           <w:color w:val="000000" w:themeColor="text1"/>
         </w:rPr>
-        <w:t>keyword</w:t>
-      </w:r>
+      </w:pPr>
       <w:r>
         <w:rPr>
           <w:rFonts w:ascii="Calibri" w:hAnsi="Calibri" w:cs="Calibri"/>
           <w:color w:val="000000" w:themeColor="text1"/>
         </w:rPr>
-        <w:t xml:space="preserve"> value from user input</w:t>
-      </w:r>
-    </w:p>
-    <w:p>
-      <w:pPr>
-        <w:spacing w:line="240" w:lineRule="auto"/>
-        <w:ind w:left="1843"/>
-        <w:rPr>
-          <w:rFonts w:ascii="Calibri" w:hAnsi="Calibri" w:cs="Calibri"/>
-          <w:color w:val="000000" w:themeColor="text1"/>
-        </w:rPr>
-      </w:pPr>
-      <w:r>
-        <w:rPr>
-          <w:rFonts w:ascii="Calibri" w:hAnsi="Calibri" w:cs="Calibri"/>
-          <w:color w:val="000000" w:themeColor="text1"/>
-        </w:rPr>
-        <w:t>Pass the values into the violation distribution function</w:t>
-      </w:r>
-    </w:p>
-    <w:p>
-      <w:pPr>
-        <w:spacing w:line="240" w:lineRule="auto"/>
-        <w:ind w:left="1843"/>
-        <w:rPr>
-          <w:rFonts w:ascii="Calibri" w:hAnsi="Calibri" w:cs="Calibri"/>
-          <w:color w:val="000000" w:themeColor="text1"/>
-        </w:rPr>
-      </w:pPr>
-      <w:r>
-        <w:rPr>
-          <w:rFonts w:ascii="Calibri" w:hAnsi="Calibri" w:cs="Calibri"/>
-          <w:color w:val="000000" w:themeColor="text1"/>
-        </w:rPr>
         <w:t>Receive the output</w:t>
       </w:r>
     </w:p>
     <w:p>
       <w:pPr>
-        <w:spacing w:line="240" w:lineRule="auto"/>
         <w:ind w:left="1843"/>
         <w:rPr>
           <w:rFonts w:ascii="Calibri" w:hAnsi="Calibri" w:cs="Calibri"/>
@@ -10856,7 +11306,6 @@
     </w:p>
     <w:p>
       <w:pPr>
-        <w:spacing w:line="240" w:lineRule="auto"/>
         <w:ind w:left="1843"/>
         <w:rPr>
           <w:rFonts w:ascii="Calibri" w:hAnsi="Calibri" w:cs="Calibri"/>
@@ -10874,7 +11323,6 @@
     </w:p>
     <w:p>
       <w:pPr>
-        <w:spacing w:line="240" w:lineRule="auto"/>
         <w:ind w:left="1843"/>
         <w:rPr>
           <w:rFonts w:ascii="Calibri" w:hAnsi="Calibri" w:cs="Calibri"/>
@@ -10900,7 +11348,6 @@
     </w:p>
     <w:p>
       <w:pPr>
-        <w:spacing w:line="240" w:lineRule="auto"/>
         <w:ind w:left="1843"/>
         <w:rPr>
           <w:rFonts w:ascii="Calibri" w:hAnsi="Calibri" w:cs="Calibri"/>
@@ -10932,7 +11379,6 @@
     </w:p>
     <w:p>
       <w:pPr>
-        <w:spacing w:line="240" w:lineRule="auto"/>
         <w:ind w:left="1843"/>
         <w:rPr>
           <w:rFonts w:ascii="Calibri" w:hAnsi="Calibri" w:cs="Calibri"/>
@@ -10948,39 +11394,58 @@
           <w:numId w:val="9"/>
         </w:numPr>
         <w:rPr>
+          <w:rFonts w:ascii="SimSun" w:eastAsia="SimSun" w:hAnsi="SimSun"/>
           <w:color w:val="000000" w:themeColor="text1"/>
         </w:rPr>
       </w:pPr>
       <w:r>
         <w:rPr>
+          <w:rFonts w:ascii="SimSun" w:eastAsia="SimSun" w:hAnsi="SimSun"/>
           <w:color w:val="000000" w:themeColor="text1"/>
         </w:rPr>
-        <w:t>Pseudocode for "</w:t>
-      </w:r>
-      <w:r>
+        <w:t>Pseudocode for "Retrieve cases related to an animal" feature</w:t>
+      </w:r>
+    </w:p>
+    <w:p>
+      <w:pPr>
+        <w:ind w:left="1080"/>
         <w:rPr>
           <w:color w:val="000000" w:themeColor="text1"/>
         </w:rPr>
-        <w:t>Retrieve cases related to an animal</w:t>
-      </w:r>
-      <w:r>
-        <w:rPr>
+      </w:pPr>
+    </w:p>
+    <w:p>
+      <w:pPr>
+        <w:ind w:left="1843"/>
+        <w:rPr>
+          <w:rFonts w:ascii="Calibri" w:hAnsi="Calibri" w:cs="Calibri"/>
           <w:color w:val="000000" w:themeColor="text1"/>
         </w:rPr>
-        <w:t>" feature</w:t>
-      </w:r>
-    </w:p>
-    <w:p>
-      <w:pPr>
-        <w:ind w:left="1080"/>
-        <w:rPr>
+      </w:pPr>
+      <w:r>
+        <w:rPr>
+          <w:rFonts w:ascii="Calibri" w:hAnsi="Calibri" w:cs="Calibri"/>
           <w:color w:val="000000" w:themeColor="text1"/>
         </w:rPr>
-      </w:pPr>
-    </w:p>
-    <w:p>
-      <w:pPr>
-        <w:spacing w:line="240" w:lineRule="auto"/>
+        <w:t xml:space="preserve">Retrieve </w:t>
+      </w:r>
+      <w:r>
+        <w:rPr>
+          <w:rFonts w:ascii="Calibri" w:hAnsi="Calibri" w:cs="Calibri"/>
+          <w:color w:val="000000" w:themeColor="text1"/>
+        </w:rPr>
+        <w:t>animal type</w:t>
+      </w:r>
+      <w:r>
+        <w:rPr>
+          <w:rFonts w:ascii="Calibri" w:hAnsi="Calibri" w:cs="Calibri"/>
+          <w:color w:val="000000" w:themeColor="text1"/>
+        </w:rPr>
+        <w:t xml:space="preserve"> value from user input</w:t>
+      </w:r>
+    </w:p>
+    <w:p>
+      <w:pPr>
         <w:ind w:left="1843"/>
         <w:rPr>
           <w:rFonts w:ascii="Calibri" w:hAnsi="Calibri" w:cs="Calibri"/>
@@ -10992,26 +11457,25 @@
           <w:rFonts w:ascii="Calibri" w:hAnsi="Calibri" w:cs="Calibri"/>
           <w:color w:val="000000" w:themeColor="text1"/>
         </w:rPr>
-        <w:t xml:space="preserve">Retrieve </w:t>
+        <w:t xml:space="preserve">Pass the values into the </w:t>
       </w:r>
       <w:r>
         <w:rPr>
           <w:rFonts w:ascii="Calibri" w:hAnsi="Calibri" w:cs="Calibri"/>
           <w:color w:val="000000" w:themeColor="text1"/>
         </w:rPr>
-        <w:t>animal type</w:t>
+        <w:t>animal related cases</w:t>
       </w:r>
       <w:r>
         <w:rPr>
           <w:rFonts w:ascii="Calibri" w:hAnsi="Calibri" w:cs="Calibri"/>
           <w:color w:val="000000" w:themeColor="text1"/>
         </w:rPr>
-        <w:t xml:space="preserve"> value from user input</w:t>
-      </w:r>
-    </w:p>
-    <w:p>
-      <w:pPr>
-        <w:spacing w:line="240" w:lineRule="auto"/>
+        <w:t xml:space="preserve"> function</w:t>
+      </w:r>
+    </w:p>
+    <w:p>
+      <w:pPr>
         <w:ind w:left="1843"/>
         <w:rPr>
           <w:rFonts w:ascii="Calibri" w:hAnsi="Calibri" w:cs="Calibri"/>
@@ -11023,43 +11487,11 @@
           <w:rFonts w:ascii="Calibri" w:hAnsi="Calibri" w:cs="Calibri"/>
           <w:color w:val="000000" w:themeColor="text1"/>
         </w:rPr>
-        <w:t xml:space="preserve">Pass the values into the </w:t>
-      </w:r>
-      <w:r>
-        <w:rPr>
-          <w:rFonts w:ascii="Calibri" w:hAnsi="Calibri" w:cs="Calibri"/>
-          <w:color w:val="000000" w:themeColor="text1"/>
-        </w:rPr>
-        <w:t>animal related cases</w:t>
-      </w:r>
-      <w:r>
-        <w:rPr>
-          <w:rFonts w:ascii="Calibri" w:hAnsi="Calibri" w:cs="Calibri"/>
-          <w:color w:val="000000" w:themeColor="text1"/>
-        </w:rPr>
-        <w:t xml:space="preserve"> function</w:t>
-      </w:r>
-    </w:p>
-    <w:p>
-      <w:pPr>
-        <w:spacing w:line="240" w:lineRule="auto"/>
-        <w:ind w:left="1843"/>
-        <w:rPr>
-          <w:rFonts w:ascii="Calibri" w:hAnsi="Calibri" w:cs="Calibri"/>
-          <w:color w:val="000000" w:themeColor="text1"/>
-        </w:rPr>
-      </w:pPr>
-      <w:r>
-        <w:rPr>
-          <w:rFonts w:ascii="Calibri" w:hAnsi="Calibri" w:cs="Calibri"/>
-          <w:color w:val="000000" w:themeColor="text1"/>
-        </w:rPr>
         <w:t>Receive the output</w:t>
       </w:r>
     </w:p>
     <w:p>
       <w:pPr>
-        <w:spacing w:line="240" w:lineRule="auto"/>
         <w:ind w:left="1843"/>
         <w:rPr>
           <w:rFonts w:ascii="Calibri" w:hAnsi="Calibri" w:cs="Calibri"/>
@@ -11073,6 +11505,7 @@
           <w:bCs/>
           <w:color w:val="000000" w:themeColor="text1"/>
         </w:rPr>
+        <w:lastRenderedPageBreak/>
         <w:t xml:space="preserve">If </w:t>
       </w:r>
       <w:r>
@@ -11085,7 +11518,6 @@
     </w:p>
     <w:p>
       <w:pPr>
-        <w:spacing w:line="240" w:lineRule="auto"/>
         <w:ind w:left="1843"/>
         <w:rPr>
           <w:rFonts w:ascii="Calibri" w:hAnsi="Calibri" w:cs="Calibri"/>
@@ -11103,7 +11535,6 @@
     </w:p>
     <w:p>
       <w:pPr>
-        <w:spacing w:line="240" w:lineRule="auto"/>
         <w:ind w:left="1843"/>
         <w:rPr>
           <w:rFonts w:ascii="Calibri" w:hAnsi="Calibri" w:cs="Calibri"/>
@@ -11129,7 +11560,6 @@
     </w:p>
     <w:p>
       <w:pPr>
-        <w:spacing w:line="240" w:lineRule="auto"/>
         <w:ind w:left="1843"/>
         <w:rPr>
           <w:rFonts w:ascii="Calibri" w:hAnsi="Calibri" w:cs="Calibri"/>
@@ -11142,7 +11572,21 @@
           <w:color w:val="000000" w:themeColor="text1"/>
         </w:rPr>
         <w:tab/>
-        <w:t>Pass the output into display function</w:t>
+        <w:t xml:space="preserve">Pass the output into </w:t>
+      </w:r>
+      <w:r>
+        <w:rPr>
+          <w:rFonts w:ascii="Calibri" w:hAnsi="Calibri" w:cs="Calibri"/>
+          <w:color w:val="000000" w:themeColor="text1"/>
+        </w:rPr>
+        <w:t>plot</w:t>
+      </w:r>
+      <w:r>
+        <w:rPr>
+          <w:rFonts w:ascii="Calibri" w:hAnsi="Calibri" w:cs="Calibri"/>
+          <w:color w:val="000000" w:themeColor="text1"/>
+        </w:rPr>
+        <w:t xml:space="preserve"> function</w:t>
       </w:r>
     </w:p>
     <w:p>
@@ -11161,48 +11605,71 @@
           <w:numId w:val="9"/>
         </w:numPr>
         <w:rPr>
+          <w:rFonts w:ascii="SimSun" w:eastAsia="SimSun" w:hAnsi="SimSun"/>
           <w:color w:val="000000" w:themeColor="text1"/>
         </w:rPr>
       </w:pPr>
       <w:r>
         <w:rPr>
+          <w:rFonts w:ascii="SimSun" w:eastAsia="SimSun" w:hAnsi="SimSun"/>
           <w:color w:val="000000" w:themeColor="text1"/>
         </w:rPr>
         <w:t>Pseudocode for "</w:t>
       </w:r>
       <w:r>
+        <w:rPr>
+          <w:rFonts w:ascii="SimSun" w:eastAsia="SimSun" w:hAnsi="SimSun"/>
+        </w:rPr>
         <w:t xml:space="preserve"> </w:t>
       </w:r>
       <w:r>
         <w:rPr>
+          <w:rFonts w:ascii="SimSun" w:eastAsia="SimSun" w:hAnsi="SimSun"/>
           <w:color w:val="000000" w:themeColor="text1"/>
         </w:rPr>
-        <w:t>Retrieve cases</w:t>
-      </w:r>
-      <w:r>
+        <w:t>Retrieve cases within a borough" feature</w:t>
+      </w:r>
+    </w:p>
+    <w:p>
+      <w:pPr>
+        <w:ind w:left="1080"/>
         <w:rPr>
           <w:color w:val="000000" w:themeColor="text1"/>
         </w:rPr>
-        <w:t xml:space="preserve"> </w:t>
-      </w:r>
-      <w:r>
-        <w:rPr>
+      </w:pPr>
+    </w:p>
+    <w:p>
+      <w:pPr>
+        <w:ind w:left="1843"/>
+        <w:rPr>
+          <w:rFonts w:ascii="Calibri" w:hAnsi="Calibri" w:cs="Calibri"/>
           <w:color w:val="000000" w:themeColor="text1"/>
         </w:rPr>
-        <w:t>within a borough" feature</w:t>
-      </w:r>
-    </w:p>
-    <w:p>
-      <w:pPr>
-        <w:ind w:left="1080"/>
-        <w:rPr>
+      </w:pPr>
+      <w:r>
+        <w:rPr>
+          <w:rFonts w:ascii="Calibri" w:hAnsi="Calibri" w:cs="Calibri"/>
           <w:color w:val="000000" w:themeColor="text1"/>
         </w:rPr>
-      </w:pPr>
-    </w:p>
-    <w:p>
-      <w:pPr>
-        <w:spacing w:line="240" w:lineRule="auto"/>
+        <w:t xml:space="preserve">Retrieve </w:t>
+      </w:r>
+      <w:r>
+        <w:rPr>
+          <w:rFonts w:ascii="Calibri" w:hAnsi="Calibri" w:cs="Calibri"/>
+          <w:color w:val="000000" w:themeColor="text1"/>
+        </w:rPr>
+        <w:t>borough</w:t>
+      </w:r>
+      <w:r>
+        <w:rPr>
+          <w:rFonts w:ascii="Calibri" w:hAnsi="Calibri" w:cs="Calibri"/>
+          <w:color w:val="000000" w:themeColor="text1"/>
+        </w:rPr>
+        <w:t xml:space="preserve"> value from user input</w:t>
+      </w:r>
+    </w:p>
+    <w:p>
+      <w:pPr>
         <w:ind w:left="1843"/>
         <w:rPr>
           <w:rFonts w:ascii="Calibri" w:hAnsi="Calibri" w:cs="Calibri"/>
@@ -11214,26 +11681,25 @@
           <w:rFonts w:ascii="Calibri" w:hAnsi="Calibri" w:cs="Calibri"/>
           <w:color w:val="000000" w:themeColor="text1"/>
         </w:rPr>
-        <w:t xml:space="preserve">Retrieve </w:t>
+        <w:t xml:space="preserve">Pass the values into the </w:t>
       </w:r>
       <w:r>
         <w:rPr>
           <w:rFonts w:ascii="Calibri" w:hAnsi="Calibri" w:cs="Calibri"/>
           <w:color w:val="000000" w:themeColor="text1"/>
         </w:rPr>
-        <w:t>borough</w:t>
+        <w:t>inspection details based on borough</w:t>
       </w:r>
       <w:r>
         <w:rPr>
           <w:rFonts w:ascii="Calibri" w:hAnsi="Calibri" w:cs="Calibri"/>
           <w:color w:val="000000" w:themeColor="text1"/>
         </w:rPr>
-        <w:t xml:space="preserve"> value from user input</w:t>
-      </w:r>
-    </w:p>
-    <w:p>
-      <w:pPr>
-        <w:spacing w:line="240" w:lineRule="auto"/>
+        <w:t xml:space="preserve"> function</w:t>
+      </w:r>
+    </w:p>
+    <w:p>
+      <w:pPr>
         <w:ind w:left="1843"/>
         <w:rPr>
           <w:rFonts w:ascii="Calibri" w:hAnsi="Calibri" w:cs="Calibri"/>
@@ -11245,50 +11711,11 @@
           <w:rFonts w:ascii="Calibri" w:hAnsi="Calibri" w:cs="Calibri"/>
           <w:color w:val="000000" w:themeColor="text1"/>
         </w:rPr>
-        <w:t xml:space="preserve">Pass the values into the </w:t>
-      </w:r>
-      <w:r>
-        <w:rPr>
-          <w:rFonts w:ascii="Calibri" w:hAnsi="Calibri" w:cs="Calibri"/>
-          <w:color w:val="000000" w:themeColor="text1"/>
-        </w:rPr>
-        <w:t xml:space="preserve">inspection details based on </w:t>
-      </w:r>
-      <w:r>
-        <w:rPr>
-          <w:rFonts w:ascii="Calibri" w:hAnsi="Calibri" w:cs="Calibri"/>
-          <w:color w:val="000000" w:themeColor="text1"/>
-        </w:rPr>
-        <w:t>borough</w:t>
-      </w:r>
-      <w:r>
-        <w:rPr>
-          <w:rFonts w:ascii="Calibri" w:hAnsi="Calibri" w:cs="Calibri"/>
-          <w:color w:val="000000" w:themeColor="text1"/>
-        </w:rPr>
-        <w:t xml:space="preserve"> function</w:t>
-      </w:r>
-    </w:p>
-    <w:p>
-      <w:pPr>
-        <w:spacing w:line="240" w:lineRule="auto"/>
-        <w:ind w:left="1843"/>
-        <w:rPr>
-          <w:rFonts w:ascii="Calibri" w:hAnsi="Calibri" w:cs="Calibri"/>
-          <w:color w:val="000000" w:themeColor="text1"/>
-        </w:rPr>
-      </w:pPr>
-      <w:r>
-        <w:rPr>
-          <w:rFonts w:ascii="Calibri" w:hAnsi="Calibri" w:cs="Calibri"/>
-          <w:color w:val="000000" w:themeColor="text1"/>
-        </w:rPr>
         <w:t>Receive the output</w:t>
       </w:r>
     </w:p>
     <w:p>
       <w:pPr>
-        <w:spacing w:line="240" w:lineRule="auto"/>
         <w:ind w:left="1843"/>
         <w:rPr>
           <w:rFonts w:ascii="Calibri" w:hAnsi="Calibri" w:cs="Calibri"/>
@@ -11323,7 +11750,6 @@
     </w:p>
     <w:p>
       <w:pPr>
-        <w:spacing w:line="240" w:lineRule="auto"/>
         <w:ind w:left="1843"/>
         <w:rPr>
           <w:rFonts w:ascii="Calibri" w:hAnsi="Calibri" w:cs="Calibri"/>
@@ -11341,7 +11767,6 @@
     </w:p>
     <w:p>
       <w:pPr>
-        <w:spacing w:line="240" w:lineRule="auto"/>
         <w:ind w:left="1843"/>
         <w:rPr>
           <w:rFonts w:ascii="Calibri" w:hAnsi="Calibri" w:cs="Calibri"/>
@@ -11367,7 +11792,6 @@
     </w:p>
     <w:p>
       <w:pPr>
-        <w:spacing w:line="240" w:lineRule="auto"/>
         <w:ind w:left="1843"/>
         <w:rPr>
           <w:rFonts w:ascii="Calibri" w:hAnsi="Calibri" w:cs="Calibri"/>
@@ -11379,7 +11803,6 @@
           <w:rFonts w:ascii="Calibri" w:hAnsi="Calibri" w:cs="Calibri"/>
           <w:color w:val="000000" w:themeColor="text1"/>
         </w:rPr>
-        <w:lastRenderedPageBreak/>
         <w:tab/>
         <w:t>Pass the output into display function</w:t>
       </w:r>
@@ -11392,18 +11815,7 @@
         </w:rPr>
       </w:pPr>
     </w:p>
-    <w:p>
-      <w:pPr>
-        <w:rPr>
-          <w:color w:val="000000" w:themeColor="text1"/>
-        </w:rPr>
-      </w:pPr>
-    </w:p>
-    <w:p>
-      <w:r>
-        <w:br w:type="page"/>
-      </w:r>
-    </w:p>
+    <w:p/>
     <w:p/>
     <w:p>
       <w:pPr>
@@ -11413,53 +11825,102 @@
           <w:numId w:val="2"/>
         </w:numPr>
       </w:pPr>
-      <w:bookmarkStart w:id="9" w:name="_Toc46748633"/>
+      <w:bookmarkStart w:id="15" w:name="_Toc113218564"/>
       <w:r>
         <w:t>User Interface Design</w:t>
       </w:r>
-      <w:bookmarkEnd w:id="9"/>
-    </w:p>
-    <w:p>
-      <w:pPr>
-        <w:rPr>
-          <w:color w:val="FF0000"/>
-        </w:rPr>
-      </w:pPr>
-      <w:r>
-        <w:rPr>
-          <w:color w:val="FF0000"/>
-        </w:rPr>
-        <w:t>This is your initial</w:t>
-      </w:r>
-      <w:r>
-        <w:rPr>
-          <w:color w:val="FF0000"/>
-        </w:rPr>
-        <w:t xml:space="preserve"> interface</w:t>
-      </w:r>
-      <w:r>
-        <w:rPr>
-          <w:color w:val="FF0000"/>
-        </w:rPr>
-        <w:t xml:space="preserve"> design. Describe the tools you used for this design stage and any key findings that informed your design.  This </w:t>
-      </w:r>
-      <w:r>
-        <w:rPr>
-          <w:color w:val="FF0000"/>
-        </w:rPr>
-        <w:t>introduction is descriptive and should</w:t>
-      </w:r>
-      <w:r>
-        <w:rPr>
-          <w:color w:val="FF0000"/>
-        </w:rPr>
-        <w:t xml:space="preserve"> explain what you have completed for the actual design work you will present in the sub-section</w:t>
-      </w:r>
-      <w:r>
-        <w:rPr>
-          <w:color w:val="FF0000"/>
-        </w:rPr>
-        <w:t>s below.</w:t>
+      <w:bookmarkEnd w:id="15"/>
+    </w:p>
+    <w:p>
+      <w:pPr>
+        <w:jc w:val="both"/>
+        <w:rPr>
+          <w:rStyle w:val="normaltextrun"/>
+          <w:rFonts w:ascii="Calibri" w:hAnsi="Calibri" w:cs="Calibri"/>
+          <w:color w:val="000000"/>
+          <w:sz w:val="22"/>
+          <w:szCs w:val="22"/>
+          <w:shd w:val="clear" w:color="auto" w:fill="FFFFFF"/>
+          <w:lang w:val="en-AU"/>
+        </w:rPr>
+      </w:pPr>
+      <w:r>
+        <w:rPr>
+          <w:rStyle w:val="normaltextrun"/>
+          <w:rFonts w:ascii="Calibri" w:hAnsi="Calibri" w:cs="Calibri" w:hint="eastAsia"/>
+          <w:color w:val="000000"/>
+          <w:sz w:val="22"/>
+          <w:szCs w:val="22"/>
+          <w:shd w:val="clear" w:color="auto" w:fill="FFFFFF"/>
+          <w:lang w:val="en-AU"/>
+        </w:rPr>
+        <w:t>T</w:t>
+      </w:r>
+      <w:r>
+        <w:rPr>
+          <w:rStyle w:val="normaltextrun"/>
+          <w:rFonts w:ascii="Calibri" w:hAnsi="Calibri" w:cs="Calibri"/>
+          <w:color w:val="000000"/>
+          <w:sz w:val="22"/>
+          <w:szCs w:val="22"/>
+          <w:shd w:val="clear" w:color="auto" w:fill="FFFFFF"/>
+          <w:lang w:val="en-AU"/>
+        </w:rPr>
+        <w:t>he user interface design for this project can be divided by two components (command line interface and graphical user interfaces). Firstly, the command line interface enables users to type in commands that can produce results immediately. This strategy is speedy and straightforward for those who are accustomed to working with command lines. For example, A batch file is another method that may be used to automate tasks. However, this computer-readable process can be defined as function on python programming language, in order to complete the request that clients are seeking.</w:t>
+      </w:r>
+    </w:p>
+    <w:p>
+      <w:pPr>
+        <w:jc w:val="both"/>
+        <w:rPr>
+          <w:rStyle w:val="normaltextrun"/>
+          <w:rFonts w:ascii="Calibri" w:hAnsi="Calibri" w:cs="Calibri"/>
+          <w:color w:val="000000"/>
+          <w:sz w:val="22"/>
+          <w:szCs w:val="22"/>
+          <w:shd w:val="clear" w:color="auto" w:fill="FFFFFF"/>
+          <w:lang w:val="en-AU"/>
+        </w:rPr>
+      </w:pPr>
+      <w:r>
+        <w:rPr>
+          <w:rStyle w:val="normaltextrun"/>
+          <w:rFonts w:ascii="Calibri" w:hAnsi="Calibri" w:cs="Calibri"/>
+          <w:color w:val="000000"/>
+          <w:sz w:val="22"/>
+          <w:szCs w:val="22"/>
+          <w:shd w:val="clear" w:color="auto" w:fill="FFFFFF"/>
+          <w:lang w:val="en-AU"/>
+        </w:rPr>
+        <w:t xml:space="preserve">Secondly, the nature of graphical user interfaces, which is autonomous from the application functionality, sometimes known as the "skin,". an operating system or application software may be altered at any time. Standard visualized formats and text are an additional component of the traditional graphical user interface. These formats are feasible for programmers to communicate data with one another while operating under graphical user interface design software of the same kind. Moreover, testing graphical user interface </w:t>
+      </w:r>
+      <w:r>
+        <w:rPr>
+          <w:rStyle w:val="normaltextrun"/>
+          <w:rFonts w:ascii="Calibri" w:hAnsi="Calibri" w:cs="Calibri"/>
+          <w:color w:val="000000"/>
+          <w:sz w:val="22"/>
+          <w:szCs w:val="22"/>
+          <w:shd w:val="clear" w:color="auto" w:fill="FFFFFF"/>
+        </w:rPr>
+        <w:t>system</w:t>
+      </w:r>
+      <w:r>
+        <w:rPr>
+          <w:rStyle w:val="normaltextrun"/>
+          <w:rFonts w:ascii="Calibri" w:hAnsi="Calibri" w:cs="Calibri"/>
+          <w:color w:val="000000"/>
+          <w:sz w:val="22"/>
+          <w:szCs w:val="22"/>
+          <w:shd w:val="clear" w:color="auto" w:fill="FFFFFF"/>
+          <w:lang w:val="en-AU"/>
+        </w:rPr>
+        <w:t xml:space="preserve"> (also known as GUI testing) is a methodical procedure that involves the generation of test cases in order to assess both the practicality of the system and its component designs. The testing tools for graphical user interfaces may either be manual or automated, and they are often built by third-party operators, such as Squish GUI Tester, Unified Functional Testing (UFT).</w:t>
+      </w:r>
+    </w:p>
+    <w:p>
+      <w:r>
+        <w:br w:type="page"/>
       </w:r>
     </w:p>
     <w:p/>
@@ -11471,9 +11932,11 @@
           <w:numId w:val="2"/>
         </w:numPr>
       </w:pPr>
+      <w:bookmarkStart w:id="16" w:name="_Toc113218565"/>
       <w:r>
         <w:t>Structural Design</w:t>
       </w:r>
+      <w:bookmarkEnd w:id="16"/>
     </w:p>
     <w:p/>
     <w:p>
@@ -11543,11 +12006,7 @@
         <w:t>their ideal result</w:t>
       </w:r>
       <w:r>
-        <w:t xml:space="preserve">. Each feature leads to a different page with its appropriate input fields as described </w:t>
-      </w:r>
-      <w:r>
-        <w:lastRenderedPageBreak/>
-        <w:t>in</w:t>
+        <w:t>. Each feature leads to a different page with its appropriate input fields as described in</w:t>
       </w:r>
       <w:r>
         <w:t xml:space="preserve"> t</w:t>
@@ -11573,11 +12032,9 @@
       <w:r>
         <w:t xml:space="preserve"> a new session, this </w:t>
       </w:r>
-      <w:proofErr w:type="spellStart"/>
-      <w:r>
-        <w:t>strucutre</w:t>
-      </w:r>
-      <w:proofErr w:type="spellEnd"/>
+      <w:r>
+        <w:t>structure</w:t>
+      </w:r>
       <w:r>
         <w:t xml:space="preserve"> simplifies and makes it clear what the scope of the program actually is. </w:t>
       </w:r>
@@ -11590,44 +12047,1069 @@
           <w:numId w:val="2"/>
         </w:numPr>
       </w:pPr>
-      <w:r>
+      <w:bookmarkStart w:id="17" w:name="_Toc113218566"/>
+      <w:r>
+        <w:lastRenderedPageBreak/>
         <w:t>Visual Design</w:t>
       </w:r>
-    </w:p>
-    <w:p>
-      <w:pPr>
-        <w:rPr>
-          <w:color w:val="FF0000"/>
-        </w:rPr>
-      </w:pPr>
-      <w:r>
-        <w:rPr>
-          <w:color w:val="FF0000"/>
-        </w:rPr>
-        <w:t xml:space="preserve">Detail your visual design: Layout, visual elements, icons, graphics, style, colour, fonts general screen designs. This can be sketches, wireframes, </w:t>
-      </w:r>
-      <w:proofErr w:type="spellStart"/>
-      <w:r>
-        <w:rPr>
-          <w:color w:val="FF0000"/>
-        </w:rPr>
-        <w:t>mockups</w:t>
-      </w:r>
-      <w:proofErr w:type="spellEnd"/>
-      <w:r>
-        <w:rPr>
-          <w:color w:val="FF0000"/>
-        </w:rPr>
-        <w:t xml:space="preserve"> etc, supported by a discussion, explanation, and </w:t>
-      </w:r>
-      <w:r>
-        <w:rPr>
-          <w:color w:val="FF0000"/>
-        </w:rPr>
-        <w:t xml:space="preserve">justification of your choices. </w:t>
-      </w:r>
-    </w:p>
-    <w:p/>
+      <w:bookmarkEnd w:id="17"/>
+    </w:p>
+    <w:p>
+      <w:pPr>
+        <w:ind w:left="284"/>
+        <w:jc w:val="both"/>
+        <w:rPr>
+          <w:rStyle w:val="normaltextrun"/>
+          <w:rFonts w:ascii="Calibri" w:hAnsi="Calibri" w:cs="Calibri"/>
+          <w:color w:val="000000"/>
+          <w:sz w:val="22"/>
+          <w:szCs w:val="22"/>
+          <w:shd w:val="clear" w:color="auto" w:fill="FFFFFF"/>
+          <w:lang w:val="en-AU"/>
+        </w:rPr>
+      </w:pPr>
+      <w:r>
+        <w:rPr>
+          <w:rStyle w:val="normaltextrun"/>
+          <w:rFonts w:ascii="Calibri" w:hAnsi="Calibri" w:cs="Calibri"/>
+          <w:color w:val="000000"/>
+          <w:sz w:val="22"/>
+          <w:szCs w:val="22"/>
+          <w:shd w:val="clear" w:color="auto" w:fill="FFFFFF"/>
+          <w:lang w:val="en-AU"/>
+        </w:rPr>
+        <w:t>The goal of this approach is to make it simpler for the human brain to comprehend and get insights from data. The primary objective of data visualization is to simplify the process of locating and understanding patterns, trends, and outliers in massive data sets.</w:t>
+      </w:r>
+      <w:r>
+        <w:rPr>
+          <w:rStyle w:val="normaltextrun"/>
+          <w:rFonts w:ascii="Calibri" w:hAnsi="Calibri" w:cs="Calibri"/>
+          <w:color w:val="000000"/>
+          <w:sz w:val="22"/>
+          <w:szCs w:val="22"/>
+          <w:shd w:val="clear" w:color="auto" w:fill="FFFFFF"/>
+        </w:rPr>
+        <w:t xml:space="preserve"> This project is also considered as the practice of information converting, such as a map or graph.</w:t>
+      </w:r>
+    </w:p>
+    <w:p>
+      <w:pPr>
+        <w:ind w:left="284"/>
+        <w:jc w:val="both"/>
+        <w:rPr>
+          <w:rStyle w:val="normaltextrun"/>
+          <w:rFonts w:ascii="Calibri" w:hAnsi="Calibri" w:cs="Calibri"/>
+          <w:color w:val="000000"/>
+          <w:shd w:val="clear" w:color="auto" w:fill="FFFFFF"/>
+        </w:rPr>
+      </w:pPr>
+      <w:r>
+        <w:rPr>
+          <w:rStyle w:val="normaltextrun"/>
+          <w:rFonts w:ascii="Calibri" w:hAnsi="Calibri" w:cs="Calibri" w:hint="eastAsia"/>
+          <w:color w:val="000000"/>
+          <w:sz w:val="22"/>
+          <w:szCs w:val="22"/>
+          <w:shd w:val="clear" w:color="auto" w:fill="FFFFFF"/>
+          <w:lang w:val="en-AU"/>
+        </w:rPr>
+        <w:t>T</w:t>
+      </w:r>
+      <w:r>
+        <w:rPr>
+          <w:rStyle w:val="normaltextrun"/>
+          <w:rFonts w:ascii="Calibri" w:hAnsi="Calibri" w:cs="Calibri"/>
+          <w:color w:val="000000"/>
+          <w:sz w:val="22"/>
+          <w:szCs w:val="22"/>
+          <w:shd w:val="clear" w:color="auto" w:fill="FFFFFF"/>
+          <w:lang w:val="en-AU"/>
+        </w:rPr>
+        <w:t xml:space="preserve">he visual design of NYC Restaurant Inspection Analysis Tool is demonstrated below. The homepage is designed as two click buttons (“Find”&amp; “Exit”), 5 blank columns that allow customers to filled up. The most effective function related to time-period can be visualized as “StartDate”and “End Data”. Our team </w:t>
+      </w:r>
+      <w:r>
+        <w:rPr>
+          <w:rStyle w:val="normaltextrun"/>
+          <w:rFonts w:ascii="Calibri" w:hAnsi="Calibri" w:cs="Calibri"/>
+          <w:color w:val="000000"/>
+          <w:sz w:val="22"/>
+          <w:szCs w:val="22"/>
+          <w:shd w:val="clear" w:color="auto" w:fill="FFFFFF"/>
+        </w:rPr>
+        <w:t xml:space="preserve">are seeking the simple access to retrieve raw data, additionally, the function of trend can be analysis by selected time-period. </w:t>
+      </w:r>
+    </w:p>
+    <w:p>
+      <w:r>
+        <w:rPr>
+          <w:rFonts w:ascii="Calibri" w:hAnsi="Calibri" w:cs="Calibri"/>
+          <w:noProof/>
+          <w:color w:val="000000"/>
+          <w:shd w:val="clear" w:color="auto" w:fill="FFFFFF"/>
+        </w:rPr>
+        <w:drawing>
+          <wp:inline distT="0" distB="0" distL="0" distR="0" wp14:anchorId="1E0482D4" wp14:editId="5154E94B">
+            <wp:extent cx="5731510" cy="4305300"/>
+            <wp:effectExtent l="12700" t="12700" r="8890" b="12700"/>
+            <wp:docPr id="4" name="Picture 4" descr="/var/folders/0y/gqhl3qvs2zl82prjn3n0g0xm0000gn/T/com.microsoft.Word/Content.MSO/E59DE47A.tmp"/>
+            <wp:cNvGraphicFramePr>
+              <a:graphicFrameLocks xmlns:a="http://schemas.openxmlformats.org/drawingml/2006/main" noChangeAspect="1"/>
+            </wp:cNvGraphicFramePr>
+            <a:graphic xmlns:a="http://schemas.openxmlformats.org/drawingml/2006/main">
+              <a:graphicData uri="http://schemas.openxmlformats.org/drawingml/2006/picture">
+                <pic:pic xmlns:pic="http://schemas.openxmlformats.org/drawingml/2006/picture">
+                  <pic:nvPicPr>
+                    <pic:cNvPr id="0" name="Picture 1" descr="/var/folders/0y/gqhl3qvs2zl82prjn3n0g0xm0000gn/T/com.microsoft.Word/Content.MSO/E59DE47A.tmp"/>
+                    <pic:cNvPicPr>
+                      <a:picLocks noChangeAspect="1" noChangeArrowheads="1"/>
+                    </pic:cNvPicPr>
+                  </pic:nvPicPr>
+                  <pic:blipFill>
+                    <a:blip r:embed="rId9">
+                      <a:extLst>
+                        <a:ext uri="{28A0092B-C50C-407E-A947-70E740481C1C}">
+                          <a14:useLocalDpi xmlns:a14="http://schemas.microsoft.com/office/drawing/2010/main" val="0"/>
+                        </a:ext>
+                      </a:extLst>
+                    </a:blip>
+                    <a:srcRect/>
+                    <a:stretch>
+                      <a:fillRect/>
+                    </a:stretch>
+                  </pic:blipFill>
+                  <pic:spPr bwMode="auto">
+                    <a:xfrm>
+                      <a:off x="0" y="0"/>
+                      <a:ext cx="5731510" cy="4305300"/>
+                    </a:xfrm>
+                    <a:prstGeom prst="rect">
+                      <a:avLst/>
+                    </a:prstGeom>
+                    <a:noFill/>
+                    <a:ln>
+                      <a:solidFill>
+                        <a:schemeClr val="tx1"/>
+                      </a:solidFill>
+                    </a:ln>
+                  </pic:spPr>
+                </pic:pic>
+              </a:graphicData>
+            </a:graphic>
+          </wp:inline>
+        </w:drawing>
+      </w:r>
+    </w:p>
+    <w:p>
+      <w:pPr>
+        <w:ind w:left="142"/>
+        <w:rPr>
+          <w:rStyle w:val="normaltextrun"/>
+          <w:rFonts w:ascii="Calibri" w:hAnsi="Calibri" w:cs="Calibri"/>
+          <w:color w:val="000000"/>
+          <w:shd w:val="clear" w:color="auto" w:fill="FFFFFF"/>
+        </w:rPr>
+      </w:pPr>
+      <w:r>
+        <w:rPr>
+          <w:rStyle w:val="normaltextrun"/>
+          <w:rFonts w:ascii="Calibri" w:hAnsi="Calibri" w:cs="Calibri"/>
+          <w:color w:val="000000"/>
+          <w:shd w:val="clear" w:color="auto" w:fill="FFFFFF"/>
+        </w:rPr>
+        <w:t>Wireframe : Choose Feature Page</w:t>
+      </w:r>
+    </w:p>
+    <w:p>
+      <w:pPr>
+        <w:rPr>
+          <w:rStyle w:val="normaltextrun"/>
+          <w:rFonts w:ascii="Calibri" w:hAnsi="Calibri" w:cs="Calibri"/>
+          <w:color w:val="000000"/>
+          <w:shd w:val="clear" w:color="auto" w:fill="FFFFFF"/>
+        </w:rPr>
+      </w:pPr>
+      <w:r>
+        <w:rPr>
+          <w:rStyle w:val="normaltextrun"/>
+          <w:rFonts w:ascii="Calibri" w:hAnsi="Calibri" w:cs="Calibri"/>
+          <w:color w:val="000000"/>
+          <w:shd w:val="clear" w:color="auto" w:fill="FFFFFF"/>
+        </w:rPr>
+        <w:br w:type="page"/>
+      </w:r>
+    </w:p>
+    <w:p>
+      <w:r>
+        <w:rPr>
+          <w:rFonts w:ascii="Calibri" w:hAnsi="Calibri" w:cs="Calibri"/>
+          <w:noProof/>
+          <w:color w:val="000000"/>
+          <w:shd w:val="clear" w:color="auto" w:fill="FFFFFF"/>
+        </w:rPr>
+        <w:lastRenderedPageBreak/>
+        <w:drawing>
+          <wp:inline distT="0" distB="0" distL="0" distR="0" wp14:anchorId="1AB3FF89" wp14:editId="59259998">
+            <wp:extent cx="5731510" cy="4207510"/>
+            <wp:effectExtent l="12700" t="12700" r="8890" b="8890"/>
+            <wp:docPr id="5" name="Picture 5" descr="/var/folders/0y/gqhl3qvs2zl82prjn3n0g0xm0000gn/T/com.microsoft.Word/Content.MSO/44211298.tmp"/>
+            <wp:cNvGraphicFramePr>
+              <a:graphicFrameLocks xmlns:a="http://schemas.openxmlformats.org/drawingml/2006/main" noChangeAspect="1"/>
+            </wp:cNvGraphicFramePr>
+            <a:graphic xmlns:a="http://schemas.openxmlformats.org/drawingml/2006/main">
+              <a:graphicData uri="http://schemas.openxmlformats.org/drawingml/2006/picture">
+                <pic:pic xmlns:pic="http://schemas.openxmlformats.org/drawingml/2006/picture">
+                  <pic:nvPicPr>
+                    <pic:cNvPr id="0" name="Picture 3" descr="/var/folders/0y/gqhl3qvs2zl82prjn3n0g0xm0000gn/T/com.microsoft.Word/Content.MSO/44211298.tmp"/>
+                    <pic:cNvPicPr>
+                      <a:picLocks noChangeAspect="1" noChangeArrowheads="1"/>
+                    </pic:cNvPicPr>
+                  </pic:nvPicPr>
+                  <pic:blipFill>
+                    <a:blip r:embed="rId10">
+                      <a:extLst>
+                        <a:ext uri="{28A0092B-C50C-407E-A947-70E740481C1C}">
+                          <a14:useLocalDpi xmlns:a14="http://schemas.microsoft.com/office/drawing/2010/main" val="0"/>
+                        </a:ext>
+                      </a:extLst>
+                    </a:blip>
+                    <a:srcRect/>
+                    <a:stretch>
+                      <a:fillRect/>
+                    </a:stretch>
+                  </pic:blipFill>
+                  <pic:spPr bwMode="auto">
+                    <a:xfrm>
+                      <a:off x="0" y="0"/>
+                      <a:ext cx="5731510" cy="4207510"/>
+                    </a:xfrm>
+                    <a:prstGeom prst="rect">
+                      <a:avLst/>
+                    </a:prstGeom>
+                    <a:noFill/>
+                    <a:ln>
+                      <a:solidFill>
+                        <a:schemeClr val="tx1"/>
+                      </a:solidFill>
+                    </a:ln>
+                  </pic:spPr>
+                </pic:pic>
+              </a:graphicData>
+            </a:graphic>
+          </wp:inline>
+        </w:drawing>
+      </w:r>
+    </w:p>
+    <w:p>
+      <w:pPr>
+        <w:ind w:left="142"/>
+        <w:rPr>
+          <w:rStyle w:val="normaltextrun"/>
+          <w:rFonts w:ascii="Calibri" w:hAnsi="Calibri" w:cs="Calibri"/>
+          <w:color w:val="000000"/>
+          <w:shd w:val="clear" w:color="auto" w:fill="FFFFFF"/>
+        </w:rPr>
+      </w:pPr>
+      <w:r>
+        <w:rPr>
+          <w:rStyle w:val="normaltextrun"/>
+          <w:rFonts w:ascii="Calibri" w:hAnsi="Calibri" w:cs="Calibri"/>
+          <w:color w:val="000000"/>
+          <w:shd w:val="clear" w:color="auto" w:fill="FFFFFF"/>
+        </w:rPr>
+        <w:t>Wireframe 2: Inspection Details (Time) Page</w:t>
+      </w:r>
+    </w:p>
+    <w:p>
+      <w:r>
+        <w:rPr>
+          <w:rFonts w:ascii="Calibri" w:hAnsi="Calibri" w:cs="Calibri"/>
+          <w:noProof/>
+          <w:color w:val="000000"/>
+        </w:rPr>
+        <mc:AlternateContent>
+          <mc:Choice Requires="wpg">
+            <w:drawing>
+              <wp:anchor distT="0" distB="0" distL="114300" distR="114300" simplePos="0" relativeHeight="251661312" behindDoc="0" locked="0" layoutInCell="1" allowOverlap="1" wp14:anchorId="7A6FEA8D" wp14:editId="7450E713">
+                <wp:simplePos x="0" y="0"/>
+                <wp:positionH relativeFrom="column">
+                  <wp:posOffset>1453116</wp:posOffset>
+                </wp:positionH>
+                <wp:positionV relativeFrom="paragraph">
+                  <wp:posOffset>246513</wp:posOffset>
+                </wp:positionV>
+                <wp:extent cx="1111068" cy="209177"/>
+                <wp:effectExtent l="0" t="0" r="6985" b="0"/>
+                <wp:wrapNone/>
+                <wp:docPr id="9" name="Group 9"/>
+                <wp:cNvGraphicFramePr/>
+                <a:graphic xmlns:a="http://schemas.openxmlformats.org/drawingml/2006/main">
+                  <a:graphicData uri="http://schemas.microsoft.com/office/word/2010/wordprocessingGroup">
+                    <wpg:wgp>
+                      <wpg:cNvGrpSpPr/>
+                      <wpg:grpSpPr>
+                        <a:xfrm>
+                          <a:off x="0" y="0"/>
+                          <a:ext cx="1111068" cy="209177"/>
+                          <a:chOff x="0" y="0"/>
+                          <a:chExt cx="1111068" cy="209177"/>
+                        </a:xfrm>
+                      </wpg:grpSpPr>
+                      <wps:wsp>
+                        <wps:cNvPr id="7" name="Text Box 7"/>
+                        <wps:cNvSpPr txBox="1"/>
+                        <wps:spPr>
+                          <a:xfrm>
+                            <a:off x="453656" y="56707"/>
+                            <a:ext cx="657412" cy="77694"/>
+                          </a:xfrm>
+                          <a:prstGeom prst="rect">
+                            <a:avLst/>
+                          </a:prstGeom>
+                          <a:solidFill>
+                            <a:schemeClr val="lt1"/>
+                          </a:solidFill>
+                          <a:ln w="6350">
+                            <a:solidFill>
+                              <a:prstClr val="black"/>
+                            </a:solidFill>
+                          </a:ln>
+                        </wps:spPr>
+                        <wps:txbx>
+                          <w:txbxContent>
+                            <w:p/>
+                          </w:txbxContent>
+                        </wps:txbx>
+                        <wps:bodyPr rot="0" spcFirstLastPara="0" vertOverflow="overflow" horzOverflow="overflow" vert="horz" wrap="square" lIns="91440" tIns="45720" rIns="91440" bIns="45720" numCol="1" spcCol="0" rtlCol="0" fromWordArt="0" anchor="t" anchorCtr="0" forceAA="0" compatLnSpc="1">
+                          <a:prstTxWarp prst="textNoShape">
+                            <a:avLst/>
+                          </a:prstTxWarp>
+                          <a:noAutofit/>
+                        </wps:bodyPr>
+                      </wps:wsp>
+                      <wps:wsp>
+                        <wps:cNvPr id="8" name="Text Box 8"/>
+                        <wps:cNvSpPr txBox="1"/>
+                        <wps:spPr>
+                          <a:xfrm>
+                            <a:off x="0" y="0"/>
+                            <a:ext cx="657412" cy="209177"/>
+                          </a:xfrm>
+                          <a:prstGeom prst="rect">
+                            <a:avLst/>
+                          </a:prstGeom>
+                          <a:noFill/>
+                          <a:ln w="6350">
+                            <a:noFill/>
+                          </a:ln>
+                        </wps:spPr>
+                        <wps:txbx>
+                          <w:txbxContent>
+                            <w:p>
+                              <w:pPr>
+                                <w:rPr>
+                                  <w:sz w:val="13"/>
+                                  <w:szCs w:val="13"/>
+                                  <w:lang w:val="en-US"/>
+                                </w:rPr>
+                              </w:pPr>
+                              <w:r>
+                                <w:rPr>
+                                  <w:sz w:val="13"/>
+                                  <w:szCs w:val="13"/>
+                                  <w:lang w:val="en-US"/>
+                                </w:rPr>
+                                <w:t>Keyword</w:t>
+                              </w:r>
+                            </w:p>
+                          </w:txbxContent>
+                        </wps:txbx>
+                        <wps:bodyPr rot="0" spcFirstLastPara="0" vertOverflow="overflow" horzOverflow="overflow" vert="horz" wrap="square" lIns="91440" tIns="45720" rIns="91440" bIns="45720" numCol="1" spcCol="0" rtlCol="0" fromWordArt="0" anchor="t" anchorCtr="0" forceAA="0" compatLnSpc="1">
+                          <a:prstTxWarp prst="textNoShape">
+                            <a:avLst/>
+                          </a:prstTxWarp>
+                          <a:noAutofit/>
+                        </wps:bodyPr>
+                      </wps:wsp>
+                    </wpg:wgp>
+                  </a:graphicData>
+                </a:graphic>
+              </wp:anchor>
+            </w:drawing>
+          </mc:Choice>
+          <mc:Fallback>
+            <w:pict>
+              <v:group w14:anchorId="7A6FEA8D" id="Group 9" o:spid="_x0000_s1026" style="position:absolute;margin-left:114.4pt;margin-top:19.4pt;width:87.5pt;height:16.45pt;z-index:251661312" coordsize="11110,2091" o:gfxdata="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">
+                <v:shapetype id="_x0000_t202" coordsize="21600,21600" o:spt="202" path="m,l,21600r21600,l21600,xe">
+                  <v:stroke joinstyle="miter"/>
+                  <v:path gradientshapeok="t" o:connecttype="rect"/>
+                </v:shapetype>
+                <v:shape id="Text Box 7" o:spid="_x0000_s1027" type="#_x0000_t202" style="position:absolute;left:4536;top:567;width:6574;height:777;visibility:visible;mso-wrap-style:square;v-text-anchor:top" o:gfxdata="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" fillcolor="white [3201]" strokeweight=".5pt">
+                  <v:textbox>
+                    <w:txbxContent>
+                      <w:p/>
+                    </w:txbxContent>
+                  </v:textbox>
+                </v:shape>
+                <v:shape id="Text Box 8" o:spid="_x0000_s1028" type="#_x0000_t202" style="position:absolute;width:6574;height:2091;visibility:visible;mso-wrap-style:square;v-text-anchor:top" o:gfxdata="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" filled="f" stroked="f" strokeweight=".5pt">
+                  <v:textbox>
+                    <w:txbxContent>
+                      <w:p>
+                        <w:pPr>
+                          <w:rPr>
+                            <w:sz w:val="13"/>
+                            <w:szCs w:val="13"/>
+                            <w:lang w:val="en-US"/>
+                          </w:rPr>
+                        </w:pPr>
+                        <w:r>
+                          <w:rPr>
+                            <w:sz w:val="13"/>
+                            <w:szCs w:val="13"/>
+                            <w:lang w:val="en-US"/>
+                          </w:rPr>
+                          <w:t>Keyword</w:t>
+                        </w:r>
+                      </w:p>
+                    </w:txbxContent>
+                  </v:textbox>
+                </v:shape>
+              </v:group>
+            </w:pict>
+          </mc:Fallback>
+        </mc:AlternateContent>
+      </w:r>
+      <w:r>
+        <w:rPr>
+          <w:rFonts w:ascii="Calibri" w:hAnsi="Calibri" w:cs="Calibri"/>
+          <w:noProof/>
+          <w:color w:val="000000"/>
+          <w:shd w:val="clear" w:color="auto" w:fill="FFFFFF"/>
+        </w:rPr>
+        <w:drawing>
+          <wp:inline distT="0" distB="0" distL="0" distR="0" wp14:anchorId="49DCB4D4" wp14:editId="2A42B727">
+            <wp:extent cx="5731510" cy="4093845"/>
+            <wp:effectExtent l="12700" t="12700" r="8890" b="8255"/>
+            <wp:docPr id="6" name="Picture 6" descr="/var/folders/0y/gqhl3qvs2zl82prjn3n0g0xm0000gn/T/com.microsoft.Word/Content.MSO/95DD4C66.tmp"/>
+            <wp:cNvGraphicFramePr>
+              <a:graphicFrameLocks xmlns:a="http://schemas.openxmlformats.org/drawingml/2006/main" noChangeAspect="1"/>
+            </wp:cNvGraphicFramePr>
+            <a:graphic xmlns:a="http://schemas.openxmlformats.org/drawingml/2006/main">
+              <a:graphicData uri="http://schemas.openxmlformats.org/drawingml/2006/picture">
+                <pic:pic xmlns:pic="http://schemas.openxmlformats.org/drawingml/2006/picture">
+                  <pic:nvPicPr>
+                    <pic:cNvPr id="0" name="Picture 5" descr="/var/folders/0y/gqhl3qvs2zl82prjn3n0g0xm0000gn/T/com.microsoft.Word/Content.MSO/95DD4C66.tmp"/>
+                    <pic:cNvPicPr>
+                      <a:picLocks noChangeAspect="1" noChangeArrowheads="1"/>
+                    </pic:cNvPicPr>
+                  </pic:nvPicPr>
+                  <pic:blipFill>
+                    <a:blip r:embed="rId11">
+                      <a:extLst>
+                        <a:ext uri="{28A0092B-C50C-407E-A947-70E740481C1C}">
+                          <a14:useLocalDpi xmlns:a14="http://schemas.microsoft.com/office/drawing/2010/main" val="0"/>
+                        </a:ext>
+                      </a:extLst>
+                    </a:blip>
+                    <a:srcRect/>
+                    <a:stretch>
+                      <a:fillRect/>
+                    </a:stretch>
+                  </pic:blipFill>
+                  <pic:spPr bwMode="auto">
+                    <a:xfrm>
+                      <a:off x="0" y="0"/>
+                      <a:ext cx="5731510" cy="4093845"/>
+                    </a:xfrm>
+                    <a:prstGeom prst="rect">
+                      <a:avLst/>
+                    </a:prstGeom>
+                    <a:noFill/>
+                    <a:ln>
+                      <a:solidFill>
+                        <a:schemeClr val="tx1"/>
+                      </a:solidFill>
+                    </a:ln>
+                  </pic:spPr>
+                </pic:pic>
+              </a:graphicData>
+            </a:graphic>
+          </wp:inline>
+        </w:drawing>
+      </w:r>
+    </w:p>
+    <w:p>
+      <w:pPr>
+        <w:ind w:left="142"/>
+        <w:rPr>
+          <w:rStyle w:val="normaltextrun"/>
+          <w:rFonts w:ascii="Calibri" w:hAnsi="Calibri" w:cs="Calibri"/>
+          <w:color w:val="000000"/>
+          <w:shd w:val="clear" w:color="auto" w:fill="FFFFFF"/>
+        </w:rPr>
+      </w:pPr>
+      <w:r>
+        <w:rPr>
+          <w:rStyle w:val="normaltextrun"/>
+          <w:rFonts w:ascii="Calibri" w:hAnsi="Calibri" w:cs="Calibri"/>
+          <w:color w:val="000000"/>
+          <w:shd w:val="clear" w:color="auto" w:fill="FFFFFF"/>
+        </w:rPr>
+        <w:t xml:space="preserve">Wireframe </w:t>
+      </w:r>
+      <w:r>
+        <w:rPr>
+          <w:rStyle w:val="normaltextrun"/>
+          <w:rFonts w:ascii="Calibri" w:hAnsi="Calibri" w:cs="Calibri"/>
+          <w:color w:val="000000"/>
+          <w:shd w:val="clear" w:color="auto" w:fill="FFFFFF"/>
+        </w:rPr>
+        <w:t>3</w:t>
+      </w:r>
+      <w:r>
+        <w:rPr>
+          <w:rStyle w:val="normaltextrun"/>
+          <w:rFonts w:ascii="Calibri" w:hAnsi="Calibri" w:cs="Calibri"/>
+          <w:color w:val="000000"/>
+          <w:shd w:val="clear" w:color="auto" w:fill="FFFFFF"/>
+        </w:rPr>
+        <w:t xml:space="preserve">: </w:t>
+      </w:r>
+      <w:r>
+        <w:rPr>
+          <w:rStyle w:val="normaltextrun"/>
+          <w:rFonts w:ascii="Calibri" w:hAnsi="Calibri" w:cs="Calibri"/>
+          <w:color w:val="000000"/>
+          <w:shd w:val="clear" w:color="auto" w:fill="FFFFFF"/>
+        </w:rPr>
+        <w:t>Violation Keyword</w:t>
+      </w:r>
+      <w:r>
+        <w:rPr>
+          <w:rStyle w:val="normaltextrun"/>
+          <w:rFonts w:ascii="Calibri" w:hAnsi="Calibri" w:cs="Calibri"/>
+          <w:color w:val="000000"/>
+          <w:shd w:val="clear" w:color="auto" w:fill="FFFFFF"/>
+        </w:rPr>
+        <w:t xml:space="preserve"> Page</w:t>
+      </w:r>
+    </w:p>
+    <w:p>
+      <w:r>
+        <w:rPr>
+          <w:rFonts w:ascii="Calibri" w:hAnsi="Calibri" w:cs="Calibri"/>
+          <w:noProof/>
+          <w:color w:val="000000"/>
+        </w:rPr>
+        <w:lastRenderedPageBreak/>
+        <mc:AlternateContent>
+          <mc:Choice Requires="wpg">
+            <w:drawing>
+              <wp:anchor distT="0" distB="0" distL="114300" distR="114300" simplePos="0" relativeHeight="251665408" behindDoc="0" locked="0" layoutInCell="1" allowOverlap="1" wp14:anchorId="32C88AE3" wp14:editId="6A16A78B">
+                <wp:simplePos x="0" y="0"/>
+                <wp:positionH relativeFrom="column">
+                  <wp:posOffset>1484026</wp:posOffset>
+                </wp:positionH>
+                <wp:positionV relativeFrom="paragraph">
+                  <wp:posOffset>419725</wp:posOffset>
+                </wp:positionV>
+                <wp:extent cx="1223494" cy="209177"/>
+                <wp:effectExtent l="0" t="0" r="8890" b="0"/>
+                <wp:wrapNone/>
+                <wp:docPr id="11" name="Group 11"/>
+                <wp:cNvGraphicFramePr/>
+                <a:graphic xmlns:a="http://schemas.openxmlformats.org/drawingml/2006/main">
+                  <a:graphicData uri="http://schemas.microsoft.com/office/word/2010/wordprocessingGroup">
+                    <wpg:wgp>
+                      <wpg:cNvGrpSpPr/>
+                      <wpg:grpSpPr>
+                        <a:xfrm>
+                          <a:off x="0" y="0"/>
+                          <a:ext cx="1223494" cy="209177"/>
+                          <a:chOff x="0" y="0"/>
+                          <a:chExt cx="1223494" cy="209177"/>
+                        </a:xfrm>
+                      </wpg:grpSpPr>
+                      <wps:wsp>
+                        <wps:cNvPr id="12" name="Text Box 12"/>
+                        <wps:cNvSpPr txBox="1"/>
+                        <wps:spPr>
+                          <a:xfrm>
+                            <a:off x="566082" y="56707"/>
+                            <a:ext cx="657412" cy="77694"/>
+                          </a:xfrm>
+                          <a:prstGeom prst="rect">
+                            <a:avLst/>
+                          </a:prstGeom>
+                          <a:solidFill>
+                            <a:schemeClr val="lt1"/>
+                          </a:solidFill>
+                          <a:ln w="6350">
+                            <a:solidFill>
+                              <a:prstClr val="black"/>
+                            </a:solidFill>
+                          </a:ln>
+                        </wps:spPr>
+                        <wps:txbx>
+                          <w:txbxContent>
+                            <w:p/>
+                          </w:txbxContent>
+                        </wps:txbx>
+                        <wps:bodyPr rot="0" spcFirstLastPara="0" vertOverflow="overflow" horzOverflow="overflow" vert="horz" wrap="square" lIns="91440" tIns="45720" rIns="91440" bIns="45720" numCol="1" spcCol="0" rtlCol="0" fromWordArt="0" anchor="t" anchorCtr="0" forceAA="0" compatLnSpc="1">
+                          <a:prstTxWarp prst="textNoShape">
+                            <a:avLst/>
+                          </a:prstTxWarp>
+                          <a:noAutofit/>
+                        </wps:bodyPr>
+                      </wps:wsp>
+                      <wps:wsp>
+                        <wps:cNvPr id="13" name="Text Box 13"/>
+                        <wps:cNvSpPr txBox="1"/>
+                        <wps:spPr>
+                          <a:xfrm>
+                            <a:off x="0" y="0"/>
+                            <a:ext cx="657412" cy="209177"/>
+                          </a:xfrm>
+                          <a:prstGeom prst="rect">
+                            <a:avLst/>
+                          </a:prstGeom>
+                          <a:noFill/>
+                          <a:ln w="6350">
+                            <a:noFill/>
+                          </a:ln>
+                        </wps:spPr>
+                        <wps:txbx>
+                          <w:txbxContent>
+                            <w:p>
+                              <w:pPr>
+                                <w:rPr>
+                                  <w:sz w:val="13"/>
+                                  <w:szCs w:val="13"/>
+                                  <w:lang w:val="en-US"/>
+                                </w:rPr>
+                              </w:pPr>
+                              <w:r>
+                                <w:rPr>
+                                  <w:sz w:val="13"/>
+                                  <w:szCs w:val="13"/>
+                                  <w:lang w:val="en-US"/>
+                                </w:rPr>
+                                <w:t>Animal Type</w:t>
+                              </w:r>
+                            </w:p>
+                          </w:txbxContent>
+                        </wps:txbx>
+                        <wps:bodyPr rot="0" spcFirstLastPara="0" vertOverflow="overflow" horzOverflow="overflow" vert="horz" wrap="square" lIns="91440" tIns="45720" rIns="91440" bIns="45720" numCol="1" spcCol="0" rtlCol="0" fromWordArt="0" anchor="t" anchorCtr="0" forceAA="0" compatLnSpc="1">
+                          <a:prstTxWarp prst="textNoShape">
+                            <a:avLst/>
+                          </a:prstTxWarp>
+                          <a:noAutofit/>
+                        </wps:bodyPr>
+                      </wps:wsp>
+                    </wpg:wgp>
+                  </a:graphicData>
+                </a:graphic>
+                <wp14:sizeRelH relativeFrom="margin">
+                  <wp14:pctWidth>0</wp14:pctWidth>
+                </wp14:sizeRelH>
+              </wp:anchor>
+            </w:drawing>
+          </mc:Choice>
+          <mc:Fallback>
+            <w:pict>
+              <v:group w14:anchorId="32C88AE3" id="Group 11" o:spid="_x0000_s1029" style="position:absolute;margin-left:116.85pt;margin-top:33.05pt;width:96.35pt;height:16.45pt;z-index:251665408;mso-width-relative:margin" coordsize="12234,2091" o:gfxdata="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">
+                <v:shape id="Text Box 12" o:spid="_x0000_s1030" type="#_x0000_t202" style="position:absolute;left:5660;top:567;width:6574;height:777;visibility:visible;mso-wrap-style:square;v-text-anchor:top" o:gfxdata="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" fillcolor="white [3201]" strokeweight=".5pt">
+                  <v:textbox>
+                    <w:txbxContent>
+                      <w:p/>
+                    </w:txbxContent>
+                  </v:textbox>
+                </v:shape>
+                <v:shape id="Text Box 13" o:spid="_x0000_s1031" type="#_x0000_t202" style="position:absolute;width:6574;height:2091;visibility:visible;mso-wrap-style:square;v-text-anchor:top" o:gfxdata="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" filled="f" stroked="f" strokeweight=".5pt">
+                  <v:textbox>
+                    <w:txbxContent>
+                      <w:p>
+                        <w:pPr>
+                          <w:rPr>
+                            <w:sz w:val="13"/>
+                            <w:szCs w:val="13"/>
+                            <w:lang w:val="en-US"/>
+                          </w:rPr>
+                        </w:pPr>
+                        <w:r>
+                          <w:rPr>
+                            <w:sz w:val="13"/>
+                            <w:szCs w:val="13"/>
+                            <w:lang w:val="en-US"/>
+                          </w:rPr>
+                          <w:t>Animal Type</w:t>
+                        </w:r>
+                      </w:p>
+                    </w:txbxContent>
+                  </v:textbox>
+                </v:shape>
+              </v:group>
+            </w:pict>
+          </mc:Fallback>
+        </mc:AlternateContent>
+      </w:r>
+      <w:r>
+        <w:rPr>
+          <w:rFonts w:ascii="Calibri" w:hAnsi="Calibri" w:cs="Calibri"/>
+          <w:noProof/>
+          <w:color w:val="000000"/>
+        </w:rPr>
+        <mc:AlternateContent>
+          <mc:Choice Requires="wps">
+            <w:drawing>
+              <wp:anchor distT="0" distB="0" distL="114300" distR="114300" simplePos="0" relativeHeight="251664384" behindDoc="0" locked="0" layoutInCell="1" allowOverlap="1" wp14:anchorId="2DA69D8B" wp14:editId="3BBE10B4">
+                <wp:simplePos x="0" y="0"/>
+                <wp:positionH relativeFrom="column">
+                  <wp:posOffset>1483589</wp:posOffset>
+                </wp:positionH>
+                <wp:positionV relativeFrom="paragraph">
+                  <wp:posOffset>417538</wp:posOffset>
+                </wp:positionV>
+                <wp:extent cx="914400" cy="277997"/>
+                <wp:effectExtent l="0" t="0" r="0" b="1905"/>
+                <wp:wrapNone/>
+                <wp:docPr id="14" name="Rectangle 14"/>
+                <wp:cNvGraphicFramePr/>
+                <a:graphic xmlns:a="http://schemas.openxmlformats.org/drawingml/2006/main">
+                  <a:graphicData uri="http://schemas.microsoft.com/office/word/2010/wordprocessingShape">
+                    <wps:wsp>
+                      <wps:cNvSpPr/>
+                      <wps:spPr>
+                        <a:xfrm>
+                          <a:off x="0" y="0"/>
+                          <a:ext cx="914400" cy="277997"/>
+                        </a:xfrm>
+                        <a:prstGeom prst="rect">
+                          <a:avLst/>
+                        </a:prstGeom>
+                        <a:solidFill>
+                          <a:schemeClr val="bg1"/>
+                        </a:solidFill>
+                        <a:ln>
+                          <a:noFill/>
+                        </a:ln>
+                      </wps:spPr>
+                      <wps:style>
+                        <a:lnRef idx="2">
+                          <a:schemeClr val="accent1">
+                            <a:shade val="50000"/>
+                          </a:schemeClr>
+                        </a:lnRef>
+                        <a:fillRef idx="1">
+                          <a:schemeClr val="accent1"/>
+                        </a:fillRef>
+                        <a:effectRef idx="0">
+                          <a:schemeClr val="accent1"/>
+                        </a:effectRef>
+                        <a:fontRef idx="minor">
+                          <a:schemeClr val="lt1"/>
+                        </a:fontRef>
+                      </wps:style>
+                      <wps:bodyPr rot="0" spcFirstLastPara="0" vertOverflow="overflow" horzOverflow="overflow" vert="horz" wrap="square" lIns="91440" tIns="45720" rIns="91440" bIns="45720" numCol="1" spcCol="0" rtlCol="0" fromWordArt="0" anchor="ctr" anchorCtr="0" forceAA="0" compatLnSpc="1">
+                        <a:prstTxWarp prst="textNoShape">
+                          <a:avLst/>
+                        </a:prstTxWarp>
+                        <a:noAutofit/>
+                      </wps:bodyPr>
+                    </wps:wsp>
+                  </a:graphicData>
+                </a:graphic>
+                <wp14:sizeRelV relativeFrom="margin">
+                  <wp14:pctHeight>0</wp14:pctHeight>
+                </wp14:sizeRelV>
+              </wp:anchor>
+            </w:drawing>
+          </mc:Choice>
+          <mc:Fallback>
+            <w:pict>
+              <v:rect w14:anchorId="4B219B97" id="Rectangle 14" o:spid="_x0000_s1026" style="position:absolute;margin-left:116.8pt;margin-top:32.9pt;width:1in;height:21.9pt;z-index:251664384;visibility:visible;mso-wrap-style:square;mso-height-percent:0;mso-wrap-distance-left:9pt;mso-wrap-distance-top:0;mso-wrap-distance-right:9pt;mso-wrap-distance-bottom:0;mso-position-horizontal:absolute;mso-position-horizontal-relative:text;mso-position-vertical:absolute;mso-position-vertical-relative:text;mso-height-percent:0;mso-height-relative:margin;v-text-anchor:middle" o:gfxdata="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" fillcolor="white [3212]" stroked="f" strokeweight="1pt"/>
+            </w:pict>
+          </mc:Fallback>
+        </mc:AlternateContent>
+      </w:r>
+      <w:r>
+        <w:rPr>
+          <w:rFonts w:ascii="Calibri" w:hAnsi="Calibri" w:cs="Calibri"/>
+          <w:noProof/>
+          <w:color w:val="000000"/>
+          <w:shd w:val="clear" w:color="auto" w:fill="FFFFFF"/>
+        </w:rPr>
+        <w:drawing>
+          <wp:inline distT="0" distB="0" distL="0" distR="0" wp14:anchorId="46589705" wp14:editId="3B05DE50">
+            <wp:extent cx="5731510" cy="4077335"/>
+            <wp:effectExtent l="0" t="0" r="0" b="0"/>
+            <wp:docPr id="10" name="Picture 10" descr="/var/folders/0y/gqhl3qvs2zl82prjn3n0g0xm0000gn/T/com.microsoft.Word/Content.MSO/689DA5EB.tmp"/>
+            <wp:cNvGraphicFramePr>
+              <a:graphicFrameLocks xmlns:a="http://schemas.openxmlformats.org/drawingml/2006/main" noChangeAspect="1"/>
+            </wp:cNvGraphicFramePr>
+            <a:graphic xmlns:a="http://schemas.openxmlformats.org/drawingml/2006/main">
+              <a:graphicData uri="http://schemas.openxmlformats.org/drawingml/2006/picture">
+                <pic:pic xmlns:pic="http://schemas.openxmlformats.org/drawingml/2006/picture">
+                  <pic:nvPicPr>
+                    <pic:cNvPr id="0" name="Picture 7" descr="/var/folders/0y/gqhl3qvs2zl82prjn3n0g0xm0000gn/T/com.microsoft.Word/Content.MSO/689DA5EB.tmp"/>
+                    <pic:cNvPicPr>
+                      <a:picLocks noChangeAspect="1" noChangeArrowheads="1"/>
+                    </pic:cNvPicPr>
+                  </pic:nvPicPr>
+                  <pic:blipFill>
+                    <a:blip r:embed="rId12">
+                      <a:extLst>
+                        <a:ext uri="{28A0092B-C50C-407E-A947-70E740481C1C}">
+                          <a14:useLocalDpi xmlns:a14="http://schemas.microsoft.com/office/drawing/2010/main" val="0"/>
+                        </a:ext>
+                      </a:extLst>
+                    </a:blip>
+                    <a:srcRect/>
+                    <a:stretch>
+                      <a:fillRect/>
+                    </a:stretch>
+                  </pic:blipFill>
+                  <pic:spPr bwMode="auto">
+                    <a:xfrm>
+                      <a:off x="0" y="0"/>
+                      <a:ext cx="5731510" cy="4077335"/>
+                    </a:xfrm>
+                    <a:prstGeom prst="rect">
+                      <a:avLst/>
+                    </a:prstGeom>
+                    <a:noFill/>
+                    <a:ln>
+                      <a:noFill/>
+                    </a:ln>
+                  </pic:spPr>
+                </pic:pic>
+              </a:graphicData>
+            </a:graphic>
+          </wp:inline>
+        </w:drawing>
+      </w:r>
+    </w:p>
+    <w:p>
+      <w:pPr>
+        <w:ind w:left="142"/>
+        <w:rPr>
+          <w:rStyle w:val="normaltextrun"/>
+          <w:rFonts w:ascii="Calibri" w:hAnsi="Calibri" w:cs="Calibri"/>
+          <w:color w:val="000000"/>
+          <w:sz w:val="22"/>
+          <w:szCs w:val="22"/>
+          <w:shd w:val="clear" w:color="auto" w:fill="FFFFFF"/>
+          <w:lang w:val="en-AU"/>
+        </w:rPr>
+      </w:pPr>
+      <w:r>
+        <w:rPr>
+          <w:rStyle w:val="normaltextrun"/>
+          <w:rFonts w:ascii="Calibri" w:hAnsi="Calibri" w:cs="Calibri"/>
+          <w:color w:val="000000"/>
+          <w:shd w:val="clear" w:color="auto" w:fill="FFFFFF"/>
+        </w:rPr>
+        <w:t>Wireframe 4: Animal Related Case Page</w:t>
+      </w:r>
+    </w:p>
+    <w:p>
+      <w:r>
+        <w:rPr>
+          <w:noProof/>
+        </w:rPr>
+        <w:drawing>
+          <wp:inline distT="0" distB="0" distL="0" distR="0" wp14:anchorId="68C02E30" wp14:editId="1239E976">
+            <wp:extent cx="5731510" cy="4140835"/>
+            <wp:effectExtent l="0" t="0" r="0" b="0"/>
+            <wp:docPr id="15" name="Picture 15" descr="/var/folders/0y/gqhl3qvs2zl82prjn3n0g0xm0000gn/T/com.microsoft.Word/Content.MSO/20346231.tmp"/>
+            <wp:cNvGraphicFramePr>
+              <a:graphicFrameLocks xmlns:a="http://schemas.openxmlformats.org/drawingml/2006/main" noChangeAspect="1"/>
+            </wp:cNvGraphicFramePr>
+            <a:graphic xmlns:a="http://schemas.openxmlformats.org/drawingml/2006/main">
+              <a:graphicData uri="http://schemas.openxmlformats.org/drawingml/2006/picture">
+                <pic:pic xmlns:pic="http://schemas.openxmlformats.org/drawingml/2006/picture">
+                  <pic:nvPicPr>
+                    <pic:cNvPr id="0" name="Picture 9" descr="/var/folders/0y/gqhl3qvs2zl82prjn3n0g0xm0000gn/T/com.microsoft.Word/Content.MSO/20346231.tmp"/>
+                    <pic:cNvPicPr>
+                      <a:picLocks noChangeAspect="1" noChangeArrowheads="1"/>
+                    </pic:cNvPicPr>
+                  </pic:nvPicPr>
+                  <pic:blipFill>
+                    <a:blip r:embed="rId13">
+                      <a:extLst>
+                        <a:ext uri="{28A0092B-C50C-407E-A947-70E740481C1C}">
+                          <a14:useLocalDpi xmlns:a14="http://schemas.microsoft.com/office/drawing/2010/main" val="0"/>
+                        </a:ext>
+                      </a:extLst>
+                    </a:blip>
+                    <a:srcRect/>
+                    <a:stretch>
+                      <a:fillRect/>
+                    </a:stretch>
+                  </pic:blipFill>
+                  <pic:spPr bwMode="auto">
+                    <a:xfrm>
+                      <a:off x="0" y="0"/>
+                      <a:ext cx="5731510" cy="4140835"/>
+                    </a:xfrm>
+                    <a:prstGeom prst="rect">
+                      <a:avLst/>
+                    </a:prstGeom>
+                    <a:noFill/>
+                    <a:ln>
+                      <a:noFill/>
+                    </a:ln>
+                  </pic:spPr>
+                </pic:pic>
+              </a:graphicData>
+            </a:graphic>
+          </wp:inline>
+        </w:drawing>
+      </w:r>
+    </w:p>
+    <w:p>
+      <w:pPr>
+        <w:ind w:left="142"/>
+        <w:rPr>
+          <w:rStyle w:val="normaltextrun"/>
+          <w:rFonts w:ascii="Calibri" w:hAnsi="Calibri" w:cs="Calibri"/>
+          <w:color w:val="000000"/>
+          <w:sz w:val="22"/>
+          <w:szCs w:val="22"/>
+          <w:shd w:val="clear" w:color="auto" w:fill="FFFFFF"/>
+          <w:lang w:val="en-AU"/>
+        </w:rPr>
+      </w:pPr>
+      <w:r>
+        <w:rPr>
+          <w:rStyle w:val="normaltextrun"/>
+          <w:rFonts w:ascii="Calibri" w:hAnsi="Calibri" w:cs="Calibri"/>
+          <w:color w:val="000000"/>
+          <w:shd w:val="clear" w:color="auto" w:fill="FFFFFF"/>
+        </w:rPr>
+        <w:t xml:space="preserve">Wireframe </w:t>
+      </w:r>
+      <w:r>
+        <w:rPr>
+          <w:rStyle w:val="normaltextrun"/>
+          <w:rFonts w:ascii="Calibri" w:hAnsi="Calibri" w:cs="Calibri"/>
+          <w:color w:val="000000"/>
+          <w:shd w:val="clear" w:color="auto" w:fill="FFFFFF"/>
+        </w:rPr>
+        <w:t>5</w:t>
+      </w:r>
+      <w:r>
+        <w:rPr>
+          <w:rStyle w:val="normaltextrun"/>
+          <w:rFonts w:ascii="Calibri" w:hAnsi="Calibri" w:cs="Calibri"/>
+          <w:color w:val="000000"/>
+          <w:shd w:val="clear" w:color="auto" w:fill="FFFFFF"/>
+        </w:rPr>
+        <w:t xml:space="preserve">: </w:t>
+      </w:r>
+      <w:r>
+        <w:rPr>
+          <w:rStyle w:val="normaltextrun"/>
+          <w:rFonts w:ascii="Calibri" w:hAnsi="Calibri" w:cs="Calibri"/>
+          <w:color w:val="000000"/>
+          <w:shd w:val="clear" w:color="auto" w:fill="FFFFFF"/>
+        </w:rPr>
+        <w:t>Violation Distribution</w:t>
+      </w:r>
+      <w:r>
+        <w:rPr>
+          <w:rStyle w:val="normaltextrun"/>
+          <w:rFonts w:ascii="Calibri" w:hAnsi="Calibri" w:cs="Calibri"/>
+          <w:color w:val="000000"/>
+          <w:shd w:val="clear" w:color="auto" w:fill="FFFFFF"/>
+        </w:rPr>
+        <w:t xml:space="preserve"> Page</w:t>
+      </w:r>
+    </w:p>
+    <w:p>
+      <w:r>
+        <w:rPr>
+          <w:rFonts w:asciiTheme="minorHAnsi" w:eastAsiaTheme="minorEastAsia" w:hAnsiTheme="minorHAnsi" w:cstheme="minorBidi"/>
+          <w:noProof/>
+          <w:sz w:val="22"/>
+          <w:szCs w:val="22"/>
+          <w:lang w:val="en-AU" w:eastAsia="en-US"/>
+        </w:rPr>
+        <w:lastRenderedPageBreak/>
+        <w:drawing>
+          <wp:inline distT="0" distB="0" distL="0" distR="0" wp14:anchorId="2489A9DB" wp14:editId="4C335E00">
+            <wp:extent cx="5731510" cy="3963035"/>
+            <wp:effectExtent l="0" t="0" r="0" b="0"/>
+            <wp:docPr id="16" name="Picture 16" descr="/var/folders/0y/gqhl3qvs2zl82prjn3n0g0xm0000gn/T/com.microsoft.Word/Content.MSO/F7AFD467.tmp"/>
+            <wp:cNvGraphicFramePr>
+              <a:graphicFrameLocks xmlns:a="http://schemas.openxmlformats.org/drawingml/2006/main" noChangeAspect="1"/>
+            </wp:cNvGraphicFramePr>
+            <a:graphic xmlns:a="http://schemas.openxmlformats.org/drawingml/2006/main">
+              <a:graphicData uri="http://schemas.openxmlformats.org/drawingml/2006/picture">
+                <pic:pic xmlns:pic="http://schemas.openxmlformats.org/drawingml/2006/picture">
+                  <pic:nvPicPr>
+                    <pic:cNvPr id="0" name="Picture 11" descr="/var/folders/0y/gqhl3qvs2zl82prjn3n0g0xm0000gn/T/com.microsoft.Word/Content.MSO/F7AFD467.tmp"/>
+                    <pic:cNvPicPr>
+                      <a:picLocks noChangeAspect="1" noChangeArrowheads="1"/>
+                    </pic:cNvPicPr>
+                  </pic:nvPicPr>
+                  <pic:blipFill>
+                    <a:blip r:embed="rId14">
+                      <a:extLst>
+                        <a:ext uri="{28A0092B-C50C-407E-A947-70E740481C1C}">
+                          <a14:useLocalDpi xmlns:a14="http://schemas.microsoft.com/office/drawing/2010/main" val="0"/>
+                        </a:ext>
+                      </a:extLst>
+                    </a:blip>
+                    <a:srcRect/>
+                    <a:stretch>
+                      <a:fillRect/>
+                    </a:stretch>
+                  </pic:blipFill>
+                  <pic:spPr bwMode="auto">
+                    <a:xfrm>
+                      <a:off x="0" y="0"/>
+                      <a:ext cx="5731510" cy="3963035"/>
+                    </a:xfrm>
+                    <a:prstGeom prst="rect">
+                      <a:avLst/>
+                    </a:prstGeom>
+                    <a:noFill/>
+                    <a:ln>
+                      <a:noFill/>
+                    </a:ln>
+                  </pic:spPr>
+                </pic:pic>
+              </a:graphicData>
+            </a:graphic>
+          </wp:inline>
+        </w:drawing>
+      </w:r>
+    </w:p>
+    <w:p>
+      <w:pPr>
+        <w:rPr>
+          <w:rFonts w:ascii="Calibri" w:hAnsi="Calibri" w:cs="Calibri"/>
+          <w:sz w:val="22"/>
+          <w:szCs w:val="22"/>
+        </w:rPr>
+      </w:pPr>
+      <w:r>
+        <w:rPr>
+          <w:rFonts w:ascii="Calibri" w:hAnsi="Calibri" w:cs="Calibri"/>
+          <w:sz w:val="22"/>
+          <w:szCs w:val="22"/>
+        </w:rPr>
+        <w:t>Wirefram</w:t>
+      </w:r>
+      <w:r>
+        <w:rPr>
+          <w:rFonts w:ascii="Calibri" w:hAnsi="Calibri" w:cs="Calibri"/>
+          <w:sz w:val="22"/>
+          <w:szCs w:val="22"/>
+        </w:rPr>
+        <w:t>e 6: Inspection Details (Borough) Page</w:t>
+      </w:r>
+    </w:p>
     <w:p/>
     <w:sectPr>
       <w:pgSz w:w="11906" w:h="16838"/>
@@ -11696,6 +13178,232 @@
     </w:lvl>
   </w:abstractNum>
   <w:abstractNum w:abstractNumId="1" w15:restartNumberingAfterBreak="0">
+    <w:nsid w:val="18036A7D"/>
+    <w:multiLevelType w:val="hybridMultilevel"/>
+    <w:tmpl w:val="376C8C80"/>
+    <w:lvl w:ilvl="0" w:tplc="0409000B">
+      <w:start w:val="1"/>
+      <w:numFmt w:val="bullet"/>
+      <w:lvlText w:val=""/>
+      <w:lvlJc w:val="left"/>
+      <w:pPr>
+        <w:ind w:left="852" w:hanging="420"/>
+      </w:pPr>
+      <w:rPr>
+        <w:rFonts w:ascii="Wingdings" w:hAnsi="Wingdings" w:hint="default"/>
+      </w:rPr>
+    </w:lvl>
+    <w:lvl w:ilvl="1" w:tplc="04090003" w:tentative="1">
+      <w:start w:val="1"/>
+      <w:numFmt w:val="bullet"/>
+      <w:lvlText w:val=""/>
+      <w:lvlJc w:val="left"/>
+      <w:pPr>
+        <w:ind w:left="1272" w:hanging="420"/>
+      </w:pPr>
+      <w:rPr>
+        <w:rFonts w:ascii="Wingdings" w:hAnsi="Wingdings" w:hint="default"/>
+      </w:rPr>
+    </w:lvl>
+    <w:lvl w:ilvl="2" w:tplc="04090005" w:tentative="1">
+      <w:start w:val="1"/>
+      <w:numFmt w:val="bullet"/>
+      <w:lvlText w:val=""/>
+      <w:lvlJc w:val="left"/>
+      <w:pPr>
+        <w:ind w:left="1692" w:hanging="420"/>
+      </w:pPr>
+      <w:rPr>
+        <w:rFonts w:ascii="Wingdings" w:hAnsi="Wingdings" w:hint="default"/>
+      </w:rPr>
+    </w:lvl>
+    <w:lvl w:ilvl="3" w:tplc="04090001" w:tentative="1">
+      <w:start w:val="1"/>
+      <w:numFmt w:val="bullet"/>
+      <w:lvlText w:val=""/>
+      <w:lvlJc w:val="left"/>
+      <w:pPr>
+        <w:ind w:left="2112" w:hanging="420"/>
+      </w:pPr>
+      <w:rPr>
+        <w:rFonts w:ascii="Wingdings" w:hAnsi="Wingdings" w:hint="default"/>
+      </w:rPr>
+    </w:lvl>
+    <w:lvl w:ilvl="4" w:tplc="04090003" w:tentative="1">
+      <w:start w:val="1"/>
+      <w:numFmt w:val="bullet"/>
+      <w:lvlText w:val=""/>
+      <w:lvlJc w:val="left"/>
+      <w:pPr>
+        <w:ind w:left="2532" w:hanging="420"/>
+      </w:pPr>
+      <w:rPr>
+        <w:rFonts w:ascii="Wingdings" w:hAnsi="Wingdings" w:hint="default"/>
+      </w:rPr>
+    </w:lvl>
+    <w:lvl w:ilvl="5" w:tplc="04090005" w:tentative="1">
+      <w:start w:val="1"/>
+      <w:numFmt w:val="bullet"/>
+      <w:lvlText w:val=""/>
+      <w:lvlJc w:val="left"/>
+      <w:pPr>
+        <w:ind w:left="2952" w:hanging="420"/>
+      </w:pPr>
+      <w:rPr>
+        <w:rFonts w:ascii="Wingdings" w:hAnsi="Wingdings" w:hint="default"/>
+      </w:rPr>
+    </w:lvl>
+    <w:lvl w:ilvl="6" w:tplc="04090001" w:tentative="1">
+      <w:start w:val="1"/>
+      <w:numFmt w:val="bullet"/>
+      <w:lvlText w:val=""/>
+      <w:lvlJc w:val="left"/>
+      <w:pPr>
+        <w:ind w:left="3372" w:hanging="420"/>
+      </w:pPr>
+      <w:rPr>
+        <w:rFonts w:ascii="Wingdings" w:hAnsi="Wingdings" w:hint="default"/>
+      </w:rPr>
+    </w:lvl>
+    <w:lvl w:ilvl="7" w:tplc="04090003" w:tentative="1">
+      <w:start w:val="1"/>
+      <w:numFmt w:val="bullet"/>
+      <w:lvlText w:val=""/>
+      <w:lvlJc w:val="left"/>
+      <w:pPr>
+        <w:ind w:left="3792" w:hanging="420"/>
+      </w:pPr>
+      <w:rPr>
+        <w:rFonts w:ascii="Wingdings" w:hAnsi="Wingdings" w:hint="default"/>
+      </w:rPr>
+    </w:lvl>
+    <w:lvl w:ilvl="8" w:tplc="04090005" w:tentative="1">
+      <w:start w:val="1"/>
+      <w:numFmt w:val="bullet"/>
+      <w:lvlText w:val=""/>
+      <w:lvlJc w:val="left"/>
+      <w:pPr>
+        <w:ind w:left="4212" w:hanging="420"/>
+      </w:pPr>
+      <w:rPr>
+        <w:rFonts w:ascii="Wingdings" w:hAnsi="Wingdings" w:hint="default"/>
+      </w:rPr>
+    </w:lvl>
+  </w:abstractNum>
+  <w:abstractNum w:abstractNumId="2" w15:restartNumberingAfterBreak="0">
+    <w:nsid w:val="254B659F"/>
+    <w:multiLevelType w:val="hybridMultilevel"/>
+    <w:tmpl w:val="998C1470"/>
+    <w:lvl w:ilvl="0" w:tplc="0409000B">
+      <w:start w:val="1"/>
+      <w:numFmt w:val="bullet"/>
+      <w:lvlText w:val=""/>
+      <w:lvlJc w:val="left"/>
+      <w:pPr>
+        <w:ind w:left="852" w:hanging="420"/>
+      </w:pPr>
+      <w:rPr>
+        <w:rFonts w:ascii="Wingdings" w:hAnsi="Wingdings" w:hint="default"/>
+      </w:rPr>
+    </w:lvl>
+    <w:lvl w:ilvl="1" w:tplc="04090003" w:tentative="1">
+      <w:start w:val="1"/>
+      <w:numFmt w:val="bullet"/>
+      <w:lvlText w:val=""/>
+      <w:lvlJc w:val="left"/>
+      <w:pPr>
+        <w:ind w:left="1272" w:hanging="420"/>
+      </w:pPr>
+      <w:rPr>
+        <w:rFonts w:ascii="Wingdings" w:hAnsi="Wingdings" w:hint="default"/>
+      </w:rPr>
+    </w:lvl>
+    <w:lvl w:ilvl="2" w:tplc="04090005" w:tentative="1">
+      <w:start w:val="1"/>
+      <w:numFmt w:val="bullet"/>
+      <w:lvlText w:val=""/>
+      <w:lvlJc w:val="left"/>
+      <w:pPr>
+        <w:ind w:left="1692" w:hanging="420"/>
+      </w:pPr>
+      <w:rPr>
+        <w:rFonts w:ascii="Wingdings" w:hAnsi="Wingdings" w:hint="default"/>
+      </w:rPr>
+    </w:lvl>
+    <w:lvl w:ilvl="3" w:tplc="04090001" w:tentative="1">
+      <w:start w:val="1"/>
+      <w:numFmt w:val="bullet"/>
+      <w:lvlText w:val=""/>
+      <w:lvlJc w:val="left"/>
+      <w:pPr>
+        <w:ind w:left="2112" w:hanging="420"/>
+      </w:pPr>
+      <w:rPr>
+        <w:rFonts w:ascii="Wingdings" w:hAnsi="Wingdings" w:hint="default"/>
+      </w:rPr>
+    </w:lvl>
+    <w:lvl w:ilvl="4" w:tplc="04090003" w:tentative="1">
+      <w:start w:val="1"/>
+      <w:numFmt w:val="bullet"/>
+      <w:lvlText w:val=""/>
+      <w:lvlJc w:val="left"/>
+      <w:pPr>
+        <w:ind w:left="2532" w:hanging="420"/>
+      </w:pPr>
+      <w:rPr>
+        <w:rFonts w:ascii="Wingdings" w:hAnsi="Wingdings" w:hint="default"/>
+      </w:rPr>
+    </w:lvl>
+    <w:lvl w:ilvl="5" w:tplc="04090005" w:tentative="1">
+      <w:start w:val="1"/>
+      <w:numFmt w:val="bullet"/>
+      <w:lvlText w:val=""/>
+      <w:lvlJc w:val="left"/>
+      <w:pPr>
+        <w:ind w:left="2952" w:hanging="420"/>
+      </w:pPr>
+      <w:rPr>
+        <w:rFonts w:ascii="Wingdings" w:hAnsi="Wingdings" w:hint="default"/>
+      </w:rPr>
+    </w:lvl>
+    <w:lvl w:ilvl="6" w:tplc="04090001" w:tentative="1">
+      <w:start w:val="1"/>
+      <w:numFmt w:val="bullet"/>
+      <w:lvlText w:val=""/>
+      <w:lvlJc w:val="left"/>
+      <w:pPr>
+        <w:ind w:left="3372" w:hanging="420"/>
+      </w:pPr>
+      <w:rPr>
+        <w:rFonts w:ascii="Wingdings" w:hAnsi="Wingdings" w:hint="default"/>
+      </w:rPr>
+    </w:lvl>
+    <w:lvl w:ilvl="7" w:tplc="04090003" w:tentative="1">
+      <w:start w:val="1"/>
+      <w:numFmt w:val="bullet"/>
+      <w:lvlText w:val=""/>
+      <w:lvlJc w:val="left"/>
+      <w:pPr>
+        <w:ind w:left="3792" w:hanging="420"/>
+      </w:pPr>
+      <w:rPr>
+        <w:rFonts w:ascii="Wingdings" w:hAnsi="Wingdings" w:hint="default"/>
+      </w:rPr>
+    </w:lvl>
+    <w:lvl w:ilvl="8" w:tplc="04090005" w:tentative="1">
+      <w:start w:val="1"/>
+      <w:numFmt w:val="bullet"/>
+      <w:lvlText w:val=""/>
+      <w:lvlJc w:val="left"/>
+      <w:pPr>
+        <w:ind w:left="4212" w:hanging="420"/>
+      </w:pPr>
+      <w:rPr>
+        <w:rFonts w:ascii="Wingdings" w:hAnsi="Wingdings" w:hint="default"/>
+      </w:rPr>
+    </w:lvl>
+  </w:abstractNum>
+  <w:abstractNum w:abstractNumId="3" w15:restartNumberingAfterBreak="0">
     <w:nsid w:val="367E3F6A"/>
     <w:multiLevelType w:val="hybridMultilevel"/>
     <w:tmpl w:val="0CB6E2E4"/>
@@ -11807,7 +13515,7 @@
       </w:rPr>
     </w:lvl>
   </w:abstractNum>
-  <w:abstractNum w:abstractNumId="2" w15:restartNumberingAfterBreak="0">
+  <w:abstractNum w:abstractNumId="4" w15:restartNumberingAfterBreak="0">
     <w:nsid w:val="375D36C8"/>
     <w:multiLevelType w:val="multilevel"/>
     <w:tmpl w:val="CF405D9C"/>
@@ -11920,7 +13628,7 @@
       </w:rPr>
     </w:lvl>
   </w:abstractNum>
-  <w:abstractNum w:abstractNumId="3" w15:restartNumberingAfterBreak="0">
+  <w:abstractNum w:abstractNumId="5" w15:restartNumberingAfterBreak="0">
     <w:nsid w:val="594D2C6D"/>
     <w:multiLevelType w:val="hybridMultilevel"/>
     <w:tmpl w:val="BA2812A4"/>
@@ -12032,7 +13740,7 @@
       </w:rPr>
     </w:lvl>
   </w:abstractNum>
-  <w:abstractNum w:abstractNumId="4" w15:restartNumberingAfterBreak="0">
+  <w:abstractNum w:abstractNumId="6" w15:restartNumberingAfterBreak="0">
     <w:nsid w:val="5AFF408C"/>
     <w:multiLevelType w:val="hybridMultilevel"/>
     <w:tmpl w:val="50FE7088"/>
@@ -12145,7 +13853,7 @@
       </w:rPr>
     </w:lvl>
   </w:abstractNum>
-  <w:abstractNum w:abstractNumId="5" w15:restartNumberingAfterBreak="0">
+  <w:abstractNum w:abstractNumId="7" w15:restartNumberingAfterBreak="0">
     <w:nsid w:val="63D23837"/>
     <w:multiLevelType w:val="hybridMultilevel"/>
     <w:tmpl w:val="9BD61186"/>
@@ -12257,7 +13965,7 @@
       </w:rPr>
     </w:lvl>
   </w:abstractNum>
-  <w:abstractNum w:abstractNumId="6" w15:restartNumberingAfterBreak="0">
+  <w:abstractNum w:abstractNumId="8" w15:restartNumberingAfterBreak="0">
     <w:nsid w:val="66162F7D"/>
     <w:multiLevelType w:val="hybridMultilevel"/>
     <w:tmpl w:val="38A2F066"/>
@@ -12370,7 +14078,7 @@
       </w:rPr>
     </w:lvl>
   </w:abstractNum>
-  <w:abstractNum w:abstractNumId="7" w15:restartNumberingAfterBreak="0">
+  <w:abstractNum w:abstractNumId="9" w15:restartNumberingAfterBreak="0">
     <w:nsid w:val="66AC292A"/>
     <w:multiLevelType w:val="hybridMultilevel"/>
     <w:tmpl w:val="8836F5AC"/>
@@ -12483,7 +14191,7 @@
       </w:rPr>
     </w:lvl>
   </w:abstractNum>
-  <w:abstractNum w:abstractNumId="8" w15:restartNumberingAfterBreak="0">
+  <w:abstractNum w:abstractNumId="10" w15:restartNumberingAfterBreak="0">
     <w:nsid w:val="765D23A3"/>
     <w:multiLevelType w:val="multilevel"/>
     <w:tmpl w:val="D2A25216"/>
@@ -12597,31 +14305,37 @@
     </w:lvl>
   </w:abstractNum>
   <w:num w:numId="1">
-    <w:abstractNumId w:val="2"/>
+    <w:abstractNumId w:val="4"/>
   </w:num>
   <w:num w:numId="2">
+    <w:abstractNumId w:val="10"/>
+  </w:num>
+  <w:num w:numId="3">
     <w:abstractNumId w:val="8"/>
   </w:num>
-  <w:num w:numId="3">
-    <w:abstractNumId w:val="6"/>
-  </w:num>
   <w:num w:numId="4">
-    <w:abstractNumId w:val="3"/>
+    <w:abstractNumId w:val="5"/>
   </w:num>
   <w:num w:numId="5">
-    <w:abstractNumId w:val="5"/>
+    <w:abstractNumId w:val="7"/>
   </w:num>
   <w:num w:numId="6">
-    <w:abstractNumId w:val="1"/>
+    <w:abstractNumId w:val="3"/>
   </w:num>
   <w:num w:numId="7">
     <w:abstractNumId w:val="0"/>
   </w:num>
   <w:num w:numId="8">
-    <w:abstractNumId w:val="4"/>
+    <w:abstractNumId w:val="6"/>
   </w:num>
   <w:num w:numId="9">
-    <w:abstractNumId w:val="7"/>
+    <w:abstractNumId w:val="9"/>
+  </w:num>
+  <w:num w:numId="10">
+    <w:abstractNumId w:val="1"/>
+  </w:num>
+  <w:num w:numId="11">
+    <w:abstractNumId w:val="2"/>
   </w:num>
 </w:numbering>
 </file>
@@ -12749,6 +14463,7 @@
     <w:lsdException w:name="HTML Sample" w:semiHidden="1" w:unhideWhenUsed="1"/>
     <w:lsdException w:name="HTML Typewriter" w:semiHidden="1" w:unhideWhenUsed="1"/>
     <w:lsdException w:name="HTML Variable" w:semiHidden="1" w:unhideWhenUsed="1"/>
+    <w:lsdException w:name="Normal Table" w:semiHidden="1" w:unhideWhenUsed="1"/>
     <w:lsdException w:name="annotation subject" w:semiHidden="1" w:unhideWhenUsed="1"/>
     <w:lsdException w:name="No List" w:semiHidden="1" w:unhideWhenUsed="1"/>
     <w:lsdException w:name="Outline List 1" w:semiHidden="1" w:unhideWhenUsed="1"/>
@@ -12791,8 +14506,11 @@
     <w:lsdException w:name="Table Contemporary" w:semiHidden="1" w:unhideWhenUsed="1"/>
     <w:lsdException w:name="Table Elegant" w:semiHidden="1" w:unhideWhenUsed="1"/>
     <w:lsdException w:name="Table Professional" w:semiHidden="1" w:unhideWhenUsed="1"/>
+    <w:lsdException w:name="Table Subtle 1" w:semiHidden="1" w:unhideWhenUsed="1"/>
     <w:lsdException w:name="Table Subtle 2" w:semiHidden="1" w:unhideWhenUsed="1"/>
     <w:lsdException w:name="Table Web 1" w:semiHidden="1" w:unhideWhenUsed="1"/>
+    <w:lsdException w:name="Table Web 2" w:semiHidden="1" w:unhideWhenUsed="1"/>
+    <w:lsdException w:name="Table Web 3" w:semiHidden="1" w:unhideWhenUsed="1"/>
     <w:lsdException w:name="Balloon Text" w:semiHidden="1" w:unhideWhenUsed="1"/>
     <w:lsdException w:name="Table Grid" w:uiPriority="39"/>
     <w:lsdException w:name="Table Theme" w:semiHidden="1" w:unhideWhenUsed="1"/>
@@ -13020,7 +14738,16 @@
   <w:style w:type="paragraph" w:default="1" w:styleId="Normal">
     <w:name w:val="Normal"/>
     <w:qFormat/>
-    <w:rsid w:val="00926CFD"/>
+    <w:rsid w:val="00C279A5"/>
+    <w:pPr>
+      <w:spacing w:after="0" w:line="240" w:lineRule="auto"/>
+    </w:pPr>
+    <w:rPr>
+      <w:rFonts w:ascii="Times New Roman" w:eastAsia="Times New Roman" w:hAnsi="Times New Roman" w:cs="Times New Roman"/>
+      <w:sz w:val="24"/>
+      <w:szCs w:val="24"/>
+      <w:lang w:val="en-ID" w:eastAsia="ja-JP"/>
+    </w:rPr>
   </w:style>
   <w:style w:type="paragraph" w:styleId="Heading1">
     <w:name w:val="heading 1"/>
@@ -13033,7 +14760,7 @@
     <w:pPr>
       <w:keepNext/>
       <w:keepLines/>
-      <w:spacing w:before="480" w:after="0"/>
+      <w:spacing w:before="480" w:line="276" w:lineRule="auto"/>
       <w:outlineLvl w:val="0"/>
     </w:pPr>
     <w:rPr>
@@ -13043,6 +14770,7 @@
       <w:color w:val="374C80" w:themeColor="accent1" w:themeShade="BF"/>
       <w:sz w:val="28"/>
       <w:szCs w:val="28"/>
+      <w:lang w:val="en-AU" w:eastAsia="en-US"/>
     </w:rPr>
   </w:style>
   <w:style w:type="paragraph" w:styleId="Heading2">
@@ -13057,7 +14785,7 @@
     <w:pPr>
       <w:keepNext/>
       <w:keepLines/>
-      <w:spacing w:before="200" w:after="0"/>
+      <w:spacing w:before="200" w:line="276" w:lineRule="auto"/>
       <w:outlineLvl w:val="1"/>
     </w:pPr>
     <w:rPr>
@@ -13067,6 +14795,7 @@
       <w:color w:val="4A66AC" w:themeColor="accent1"/>
       <w:sz w:val="26"/>
       <w:szCs w:val="26"/>
+      <w:lang w:val="en-AU" w:eastAsia="en-US"/>
     </w:rPr>
   </w:style>
   <w:style w:type="paragraph" w:styleId="Heading3">
@@ -13081,7 +14810,7 @@
     <w:pPr>
       <w:keepNext/>
       <w:keepLines/>
-      <w:spacing w:before="200" w:after="0"/>
+      <w:spacing w:before="200" w:line="276" w:lineRule="auto"/>
       <w:outlineLvl w:val="2"/>
     </w:pPr>
     <w:rPr>
@@ -13089,6 +14818,9 @@
       <w:b/>
       <w:bCs/>
       <w:color w:val="4A66AC" w:themeColor="accent1"/>
+      <w:sz w:val="22"/>
+      <w:szCs w:val="22"/>
+      <w:lang w:val="en-AU" w:eastAsia="en-US"/>
     </w:rPr>
   </w:style>
   <w:style w:type="paragraph" w:styleId="Heading4">
@@ -13104,7 +14836,7 @@
     <w:pPr>
       <w:keepNext/>
       <w:keepLines/>
-      <w:spacing w:before="200" w:after="0"/>
+      <w:spacing w:before="200" w:line="276" w:lineRule="auto"/>
       <w:outlineLvl w:val="3"/>
     </w:pPr>
     <w:rPr>
@@ -13114,6 +14846,9 @@
       <w:i/>
       <w:iCs/>
       <w:color w:val="4A66AC" w:themeColor="accent1"/>
+      <w:sz w:val="22"/>
+      <w:szCs w:val="22"/>
+      <w:lang w:val="en-AU" w:eastAsia="en-US"/>
     </w:rPr>
   </w:style>
   <w:style w:type="paragraph" w:styleId="Heading5">
@@ -13129,12 +14864,15 @@
     <w:pPr>
       <w:keepNext/>
       <w:keepLines/>
-      <w:spacing w:before="200" w:after="0"/>
+      <w:spacing w:before="200" w:line="276" w:lineRule="auto"/>
       <w:outlineLvl w:val="4"/>
     </w:pPr>
     <w:rPr>
       <w:rFonts w:asciiTheme="majorHAnsi" w:eastAsiaTheme="majorEastAsia" w:hAnsiTheme="majorHAnsi" w:cstheme="majorBidi"/>
       <w:color w:val="243255" w:themeColor="accent1" w:themeShade="7F"/>
+      <w:sz w:val="22"/>
+      <w:szCs w:val="22"/>
+      <w:lang w:val="en-AU" w:eastAsia="en-US"/>
     </w:rPr>
   </w:style>
   <w:style w:type="paragraph" w:styleId="Heading6">
@@ -13150,7 +14888,7 @@
     <w:pPr>
       <w:keepNext/>
       <w:keepLines/>
-      <w:spacing w:before="200" w:after="0"/>
+      <w:spacing w:before="200" w:line="276" w:lineRule="auto"/>
       <w:outlineLvl w:val="5"/>
     </w:pPr>
     <w:rPr>
@@ -13158,6 +14896,9 @@
       <w:i/>
       <w:iCs/>
       <w:color w:val="243255" w:themeColor="accent1" w:themeShade="7F"/>
+      <w:sz w:val="22"/>
+      <w:szCs w:val="22"/>
+      <w:lang w:val="en-AU" w:eastAsia="en-US"/>
     </w:rPr>
   </w:style>
   <w:style w:type="paragraph" w:styleId="Heading7">
@@ -13173,7 +14914,7 @@
     <w:pPr>
       <w:keepNext/>
       <w:keepLines/>
-      <w:spacing w:before="200" w:after="0"/>
+      <w:spacing w:before="200" w:line="276" w:lineRule="auto"/>
       <w:outlineLvl w:val="6"/>
     </w:pPr>
     <w:rPr>
@@ -13181,6 +14922,9 @@
       <w:i/>
       <w:iCs/>
       <w:color w:val="404040" w:themeColor="text1" w:themeTint="BF"/>
+      <w:sz w:val="22"/>
+      <w:szCs w:val="22"/>
+      <w:lang w:val="en-AU" w:eastAsia="en-US"/>
     </w:rPr>
   </w:style>
   <w:style w:type="paragraph" w:styleId="Heading8">
@@ -13196,7 +14940,7 @@
     <w:pPr>
       <w:keepNext/>
       <w:keepLines/>
-      <w:spacing w:before="200" w:after="0"/>
+      <w:spacing w:before="200" w:line="276" w:lineRule="auto"/>
       <w:outlineLvl w:val="7"/>
     </w:pPr>
     <w:rPr>
@@ -13204,6 +14948,7 @@
       <w:color w:val="4A66AC" w:themeColor="accent1"/>
       <w:sz w:val="20"/>
       <w:szCs w:val="20"/>
+      <w:lang w:val="en-AU" w:eastAsia="en-US"/>
     </w:rPr>
   </w:style>
   <w:style w:type="paragraph" w:styleId="Heading9">
@@ -13219,7 +14964,7 @@
     <w:pPr>
       <w:keepNext/>
       <w:keepLines/>
-      <w:spacing w:before="200" w:after="0"/>
+      <w:spacing w:before="200" w:line="276" w:lineRule="auto"/>
       <w:outlineLvl w:val="8"/>
     </w:pPr>
     <w:rPr>
@@ -13229,6 +14974,7 @@
       <w:color w:val="404040" w:themeColor="text1" w:themeTint="BF"/>
       <w:sz w:val="20"/>
       <w:szCs w:val="20"/>
+      <w:lang w:val="en-AU" w:eastAsia="en-US"/>
     </w:rPr>
   </w:style>
   <w:style w:type="character" w:default="1" w:styleId="DefaultParagraphFont">
@@ -13397,14 +15143,16 @@
     <w:qFormat/>
     <w:rsid w:val="00926CFD"/>
     <w:pPr>
-      <w:spacing w:line="240" w:lineRule="auto"/>
+      <w:spacing w:after="200"/>
     </w:pPr>
     <w:rPr>
+      <w:rFonts w:asciiTheme="minorHAnsi" w:eastAsiaTheme="minorEastAsia" w:hAnsiTheme="minorHAnsi" w:cstheme="minorBidi"/>
       <w:b/>
       <w:bCs/>
       <w:color w:val="4A66AC" w:themeColor="accent1"/>
       <w:sz w:val="18"/>
       <w:szCs w:val="18"/>
+      <w:lang w:val="en-AU" w:eastAsia="en-US"/>
     </w:rPr>
   </w:style>
   <w:style w:type="paragraph" w:styleId="Title">
@@ -13419,7 +15167,7 @@
       <w:pBdr>
         <w:bottom w:val="single" w:sz="8" w:space="4" w:color="4A66AC" w:themeColor="accent1"/>
       </w:pBdr>
-      <w:spacing w:after="300" w:line="240" w:lineRule="auto"/>
+      <w:spacing w:after="300"/>
       <w:contextualSpacing/>
     </w:pPr>
     <w:rPr>
@@ -13428,6 +15176,7 @@
       <w:spacing w:val="5"/>
       <w:sz w:val="52"/>
       <w:szCs w:val="52"/>
+      <w:lang w:val="en-AU" w:eastAsia="en-US"/>
     </w:rPr>
   </w:style>
   <w:style w:type="character" w:customStyle="1" w:styleId="TitleChar">
@@ -13456,6 +15205,7 @@
       <w:numPr>
         <w:ilvl w:val="1"/>
       </w:numPr>
+      <w:spacing w:after="200" w:line="276" w:lineRule="auto"/>
     </w:pPr>
     <w:rPr>
       <w:rFonts w:asciiTheme="majorHAnsi" w:eastAsiaTheme="majorEastAsia" w:hAnsiTheme="majorHAnsi" w:cstheme="majorBidi"/>
@@ -13463,8 +15213,7 @@
       <w:iCs/>
       <w:color w:val="4A66AC" w:themeColor="accent1"/>
       <w:spacing w:val="15"/>
-      <w:sz w:val="24"/>
-      <w:szCs w:val="24"/>
+      <w:lang w:val="en-AU" w:eastAsia="en-US"/>
     </w:rPr>
   </w:style>
   <w:style w:type="character" w:customStyle="1" w:styleId="SubtitleChar">
@@ -13522,10 +15271,17 @@
     <w:uiPriority w:val="29"/>
     <w:qFormat/>
     <w:rsid w:val="00926CFD"/>
+    <w:pPr>
+      <w:spacing w:after="200" w:line="276" w:lineRule="auto"/>
+    </w:pPr>
     <w:rPr>
+      <w:rFonts w:asciiTheme="minorHAnsi" w:eastAsiaTheme="minorEastAsia" w:hAnsiTheme="minorHAnsi" w:cstheme="minorBidi"/>
       <w:i/>
       <w:iCs/>
       <w:color w:val="000000" w:themeColor="text1"/>
+      <w:sz w:val="22"/>
+      <w:szCs w:val="22"/>
+      <w:lang w:val="en-AU" w:eastAsia="en-US"/>
     </w:rPr>
   </w:style>
   <w:style w:type="character" w:customStyle="1" w:styleId="QuoteChar">
@@ -13552,15 +15308,19 @@
       <w:pBdr>
         <w:bottom w:val="single" w:sz="4" w:space="4" w:color="4A66AC" w:themeColor="accent1"/>
       </w:pBdr>
-      <w:spacing w:before="200" w:after="280"/>
+      <w:spacing w:before="200" w:after="280" w:line="276" w:lineRule="auto"/>
       <w:ind w:left="936" w:right="936"/>
     </w:pPr>
     <w:rPr>
+      <w:rFonts w:asciiTheme="minorHAnsi" w:eastAsiaTheme="minorEastAsia" w:hAnsiTheme="minorHAnsi" w:cstheme="minorBidi"/>
       <w:b/>
       <w:bCs/>
       <w:i/>
       <w:iCs/>
       <w:color w:val="4A66AC" w:themeColor="accent1"/>
+      <w:sz w:val="22"/>
+      <w:szCs w:val="22"/>
+      <w:lang w:val="en-AU" w:eastAsia="en-US"/>
     </w:rPr>
   </w:style>
   <w:style w:type="character" w:customStyle="1" w:styleId="IntenseQuoteChar">
@@ -13662,9 +15422,16 @@
     <w:qFormat/>
     <w:rsid w:val="00926CFD"/>
     <w:pPr>
+      <w:spacing w:after="200" w:line="276" w:lineRule="auto"/>
       <w:ind w:left="720"/>
       <w:contextualSpacing/>
     </w:pPr>
+    <w:rPr>
+      <w:rFonts w:asciiTheme="minorHAnsi" w:eastAsiaTheme="minorEastAsia" w:hAnsiTheme="minorHAnsi" w:cstheme="minorBidi"/>
+      <w:sz w:val="22"/>
+      <w:szCs w:val="22"/>
+      <w:lang w:val="en-AU" w:eastAsia="en-US"/>
+    </w:rPr>
   </w:style>
   <w:style w:type="paragraph" w:styleId="TOC1">
     <w:name w:val="toc 1"/>
@@ -13675,8 +15442,14 @@
     <w:unhideWhenUsed/>
     <w:rsid w:val="00926CFD"/>
     <w:pPr>
-      <w:spacing w:after="100"/>
+      <w:spacing w:after="100" w:line="276" w:lineRule="auto"/>
     </w:pPr>
+    <w:rPr>
+      <w:rFonts w:asciiTheme="minorHAnsi" w:eastAsiaTheme="minorEastAsia" w:hAnsiTheme="minorHAnsi" w:cstheme="minorBidi"/>
+      <w:sz w:val="22"/>
+      <w:szCs w:val="22"/>
+      <w:lang w:val="en-AU" w:eastAsia="en-US"/>
+    </w:rPr>
   </w:style>
   <w:style w:type="character" w:styleId="Hyperlink">
     <w:name w:val="Hyperlink"/>
@@ -13698,9 +15471,15 @@
     <w:unhideWhenUsed/>
     <w:rsid w:val="00473473"/>
     <w:pPr>
-      <w:spacing w:after="100"/>
+      <w:spacing w:after="100" w:line="276" w:lineRule="auto"/>
       <w:ind w:left="220"/>
     </w:pPr>
+    <w:rPr>
+      <w:rFonts w:asciiTheme="minorHAnsi" w:eastAsiaTheme="minorEastAsia" w:hAnsiTheme="minorHAnsi" w:cstheme="minorBidi"/>
+      <w:sz w:val="22"/>
+      <w:szCs w:val="22"/>
+      <w:lang w:val="en-AU" w:eastAsia="en-US"/>
+    </w:rPr>
   </w:style>
   <w:style w:type="paragraph" w:styleId="TOC3">
     <w:name w:val="toc 3"/>
@@ -13715,8 +15494,10 @@
       <w:ind w:left="440"/>
     </w:pPr>
     <w:rPr>
-      <w:rFonts w:cs="Times New Roman"/>
-      <w:lang w:val="en-US"/>
+      <w:rFonts w:asciiTheme="minorHAnsi" w:eastAsiaTheme="minorEastAsia" w:hAnsiTheme="minorHAnsi"/>
+      <w:sz w:val="22"/>
+      <w:szCs w:val="22"/>
+      <w:lang w:val="en-US" w:eastAsia="en-US"/>
     </w:rPr>
   </w:style>
   <w:style w:type="table" w:styleId="TableGrid">
@@ -13737,6 +15518,16 @@
         <w:insideV w:val="single" w:sz="4" w:space="0" w:color="auto"/>
       </w:tblBorders>
     </w:tblPr>
+  </w:style>
+  <w:style w:type="character" w:customStyle="1" w:styleId="normaltextrun">
+    <w:name w:val="normaltextrun"/>
+    <w:basedOn w:val="DefaultParagraphFont"/>
+    <w:rsid w:val="00C4191F"/>
+  </w:style>
+  <w:style w:type="character" w:customStyle="1" w:styleId="eop">
+    <w:name w:val="eop"/>
+    <w:basedOn w:val="DefaultParagraphFont"/>
+    <w:rsid w:val="00C4191F"/>
   </w:style>
 </w:styles>
 </file>
@@ -14007,7 +15798,7 @@
 </file>
 
 <file path=customXml/itemProps1.xml><?xml version="1.0" encoding="utf-8"?>
-<ds:datastoreItem xmlns:ds="http://schemas.openxmlformats.org/officeDocument/2006/customXml" ds:itemID="{EDD757E3-048D-9349-836B-414E9B123F21}">
+<ds:datastoreItem xmlns:ds="http://schemas.openxmlformats.org/officeDocument/2006/customXml" ds:itemID="{E32E0FA6-2D06-D048-A822-30B3C13C183E}">
   <ds:schemaRefs>
     <ds:schemaRef ds:uri="http://schemas.openxmlformats.org/officeDocument/2006/bibliography"/>
   </ds:schemaRefs>
